--- a/bp3.docx
+++ b/bp3.docx
@@ -142,6 +142,12 @@
                                 <w:tr>
                                   <w:tblPrEx>
                                     <w:tblLayout w:type="fixed"/>
+                                    <w:tblCellMar>
+                                      <w:top w:w="0" w:type="dxa"/>
+                                      <w:left w:w="0" w:type="dxa"/>
+                                      <w:bottom w:w="0" w:type="dxa"/>
+                                      <w:right w:w="0" w:type="dxa"/>
+                                    </w:tblCellMar>
                                   </w:tblPrEx>
                                   <w:sdt>
                                     <w:sdtPr>
@@ -1334,8 +1340,6 @@
             </w:rPr>
             <w:fldChar w:fldCharType="end"/>
           </w:r>
-          <w:bookmarkStart w:id="22" w:name="_GoBack"/>
-          <w:bookmarkEnd w:id="22"/>
         </w:p>
         <w:p>
           <w:pPr>
@@ -5919,12 +5923,13 @@
           <w:rFonts w:hint="eastAsia" w:ascii="微软雅黑" w:hAnsi="微软雅黑" w:eastAsia="微软雅黑" w:cs="微软雅黑"/>
           <w:lang w:val="en-US" w:eastAsia="zh-CN"/>
         </w:rPr>
-        <w:t>AppLink的商业模式是面向开发者的免费云开发。</w:t>
+        <w:t>AppLink的商业模式是面向开发者的免费云开发，开发者可以使用AppLink平台上的一切功能来进行数据后端服务的开发。只有对开发者免费，才能真正让产品上线时收费。只有让开发者获利，才能让平台获利。只有把开发者的利益重视起来，开发者才会将平台的利益重视起来。最终，开发者可以根据产品的上线价值对数据后端的数据后端产品进行商业授权的申请。</w:t>
       </w:r>
     </w:p>
     <w:p>
       <w:pPr>
         <w:numPr>
+          <w:ilvl w:val="0"/>
           <w:numId w:val="0"/>
         </w:numPr>
         <w:rPr>
@@ -8541,16 +8546,99 @@
     <w:p>
       <w:pPr>
         <w:rPr>
-          <w:rFonts w:ascii="微软雅黑" w:hAnsi="微软雅黑" w:eastAsia="微软雅黑" w:cs="微软雅黑"/>
-          <w:lang w:eastAsia="zh-CN"/>
-        </w:rPr>
-      </w:pPr>
-      <w:r>
-        <w:rPr>
-          <w:rFonts w:hint="eastAsia" w:ascii="微软雅黑" w:hAnsi="微软雅黑" w:eastAsia="微软雅黑" w:cs="微软雅黑"/>
-          <w:lang w:eastAsia="zh-CN"/>
-        </w:rPr>
-        <w:t xml:space="preserve"> “未来已经来临，只是尚未流行。”</w:t>
+          <w:rFonts w:hint="eastAsia" w:ascii="微软雅黑" w:hAnsi="微软雅黑" w:eastAsia="微软雅黑" w:cs="微软雅黑"/>
+          <w:lang w:eastAsia="zh-CN"/>
+        </w:rPr>
+      </w:pPr>
+      <w:r>
+        <w:rPr>
+          <w:rFonts w:hint="eastAsia" w:ascii="微软雅黑" w:hAnsi="微软雅黑" w:eastAsia="微软雅黑" w:cs="微软雅黑"/>
+          <w:lang w:val="en-US" w:eastAsia="zh-CN"/>
+        </w:rPr>
+        <w:t>BaaS(Backend as a Service)BaaS 是一种新型的云服务，旨在为移动和 Web 应用提供后端云服务，包括云端数据/文件存储、账户管理、消息推送、社交媒体整合等。BaaS 是垂直领域的云服务，随着移动互联网的持续火热，BaaS 也受到越来越多的开发者的亲睐。它作为应用开发的新模型，可以降低开发者成本，让开发者只需专注于具体的开发工作</w:t>
+      </w:r>
+      <w:r>
+        <w:rPr>
+          <w:rFonts w:hint="eastAsia" w:ascii="微软雅黑" w:hAnsi="微软雅黑" w:eastAsia="微软雅黑" w:cs="微软雅黑"/>
+          <w:lang w:eastAsia="zh-CN"/>
+        </w:rPr>
+        <w:t>。随着移动互联网的发展，移动行业的分工也会像其它行业一样逐渐细化，后端服务就是这样被抽象出来，它统一向开发者提供文件存储、数据存储、推送服务等实现难度较高的功能，以帮助开发者快速开发移动应用。分析机构 MarketsandMarkets 报告 BaaS 市场到 2017 年将会达到 77 亿美元，而 2012 年仅为 2.165 亿美元，年增长率达到了 104%。随着BaaS服务的成熟和稳定，基础服务功能使用专业的BaaS服务已经成为了移动应用开发中的常规选择，被越来越多的客户接受。</w:t>
+      </w:r>
+    </w:p>
+    <w:p>
+      <w:pPr>
+        <w:rPr>
+          <w:rFonts w:hint="eastAsia" w:ascii="微软雅黑" w:hAnsi="微软雅黑" w:eastAsia="微软雅黑" w:cs="微软雅黑"/>
+          <w:lang w:val="en-US" w:eastAsia="zh-CN"/>
+        </w:rPr>
+      </w:pPr>
+      <w:r>
+        <w:rPr>
+          <w:rFonts w:hint="eastAsia" w:ascii="微软雅黑" w:hAnsi="微软雅黑" w:eastAsia="微软雅黑" w:cs="微软雅黑"/>
+          <w:lang w:val="en-US" w:eastAsia="zh-CN"/>
+        </w:rPr>
+        <w:t>然而，由于技术和架构架构设计的原因，多数的BaaS平台采用restful+NoSql的方式为用户提供服务，其优势就是以简单直接的方式为开发者提供数据存储的服务。但是，这种做法也是让微小型开发者流失的主要原因。无法为开发者提供普通的项目开发流程就是其致命伤。众所周知，而NoSql虽然作为非关系型数据可以提供“只是给你所需要的”的优点，让开发者快速开发App。但是其丧失了项目开发的能力，因为一个项目永远不可能只有一个App端。这是BaaS平台快速流失用户只剩下注册数量的主要原因，而使他们基本上只能服务拥有一定规模的互联网公司。最终，大多数的BaaS平台只能堕落成为专门支持移动应用的无奈的mBaas。</w:t>
+      </w:r>
+    </w:p>
+    <w:p>
+      <w:pPr>
+        <w:rPr>
+          <w:rFonts w:ascii="微软雅黑" w:hAnsi="微软雅黑" w:eastAsia="微软雅黑" w:cs="微软雅黑"/>
+          <w:lang w:eastAsia="zh-CN"/>
+        </w:rPr>
+      </w:pPr>
+      <w:r>
+        <w:rPr>
+          <w:rFonts w:hint="eastAsia" w:ascii="微软雅黑" w:hAnsi="微软雅黑" w:eastAsia="微软雅黑" w:cs="微软雅黑"/>
+          <w:lang w:val="en-US" w:eastAsia="zh-CN"/>
+        </w:rPr>
+        <w:t>AppLink平台作为BaaS平台概念的一份子，当然是同样以BaaS的服务对象为目标客户，即移动应用开发工程师。作为拥有自主研发技术的技术的基于数据对象模型的开发架构的AppLink平台，可以在技术的层面证明</w:t>
+      </w:r>
+      <w:bookmarkStart w:id="12" w:name="_Toc4097"/>
+      <w:r>
+        <w:rPr>
+          <w:rFonts w:hint="eastAsia" w:ascii="微软雅黑" w:hAnsi="微软雅黑" w:eastAsia="微软雅黑" w:cs="微软雅黑"/>
+          <w:lang w:val="en-US" w:eastAsia="zh-CN"/>
+        </w:rPr>
+        <w:t>不只是支持App的快速开发，而是更贴近正常的项目开发，在项目开发的角度为开发者提供各种他们需要的服务。</w:t>
+      </w:r>
+    </w:p>
+    <w:p>
+      <w:pPr>
+        <w:pStyle w:val="3"/>
+        <w:rPr>
+          <w:rFonts w:hint="eastAsia" w:eastAsia="宋体"/>
+          <w:lang w:eastAsia="zh-CN"/>
+        </w:rPr>
+      </w:pPr>
+      <w:r>
+        <w:rPr>
+          <w:rFonts w:hint="eastAsia" w:eastAsia="宋体"/>
+          <w:lang w:eastAsia="zh-CN"/>
+        </w:rPr>
+        <w:t>市场</w:t>
+      </w:r>
+      <w:r>
+        <w:rPr>
+          <w:rFonts w:hint="eastAsia" w:eastAsia="宋体"/>
+          <w:lang w:val="en-US" w:eastAsia="zh-CN"/>
+        </w:rPr>
+        <w:t>趋势</w:t>
+      </w:r>
+    </w:p>
+    <w:p>
+      <w:pPr>
+        <w:rPr>
+          <w:rFonts w:ascii="微软雅黑" w:hAnsi="微软雅黑" w:eastAsia="微软雅黑" w:cs="微软雅黑"/>
+          <w:lang w:eastAsia="zh-CN"/>
+        </w:rPr>
+      </w:pPr>
+      <w:r>
+        <w:rPr>
+          <w:rFonts w:hint="eastAsia" w:ascii="微软雅黑" w:hAnsi="微软雅黑" w:eastAsia="微软雅黑" w:cs="微软雅黑"/>
+          <w:lang w:eastAsia="zh-CN"/>
+        </w:rPr>
+        <w:t>“未来已经来临，只是尚未流行。”</w:t>
       </w:r>
       <w:r>
         <w:rPr>
@@ -8590,13 +8678,293 @@
     </w:p>
     <w:p>
       <w:pPr>
+        <w:rPr>
+          <w:rFonts w:hint="eastAsia" w:ascii="微软雅黑" w:hAnsi="微软雅黑" w:eastAsia="微软雅黑" w:cs="微软雅黑"/>
+          <w:lang w:val="en-US" w:eastAsia="zh-CN"/>
+        </w:rPr>
+      </w:pPr>
+      <w:r>
+        <w:rPr>
+          <w:rFonts w:hint="eastAsia" w:ascii="微软雅黑" w:hAnsi="微软雅黑" w:eastAsia="微软雅黑" w:cs="微软雅黑"/>
+          <w:lang w:val="en-US" w:eastAsia="zh-CN"/>
+        </w:rPr>
+        <w:t>BaaS是诞生于移动互联网，为了加速移动应用开发和降低成本而形成的开发架构。BaaS可以带来后端能力的服务化，服务化也为后端能力优化管理带来了可能，这些能力通过服务开发者而诞生，重复的建设和规划会在初期就得到避免。 开发者通过使用这些服务，实现自己的业务功能的同时，也会对服务的能力进一步提出要求，促进后端服务的发展。而我们从以下3个趋势来分析BaaS如何能够顺应发展趋势以及AppLink在中间如何生存。</w:t>
+      </w:r>
+    </w:p>
+    <w:p>
+      <w:pPr>
+        <w:rPr>
+          <w:rFonts w:hint="eastAsia" w:ascii="微软雅黑" w:hAnsi="微软雅黑" w:eastAsia="微软雅黑" w:cs="微软雅黑"/>
+          <w:b/>
+          <w:lang w:eastAsia="zh-CN"/>
+        </w:rPr>
+      </w:pPr>
+      <w:r>
+        <w:rPr>
+          <w:rFonts w:hint="eastAsia" w:ascii="微软雅黑" w:hAnsi="微软雅黑" w:eastAsia="微软雅黑" w:cs="微软雅黑"/>
+          <w:b/>
+          <w:lang w:val="en-US" w:eastAsia="zh-CN"/>
+        </w:rPr>
+        <w:t>1</w:t>
+      </w:r>
+      <w:r>
+        <w:rPr>
+          <w:rFonts w:hint="eastAsia" w:ascii="微软雅黑" w:hAnsi="微软雅黑" w:eastAsia="微软雅黑" w:cs="微软雅黑"/>
+          <w:b/>
+          <w:lang w:eastAsia="zh-CN"/>
+        </w:rPr>
+        <w:t>、</w:t>
+      </w:r>
+      <w:r>
+        <w:rPr>
+          <w:rFonts w:hint="eastAsia" w:ascii="微软雅黑" w:hAnsi="微软雅黑" w:eastAsia="微软雅黑" w:cs="微软雅黑"/>
+          <w:b/>
+          <w:lang w:val="en-US" w:eastAsia="zh-CN"/>
+        </w:rPr>
+        <w:t>技术趋势——面对开发者</w:t>
+      </w:r>
+    </w:p>
+    <w:p>
+      <w:pPr>
+        <w:rPr>
+          <w:rFonts w:hint="eastAsia" w:ascii="微软雅黑" w:hAnsi="微软雅黑" w:eastAsia="微软雅黑" w:cs="微软雅黑"/>
+          <w:lang w:val="en-US" w:eastAsia="zh-CN"/>
+        </w:rPr>
+      </w:pPr>
+      <w:r>
+        <w:rPr>
+          <w:rFonts w:hint="eastAsia" w:ascii="微软雅黑" w:hAnsi="微软雅黑" w:eastAsia="微软雅黑" w:cs="微软雅黑"/>
+          <w:lang w:val="en-US" w:eastAsia="zh-CN"/>
+        </w:rPr>
+        <w:t>BaaS是在PaaS和SaaS之间，为了满足移动互联网快速发展的需要，将后端的能力以服务形式提供，是在PaaS平台开发能力的基础上，用SaaS的思路，将后端能力服务化，让开发者在此基础上开发自己的Software解决方案。BaaS可以说是PaaS平台在移动垂直领域的延伸，更可以说是移动中间件和云的融合。BaaS简化了应用开发流程，而PaaS简化了应用部署流程。BaaS是开发架构的升级，从J2EE中间件时代走入云计算服务时代。</w:t>
+      </w:r>
+    </w:p>
+    <w:p>
+      <w:pPr>
+        <w:rPr>
+          <w:rFonts w:hint="eastAsia" w:ascii="微软雅黑" w:hAnsi="微软雅黑" w:eastAsia="微软雅黑" w:cs="微软雅黑"/>
+          <w:lang w:val="en-US" w:eastAsia="zh-CN"/>
+        </w:rPr>
+      </w:pPr>
+      <w:r>
+        <w:rPr>
+          <w:rFonts w:hint="eastAsia" w:ascii="微软雅黑" w:hAnsi="微软雅黑" w:eastAsia="微软雅黑" w:cs="微软雅黑"/>
+          <w:lang w:val="en-US" w:eastAsia="zh-CN"/>
+        </w:rPr>
+        <w:t>从web时代兴起以来（web 1.0, web 2.0)，我们就进入J2EE时代一直到现在，我的的开发架构基本在J2EE各种规范的覆盖下， J2EE通过定义一整套服务（Services）、应用程序接口（APIs）和协议，对开发基于Web的多层应用提供了技术栈支持。这也是我们目前最熟悉和习以为常的开发架构。我们会一度认为，功能太强大丰富了，已经发展到足够好了，剩下的是需要开发者努力去掌握各种技术细节就好。 当我们有这种想法的时候，其实也代表这种架构发展到了瓶颈期。这种开发架构在我们队开发效率和成本的追求下，更逐渐暴露出教多的缺点，他对开发人员的技术素质要求较高，同时对开发效率的提升设置了一定的壁垒。当我们想进一步追究开发效率和减低开发成本时，我们就需要对这种开发架构做进一步的发展升级，同时随着云计算时代的到来，也为开发技术架构的升级提供了基础。</w:t>
+      </w:r>
+    </w:p>
+    <w:p>
+      <w:pPr>
+        <w:rPr>
+          <w:rFonts w:hint="eastAsia" w:ascii="微软雅黑" w:hAnsi="微软雅黑" w:eastAsia="微软雅黑" w:cs="微软雅黑"/>
+          <w:lang w:val="en-US" w:eastAsia="zh-CN"/>
+        </w:rPr>
+      </w:pPr>
+      <w:r>
+        <w:rPr>
+          <w:rFonts w:hint="eastAsia" w:ascii="微软雅黑" w:hAnsi="微软雅黑" w:eastAsia="微软雅黑" w:cs="微软雅黑"/>
+          <w:lang w:val="en-US" w:eastAsia="zh-CN"/>
+        </w:rPr>
+        <w:t>BaaS可以很好的解决技术和业务之间的沟壑，通过BaaS，业务开发团队就像是外界的创业公司，他们的核心竞争力是对业务的理解和实现，让他们以用低成本的方式快速做出能满足自身需求的应用，然后把主要的资源都投入到扩展核心竞争力上面。BaaS平台本身可以以产品的方式构建，将PaaS的能力升华成对开发者更加简单易用的BaaS服务。 平台独立运维，部署，提供高并发高性能高可靠的服务能力。BaaS平台可以作为云产品为中小型开发者、创业团队、企业和机构，提供各种BaaS的相关产品和服务。</w:t>
+      </w:r>
+    </w:p>
+    <w:p>
+      <w:pPr>
+        <w:rPr>
+          <w:rFonts w:hint="eastAsia" w:ascii="微软雅黑" w:hAnsi="微软雅黑" w:eastAsia="微软雅黑" w:cs="微软雅黑"/>
+          <w:lang w:val="en-US" w:eastAsia="zh-CN"/>
+        </w:rPr>
+      </w:pPr>
+      <w:r>
+        <w:rPr>
+          <w:rFonts w:hint="eastAsia" w:ascii="微软雅黑" w:hAnsi="微软雅黑" w:eastAsia="微软雅黑" w:cs="微软雅黑"/>
+          <w:lang w:val="en-US" w:eastAsia="zh-CN"/>
+        </w:rPr>
+        <w:t>AppLink则采用J2EE的软件开发设计架构+BaaS的服务理念而自主研发的平台产品。在BaaS的影响力和实用性逐渐增加的今天，开发者对于软件开发速度和成本要求越来越高的同时，AppLink同样可以为开发者提供一个良好的数据后端解决方案。同时，利用AppLink自主研发的8大特性，相信能够在市场上留住开发者。</w:t>
+      </w:r>
+    </w:p>
+    <w:p>
+      <w:pPr>
+        <w:rPr>
+          <w:rFonts w:hint="eastAsia" w:ascii="微软雅黑" w:hAnsi="微软雅黑" w:eastAsia="微软雅黑" w:cs="微软雅黑"/>
+          <w:b/>
+          <w:lang w:eastAsia="zh-CN"/>
+        </w:rPr>
+      </w:pPr>
+      <w:r>
+        <w:rPr>
+          <w:rFonts w:hint="eastAsia" w:ascii="微软雅黑" w:hAnsi="微软雅黑" w:eastAsia="微软雅黑" w:cs="微软雅黑"/>
+          <w:b/>
+          <w:lang w:val="en-US" w:eastAsia="zh-CN"/>
+        </w:rPr>
+        <w:t>2</w:t>
+      </w:r>
+      <w:r>
+        <w:rPr>
+          <w:rFonts w:hint="eastAsia" w:ascii="微软雅黑" w:hAnsi="微软雅黑" w:eastAsia="微软雅黑" w:cs="微软雅黑"/>
+          <w:b/>
+          <w:lang w:eastAsia="zh-CN"/>
+        </w:rPr>
+        <w:t>、</w:t>
+      </w:r>
+      <w:r>
+        <w:rPr>
+          <w:rFonts w:hint="eastAsia" w:ascii="微软雅黑" w:hAnsi="微软雅黑" w:eastAsia="微软雅黑" w:cs="微软雅黑"/>
+          <w:b/>
+          <w:lang w:val="en-US" w:eastAsia="zh-CN"/>
+        </w:rPr>
+        <w:t>市场趋势</w:t>
+      </w:r>
+      <w:r>
+        <w:rPr>
+          <w:rFonts w:hint="eastAsia" w:ascii="微软雅黑" w:hAnsi="微软雅黑" w:eastAsia="微软雅黑" w:cs="微软雅黑"/>
+          <w:b/>
+          <w:lang w:eastAsia="zh-CN"/>
+        </w:rPr>
+        <w:t>——</w:t>
+      </w:r>
+      <w:r>
+        <w:rPr>
+          <w:rFonts w:hint="eastAsia" w:ascii="微软雅黑" w:hAnsi="微软雅黑" w:eastAsia="微软雅黑" w:cs="微软雅黑"/>
+          <w:b/>
+          <w:lang w:val="en-US" w:eastAsia="zh-CN"/>
+        </w:rPr>
+        <w:t>企业IT服务</w:t>
+      </w:r>
+    </w:p>
+    <w:p>
+      <w:pPr>
+        <w:rPr>
+          <w:rFonts w:hint="eastAsia" w:ascii="微软雅黑" w:hAnsi="微软雅黑" w:eastAsia="微软雅黑" w:cs="微软雅黑"/>
+          <w:lang w:val="en-US" w:eastAsia="zh-CN"/>
+        </w:rPr>
+      </w:pPr>
+      <w:r>
+        <w:rPr>
+          <w:rFonts w:hint="eastAsia" w:ascii="微软雅黑" w:hAnsi="微软雅黑" w:eastAsia="微软雅黑" w:cs="微软雅黑"/>
+          <w:lang w:val="en-US" w:eastAsia="zh-CN"/>
+        </w:rPr>
+        <w:t>上世纪90年代以后，企业信息化一直是一个重要的命题。因此也带动了ERP（企业资源计划）软件的崛起。而自2010年以后，移动互联网的快速成熟，将会带动另一波企业的信息化革命——企业IT服务。如果说企业信息化是企业内部的一次改革，那么企业IT服务就是企业外部活动的重要改革。未来可见，任何的企业都会提供IT服务。企业将会结合企业的业务需要，为他的客户提供IT服务。因为移动互联网的技术越来越成熟，企业将会更多的考虑如何为他的客户提供更好的服务，而IT服务将会是必然的选择。</w:t>
+      </w:r>
+    </w:p>
+    <w:p>
+      <w:pPr>
+        <w:rPr>
+          <w:rFonts w:hint="eastAsia" w:ascii="微软雅黑" w:hAnsi="微软雅黑" w:eastAsia="微软雅黑" w:cs="微软雅黑"/>
+          <w:lang w:val="en-US" w:eastAsia="zh-CN"/>
+        </w:rPr>
+      </w:pPr>
+      <w:r>
+        <w:rPr>
+          <w:rFonts w:hint="eastAsia" w:ascii="微软雅黑" w:hAnsi="微软雅黑" w:eastAsia="微软雅黑" w:cs="微软雅黑"/>
+          <w:lang w:val="en-US" w:eastAsia="zh-CN"/>
+        </w:rPr>
+        <w:t>举个例子，家装行业的企业难道不想给签约装修的用户提供一个app让客户可以每天跟踪自己的装修状况？难道不想同时集成材料供应商让客户可以直接下单买材料？如果有龙头的企业开始提供这些IT服务，更小型的公司难道不想跟上也提供给客户形成竞争？难道他们不想最终把IT服务变成一种商业模式以实现企业的服务转型？</w:t>
+      </w:r>
+    </w:p>
+    <w:p>
+      <w:pPr>
+        <w:rPr>
+          <w:rFonts w:hint="eastAsia" w:ascii="微软雅黑" w:hAnsi="微软雅黑" w:eastAsia="微软雅黑" w:cs="微软雅黑"/>
+          <w:lang w:val="en-US" w:eastAsia="zh-CN"/>
+        </w:rPr>
+      </w:pPr>
+      <w:r>
+        <w:rPr>
+          <w:rFonts w:hint="eastAsia" w:ascii="微软雅黑" w:hAnsi="微软雅黑" w:eastAsia="微软雅黑" w:cs="微软雅黑"/>
+          <w:lang w:val="en-US" w:eastAsia="zh-CN"/>
+        </w:rPr>
+        <w:t>IT服务成为企业活动的一部分已经是可以预见的必然趋势，而BaaS的出现可以带来开发成本的大幅下降，成为这个趋势的润滑剂。低成本并快速的为企业提供IT服务解决方案，将会是第二次企业革命的关键。AppLink面对小型开发团队提供优秀的数据后端解决方案，能够有效辅助开发者开发各种场景和业务，而不仅仅是移动平台，也将会是AppLink在未来的改革大战中能够生产的原因。</w:t>
+      </w:r>
+    </w:p>
+    <w:p>
+      <w:pPr>
+        <w:rPr>
+          <w:rFonts w:hint="eastAsia" w:ascii="微软雅黑" w:hAnsi="微软雅黑" w:eastAsia="微软雅黑" w:cs="微软雅黑"/>
+          <w:b/>
+          <w:lang w:eastAsia="zh-CN"/>
+        </w:rPr>
+      </w:pPr>
+      <w:r>
+        <w:rPr>
+          <w:rFonts w:hint="eastAsia" w:ascii="微软雅黑" w:hAnsi="微软雅黑" w:eastAsia="微软雅黑" w:cs="微软雅黑"/>
+          <w:b/>
+          <w:lang w:val="en-US" w:eastAsia="zh-CN"/>
+        </w:rPr>
+        <w:t>3</w:t>
+      </w:r>
+      <w:r>
+        <w:rPr>
+          <w:rFonts w:hint="eastAsia" w:ascii="微软雅黑" w:hAnsi="微软雅黑" w:eastAsia="微软雅黑" w:cs="微软雅黑"/>
+          <w:b/>
+          <w:lang w:eastAsia="zh-CN"/>
+        </w:rPr>
+        <w:t>、</w:t>
+      </w:r>
+      <w:r>
+        <w:rPr>
+          <w:rFonts w:hint="eastAsia" w:ascii="微软雅黑" w:hAnsi="微软雅黑" w:eastAsia="微软雅黑" w:cs="微软雅黑"/>
+          <w:b/>
+          <w:lang w:val="en-US" w:eastAsia="zh-CN"/>
+        </w:rPr>
+        <w:t>环境趋势</w:t>
+      </w:r>
+      <w:r>
+        <w:rPr>
+          <w:rFonts w:hint="eastAsia" w:ascii="微软雅黑" w:hAnsi="微软雅黑" w:eastAsia="微软雅黑" w:cs="微软雅黑"/>
+          <w:b/>
+          <w:lang w:eastAsia="zh-CN"/>
+        </w:rPr>
+        <w:t>——</w:t>
+      </w:r>
+      <w:r>
+        <w:rPr>
+          <w:rFonts w:hint="eastAsia" w:ascii="微软雅黑" w:hAnsi="微软雅黑" w:eastAsia="微软雅黑" w:cs="微软雅黑"/>
+          <w:b/>
+          <w:lang w:val="en-US" w:eastAsia="zh-CN"/>
+        </w:rPr>
+        <w:t>创业者</w:t>
+      </w:r>
+    </w:p>
+    <w:p>
+      <w:pPr>
+        <w:rPr>
+          <w:rFonts w:hint="eastAsia" w:ascii="微软雅黑" w:hAnsi="微软雅黑" w:eastAsia="微软雅黑" w:cs="微软雅黑"/>
+          <w:lang w:val="en-US" w:eastAsia="zh-CN"/>
+        </w:rPr>
+      </w:pPr>
+      <w:r>
+        <w:rPr>
+          <w:rFonts w:hint="eastAsia" w:ascii="微软雅黑" w:hAnsi="微软雅黑" w:eastAsia="微软雅黑" w:cs="微软雅黑"/>
+          <w:lang w:val="en-US" w:eastAsia="zh-CN"/>
+        </w:rPr>
+        <w:t>中国已经成为在移动互联网领域中投资总值最大，用户数量最多和消费总额最多，加上中国国家发展方向和政府政策的大力扶持，以及各种移动互联网技术的成熟（移动支付、VR\AR等）的环境下，中国已经成为了创业创新者的天堂。所有的一切成功条件都出现在了中国，越来越多互联网企业的成功也带动了越来越多的人加入移动互联网领域的竞争。</w:t>
+      </w:r>
+    </w:p>
+    <w:p>
+      <w:pPr>
+        <w:rPr>
+          <w:rFonts w:hint="eastAsia" w:ascii="微软雅黑" w:hAnsi="微软雅黑" w:eastAsia="微软雅黑" w:cs="微软雅黑"/>
+          <w:lang w:val="en-US" w:eastAsia="zh-CN"/>
+        </w:rPr>
+      </w:pPr>
+      <w:r>
+        <w:rPr>
+          <w:rFonts w:hint="eastAsia" w:ascii="微软雅黑" w:hAnsi="微软雅黑" w:eastAsia="微软雅黑" w:cs="微软雅黑"/>
+          <w:lang w:val="en-US" w:eastAsia="zh-CN"/>
+        </w:rPr>
+        <w:t>云计算技术的出现让移动互联网领域的技术成熟，而XaaS（X-as-a-Service）的出现则让创业者享受这最优秀的移动互联网服务。而BaaS的出现更是让创业者的开发周期和开发成本降低到极致，可以更好的集中精力在创新创业本身。因此，BaaS将会被更多的创业者开发团队而使用。因此，如何成功地为创业者服务将会是AppLink的成败之一。</w:t>
+      </w:r>
+    </w:p>
+    <w:p>
+      <w:pPr>
         <w:pStyle w:val="3"/>
         <w:rPr>
           <w:rFonts w:hint="eastAsia" w:eastAsia="宋体"/>
           <w:lang w:eastAsia="zh-CN"/>
         </w:rPr>
       </w:pPr>
-      <w:bookmarkStart w:id="12" w:name="_Toc4097"/>
       <w:r>
         <w:rPr>
           <w:rFonts w:hint="eastAsia" w:eastAsia="宋体"/>
@@ -8609,52 +8977,26 @@
     <w:p>
       <w:pPr>
         <w:rPr>
-          <w:rFonts w:ascii="微软雅黑" w:hAnsi="微软雅黑" w:eastAsia="微软雅黑" w:cs="微软雅黑"/>
-          <w:lang w:eastAsia="zh-CN"/>
-        </w:rPr>
-      </w:pPr>
-      <w:r>
-        <w:rPr>
-          <w:rFonts w:hint="eastAsia" w:ascii="微软雅黑" w:hAnsi="微软雅黑" w:eastAsia="微软雅黑" w:cs="微软雅黑"/>
-          <w:lang w:eastAsia="zh-CN"/>
-        </w:rPr>
-        <w:t xml:space="preserve"> “未来已经来临，只是尚未流行。”</w:t>
-      </w:r>
-      <w:r>
-        <w:rPr>
-          <w:rFonts w:ascii="微软雅黑" w:hAnsi="微软雅黑" w:eastAsia="微软雅黑" w:cs="微软雅黑"/>
-          <w:lang w:eastAsia="zh-CN"/>
-        </w:rPr>
-        <w:t xml:space="preserve"> ——</w:t>
-      </w:r>
-      <w:r>
-        <w:rPr>
-          <w:rFonts w:hint="eastAsia" w:ascii="微软雅黑" w:hAnsi="微软雅黑" w:eastAsia="微软雅黑" w:cs="微软雅黑"/>
-          <w:lang w:eastAsia="zh-CN"/>
-        </w:rPr>
-        <w:t>威廉</w:t>
-      </w:r>
-      <w:r>
-        <w:rPr>
-          <w:rFonts w:ascii="微软雅黑" w:hAnsi="微软雅黑" w:eastAsia="微软雅黑" w:cs="微软雅黑"/>
-          <w:lang w:eastAsia="zh-CN"/>
-        </w:rPr>
-        <w:t xml:space="preserve"> ·</w:t>
-      </w:r>
-      <w:r>
-        <w:rPr>
-          <w:rFonts w:hint="eastAsia" w:ascii="微软雅黑" w:hAnsi="微软雅黑" w:eastAsia="微软雅黑" w:cs="微软雅黑"/>
-          <w:lang w:eastAsia="zh-CN"/>
-        </w:rPr>
-        <w:t>吉布森</w:t>
-      </w:r>
-      <w:r>
-        <w:rPr>
-          <w:rFonts w:ascii="微软雅黑" w:hAnsi="微软雅黑" w:eastAsia="微软雅黑" w:cs="微软雅黑"/>
-          <w:lang w:eastAsia="zh-CN"/>
-        </w:rPr>
-        <w:t>(William Gibson)</w:t>
-      </w:r>
+          <w:rFonts w:hint="eastAsia" w:ascii="微软雅黑" w:hAnsi="微软雅黑" w:eastAsia="微软雅黑" w:cs="微软雅黑"/>
+          <w:lang w:eastAsia="zh-CN"/>
+        </w:rPr>
+      </w:pPr>
+      <w:r>
+        <w:rPr>
+          <w:rFonts w:hint="eastAsia" w:ascii="微软雅黑" w:hAnsi="微软雅黑" w:eastAsia="微软雅黑" w:cs="微软雅黑"/>
+          <w:lang w:eastAsia="zh-CN"/>
+        </w:rPr>
+        <w:t xml:space="preserve"> </w:t>
+      </w:r>
+      <w:r>
+        <w:rPr>
+          <w:rFonts w:hint="eastAsia" w:ascii="微软雅黑" w:hAnsi="微软雅黑" w:eastAsia="微软雅黑" w:cs="微软雅黑"/>
+          <w:lang w:val="en-US" w:eastAsia="zh-CN"/>
+        </w:rPr>
+        <w:t>BaaS</w:t>
+      </w:r>
+      <w:bookmarkStart w:id="22" w:name="_GoBack"/>
+      <w:bookmarkEnd w:id="22"/>
     </w:p>
     <w:p>
       <w:pPr>
@@ -9691,7 +10033,7 @@
   <w:docDefaults>
     <w:rPrDefault>
       <w:rPr>
-        <w:rFonts w:asciiTheme="minorHAnsi" w:hAnsiTheme="minorHAnsi" w:eastAsiaTheme="minorEastAsia" w:cstheme="minorBidi"/>
+        <w:rFonts w:ascii="Times New Roman" w:hAnsi="Times New Roman" w:eastAsia="宋体" w:cs="Times New Roman"/>
       </w:rPr>
     </w:rPrDefault>
   </w:docDefaults>
@@ -9700,7 +10042,7 @@
     <w:lsdException w:qFormat="1" w:unhideWhenUsed="0" w:uiPriority="9" w:semiHidden="0" w:name="heading 1"/>
     <w:lsdException w:qFormat="1" w:uiPriority="9" w:semiHidden="0" w:name="heading 2"/>
     <w:lsdException w:qFormat="1" w:uiPriority="9" w:semiHidden="0" w:name="heading 3"/>
-    <w:lsdException w:qFormat="1" w:uiPriority="9" w:name="heading 4"/>
+    <w:lsdException w:qFormat="1" w:uiPriority="9" w:semiHidden="0" w:name="heading 4"/>
     <w:lsdException w:qFormat="1" w:uiPriority="9" w:name="heading 5"/>
     <w:lsdException w:qFormat="1" w:uiPriority="9" w:name="heading 6"/>
     <w:lsdException w:qFormat="1" w:uiPriority="9" w:name="heading 7"/>
@@ -9715,10 +10057,10 @@
     <w:lsdException w:uiPriority="99" w:name="index 7"/>
     <w:lsdException w:uiPriority="99" w:name="index 8"/>
     <w:lsdException w:uiPriority="99" w:name="index 9"/>
-    <w:lsdException w:uiPriority="39" w:semiHidden="0" w:name="toc 1"/>
-    <w:lsdException w:uiPriority="39" w:semiHidden="0" w:name="toc 2"/>
-    <w:lsdException w:uiPriority="39" w:name="toc 3"/>
-    <w:lsdException w:uiPriority="39" w:name="toc 4"/>
+    <w:lsdException w:qFormat="1" w:uiPriority="39" w:semiHidden="0" w:name="toc 1"/>
+    <w:lsdException w:qFormat="1" w:uiPriority="39" w:semiHidden="0" w:name="toc 2"/>
+    <w:lsdException w:uiPriority="39" w:semiHidden="0" w:name="toc 3"/>
+    <w:lsdException w:qFormat="1" w:uiPriority="39" w:semiHidden="0" w:name="toc 4"/>
     <w:lsdException w:uiPriority="39" w:name="toc 5"/>
     <w:lsdException w:uiPriority="39" w:name="toc 6"/>
     <w:lsdException w:uiPriority="39" w:name="toc 7"/>
@@ -9781,7 +10123,7 @@
     <w:lsdException w:uiPriority="99" w:name="Body Text Indent 2"/>
     <w:lsdException w:uiPriority="99" w:name="Body Text Indent 3"/>
     <w:lsdException w:uiPriority="99" w:name="Block Text"/>
-    <w:lsdException w:uiPriority="99" w:semiHidden="0" w:name="Hyperlink"/>
+    <w:lsdException w:qFormat="1" w:uiPriority="99" w:semiHidden="0" w:name="Hyperlink"/>
     <w:lsdException w:uiPriority="99" w:name="FollowedHyperlink"/>
     <w:lsdException w:qFormat="1" w:uiPriority="22" w:name="Strong"/>
     <w:lsdException w:qFormat="1" w:uiPriority="20" w:name="Emphasis"/>
@@ -9799,7 +10141,7 @@
     <w:lsdException w:uiPriority="99" w:name="HTML Sample"/>
     <w:lsdException w:uiPriority="99" w:name="HTML Typewriter"/>
     <w:lsdException w:uiPriority="99" w:name="HTML Variable"/>
-    <w:lsdException w:uiPriority="99" w:name="Normal Table"/>
+    <w:lsdException w:uiPriority="99" w:semiHidden="0" w:name="Normal Table"/>
     <w:lsdException w:uiPriority="99" w:name="annotation subject"/>
     <w:lsdException w:uiPriority="99" w:name="Table Simple 1"/>
     <w:lsdException w:uiPriority="99" w:name="Table Simple 2"/>
@@ -9844,7 +10186,7 @@
     <w:lsdException w:uiPriority="99" w:name="Table Web 2"/>
     <w:lsdException w:uiPriority="99" w:name="Table Web 3"/>
     <w:lsdException w:uiPriority="99" w:name="Balloon Text"/>
-    <w:lsdException w:unhideWhenUsed="0" w:uiPriority="39" w:semiHidden="0" w:name="Table Grid"/>
+    <w:lsdException w:qFormat="1" w:unhideWhenUsed="0" w:uiPriority="39" w:semiHidden="0" w:name="Table Grid"/>
     <w:lsdException w:uiPriority="99" w:name="Table Theme"/>
     <w:lsdException w:unhideWhenUsed="0" w:uiPriority="60" w:semiHidden="0" w:name="Light Shading"/>
     <w:lsdException w:unhideWhenUsed="0" w:uiPriority="61" w:semiHidden="0" w:name="Light List"/>
@@ -10128,6 +10470,7 @@
     <w:basedOn w:val="1"/>
     <w:next w:val="1"/>
     <w:unhideWhenUsed/>
+    <w:qFormat/>
     <w:uiPriority w:val="39"/>
     <w:pPr>
       <w:numPr>
@@ -10149,6 +10492,7 @@
     <w:basedOn w:val="1"/>
     <w:next w:val="1"/>
     <w:unhideWhenUsed/>
+    <w:qFormat/>
     <w:uiPriority w:val="39"/>
     <w:pPr>
       <w:spacing w:after="100"/>
@@ -10175,6 +10519,7 @@
     <w:basedOn w:val="1"/>
     <w:next w:val="1"/>
     <w:unhideWhenUsed/>
+    <w:qFormat/>
     <w:uiPriority w:val="39"/>
     <w:pPr>
       <w:tabs>
@@ -10216,6 +10561,7 @@
     <w:name w:val="Hyperlink"/>
     <w:basedOn w:val="14"/>
     <w:unhideWhenUsed/>
+    <w:qFormat/>
     <w:uiPriority w:val="99"/>
     <w:rPr>
       <w:color w:val="4C483D" w:themeColor="hyperlink"/>
@@ -10230,6 +10576,7 @@
   <w:style w:type="table" w:styleId="17">
     <w:name w:val="Table Grid"/>
     <w:basedOn w:val="16"/>
+    <w:qFormat/>
     <w:uiPriority w:val="39"/>
     <w:pPr>
       <w:spacing w:after="0" w:line="240" w:lineRule="auto"/>
@@ -10250,6 +10597,7 @@
     <w:name w:val="Logo"/>
     <w:basedOn w:val="1"/>
     <w:unhideWhenUsed/>
+    <w:qFormat/>
     <w:uiPriority w:val="99"/>
     <w:pPr>
       <w:spacing w:before="600"/>
@@ -10259,6 +10607,7 @@
     <w:name w:val="Placeholder Text"/>
     <w:basedOn w:val="14"/>
     <w:semiHidden/>
+    <w:qFormat/>
     <w:uiPriority w:val="99"/>
     <w:rPr>
       <w:color w:val="808080"/>
@@ -10268,6 +10617,7 @@
     <w:name w:val="Title Char"/>
     <w:basedOn w:val="14"/>
     <w:link w:val="13"/>
+    <w:qFormat/>
     <w:uiPriority w:val="10"/>
     <w:rPr>
       <w:rFonts w:asciiTheme="majorHAnsi" w:hAnsiTheme="majorHAnsi" w:eastAsiaTheme="majorEastAsia" w:cstheme="majorBidi"/>
@@ -10286,6 +10636,7 @@
     <w:name w:val="Subtitle Char"/>
     <w:basedOn w:val="14"/>
     <w:link w:val="11"/>
+    <w:qFormat/>
     <w:uiPriority w:val="11"/>
     <w:rPr>
       <w:sz w:val="32"/>
@@ -10329,6 +10680,7 @@
   <w:style w:type="paragraph" w:customStyle="1" w:styleId="24">
     <w:name w:val="Table Space"/>
     <w:basedOn w:val="22"/>
+    <w:qFormat/>
     <w:uiPriority w:val="99"/>
     <w:pPr>
       <w:spacing w:line="14" w:lineRule="exact"/>
@@ -10338,12 +10690,14 @@
     <w:name w:val="Header Char"/>
     <w:basedOn w:val="14"/>
     <w:link w:val="8"/>
+    <w:qFormat/>
     <w:uiPriority w:val="99"/>
   </w:style>
   <w:style w:type="character" w:customStyle="1" w:styleId="26">
     <w:name w:val="Footer Char"/>
     <w:basedOn w:val="14"/>
     <w:link w:val="7"/>
+    <w:qFormat/>
     <w:uiPriority w:val="99"/>
     <w:rPr>
       <w:rFonts w:asciiTheme="majorHAnsi" w:hAnsiTheme="majorHAnsi" w:eastAsiaTheme="majorEastAsia" w:cstheme="majorBidi"/>
@@ -10362,6 +10716,7 @@
     <w:name w:val="Heading 1 Char"/>
     <w:basedOn w:val="14"/>
     <w:link w:val="2"/>
+    <w:qFormat/>
     <w:uiPriority w:val="9"/>
     <w:rPr>
       <w:rFonts w:asciiTheme="majorHAnsi" w:hAnsiTheme="majorHAnsi" w:eastAsiaTheme="majorEastAsia" w:cstheme="majorBidi"/>
@@ -10379,6 +10734,7 @@
     <w:name w:val="Heading 2 Char"/>
     <w:basedOn w:val="14"/>
     <w:link w:val="3"/>
+    <w:qFormat/>
     <w:uiPriority w:val="9"/>
     <w:rPr>
       <w:b/>
@@ -10411,6 +10767,7 @@
     <w:name w:val="Heading 3 Char"/>
     <w:basedOn w:val="14"/>
     <w:link w:val="4"/>
+    <w:qFormat/>
     <w:uiPriority w:val="9"/>
     <w:rPr>
       <w:b/>
@@ -10425,6 +10782,7 @@
     <w:name w:val="Logo Alt."/>
     <w:basedOn w:val="1"/>
     <w:unhideWhenUsed/>
+    <w:qFormat/>
     <w:uiPriority w:val="99"/>
     <w:pPr>
       <w:spacing w:before="720" w:line="240" w:lineRule="auto"/>
@@ -11009,8 +11367,8 @@
   </w:docDefaults>
   <w:latentStyles w:count="260" w:defQFormat="0" w:defUnhideWhenUsed="1" w:defSemiHidden="1" w:defUIPriority="99" w:defLockedState="0">
     <w:lsdException w:qFormat="1" w:unhideWhenUsed="0" w:uiPriority="0" w:semiHidden="0" w:name="Normal"/>
-    <w:lsdException w:uiPriority="1" w:name="Default Paragraph Font"/>
-    <w:lsdException w:uiPriority="99" w:name="Normal Table"/>
+    <w:lsdException w:uiPriority="1" w:semiHidden="0" w:name="Default Paragraph Font"/>
+    <w:lsdException w:uiPriority="99" w:semiHidden="0" w:name="Normal Table"/>
   </w:latentStyles>
   <w:style w:type="paragraph" w:default="1" w:styleId="1">
     <w:name w:val="Normal"/>
@@ -11073,6 +11431,7 @@
   </w:style>
   <w:style w:type="paragraph" w:customStyle="1" w:styleId="6">
     <w:name w:val="357081B5E02B45E2A4A308C76EEED566"/>
+    <w:qFormat/>
     <w:uiPriority w:val="0"/>
     <w:pPr>
       <w:widowControl w:val="0"/>
@@ -11103,6 +11462,7 @@
   </w:style>
   <w:style w:type="paragraph" w:customStyle="1" w:styleId="8">
     <w:name w:val="1AE962AF49614A48B2DF4DDF3CEDA67F"/>
+    <w:qFormat/>
     <w:uiPriority w:val="0"/>
     <w:pPr>
       <w:widowControl w:val="0"/>
@@ -11417,16 +11777,16 @@
 </file>
 
 <file path=customXml/item2.xml><?xml version="1.0" encoding="utf-8"?>
-<b:Sources xmlns:b="http://schemas.openxmlformats.org/officeDocument/2006/bibliography" SelectedStyle="\apasixtheditionofficeonline.xsl" StyleName="APA" Version="6"/>
-</file>
-
-<file path=customXml/item3.xml><?xml version="1.0" encoding="utf-8"?>
 <?mso-contentType ?>
 <FormTemplates xmlns="http://schemas.microsoft.com/sharepoint/v3/contenttype/forms">
   <Display>DocumentLibraryForm</Display>
   <Edit>AssetEditForm</Edit>
   <New>DocumentLibraryForm</New>
 </FormTemplates>
+</file>
+
+<file path=customXml/item3.xml><?xml version="1.0" encoding="utf-8"?>
+<b:Sources xmlns:b="http://schemas.openxmlformats.org/officeDocument/2006/bibliography" SelectedStyle="\apasixtheditionofficeonline.xsl" StyleName="APA" Version="6"/>
 </file>
 
 <file path=customXml/itemProps1.xml><?xml version="1.0" encoding="utf-8"?>
@@ -11438,13 +11798,13 @@
 </file>
 
 <file path=customXml/itemProps2.xml><?xml version="1.0" encoding="utf-8"?>
-<ds:datastoreItem xmlns:ds="http://schemas.openxmlformats.org/officeDocument/2006/customXml" ds:itemID="{FC9DE2B8-746B-4AF6-9C38-EE3B3BBEF66A}">
+<ds:datastoreItem xmlns:ds="http://schemas.openxmlformats.org/officeDocument/2006/customXml" ds:itemID="{7EAC9B9C-39C7-442D-A2C6-BC21F3368F0F}">
   <ds:schemaRefs/>
 </ds:datastoreItem>
 </file>
 
 <file path=customXml/itemProps3.xml><?xml version="1.0" encoding="utf-8"?>
-<ds:datastoreItem xmlns:ds="http://schemas.openxmlformats.org/officeDocument/2006/customXml" ds:itemID="{7EAC9B9C-39C7-442D-A2C6-BC21F3368F0F}">
+<ds:datastoreItem xmlns:ds="http://schemas.openxmlformats.org/officeDocument/2006/customXml" ds:itemID="{FC9DE2B8-746B-4AF6-9C38-EE3B3BBEF66A}">
   <ds:schemaRefs/>
 </ds:datastoreItem>
 </file>
--- a/bp3.docx
+++ b/bp3.docx
@@ -6,6 +6,7 @@
       <w:sdtPr>
         <w:id w:val="-388415555"/>
       </w:sdtPr>
+      <w:sdtEndPr/>
       <w:sdtContent>
         <w:p>
           <w:pPr>
@@ -18,6 +19,7 @@
               <w:id w:val="-2090688503"/>
               <w:picture/>
             </w:sdtPr>
+            <w:sdtEndPr/>
             <w:sdtContent>
               <w:r>
                 <w:rPr>
@@ -69,474 +71,6 @@
               </w:r>
             </w:sdtContent>
           </w:sdt>
-          <w:r>
-            <w:rPr>
-              <w:noProof/>
-            </w:rPr>
-            <mc:AlternateContent>
-              <mc:Choice Requires="wps">
-                <w:drawing>
-                  <wp:anchor distT="0" distB="0" distL="114300" distR="114300" simplePos="0" relativeHeight="251660288" behindDoc="0" locked="0" layoutInCell="1" allowOverlap="1">
-                    <wp:simplePos x="0" y="0"/>
-                    <wp:positionH relativeFrom="margin">
-                      <wp:align>left</wp:align>
-                    </wp:positionH>
-                    <wp:positionV relativeFrom="margin">
-                      <wp:align>bottom</wp:align>
-                    </wp:positionV>
-                    <wp:extent cx="5943600" cy="621665"/>
-                    <wp:effectExtent l="0" t="0" r="0" b="6985"/>
-                    <wp:wrapTopAndBottom/>
-                    <wp:docPr id="1" name="Text Box 1" descr="Text box displaying company contact information"/>
-                    <wp:cNvGraphicFramePr/>
-                    <a:graphic xmlns:a="http://schemas.openxmlformats.org/drawingml/2006/main">
-                      <a:graphicData uri="http://schemas.microsoft.com/office/word/2010/wordprocessingShape">
-                        <wps:wsp>
-                          <wps:cNvSpPr txBox="1"/>
-                          <wps:spPr>
-                            <a:xfrm>
-                              <a:off x="0" y="0"/>
-                              <a:ext cx="5943600" cy="621792"/>
-                            </a:xfrm>
-                            <a:prstGeom prst="rect">
-                              <a:avLst/>
-                            </a:prstGeom>
-                            <a:solidFill>
-                              <a:schemeClr val="accent1"/>
-                            </a:solidFill>
-                            <a:ln w="6350">
-                              <a:noFill/>
-                            </a:ln>
-                            <a:effectLst/>
-                          </wps:spPr>
-                          <wps:style>
-                            <a:lnRef idx="0">
-                              <a:schemeClr val="accent1"/>
-                            </a:lnRef>
-                            <a:fillRef idx="0">
-                              <a:schemeClr val="accent1"/>
-                            </a:fillRef>
-                            <a:effectRef idx="0">
-                              <a:schemeClr val="accent1"/>
-                            </a:effectRef>
-                            <a:fontRef idx="minor">
-                              <a:schemeClr val="dk1"/>
-                            </a:fontRef>
-                          </wps:style>
-                          <wps:txbx>
-                            <w:txbxContent>
-                              <w:tbl>
-                                <w:tblPr>
-                                  <w:tblW w:w="8832" w:type="dxa"/>
-                                  <w:tblLayout w:type="fixed"/>
-                                  <w:tblCellMar>
-                                    <w:left w:w="0" w:type="dxa"/>
-                                    <w:right w:w="0" w:type="dxa"/>
-                                  </w:tblCellMar>
-                                  <w:tblLook w:val="04A0" w:firstRow="1" w:lastRow="0" w:firstColumn="1" w:lastColumn="0" w:noHBand="0" w:noVBand="1"/>
-                                </w:tblPr>
-                                <w:tblGrid>
-                                  <w:gridCol w:w="2643"/>
-                                  <w:gridCol w:w="445"/>
-                                  <w:gridCol w:w="2651"/>
-                                  <w:gridCol w:w="445"/>
-                                  <w:gridCol w:w="2648"/>
-                                </w:tblGrid>
-                                <w:tr>
-                                  <w:sdt>
-                                    <w:sdtPr>
-                                      <w:alias w:val="Address"/>
-                                      <w:id w:val="-640814801"/>
-                                      <w:placeholder>
-                                        <w:docPart w:val="1AE962AF49614A48B2DF4DDF3CEDA67F"/>
-                                      </w:placeholder>
-                                      <w:showingPlcHdr/>
-                                      <w:dataBinding w:prefixMappings="xmlns:ns0='http://schemas.microsoft.com/office/2006/coverPageProps' " w:xpath="/ns0:CoverPageProperties[1]/ns0:CompanyAddress[1]" w:storeItemID="{55AF091B-3C7A-41E3-B477-F2FDAA23CFDA}"/>
-                                      <w15:appearance w15:val="hidden"/>
-                                      <w:text w:multiLine="1"/>
-                                    </w:sdtPr>
-                                    <w:sdtContent>
-                                      <w:tc>
-                                        <w:tcPr>
-                                          <w:tcW w:w="2643" w:type="dxa"/>
-                                        </w:tcPr>
-                                        <w:p>
-                                          <w:pPr>
-                                            <w:pStyle w:val="ContactInfo"/>
-                                          </w:pPr>
-                                          <w:r>
-                                            <w:t>[Street Address]</w:t>
-                                          </w:r>
-                                          <w:r>
-                                            <w:br/>
-                                            <w:t>[City, ST ZIP Code]</w:t>
-                                          </w:r>
-                                        </w:p>
-                                      </w:tc>
-                                    </w:sdtContent>
-                                  </w:sdt>
-                                  <w:tc>
-                                    <w:tcPr>
-                                      <w:tcW w:w="445" w:type="dxa"/>
-                                    </w:tcPr>
-                                    <w:p>
-                                      <w:pPr>
-                                        <w:pStyle w:val="ContactInfo"/>
-                                      </w:pPr>
-                                    </w:p>
-                                  </w:tc>
-                                  <w:tc>
-                                    <w:tcPr>
-                                      <w:tcW w:w="2651" w:type="dxa"/>
-                                    </w:tcPr>
-                                    <w:p>
-                                      <w:pPr>
-                                        <w:pStyle w:val="ContactInfo"/>
-                                        <w:jc w:val="center"/>
-                                      </w:pPr>
-                                      <w:r>
-                                        <w:t xml:space="preserve">p. </w:t>
-                                      </w:r>
-                                      <w:sdt>
-                                        <w:sdtPr>
-                                          <w:alias w:val="Company Phone"/>
-                                          <w:id w:val="-87777077"/>
-                                          <w:placeholder>
-                                            <w:docPart w:val="7B60C4F0518A43E1BD478C0CE0E87EED"/>
-                                          </w:placeholder>
-                                          <w:showingPlcHdr/>
-                                          <w:dataBinding w:prefixMappings="xmlns:ns0='http://schemas.microsoft.com/office/2006/coverPageProps' " w:xpath="/ns0:CoverPageProperties[1]/ns0:CompanyPhone[1]" w:storeItemID="{55AF091B-3C7A-41E3-B477-F2FDAA23CFDA}"/>
-                                          <w15:appearance w15:val="hidden"/>
-                                          <w:text/>
-                                        </w:sdtPr>
-                                        <w:sdtContent>
-                                          <w:r>
-                                            <w:t>[Telephone]</w:t>
-                                          </w:r>
-                                        </w:sdtContent>
-                                      </w:sdt>
-                                    </w:p>
-                                    <w:p>
-                                      <w:pPr>
-                                        <w:pStyle w:val="ContactInfo"/>
-                                        <w:jc w:val="center"/>
-                                      </w:pPr>
-                                      <w:r>
-                                        <w:t xml:space="preserve">f. </w:t>
-                                      </w:r>
-                                      <w:sdt>
-                                        <w:sdtPr>
-                                          <w:alias w:val="Fax"/>
-                                          <w:id w:val="-139662679"/>
-                                          <w:placeholder>
-                                            <w:docPart w:val="8698D818DDAF42CFB2A57BEF5D141BC7"/>
-                                          </w:placeholder>
-                                          <w:showingPlcHdr/>
-                                          <w:dataBinding w:prefixMappings="xmlns:ns0='http://schemas.microsoft.com/office/2006/coverPageProps' " w:xpath="/ns0:CoverPageProperties[1]/ns0:CompanyFax[1]" w:storeItemID="{55AF091B-3C7A-41E3-B477-F2FDAA23CFDA}"/>
-                                          <w15:appearance w15:val="hidden"/>
-                                          <w:text/>
-                                        </w:sdtPr>
-                                        <w:sdtContent>
-                                          <w:r>
-                                            <w:t>[Fax]</w:t>
-                                          </w:r>
-                                        </w:sdtContent>
-                                      </w:sdt>
-                                    </w:p>
-                                  </w:tc>
-                                  <w:tc>
-                                    <w:tcPr>
-                                      <w:tcW w:w="445" w:type="dxa"/>
-                                    </w:tcPr>
-                                    <w:p>
-                                      <w:pPr>
-                                        <w:pStyle w:val="ContactInfo"/>
-                                      </w:pPr>
-                                    </w:p>
-                                  </w:tc>
-                                  <w:tc>
-                                    <w:tcPr>
-                                      <w:tcW w:w="2648" w:type="dxa"/>
-                                    </w:tcPr>
-                                    <w:sdt>
-                                      <w:sdtPr>
-                                        <w:alias w:val="Email"/>
-                                        <w:id w:val="-1029019786"/>
-                                        <w:placeholder>
-                                          <w:docPart w:val="58834EECB6474063BF1CFD2E73319642"/>
-                                        </w:placeholder>
-                                        <w:showingPlcHdr/>
-                                        <w:dataBinding w:prefixMappings="xmlns:ns0='http://schemas.microsoft.com/office/2006/coverPageProps' " w:xpath="/ns0:CoverPageProperties[1]/ns0:CompanyEmail[1]" w:storeItemID="{55AF091B-3C7A-41E3-B477-F2FDAA23CFDA}"/>
-                                        <w15:appearance w15:val="hidden"/>
-                                        <w:text/>
-                                      </w:sdtPr>
-                                      <w:sdtContent>
-                                        <w:p>
-                                          <w:pPr>
-                                            <w:pStyle w:val="ContactInfo"/>
-                                            <w:jc w:val="right"/>
-                                          </w:pPr>
-                                          <w:r>
-                                            <w:t>[Email]</w:t>
-                                          </w:r>
-                                        </w:p>
-                                      </w:sdtContent>
-                                    </w:sdt>
-                                    <w:p>
-                                      <w:pPr>
-                                        <w:pStyle w:val="ContactInfo"/>
-                                        <w:jc w:val="right"/>
-                                      </w:pPr>
-                                      <w:sdt>
-                                        <w:sdtPr>
-                                          <w:alias w:val="Web address"/>
-                                          <w:id w:val="2128656978"/>
-                                          <w:placeholder>
-                                            <w:docPart w:val="07299D9D380046E99C20868866028427"/>
-                                          </w:placeholder>
-                                          <w:showingPlcHdr/>
-                                          <w:dataBinding w:prefixMappings="xmlns:ns0='http://purl.org/dc/elements/1.1/' xmlns:ns1='http://schemas.openxmlformats.org/package/2006/metadata/core-properties' " w:xpath="/ns1:coreProperties[1]/ns1:contentStatus[1]" w:storeItemID="{6C3C8BC8-F283-45AE-878A-BAB7291924A1}"/>
-                                          <w15:appearance w15:val="hidden"/>
-                                          <w:text/>
-                                        </w:sdtPr>
-                                        <w:sdtContent>
-                                          <w:r>
-                                            <w:t>[Web address]</w:t>
-                                          </w:r>
-                                        </w:sdtContent>
-                                      </w:sdt>
-                                    </w:p>
-                                  </w:tc>
-                                </w:tr>
-                              </w:tbl>
-                              <w:p>
-                                <w:pPr>
-                                  <w:pStyle w:val="TableSpace"/>
-                                </w:pPr>
-                              </w:p>
-                            </w:txbxContent>
-                          </wps:txbx>
-                          <wps:bodyPr rot="0" spcFirstLastPara="0" vertOverflow="overflow" horzOverflow="overflow" vert="horz" wrap="square" lIns="164592" tIns="0" rIns="164592" bIns="0" numCol="1" spcCol="0" rtlCol="0" fromWordArt="0" anchor="ctr" anchorCtr="0" forceAA="0" compatLnSpc="1">
-                            <a:noAutofit/>
-                          </wps:bodyPr>
-                        </wps:wsp>
-                      </a:graphicData>
-                    </a:graphic>
-                    <wp14:sizeRelH relativeFrom="margin">
-                      <wp14:pctWidth>100000</wp14:pctWidth>
-                    </wp14:sizeRelH>
-                    <wp14:sizeRelV relativeFrom="page">
-                      <wp14:pctHeight>0</wp14:pctHeight>
-                    </wp14:sizeRelV>
-                  </wp:anchor>
-                </w:drawing>
-              </mc:Choice>
-              <mc:Fallback>
-                <w:pict>
-                  <v:shapetype id="_x0000_t202" coordsize="21600,21600" o:spt="202" path="m,l,21600r21600,l21600,xe">
-                    <v:stroke joinstyle="miter"/>
-                    <v:path gradientshapeok="t" o:connecttype="rect"/>
-                  </v:shapetype>
-                  <v:shape id="Text Box 1" o:spid="_x0000_s1026" type="#_x0000_t202" alt="Text box displaying company contact information" style="position:absolute;margin-left:0;margin-top:0;width:468pt;height:48.95pt;z-index:251660288;visibility:visible;mso-wrap-style:square;mso-width-percent:1000;mso-height-percent:0;mso-wrap-distance-left:9pt;mso-wrap-distance-top:0;mso-wrap-distance-right:9pt;mso-wrap-distance-bottom:0;mso-position-horizontal:left;mso-position-horizontal-relative:margin;mso-position-vertical:bottom;mso-position-vertical-relative:margin;mso-width-percent:1000;mso-height-percent:0;mso-width-relative:margin;mso-height-relative:page;v-text-anchor:middle" o:gfxdata="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" fillcolor="#f24f4f [3204]" stroked="f" strokeweight=".5pt">
-                    <v:textbox inset="12.96pt,0,12.96pt,0">
-                      <w:txbxContent>
-                        <w:tbl>
-                          <w:tblPr>
-                            <w:tblW w:w="8832" w:type="dxa"/>
-                            <w:tblLayout w:type="fixed"/>
-                            <w:tblCellMar>
-                              <w:left w:w="0" w:type="dxa"/>
-                              <w:right w:w="0" w:type="dxa"/>
-                            </w:tblCellMar>
-                            <w:tblLook w:val="04A0" w:firstRow="1" w:lastRow="0" w:firstColumn="1" w:lastColumn="0" w:noHBand="0" w:noVBand="1"/>
-                          </w:tblPr>
-                          <w:tblGrid>
-                            <w:gridCol w:w="2643"/>
-                            <w:gridCol w:w="445"/>
-                            <w:gridCol w:w="2651"/>
-                            <w:gridCol w:w="445"/>
-                            <w:gridCol w:w="2648"/>
-                          </w:tblGrid>
-                          <w:tr>
-                            <w:sdt>
-                              <w:sdtPr>
-                                <w:alias w:val="Address"/>
-                                <w:id w:val="-640814801"/>
-                                <w:placeholder>
-                                  <w:docPart w:val="1AE962AF49614A48B2DF4DDF3CEDA67F"/>
-                                </w:placeholder>
-                                <w:showingPlcHdr/>
-                                <w:dataBinding w:prefixMappings="xmlns:ns0='http://schemas.microsoft.com/office/2006/coverPageProps' " w:xpath="/ns0:CoverPageProperties[1]/ns0:CompanyAddress[1]" w:storeItemID="{55AF091B-3C7A-41E3-B477-F2FDAA23CFDA}"/>
-                                <w15:appearance w15:val="hidden"/>
-                                <w:text w:multiLine="1"/>
-                              </w:sdtPr>
-                              <w:sdtContent>
-                                <w:tc>
-                                  <w:tcPr>
-                                    <w:tcW w:w="2643" w:type="dxa"/>
-                                  </w:tcPr>
-                                  <w:p>
-                                    <w:pPr>
-                                      <w:pStyle w:val="ContactInfo"/>
-                                    </w:pPr>
-                                    <w:r>
-                                      <w:t>[Street Address]</w:t>
-                                    </w:r>
-                                    <w:r>
-                                      <w:br/>
-                                      <w:t>[City, ST ZIP Code]</w:t>
-                                    </w:r>
-                                  </w:p>
-                                </w:tc>
-                              </w:sdtContent>
-                            </w:sdt>
-                            <w:tc>
-                              <w:tcPr>
-                                <w:tcW w:w="445" w:type="dxa"/>
-                              </w:tcPr>
-                              <w:p>
-                                <w:pPr>
-                                  <w:pStyle w:val="ContactInfo"/>
-                                </w:pPr>
-                              </w:p>
-                            </w:tc>
-                            <w:tc>
-                              <w:tcPr>
-                                <w:tcW w:w="2651" w:type="dxa"/>
-                              </w:tcPr>
-                              <w:p>
-                                <w:pPr>
-                                  <w:pStyle w:val="ContactInfo"/>
-                                  <w:jc w:val="center"/>
-                                </w:pPr>
-                                <w:r>
-                                  <w:t xml:space="preserve">p. </w:t>
-                                </w:r>
-                                <w:sdt>
-                                  <w:sdtPr>
-                                    <w:alias w:val="Company Phone"/>
-                                    <w:id w:val="-87777077"/>
-                                    <w:placeholder>
-                                      <w:docPart w:val="7B60C4F0518A43E1BD478C0CE0E87EED"/>
-                                    </w:placeholder>
-                                    <w:showingPlcHdr/>
-                                    <w:dataBinding w:prefixMappings="xmlns:ns0='http://schemas.microsoft.com/office/2006/coverPageProps' " w:xpath="/ns0:CoverPageProperties[1]/ns0:CompanyPhone[1]" w:storeItemID="{55AF091B-3C7A-41E3-B477-F2FDAA23CFDA}"/>
-                                    <w15:appearance w15:val="hidden"/>
-                                    <w:text/>
-                                  </w:sdtPr>
-                                  <w:sdtContent>
-                                    <w:r>
-                                      <w:t>[Telephone]</w:t>
-                                    </w:r>
-                                  </w:sdtContent>
-                                </w:sdt>
-                              </w:p>
-                              <w:p>
-                                <w:pPr>
-                                  <w:pStyle w:val="ContactInfo"/>
-                                  <w:jc w:val="center"/>
-                                </w:pPr>
-                                <w:r>
-                                  <w:t xml:space="preserve">f. </w:t>
-                                </w:r>
-                                <w:sdt>
-                                  <w:sdtPr>
-                                    <w:alias w:val="Fax"/>
-                                    <w:id w:val="-139662679"/>
-                                    <w:placeholder>
-                                      <w:docPart w:val="8698D818DDAF42CFB2A57BEF5D141BC7"/>
-                                    </w:placeholder>
-                                    <w:showingPlcHdr/>
-                                    <w:dataBinding w:prefixMappings="xmlns:ns0='http://schemas.microsoft.com/office/2006/coverPageProps' " w:xpath="/ns0:CoverPageProperties[1]/ns0:CompanyFax[1]" w:storeItemID="{55AF091B-3C7A-41E3-B477-F2FDAA23CFDA}"/>
-                                    <w15:appearance w15:val="hidden"/>
-                                    <w:text/>
-                                  </w:sdtPr>
-                                  <w:sdtContent>
-                                    <w:r>
-                                      <w:t>[Fax]</w:t>
-                                    </w:r>
-                                  </w:sdtContent>
-                                </w:sdt>
-                              </w:p>
-                            </w:tc>
-                            <w:tc>
-                              <w:tcPr>
-                                <w:tcW w:w="445" w:type="dxa"/>
-                              </w:tcPr>
-                              <w:p>
-                                <w:pPr>
-                                  <w:pStyle w:val="ContactInfo"/>
-                                </w:pPr>
-                              </w:p>
-                            </w:tc>
-                            <w:tc>
-                              <w:tcPr>
-                                <w:tcW w:w="2648" w:type="dxa"/>
-                              </w:tcPr>
-                              <w:sdt>
-                                <w:sdtPr>
-                                  <w:alias w:val="Email"/>
-                                  <w:id w:val="-1029019786"/>
-                                  <w:placeholder>
-                                    <w:docPart w:val="58834EECB6474063BF1CFD2E73319642"/>
-                                  </w:placeholder>
-                                  <w:showingPlcHdr/>
-                                  <w:dataBinding w:prefixMappings="xmlns:ns0='http://schemas.microsoft.com/office/2006/coverPageProps' " w:xpath="/ns0:CoverPageProperties[1]/ns0:CompanyEmail[1]" w:storeItemID="{55AF091B-3C7A-41E3-B477-F2FDAA23CFDA}"/>
-                                  <w15:appearance w15:val="hidden"/>
-                                  <w:text/>
-                                </w:sdtPr>
-                                <w:sdtContent>
-                                  <w:p>
-                                    <w:pPr>
-                                      <w:pStyle w:val="ContactInfo"/>
-                                      <w:jc w:val="right"/>
-                                    </w:pPr>
-                                    <w:r>
-                                      <w:t>[Email]</w:t>
-                                    </w:r>
-                                  </w:p>
-                                </w:sdtContent>
-                              </w:sdt>
-                              <w:p>
-                                <w:pPr>
-                                  <w:pStyle w:val="ContactInfo"/>
-                                  <w:jc w:val="right"/>
-                                </w:pPr>
-                                <w:sdt>
-                                  <w:sdtPr>
-                                    <w:alias w:val="Web address"/>
-                                    <w:id w:val="2128656978"/>
-                                    <w:placeholder>
-                                      <w:docPart w:val="07299D9D380046E99C20868866028427"/>
-                                    </w:placeholder>
-                                    <w:showingPlcHdr/>
-                                    <w:dataBinding w:prefixMappings="xmlns:ns0='http://purl.org/dc/elements/1.1/' xmlns:ns1='http://schemas.openxmlformats.org/package/2006/metadata/core-properties' " w:xpath="/ns1:coreProperties[1]/ns1:contentStatus[1]" w:storeItemID="{6C3C8BC8-F283-45AE-878A-BAB7291924A1}"/>
-                                    <w15:appearance w15:val="hidden"/>
-                                    <w:text/>
-                                  </w:sdtPr>
-                                  <w:sdtContent>
-                                    <w:r>
-                                      <w:t>[Web address]</w:t>
-                                    </w:r>
-                                  </w:sdtContent>
-                                </w:sdt>
-                              </w:p>
-                            </w:tc>
-                          </w:tr>
-                        </w:tbl>
-                        <w:p>
-                          <w:pPr>
-                            <w:pStyle w:val="TableSpace"/>
-                          </w:pPr>
-                        </w:p>
-                      </w:txbxContent>
-                    </v:textbox>
-                    <w10:wrap type="topAndBottom" anchorx="margin" anchory="margin"/>
-                  </v:shape>
-                </w:pict>
-              </mc:Fallback>
-            </mc:AlternateContent>
-          </w:r>
         </w:p>
         <w:p/>
         <w:p>
@@ -606,10 +140,13 @@
                                     <w15:appearance w15:val="hidden"/>
                                     <w:text/>
                                   </w:sdtPr>
+                                  <w:sdtEndPr/>
                                   <w:sdtContent>
+                                    <w:proofErr w:type="spellStart"/>
                                     <w:r>
                                       <w:t>AppLink</w:t>
                                     </w:r>
+                                    <w:proofErr w:type="spellEnd"/>
                                     <w:r>
                                       <w:rPr>
                                         <w:rFonts w:eastAsia="宋体" w:hint="eastAsia"/>
@@ -632,16 +169,78 @@
                                     <w15:appearance w15:val="hidden"/>
                                     <w:text/>
                                   </w:sdtPr>
+                                  <w:sdtEndPr/>
                                   <w:sdtContent>
                                     <w:r>
                                       <w:rPr>
                                         <w:rFonts w:ascii="微软雅黑" w:eastAsia="微软雅黑" w:hAnsi="微软雅黑" w:cs="微软雅黑" w:hint="eastAsia"/>
                                         <w:lang w:eastAsia="zh-CN"/>
                                       </w:rPr>
-                                      <w:t>让移动开发超神速</w:t>
+                                      <w:t>让移动开发更</w:t>
+                                    </w:r>
+                                    <w:r>
+                                      <w:rPr>
+                                        <w:rFonts w:ascii="微软雅黑" w:eastAsia="微软雅黑" w:hAnsi="微软雅黑" w:cs="微软雅黑"/>
+                                        <w:lang w:eastAsia="zh-CN"/>
+                                      </w:rPr>
+                                      <w:t>简单</w:t>
                                     </w:r>
                                   </w:sdtContent>
                                 </w:sdt>
+                              </w:p>
+                              <w:p>
+                                <w:pPr>
+                                  <w:rPr>
+                                    <w:rFonts w:eastAsia="宋体"/>
+                                    <w:lang w:eastAsia="zh-CN"/>
+                                  </w:rPr>
+                                </w:pPr>
+                                <w:r>
+                                  <w:rPr>
+                                    <w:rFonts w:eastAsia="宋体" w:hint="eastAsia"/>
+                                    <w:lang w:eastAsia="zh-CN"/>
+                                  </w:rPr>
+                                  <w:t>致力于构建移动互联网创业生态圈，帮助创业者成功</w:t>
+                                </w:r>
+                              </w:p>
+                              <w:p>
+                                <w:pPr>
+                                  <w:rPr>
+                                    <w:rFonts w:eastAsia="宋体" w:hint="eastAsia"/>
+                                    <w:lang w:eastAsia="zh-CN"/>
+                                  </w:rPr>
+                                </w:pPr>
+                                <w:r>
+                                  <w:rPr>
+                                    <w:rFonts w:eastAsia="宋体" w:hint="eastAsia"/>
+                                    <w:lang w:eastAsia="zh-CN"/>
+                                  </w:rPr>
+                                  <w:t>蔡笋</w:t>
+                                </w:r>
+                              </w:p>
+                              <w:p>
+                                <w:pPr>
+                                  <w:rPr>
+                                    <w:rFonts w:eastAsia="宋体"/>
+                                    <w:lang w:eastAsia="zh-CN"/>
+                                  </w:rPr>
+                                </w:pPr>
+                              </w:p>
+                              <w:p>
+                                <w:pPr>
+                                  <w:rPr>
+                                    <w:rFonts w:eastAsia="宋体"/>
+                                    <w:lang w:eastAsia="zh-CN"/>
+                                  </w:rPr>
+                                </w:pPr>
+                              </w:p>
+                              <w:p>
+                                <w:pPr>
+                                  <w:rPr>
+                                    <w:rFonts w:eastAsia="宋体" w:hint="eastAsia"/>
+                                    <w:lang w:eastAsia="zh-CN"/>
+                                  </w:rPr>
+                                </w:pPr>
                               </w:p>
                             </w:txbxContent>
                           </wps:txbx>
@@ -656,7 +255,11 @@
               </mc:Choice>
               <mc:Fallback>
                 <w:pict>
-                  <v:shape id="Text Box 2" o:spid="_x0000_s1027" type="#_x0000_t202" alt="Text box displaying document title and subtitle" style="position:absolute;margin-left:0;margin-top:255.75pt;width:455.25pt;height:169.45pt;z-index:251659264;visibility:visible;mso-wrap-style:square;mso-wrap-distance-left:9pt;mso-wrap-distance-top:0;mso-wrap-distance-right:9pt;mso-wrap-distance-bottom:0;mso-position-horizontal:left;mso-position-horizontal-relative:margin;mso-position-vertical:absolute;mso-position-vertical-relative:margin;v-text-anchor:top" o:gfxdata="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" filled="f" stroked="f" strokeweight=".5pt">
+                  <v:shapetype id="_x0000_t202" coordsize="21600,21600" o:spt="202" path="m,l,21600r21600,l21600,xe">
+                    <v:stroke joinstyle="miter"/>
+                    <v:path gradientshapeok="t" o:connecttype="rect"/>
+                  </v:shapetype>
+                  <v:shape id="Text Box 2" o:spid="_x0000_s1026" type="#_x0000_t202" alt="Text box displaying document title and subtitle" style="position:absolute;margin-left:0;margin-top:255.75pt;width:455.25pt;height:169.45pt;z-index:251659264;visibility:visible;mso-wrap-style:square;mso-wrap-distance-left:9pt;mso-wrap-distance-top:0;mso-wrap-distance-right:9pt;mso-wrap-distance-bottom:0;mso-position-horizontal:left;mso-position-horizontal-relative:margin;mso-position-vertical:absolute;mso-position-vertical-relative:margin;v-text-anchor:top" o:gfxdata="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" filled="f" stroked="f" strokeweight=".5pt">
                     <v:textbox inset="0,0,0,0">
                       <w:txbxContent>
                         <w:p>
@@ -671,10 +274,13 @@
                               <w15:appearance w15:val="hidden"/>
                               <w:text/>
                             </w:sdtPr>
+                            <w:sdtEndPr/>
                             <w:sdtContent>
+                              <w:proofErr w:type="spellStart"/>
                               <w:r>
                                 <w:t>AppLink</w:t>
                               </w:r>
+                              <w:proofErr w:type="spellEnd"/>
                               <w:r>
                                 <w:rPr>
                                   <w:rFonts w:eastAsia="宋体" w:hint="eastAsia"/>
@@ -697,16 +303,78 @@
                               <w15:appearance w15:val="hidden"/>
                               <w:text/>
                             </w:sdtPr>
+                            <w:sdtEndPr/>
                             <w:sdtContent>
                               <w:r>
                                 <w:rPr>
                                   <w:rFonts w:ascii="微软雅黑" w:eastAsia="微软雅黑" w:hAnsi="微软雅黑" w:cs="微软雅黑" w:hint="eastAsia"/>
                                   <w:lang w:eastAsia="zh-CN"/>
                                 </w:rPr>
-                                <w:t>让移动开发超神速</w:t>
+                                <w:t>让移动开发更</w:t>
+                              </w:r>
+                              <w:r>
+                                <w:rPr>
+                                  <w:rFonts w:ascii="微软雅黑" w:eastAsia="微软雅黑" w:hAnsi="微软雅黑" w:cs="微软雅黑"/>
+                                  <w:lang w:eastAsia="zh-CN"/>
+                                </w:rPr>
+                                <w:t>简单</w:t>
                               </w:r>
                             </w:sdtContent>
                           </w:sdt>
+                        </w:p>
+                        <w:p>
+                          <w:pPr>
+                            <w:rPr>
+                              <w:rFonts w:eastAsia="宋体"/>
+                              <w:lang w:eastAsia="zh-CN"/>
+                            </w:rPr>
+                          </w:pPr>
+                          <w:r>
+                            <w:rPr>
+                              <w:rFonts w:eastAsia="宋体" w:hint="eastAsia"/>
+                              <w:lang w:eastAsia="zh-CN"/>
+                            </w:rPr>
+                            <w:t>致力于构建移动互联网创业生态圈，帮助创业者成功</w:t>
+                          </w:r>
+                        </w:p>
+                        <w:p>
+                          <w:pPr>
+                            <w:rPr>
+                              <w:rFonts w:eastAsia="宋体" w:hint="eastAsia"/>
+                              <w:lang w:eastAsia="zh-CN"/>
+                            </w:rPr>
+                          </w:pPr>
+                          <w:r>
+                            <w:rPr>
+                              <w:rFonts w:eastAsia="宋体" w:hint="eastAsia"/>
+                              <w:lang w:eastAsia="zh-CN"/>
+                            </w:rPr>
+                            <w:t>蔡笋</w:t>
+                          </w:r>
+                        </w:p>
+                        <w:p>
+                          <w:pPr>
+                            <w:rPr>
+                              <w:rFonts w:eastAsia="宋体"/>
+                              <w:lang w:eastAsia="zh-CN"/>
+                            </w:rPr>
+                          </w:pPr>
+                        </w:p>
+                        <w:p>
+                          <w:pPr>
+                            <w:rPr>
+                              <w:rFonts w:eastAsia="宋体"/>
+                              <w:lang w:eastAsia="zh-CN"/>
+                            </w:rPr>
+                          </w:pPr>
+                        </w:p>
+                        <w:p>
+                          <w:pPr>
+                            <w:rPr>
+                              <w:rFonts w:eastAsia="宋体" w:hint="eastAsia"/>
+                              <w:lang w:eastAsia="zh-CN"/>
+                            </w:rPr>
+                          </w:pPr>
                         </w:p>
                       </w:txbxContent>
                     </v:textbox>
@@ -720,6 +388,8 @@
             <w:br w:type="page"/>
           </w:r>
         </w:p>
+        <w:bookmarkStart w:id="0" w:name="_GoBack" w:displacedByCustomXml="next"/>
+        <w:bookmarkEnd w:id="0" w:displacedByCustomXml="next"/>
       </w:sdtContent>
     </w:sdt>
     <w:sdt>
@@ -793,7 +463,7 @@
             </w:rPr>
             <w:fldChar w:fldCharType="separate"/>
           </w:r>
-          <w:hyperlink w:anchor="_Toc492373647" w:history="1">
+          <w:hyperlink w:anchor="_Toc492561923" w:history="1">
             <w:r>
               <w:rPr>
                 <w:rStyle w:val="Hyperlink"/>
@@ -822,7 +492,7 @@
                 <w:noProof/>
                 <w:webHidden/>
               </w:rPr>
-              <w:instrText xml:space="preserve"> PAGEREF _Toc492373647 \h </w:instrText>
+              <w:instrText xml:space="preserve"> PAGEREF _Toc492561923 \h </w:instrText>
             </w:r>
             <w:r>
               <w:rPr>
@@ -870,7 +540,7 @@
               <w:lang w:eastAsia="zh-CN"/>
             </w:rPr>
           </w:pPr>
-          <w:hyperlink w:anchor="_Toc492373648" w:history="1">
+          <w:hyperlink w:anchor="_Toc492561924" w:history="1">
             <w:r>
               <w:rPr>
                 <w:rStyle w:val="Hyperlink"/>
@@ -908,7 +578,7 @@
                 <w:noProof/>
                 <w:webHidden/>
               </w:rPr>
-              <w:instrText xml:space="preserve"> PAGEREF _Toc492373648 \h </w:instrText>
+              <w:instrText xml:space="preserve"> PAGEREF _Toc492561924 \h </w:instrText>
             </w:r>
             <w:r>
               <w:rPr>
@@ -950,7 +620,7 @@
               <w:lang w:eastAsia="zh-CN"/>
             </w:rPr>
           </w:pPr>
-          <w:hyperlink w:anchor="_Toc492373649" w:history="1">
+          <w:hyperlink w:anchor="_Toc492561925" w:history="1">
             <w:r>
               <w:rPr>
                 <w:rStyle w:val="Hyperlink"/>
@@ -973,7 +643,7 @@
               <w:lang w:eastAsia="zh-CN"/>
             </w:rPr>
           </w:pPr>
-          <w:hyperlink w:anchor="_Toc492373650" w:history="1">
+          <w:hyperlink w:anchor="_Toc492561926" w:history="1">
             <w:r>
               <w:rPr>
                 <w:rStyle w:val="Hyperlink"/>
@@ -1032,7 +702,7 @@
               <w:lang w:eastAsia="zh-CN"/>
             </w:rPr>
           </w:pPr>
-          <w:hyperlink w:anchor="_Toc492373651" w:history="1">
+          <w:hyperlink w:anchor="_Toc492561927" w:history="1">
             <w:r>
               <w:rPr>
                 <w:rStyle w:val="Hyperlink"/>
@@ -1079,7 +749,7 @@
               <w:lang w:eastAsia="zh-CN"/>
             </w:rPr>
           </w:pPr>
-          <w:hyperlink w:anchor="_Toc492373652" w:history="1">
+          <w:hyperlink w:anchor="_Toc492561928" w:history="1">
             <w:r>
               <w:rPr>
                 <w:rStyle w:val="Hyperlink"/>
@@ -1115,7 +785,7 @@
                 <w:noProof/>
                 <w:webHidden/>
               </w:rPr>
-              <w:instrText xml:space="preserve"> PAGEREF _Toc492373652 \h </w:instrText>
+              <w:instrText xml:space="preserve"> PAGEREF _Toc492561928 \h </w:instrText>
             </w:r>
             <w:r>
               <w:rPr>
@@ -1157,7 +827,7 @@
               <w:lang w:eastAsia="zh-CN"/>
             </w:rPr>
           </w:pPr>
-          <w:hyperlink w:anchor="_Toc492373653" w:history="1">
+          <w:hyperlink w:anchor="_Toc492561929" w:history="1">
             <w:r>
               <w:rPr>
                 <w:rStyle w:val="Hyperlink"/>
@@ -1180,7 +850,7 @@
               <w:lang w:eastAsia="zh-CN"/>
             </w:rPr>
           </w:pPr>
-          <w:hyperlink w:anchor="_Toc492373654" w:history="1">
+          <w:hyperlink w:anchor="_Toc492561930" w:history="1">
             <w:r>
               <w:rPr>
                 <w:rStyle w:val="Hyperlink"/>
@@ -1212,7 +882,7 @@
               <w:lang w:eastAsia="zh-CN"/>
             </w:rPr>
           </w:pPr>
-          <w:hyperlink w:anchor="_Toc492373655" w:history="1">
+          <w:hyperlink w:anchor="_Toc492561931" w:history="1">
             <w:r>
               <w:rPr>
                 <w:rStyle w:val="Hyperlink"/>
@@ -1244,7 +914,7 @@
               <w:lang w:eastAsia="zh-CN"/>
             </w:rPr>
           </w:pPr>
-          <w:hyperlink w:anchor="_Toc492373656" w:history="1">
+          <w:hyperlink w:anchor="_Toc492561932" w:history="1">
             <w:r>
               <w:rPr>
                 <w:rStyle w:val="Hyperlink"/>
@@ -1271,7 +941,7 @@
               <w:lang w:eastAsia="zh-CN"/>
             </w:rPr>
           </w:pPr>
-          <w:hyperlink w:anchor="_Toc492373657" w:history="1">
+          <w:hyperlink w:anchor="_Toc492561933" w:history="1">
             <w:r>
               <w:rPr>
                 <w:rStyle w:val="Hyperlink"/>
@@ -1300,7 +970,7 @@
                 <w:noProof/>
                 <w:webHidden/>
               </w:rPr>
-              <w:instrText xml:space="preserve"> PAGEREF _Toc492373657 \h </w:instrText>
+              <w:instrText xml:space="preserve"> PAGEREF _Toc492561933 \h </w:instrText>
             </w:r>
             <w:r>
               <w:rPr>
@@ -1342,7 +1012,7 @@
               <w:lang w:eastAsia="zh-CN"/>
             </w:rPr>
           </w:pPr>
-          <w:hyperlink w:anchor="_Toc492373658" w:history="1">
+          <w:hyperlink w:anchor="_Toc492561934" w:history="1">
             <w:r>
               <w:rPr>
                 <w:rStyle w:val="Hyperlink"/>
@@ -1365,7 +1035,7 @@
               <w:lang w:eastAsia="zh-CN"/>
             </w:rPr>
           </w:pPr>
-          <w:hyperlink w:anchor="_Toc492373659" w:history="1">
+          <w:hyperlink w:anchor="_Toc492561935" w:history="1">
             <w:r>
               <w:rPr>
                 <w:rStyle w:val="Hyperlink"/>
@@ -1388,7 +1058,7 @@
               <w:lang w:eastAsia="zh-CN"/>
             </w:rPr>
           </w:pPr>
-          <w:hyperlink w:anchor="_Toc492373660" w:history="1">
+          <w:hyperlink w:anchor="_Toc492561936" w:history="1">
             <w:r>
               <w:rPr>
                 <w:rStyle w:val="Hyperlink"/>
@@ -1411,7 +1081,7 @@
               <w:lang w:eastAsia="zh-CN"/>
             </w:rPr>
           </w:pPr>
-          <w:hyperlink w:anchor="_Toc492373661" w:history="1">
+          <w:hyperlink w:anchor="_Toc492561937" w:history="1">
             <w:r>
               <w:rPr>
                 <w:rStyle w:val="Hyperlink"/>
@@ -1419,25 +1089,7 @@
                 <w:noProof/>
                 <w:lang w:eastAsia="zh-CN"/>
               </w:rPr>
-              <w:t>市场策</w:t>
-            </w:r>
-            <w:r>
-              <w:rPr>
-                <w:rStyle w:val="Hyperlink"/>
-                <w:rFonts w:eastAsia="宋体"/>
-                <w:noProof/>
-                <w:lang w:eastAsia="zh-CN"/>
-              </w:rPr>
-              <w:t>略</w:t>
-            </w:r>
-            <w:r>
-              <w:rPr>
-                <w:rStyle w:val="Hyperlink"/>
-                <w:rFonts w:eastAsia="宋体"/>
-                <w:noProof/>
-                <w:lang w:eastAsia="zh-CN"/>
-              </w:rPr>
-              <w:t>和商业模式</w:t>
+              <w:t>市场策略和商业模式</w:t>
             </w:r>
           </w:hyperlink>
         </w:p>
@@ -1458,7 +1110,7 @@
               <w:lang w:eastAsia="zh-CN"/>
             </w:rPr>
           </w:pPr>
-          <w:hyperlink w:anchor="_Toc492373662" w:history="1">
+          <w:hyperlink w:anchor="_Toc492561938" w:history="1">
             <w:r>
               <w:rPr>
                 <w:rStyle w:val="Hyperlink"/>
@@ -1487,7 +1139,7 @@
                 <w:noProof/>
                 <w:webHidden/>
               </w:rPr>
-              <w:instrText xml:space="preserve"> PAGEREF _Toc492373662 \h </w:instrText>
+              <w:instrText xml:space="preserve"> PAGEREF _Toc492561938 \h </w:instrText>
             </w:r>
             <w:r>
               <w:rPr>
@@ -1529,7 +1181,7 @@
               <w:lang w:eastAsia="zh-CN"/>
             </w:rPr>
           </w:pPr>
-          <w:hyperlink w:anchor="_Toc492373663" w:history="1">
+          <w:hyperlink w:anchor="_Toc492561939" w:history="1">
             <w:r>
               <w:rPr>
                 <w:rStyle w:val="Hyperlink"/>
@@ -1552,7 +1204,7 @@
               <w:lang w:eastAsia="zh-CN"/>
             </w:rPr>
           </w:pPr>
-          <w:hyperlink w:anchor="_Toc492373664" w:history="1">
+          <w:hyperlink w:anchor="_Toc492561940" w:history="1">
             <w:r>
               <w:rPr>
                 <w:rStyle w:val="Hyperlink"/>
@@ -1575,7 +1227,7 @@
               <w:lang w:eastAsia="zh-CN"/>
             </w:rPr>
           </w:pPr>
-          <w:hyperlink w:anchor="_Toc492373665" w:history="1">
+          <w:hyperlink w:anchor="_Toc492561941" w:history="1">
             <w:r>
               <w:rPr>
                 <w:rStyle w:val="Hyperlink"/>
@@ -1604,7 +1256,7 @@
               <w:lang w:eastAsia="zh-CN"/>
             </w:rPr>
           </w:pPr>
-          <w:hyperlink w:anchor="_Toc492373666" w:history="1">
+          <w:hyperlink w:anchor="_Toc492561942" w:history="1">
             <w:r>
               <w:rPr>
                 <w:rStyle w:val="Hyperlink"/>
@@ -1612,7 +1264,7 @@
                 <w:noProof/>
                 <w:lang w:eastAsia="zh-CN"/>
               </w:rPr>
-              <w:t>未来展望</w:t>
+              <w:t>总结与展望</w:t>
             </w:r>
             <w:r>
               <w:rPr>
@@ -1633,7 +1285,7 @@
                 <w:noProof/>
                 <w:webHidden/>
               </w:rPr>
-              <w:instrText xml:space="preserve"> PAGEREF _Toc492373666 \h </w:instrText>
+              <w:instrText xml:space="preserve"> PAGEREF _Toc492561942 \h </w:instrText>
             </w:r>
             <w:r>
               <w:rPr>
@@ -1653,7 +1305,7 @@
                 <w:noProof/>
                 <w:webHidden/>
               </w:rPr>
-              <w:t>26</w:t>
+              <w:t>27</w:t>
             </w:r>
             <w:r>
               <w:rPr>
@@ -1675,7 +1327,7 @@
               <w:lang w:eastAsia="zh-CN"/>
             </w:rPr>
           </w:pPr>
-          <w:hyperlink w:anchor="_Toc492373667" w:history="1">
+          <w:hyperlink w:anchor="_Toc492561943" w:history="1">
             <w:r>
               <w:rPr>
                 <w:rStyle w:val="Hyperlink"/>
@@ -1683,7 +1335,30 @@
                 <w:noProof/>
                 <w:lang w:eastAsia="zh-CN"/>
               </w:rPr>
-              <w:t>市场发展趋势</w:t>
+              <w:t>总结</w:t>
+            </w:r>
+          </w:hyperlink>
+        </w:p>
+        <w:p>
+          <w:pPr>
+            <w:pStyle w:val="TOC2"/>
+            <w:rPr>
+              <w:noProof/>
+              <w:color w:val="auto"/>
+              <w:kern w:val="2"/>
+              <w:sz w:val="21"/>
+              <w:lang w:eastAsia="zh-CN"/>
+            </w:rPr>
+          </w:pPr>
+          <w:hyperlink w:anchor="_Toc492561944" w:history="1">
+            <w:r>
+              <w:rPr>
+                <w:rStyle w:val="Hyperlink"/>
+                <w:rFonts w:eastAsia="宋体"/>
+                <w:noProof/>
+                <w:lang w:eastAsia="zh-CN"/>
+              </w:rPr>
+              <w:t>展望</w:t>
             </w:r>
           </w:hyperlink>
         </w:p>
@@ -1704,7 +1379,7 @@
               <w:lang w:eastAsia="zh-CN"/>
             </w:rPr>
           </w:pPr>
-          <w:hyperlink w:anchor="_Toc492373668" w:history="1">
+          <w:hyperlink w:anchor="_Toc492561945" w:history="1">
             <w:r>
               <w:rPr>
                 <w:rStyle w:val="Hyperlink"/>
@@ -1733,7 +1408,7 @@
                 <w:noProof/>
                 <w:webHidden/>
               </w:rPr>
-              <w:instrText xml:space="preserve"> PAGEREF _Toc492373668 \h </w:instrText>
+              <w:instrText xml:space="preserve"> PAGEREF _Toc492561945 \h </w:instrText>
             </w:r>
             <w:r>
               <w:rPr>
@@ -1753,7 +1428,7 @@
                 <w:noProof/>
                 <w:webHidden/>
               </w:rPr>
-              <w:t>27</w:t>
+              <w:t>28</w:t>
             </w:r>
             <w:r>
               <w:rPr>
@@ -1766,16 +1441,22 @@
         </w:p>
         <w:p>
           <w:pPr>
-            <w:pStyle w:val="TOC2"/>
+            <w:pStyle w:val="TOC1"/>
+            <w:tabs>
+              <w:tab w:val="right" w:leader="dot" w:pos="9350"/>
+            </w:tabs>
             <w:rPr>
+              <w:b w:val="0"/>
+              <w:bCs w:val="0"/>
               <w:noProof/>
               <w:color w:val="auto"/>
               <w:kern w:val="2"/>
               <w:sz w:val="21"/>
+              <w:szCs w:val="22"/>
               <w:lang w:eastAsia="zh-CN"/>
             </w:rPr>
           </w:pPr>
-          <w:hyperlink w:anchor="_Toc492373669" w:history="1">
+          <w:hyperlink w:anchor="_Toc492561946" w:history="1">
             <w:r>
               <w:rPr>
                 <w:rStyle w:val="Hyperlink"/>
@@ -1783,7 +1464,55 @@
                 <w:noProof/>
                 <w:lang w:eastAsia="zh-CN"/>
               </w:rPr>
-              <w:t>说明</w:t>
+              <w:t>术语解释</w:t>
+            </w:r>
+            <w:r>
+              <w:rPr>
+                <w:noProof/>
+                <w:webHidden/>
+              </w:rPr>
+              <w:tab/>
+            </w:r>
+            <w:r>
+              <w:rPr>
+                <w:noProof/>
+                <w:webHidden/>
+              </w:rPr>
+              <w:fldChar w:fldCharType="begin"/>
+            </w:r>
+            <w:r>
+              <w:rPr>
+                <w:noProof/>
+                <w:webHidden/>
+              </w:rPr>
+              <w:instrText xml:space="preserve"> PAGEREF _Toc492561946 \h </w:instrText>
+            </w:r>
+            <w:r>
+              <w:rPr>
+                <w:noProof/>
+                <w:webHidden/>
+              </w:rPr>
+            </w:r>
+            <w:r>
+              <w:rPr>
+                <w:noProof/>
+                <w:webHidden/>
+              </w:rPr>
+              <w:fldChar w:fldCharType="separate"/>
+            </w:r>
+            <w:r>
+              <w:rPr>
+                <w:noProof/>
+                <w:webHidden/>
+              </w:rPr>
+              <w:t>28</w:t>
+            </w:r>
+            <w:r>
+              <w:rPr>
+                <w:noProof/>
+                <w:webHidden/>
+              </w:rPr>
+              <w:fldChar w:fldCharType="end"/>
             </w:r>
           </w:hyperlink>
         </w:p>
@@ -1818,7 +1547,7 @@
           <w:lang w:eastAsia="zh-CN"/>
         </w:rPr>
       </w:pPr>
-      <w:bookmarkStart w:id="0" w:name="_Toc492373647"/>
+      <w:bookmarkStart w:id="1" w:name="_Toc492561923"/>
       <w:r>
         <w:rPr>
           <w:rFonts w:eastAsia="宋体" w:hint="eastAsia"/>
@@ -1827,7 +1556,7 @@
         <w:lastRenderedPageBreak/>
         <w:t>摘要</w:t>
       </w:r>
-      <w:bookmarkEnd w:id="0"/>
+      <w:bookmarkEnd w:id="1"/>
     </w:p>
     <w:p>
       <w:pPr>
@@ -2155,7 +1884,7 @@
           <w:lang w:eastAsia="zh-CN"/>
         </w:rPr>
       </w:pPr>
-      <w:bookmarkStart w:id="1" w:name="_Toc492373648"/>
+      <w:bookmarkStart w:id="2" w:name="_Toc492561924"/>
       <w:r>
         <w:rPr>
           <w:rFonts w:eastAsia="宋体" w:hint="eastAsia"/>
@@ -2178,7 +1907,7 @@
         </w:rPr>
         <w:t>介绍</w:t>
       </w:r>
-      <w:bookmarkEnd w:id="1"/>
+      <w:bookmarkEnd w:id="2"/>
     </w:p>
     <w:p>
       <w:pPr>
@@ -2188,7 +1917,7 @@
           <w:lang w:eastAsia="zh-CN"/>
         </w:rPr>
       </w:pPr>
-      <w:bookmarkStart w:id="2" w:name="_Toc492373649"/>
+      <w:bookmarkStart w:id="3" w:name="_Toc492561925"/>
       <w:r>
         <w:rPr>
           <w:rFonts w:eastAsia="宋体" w:hint="eastAsia"/>
@@ -2196,7 +1925,7 @@
         </w:rPr>
         <w:t>背景</w:t>
       </w:r>
-      <w:bookmarkEnd w:id="2"/>
+      <w:bookmarkEnd w:id="3"/>
     </w:p>
     <w:p>
       <w:pPr>
@@ -2329,7 +2058,7 @@
           <w:lang w:eastAsia="zh-CN"/>
         </w:rPr>
       </w:pPr>
-      <w:bookmarkStart w:id="3" w:name="_Toc492373650"/>
+      <w:bookmarkStart w:id="4" w:name="_Toc492561926"/>
       <w:r>
         <w:rPr>
           <w:rFonts w:eastAsia="宋体" w:hint="eastAsia"/>
@@ -2421,7 +2150,7 @@
         </w:rPr>
         <w:t>）</w:t>
       </w:r>
-      <w:bookmarkEnd w:id="3"/>
+      <w:bookmarkEnd w:id="4"/>
     </w:p>
     <w:p>
       <w:pPr>
@@ -3359,7 +3088,7 @@
           <w:lang w:eastAsia="zh-CN"/>
         </w:rPr>
       </w:pPr>
-      <w:bookmarkStart w:id="4" w:name="_Toc492373651"/>
+      <w:bookmarkStart w:id="5" w:name="_Toc492561927"/>
       <w:r>
         <w:rPr>
           <w:rFonts w:eastAsia="宋体" w:hint="eastAsia"/>
@@ -3388,7 +3117,7 @@
         </w:rPr>
         <w:t>服务商现状</w:t>
       </w:r>
-      <w:bookmarkEnd w:id="4"/>
+      <w:bookmarkEnd w:id="5"/>
     </w:p>
     <w:p>
       <w:pPr>
@@ -3482,6 +3211,7 @@
         </w:rPr>
         <w:t>；</w:t>
       </w:r>
+      <w:proofErr w:type="spellStart"/>
       <w:r>
         <w:rPr>
           <w:rFonts w:ascii="微软雅黑" w:eastAsia="微软雅黑" w:hAnsi="微软雅黑" w:cs="微软雅黑"/>
@@ -3489,6 +3219,7 @@
         </w:rPr>
         <w:t>StackMob</w:t>
       </w:r>
+      <w:proofErr w:type="spellEnd"/>
       <w:r>
         <w:rPr>
           <w:rFonts w:ascii="微软雅黑" w:eastAsia="微软雅黑" w:hAnsi="微软雅黑" w:cs="微软雅黑" w:hint="eastAsia"/>
@@ -3552,6 +3283,7 @@
         </w:rPr>
         <w:t>月，苹果发布了</w:t>
       </w:r>
+      <w:proofErr w:type="spellStart"/>
       <w:r>
         <w:rPr>
           <w:rFonts w:ascii="微软雅黑" w:eastAsia="微软雅黑" w:hAnsi="微软雅黑" w:cs="微软雅黑"/>
@@ -3559,6 +3291,7 @@
         </w:rPr>
         <w:t>CloudKit</w:t>
       </w:r>
+      <w:proofErr w:type="spellEnd"/>
       <w:r>
         <w:rPr>
           <w:rFonts w:ascii="微软雅黑" w:eastAsia="微软雅黑" w:hAnsi="微软雅黑" w:cs="微软雅黑" w:hint="eastAsia"/>
@@ -3634,7 +3367,15 @@
           <w:rFonts w:ascii="微软雅黑" w:eastAsia="微软雅黑" w:hAnsi="微软雅黑" w:cs="微软雅黑" w:hint="eastAsia"/>
           <w:lang w:eastAsia="zh-CN"/>
         </w:rPr>
-        <w:t>、S</w:t>
+        <w:t>、</w:t>
+      </w:r>
+      <w:proofErr w:type="spellStart"/>
+      <w:r>
+        <w:rPr>
+          <w:rFonts w:ascii="微软雅黑" w:eastAsia="微软雅黑" w:hAnsi="微软雅黑" w:cs="微软雅黑" w:hint="eastAsia"/>
+          <w:lang w:eastAsia="zh-CN"/>
+        </w:rPr>
+        <w:t>S</w:t>
       </w:r>
       <w:r>
         <w:rPr>
@@ -3643,6 +3384,7 @@
         </w:rPr>
         <w:t>tackMob</w:t>
       </w:r>
+      <w:proofErr w:type="spellEnd"/>
       <w:r>
         <w:rPr>
           <w:rFonts w:ascii="微软雅黑" w:eastAsia="微软雅黑" w:hAnsi="微软雅黑" w:cs="微软雅黑" w:hint="eastAsia"/>
@@ -3650,6 +3392,7 @@
         </w:rPr>
         <w:t>、</w:t>
       </w:r>
+      <w:proofErr w:type="spellStart"/>
       <w:r>
         <w:rPr>
           <w:rFonts w:ascii="微软雅黑" w:eastAsia="微软雅黑" w:hAnsi="微软雅黑" w:cs="微软雅黑"/>
@@ -3657,6 +3400,7 @@
         </w:rPr>
         <w:t>CloudKit</w:t>
       </w:r>
+      <w:proofErr w:type="spellEnd"/>
       <w:r>
         <w:rPr>
           <w:rFonts w:ascii="微软雅黑" w:eastAsia="微软雅黑" w:hAnsi="微软雅黑" w:cs="微软雅黑" w:hint="eastAsia"/>
@@ -3664,6 +3408,7 @@
         </w:rPr>
         <w:t>、</w:t>
       </w:r>
+      <w:proofErr w:type="spellStart"/>
       <w:r>
         <w:rPr>
           <w:rFonts w:ascii="微软雅黑" w:eastAsia="微软雅黑" w:hAnsi="微软雅黑" w:cs="微软雅黑"/>
@@ -3671,6 +3416,7 @@
         </w:rPr>
         <w:t>Filrebase</w:t>
       </w:r>
+      <w:proofErr w:type="spellEnd"/>
       <w:r>
         <w:rPr>
           <w:rFonts w:ascii="微软雅黑" w:eastAsia="微软雅黑" w:hAnsi="微软雅黑" w:cs="微软雅黑" w:hint="eastAsia"/>
@@ -3806,6 +3552,7 @@
         </w:rPr>
         <w:t>服务的厂商也有很多，典型的代表有</w:t>
       </w:r>
+      <w:proofErr w:type="spellStart"/>
       <w:r>
         <w:rPr>
           <w:rFonts w:ascii="微软雅黑" w:eastAsia="微软雅黑" w:hAnsi="微软雅黑" w:cs="微软雅黑"/>
@@ -3813,6 +3560,7 @@
         </w:rPr>
         <w:t>APICloud</w:t>
       </w:r>
+      <w:proofErr w:type="spellEnd"/>
       <w:r>
         <w:rPr>
           <w:rFonts w:ascii="微软雅黑" w:eastAsia="微软雅黑" w:hAnsi="微软雅黑" w:cs="微软雅黑" w:hint="eastAsia"/>
@@ -3820,6 +3568,7 @@
         </w:rPr>
         <w:t>、</w:t>
       </w:r>
+      <w:proofErr w:type="spellStart"/>
       <w:r>
         <w:rPr>
           <w:rFonts w:ascii="微软雅黑" w:eastAsia="微软雅黑" w:hAnsi="微软雅黑" w:cs="微软雅黑"/>
@@ -3827,12 +3576,21 @@
         </w:rPr>
         <w:t>Bmob</w:t>
       </w:r>
-      <w:r>
-        <w:rPr>
-          <w:rFonts w:ascii="微软雅黑" w:eastAsia="微软雅黑" w:hAnsi="微软雅黑" w:cs="微软雅黑" w:hint="eastAsia"/>
-          <w:lang w:eastAsia="zh-CN"/>
-        </w:rPr>
-        <w:t>、L</w:t>
+      <w:proofErr w:type="spellEnd"/>
+      <w:r>
+        <w:rPr>
+          <w:rFonts w:ascii="微软雅黑" w:eastAsia="微软雅黑" w:hAnsi="微软雅黑" w:cs="微软雅黑" w:hint="eastAsia"/>
+          <w:lang w:eastAsia="zh-CN"/>
+        </w:rPr>
+        <w:t>、</w:t>
+      </w:r>
+      <w:proofErr w:type="spellStart"/>
+      <w:r>
+        <w:rPr>
+          <w:rFonts w:ascii="微软雅黑" w:eastAsia="微软雅黑" w:hAnsi="微软雅黑" w:cs="微软雅黑" w:hint="eastAsia"/>
+          <w:lang w:eastAsia="zh-CN"/>
+        </w:rPr>
+        <w:t>L</w:t>
       </w:r>
       <w:r>
         <w:rPr>
@@ -3841,6 +3599,7 @@
         </w:rPr>
         <w:t>eanCloud</w:t>
       </w:r>
+      <w:proofErr w:type="spellEnd"/>
       <w:r>
         <w:rPr>
           <w:rFonts w:ascii="微软雅黑" w:eastAsia="微软雅黑" w:hAnsi="微软雅黑" w:cs="微软雅黑" w:hint="eastAsia"/>
@@ -3976,6 +3735,7 @@
         </w:rPr>
         <w:t>在国内的整体份额都比较小，所以目前各个厂商都在全力扩展自己的用户基数，直接的竞争还谈不上。不过，目前市场的几家厂商侧重点也不一样，比如</w:t>
       </w:r>
+      <w:proofErr w:type="spellStart"/>
       <w:r>
         <w:rPr>
           <w:rFonts w:ascii="微软雅黑" w:eastAsia="微软雅黑" w:hAnsi="微软雅黑" w:cs="微软雅黑"/>
@@ -3983,6 +3743,7 @@
         </w:rPr>
         <w:t>APICloud</w:t>
       </w:r>
+      <w:proofErr w:type="spellEnd"/>
       <w:r>
         <w:rPr>
           <w:rFonts w:ascii="微软雅黑" w:eastAsia="微软雅黑" w:hAnsi="微软雅黑" w:cs="微软雅黑" w:hint="eastAsia"/>
@@ -4047,6 +3808,7 @@
         </w:rPr>
         <w:t>厂商为企业级的</w:t>
       </w:r>
+      <w:proofErr w:type="spellStart"/>
       <w:r>
         <w:rPr>
           <w:rFonts w:ascii="微软雅黑" w:eastAsia="微软雅黑" w:hAnsi="微软雅黑" w:cs="微软雅黑"/>
@@ -4054,6 +3816,7 @@
         </w:rPr>
         <w:t>QingCloud</w:t>
       </w:r>
+      <w:proofErr w:type="spellEnd"/>
       <w:r>
         <w:rPr>
           <w:rFonts w:ascii="微软雅黑" w:eastAsia="微软雅黑" w:hAnsi="微软雅黑" w:cs="微软雅黑" w:hint="eastAsia"/>
@@ -4061,6 +3824,7 @@
         </w:rPr>
         <w:t>的</w:t>
       </w:r>
+      <w:proofErr w:type="spellStart"/>
       <w:r>
         <w:rPr>
           <w:rFonts w:ascii="微软雅黑" w:eastAsia="微软雅黑" w:hAnsi="微软雅黑" w:cs="微软雅黑"/>
@@ -4068,6 +3832,7 @@
         </w:rPr>
         <w:t>APPCenter</w:t>
       </w:r>
+      <w:proofErr w:type="spellEnd"/>
       <w:r>
         <w:rPr>
           <w:rFonts w:ascii="微软雅黑" w:eastAsia="微软雅黑" w:hAnsi="微软雅黑" w:cs="微软雅黑" w:hint="eastAsia"/>
@@ -4103,6 +3868,7 @@
         </w:rPr>
         <w:t>、致力于构建开发者生态圈的野狗、</w:t>
       </w:r>
+      <w:proofErr w:type="spellStart"/>
       <w:r>
         <w:rPr>
           <w:rFonts w:ascii="微软雅黑" w:eastAsia="微软雅黑" w:hAnsi="微软雅黑" w:cs="微软雅黑"/>
@@ -4110,6 +3876,7 @@
         </w:rPr>
         <w:t>LeanCloud</w:t>
       </w:r>
+      <w:proofErr w:type="spellEnd"/>
       <w:r>
         <w:rPr>
           <w:rFonts w:ascii="微软雅黑" w:eastAsia="微软雅黑" w:hAnsi="微软雅黑" w:cs="微软雅黑" w:hint="eastAsia"/>
@@ -4117,6 +3884,7 @@
         </w:rPr>
         <w:t>和</w:t>
       </w:r>
+      <w:proofErr w:type="spellStart"/>
       <w:r>
         <w:rPr>
           <w:rFonts w:ascii="微软雅黑" w:eastAsia="微软雅黑" w:hAnsi="微软雅黑" w:cs="微软雅黑"/>
@@ -4124,6 +3892,7 @@
         </w:rPr>
         <w:t>Bmob</w:t>
       </w:r>
+      <w:proofErr w:type="spellEnd"/>
       <w:r>
         <w:rPr>
           <w:rFonts w:ascii="微软雅黑" w:eastAsia="微软雅黑" w:hAnsi="微软雅黑" w:cs="微软雅黑" w:hint="eastAsia"/>
@@ -4145,6 +3914,7 @@
         </w:rPr>
         <w:t>和</w:t>
       </w:r>
+      <w:proofErr w:type="spellStart"/>
       <w:r>
         <w:rPr>
           <w:rFonts w:ascii="微软雅黑" w:eastAsia="微软雅黑" w:hAnsi="微软雅黑" w:cs="微软雅黑"/>
@@ -4157,7 +3927,15 @@
           <w:rFonts w:ascii="微软雅黑" w:eastAsia="微软雅黑" w:hAnsi="微软雅黑" w:cs="微软雅黑" w:hint="eastAsia"/>
           <w:lang w:eastAsia="zh-CN"/>
         </w:rPr>
-        <w:t>Cloud。他们在不同程度上都获得了足以支持自身业务发展的投资。</w:t>
+        <w:t>Cloud</w:t>
+      </w:r>
+      <w:proofErr w:type="spellEnd"/>
+      <w:r>
+        <w:rPr>
+          <w:rFonts w:ascii="微软雅黑" w:eastAsia="微软雅黑" w:hAnsi="微软雅黑" w:cs="微软雅黑" w:hint="eastAsia"/>
+          <w:lang w:eastAsia="zh-CN"/>
+        </w:rPr>
+        <w:t>。他们在不同程度上都获得了足以支持自身业务发展的投资。</w:t>
       </w:r>
     </w:p>
     <w:p>
@@ -4168,7 +3946,8 @@
           <w:lang w:eastAsia="zh-CN"/>
         </w:rPr>
       </w:pPr>
-      <w:bookmarkStart w:id="5" w:name="_Toc492373652"/>
+      <w:bookmarkStart w:id="6" w:name="_Toc492561928"/>
+      <w:proofErr w:type="spellStart"/>
       <w:r>
         <w:lastRenderedPageBreak/>
         <w:t>App</w:t>
@@ -4187,7 +3966,8 @@
         </w:rPr>
         <w:t>ink</w:t>
       </w:r>
-      <w:bookmarkEnd w:id="5"/>
+      <w:bookmarkEnd w:id="6"/>
+      <w:proofErr w:type="spellEnd"/>
     </w:p>
     <w:p>
       <w:pPr>
@@ -4197,7 +3977,7 @@
           <w:lang w:eastAsia="zh-CN"/>
         </w:rPr>
       </w:pPr>
-      <w:bookmarkStart w:id="6" w:name="_Toc492373653"/>
+      <w:bookmarkStart w:id="7" w:name="_Toc492561929"/>
       <w:r>
         <w:rPr>
           <w:rFonts w:eastAsia="宋体" w:hint="eastAsia"/>
@@ -4205,7 +3985,7 @@
         </w:rPr>
         <w:t>介绍</w:t>
       </w:r>
-      <w:bookmarkEnd w:id="6"/>
+      <w:bookmarkEnd w:id="7"/>
     </w:p>
     <w:p>
       <w:pPr>
@@ -4320,6 +4100,7 @@
         </w:rPr>
         <w:t xml:space="preserve">自动生成一个用户数据管理系统，免去开发者在项目开发过程中开发数据管理系统的开发工作量，而这也是大多数基于restful </w:t>
       </w:r>
+      <w:proofErr w:type="spellStart"/>
       <w:r>
         <w:rPr>
           <w:rFonts w:ascii="微软雅黑" w:eastAsia="微软雅黑" w:hAnsi="微软雅黑" w:cs="微软雅黑"/>
@@ -4327,6 +4108,7 @@
         </w:rPr>
         <w:t>API+NoSql</w:t>
       </w:r>
+      <w:proofErr w:type="spellEnd"/>
       <w:r>
         <w:rPr>
           <w:rFonts w:ascii="微软雅黑" w:eastAsia="微软雅黑" w:hAnsi="微软雅黑" w:cs="微软雅黑" w:hint="eastAsia"/>
@@ -4704,7 +4486,8 @@
           <w:lang w:eastAsia="zh-CN"/>
         </w:rPr>
       </w:pPr>
-      <w:bookmarkStart w:id="7" w:name="_Toc492373654"/>
+      <w:bookmarkStart w:id="8" w:name="_Toc492561930"/>
+      <w:proofErr w:type="spellStart"/>
       <w:r>
         <w:rPr>
           <w:rFonts w:eastAsia="宋体" w:hint="eastAsia"/>
@@ -4719,6 +4502,7 @@
         </w:rPr>
         <w:t>ppLink</w:t>
       </w:r>
+      <w:proofErr w:type="spellEnd"/>
       <w:r>
         <w:rPr>
           <w:rFonts w:eastAsia="宋体" w:hint="eastAsia"/>
@@ -4726,15 +4510,16 @@
         </w:rPr>
         <w:t>的八大特点</w:t>
       </w:r>
-      <w:bookmarkEnd w:id="7"/>
-    </w:p>
-    <w:p>
-      <w:pPr>
-        <w:rPr>
-          <w:rFonts w:ascii="微软雅黑" w:eastAsia="微软雅黑" w:hAnsi="微软雅黑" w:cs="微软雅黑"/>
-          <w:lang w:eastAsia="zh-CN"/>
-        </w:rPr>
-      </w:pPr>
+      <w:bookmarkEnd w:id="8"/>
+    </w:p>
+    <w:p>
+      <w:pPr>
+        <w:rPr>
+          <w:rFonts w:ascii="微软雅黑" w:eastAsia="微软雅黑" w:hAnsi="微软雅黑" w:cs="微软雅黑"/>
+          <w:lang w:eastAsia="zh-CN"/>
+        </w:rPr>
+      </w:pPr>
+      <w:proofErr w:type="spellStart"/>
       <w:r>
         <w:rPr>
           <w:rFonts w:ascii="微软雅黑" w:eastAsia="微软雅黑" w:hAnsi="微软雅黑" w:cs="微软雅黑"/>
@@ -4742,6 +4527,7 @@
         </w:rPr>
         <w:t>AppLink</w:t>
       </w:r>
+      <w:proofErr w:type="spellEnd"/>
       <w:r>
         <w:rPr>
           <w:rFonts w:ascii="微软雅黑" w:eastAsia="微软雅黑" w:hAnsi="微软雅黑" w:cs="微软雅黑" w:hint="eastAsia"/>
@@ -4777,6 +4563,7 @@
         </w:rPr>
         <w:t>平台中，开发者可以在任何开发环境，不同电脑中，不依赖于本地环境使用</w:t>
       </w:r>
+      <w:proofErr w:type="spellStart"/>
       <w:r>
         <w:rPr>
           <w:rFonts w:ascii="微软雅黑" w:eastAsia="微软雅黑" w:hAnsi="微软雅黑" w:cs="微软雅黑"/>
@@ -4784,6 +4571,7 @@
         </w:rPr>
         <w:t>AppLink</w:t>
       </w:r>
+      <w:proofErr w:type="spellEnd"/>
       <w:r>
         <w:rPr>
           <w:rFonts w:ascii="微软雅黑" w:eastAsia="微软雅黑" w:hAnsi="微软雅黑" w:cs="微软雅黑" w:hint="eastAsia"/>
@@ -4902,7 +4690,15 @@
           <w:rFonts w:ascii="微软雅黑" w:eastAsia="微软雅黑" w:hAnsi="微软雅黑" w:cs="微软雅黑" w:hint="eastAsia"/>
           <w:lang w:eastAsia="zh-CN"/>
         </w:rPr>
-        <w:t>，A</w:t>
+        <w:t>，</w:t>
+      </w:r>
+      <w:proofErr w:type="spellStart"/>
+      <w:r>
+        <w:rPr>
+          <w:rFonts w:ascii="微软雅黑" w:eastAsia="微软雅黑" w:hAnsi="微软雅黑" w:cs="微软雅黑" w:hint="eastAsia"/>
+          <w:lang w:eastAsia="zh-CN"/>
+        </w:rPr>
+        <w:t>A</w:t>
       </w:r>
       <w:r>
         <w:rPr>
@@ -4911,6 +4707,7 @@
         </w:rPr>
         <w:t>ppLink</w:t>
       </w:r>
+      <w:proofErr w:type="spellEnd"/>
       <w:r>
         <w:rPr>
           <w:rFonts w:ascii="微软雅黑" w:eastAsia="微软雅黑" w:hAnsi="微软雅黑" w:cs="微软雅黑" w:hint="eastAsia"/>
@@ -4989,6 +4786,7 @@
         </w:rPr>
         <w:t>在</w:t>
       </w:r>
+      <w:proofErr w:type="spellStart"/>
       <w:r>
         <w:rPr>
           <w:rFonts w:ascii="微软雅黑" w:eastAsia="微软雅黑" w:hAnsi="微软雅黑" w:cs="微软雅黑"/>
@@ -4996,6 +4794,7 @@
         </w:rPr>
         <w:t>AppLink</w:t>
       </w:r>
+      <w:proofErr w:type="spellEnd"/>
       <w:r>
         <w:rPr>
           <w:rFonts w:ascii="微软雅黑" w:eastAsia="微软雅黑" w:hAnsi="微软雅黑" w:cs="微软雅黑" w:hint="eastAsia"/>
@@ -5018,6 +4817,7 @@
           <w:lang w:eastAsia="zh-CN"/>
         </w:rPr>
       </w:pPr>
+      <w:proofErr w:type="spellStart"/>
       <w:r>
         <w:rPr>
           <w:rFonts w:ascii="微软雅黑" w:eastAsia="微软雅黑" w:hAnsi="微软雅黑" w:cs="微软雅黑"/>
@@ -5025,6 +4825,7 @@
         </w:rPr>
         <w:t>AppLink</w:t>
       </w:r>
+      <w:proofErr w:type="spellEnd"/>
       <w:r>
         <w:rPr>
           <w:rFonts w:ascii="微软雅黑" w:eastAsia="微软雅黑" w:hAnsi="微软雅黑" w:cs="微软雅黑" w:hint="eastAsia"/>
@@ -5061,6 +4862,7 @@
           <w:lang w:eastAsia="zh-CN"/>
         </w:rPr>
       </w:pPr>
+      <w:proofErr w:type="spellStart"/>
       <w:r>
         <w:rPr>
           <w:rFonts w:ascii="微软雅黑" w:eastAsia="微软雅黑" w:hAnsi="微软雅黑" w:cs="微软雅黑"/>
@@ -5068,6 +4870,7 @@
         </w:rPr>
         <w:t>AppLink</w:t>
       </w:r>
+      <w:proofErr w:type="spellEnd"/>
       <w:r>
         <w:rPr>
           <w:rFonts w:ascii="微软雅黑" w:eastAsia="微软雅黑" w:hAnsi="微软雅黑" w:cs="微软雅黑" w:hint="eastAsia"/>
@@ -5090,6 +4893,7 @@
           <w:lang w:eastAsia="zh-CN"/>
         </w:rPr>
       </w:pPr>
+      <w:proofErr w:type="spellStart"/>
       <w:r>
         <w:rPr>
           <w:rFonts w:ascii="微软雅黑" w:eastAsia="微软雅黑" w:hAnsi="微软雅黑" w:cs="微软雅黑"/>
@@ -5097,6 +4901,7 @@
         </w:rPr>
         <w:t>AppLink</w:t>
       </w:r>
+      <w:proofErr w:type="spellEnd"/>
       <w:r>
         <w:rPr>
           <w:rFonts w:ascii="微软雅黑" w:eastAsia="微软雅黑" w:hAnsi="微软雅黑" w:cs="微软雅黑" w:hint="eastAsia"/>
@@ -5119,6 +4924,7 @@
           <w:lang w:eastAsia="zh-CN"/>
         </w:rPr>
       </w:pPr>
+      <w:proofErr w:type="spellStart"/>
       <w:r>
         <w:rPr>
           <w:rFonts w:ascii="微软雅黑" w:eastAsia="微软雅黑" w:hAnsi="微软雅黑" w:cs="微软雅黑"/>
@@ -5126,6 +4932,7 @@
         </w:rPr>
         <w:t>AppLink</w:t>
       </w:r>
+      <w:proofErr w:type="spellEnd"/>
       <w:r>
         <w:rPr>
           <w:rFonts w:ascii="微软雅黑" w:eastAsia="微软雅黑" w:hAnsi="微软雅黑" w:cs="微软雅黑" w:hint="eastAsia"/>
@@ -5170,6 +4977,7 @@
           <w:lang w:eastAsia="zh-CN"/>
         </w:rPr>
       </w:pPr>
+      <w:proofErr w:type="spellStart"/>
       <w:r>
         <w:rPr>
           <w:rFonts w:ascii="微软雅黑" w:eastAsia="微软雅黑" w:hAnsi="微软雅黑" w:cs="微软雅黑"/>
@@ -5177,6 +4985,7 @@
         </w:rPr>
         <w:t>AppLink</w:t>
       </w:r>
+      <w:proofErr w:type="spellEnd"/>
       <w:r>
         <w:rPr>
           <w:rFonts w:ascii="微软雅黑" w:eastAsia="微软雅黑" w:hAnsi="微软雅黑" w:cs="微软雅黑" w:hint="eastAsia"/>
@@ -5219,7 +5028,15 @@
           <w:rFonts w:ascii="微软雅黑" w:eastAsia="微软雅黑" w:hAnsi="微软雅黑" w:cs="微软雅黑" w:hint="eastAsia"/>
           <w:lang w:eastAsia="zh-CN"/>
         </w:rPr>
-        <w:t>总结出来A</w:t>
+        <w:t>总结出来</w:t>
+      </w:r>
+      <w:proofErr w:type="spellStart"/>
+      <w:r>
+        <w:rPr>
+          <w:rFonts w:ascii="微软雅黑" w:eastAsia="微软雅黑" w:hAnsi="微软雅黑" w:cs="微软雅黑" w:hint="eastAsia"/>
+          <w:lang w:eastAsia="zh-CN"/>
+        </w:rPr>
+        <w:t>A</w:t>
       </w:r>
       <w:r>
         <w:rPr>
@@ -5228,6 +5045,7 @@
         </w:rPr>
         <w:t>ppLink</w:t>
       </w:r>
+      <w:proofErr w:type="spellEnd"/>
       <w:r>
         <w:rPr>
           <w:rFonts w:ascii="微软雅黑" w:eastAsia="微软雅黑" w:hAnsi="微软雅黑" w:cs="微软雅黑" w:hint="eastAsia"/>
@@ -5284,22 +5102,70 @@
           <w:rFonts w:ascii="微软雅黑" w:eastAsia="微软雅黑" w:hAnsi="微软雅黑" w:cs="微软雅黑" w:hint="eastAsia"/>
           <w:lang w:eastAsia="zh-CN"/>
         </w:rPr>
-        <w:t>而对于直接的使用对象——软件开发工程师来说，因为有这个AppLink平台的协助，他们基本上感受不到有这个开发模式的存在而需要去学习，所以他们只知道设计完一个数据模型后，平台就直接生成大量的服务和功能，不需要学习的付出但是能够收获模式的结果。而更加符合敏捷开发的一个快速迭代的特点就是开发者可以通过AppLink平台直接添加或修改数据模型，而快速将最新的设计和修改迭代到产品中。</w:t>
-      </w:r>
-    </w:p>
-    <w:p>
-      <w:pPr>
-        <w:rPr>
-          <w:rFonts w:ascii="微软雅黑" w:eastAsia="微软雅黑" w:hAnsi="微软雅黑" w:cs="微软雅黑"/>
-          <w:lang w:eastAsia="zh-CN"/>
-        </w:rPr>
-      </w:pPr>
-      <w:r>
-        <w:rPr>
-          <w:rFonts w:ascii="微软雅黑" w:eastAsia="微软雅黑" w:hAnsi="微软雅黑" w:cs="微软雅黑" w:hint="eastAsia"/>
-          <w:lang w:eastAsia="zh-CN"/>
-        </w:rPr>
-        <w:t>跟其它的BaaS平台比较，他们基于restful API+NoSql的方式，只不过是将数据库的设计从本地变成云端远程+数据库表的增删查改接口而已。事实上并没有对开发者提供太大的开发过程中的协助，开发者依然有大量的开发工作。</w:t>
+        <w:t>而对于直接的使用对象——软件开发工程师来说，因为有这个</w:t>
+      </w:r>
+      <w:proofErr w:type="spellStart"/>
+      <w:r>
+        <w:rPr>
+          <w:rFonts w:ascii="微软雅黑" w:eastAsia="微软雅黑" w:hAnsi="微软雅黑" w:cs="微软雅黑" w:hint="eastAsia"/>
+          <w:lang w:eastAsia="zh-CN"/>
+        </w:rPr>
+        <w:t>AppLink</w:t>
+      </w:r>
+      <w:proofErr w:type="spellEnd"/>
+      <w:r>
+        <w:rPr>
+          <w:rFonts w:ascii="微软雅黑" w:eastAsia="微软雅黑" w:hAnsi="微软雅黑" w:cs="微软雅黑" w:hint="eastAsia"/>
+          <w:lang w:eastAsia="zh-CN"/>
+        </w:rPr>
+        <w:t>平台的协助，他们基本上感受不到有这个开发模式的存在而需要去学习，所以他们只知道设计完一个数据模型后，平台就直接生成大量的服务和功能，不需要学习的付出但是能够收获模式的结果。而更加符合敏捷开发的一个快速迭代的特点就是开发者可以通过</w:t>
+      </w:r>
+      <w:proofErr w:type="spellStart"/>
+      <w:r>
+        <w:rPr>
+          <w:rFonts w:ascii="微软雅黑" w:eastAsia="微软雅黑" w:hAnsi="微软雅黑" w:cs="微软雅黑" w:hint="eastAsia"/>
+          <w:lang w:eastAsia="zh-CN"/>
+        </w:rPr>
+        <w:t>AppLink</w:t>
+      </w:r>
+      <w:proofErr w:type="spellEnd"/>
+      <w:r>
+        <w:rPr>
+          <w:rFonts w:ascii="微软雅黑" w:eastAsia="微软雅黑" w:hAnsi="微软雅黑" w:cs="微软雅黑" w:hint="eastAsia"/>
+          <w:lang w:eastAsia="zh-CN"/>
+        </w:rPr>
+        <w:t>平台直接添加或修改数据模型，而快速将最新的设计和修改迭代到产品中。</w:t>
+      </w:r>
+    </w:p>
+    <w:p>
+      <w:pPr>
+        <w:rPr>
+          <w:rFonts w:ascii="微软雅黑" w:eastAsia="微软雅黑" w:hAnsi="微软雅黑" w:cs="微软雅黑"/>
+          <w:lang w:eastAsia="zh-CN"/>
+        </w:rPr>
+      </w:pPr>
+      <w:r>
+        <w:rPr>
+          <w:rFonts w:ascii="微软雅黑" w:eastAsia="微软雅黑" w:hAnsi="微软雅黑" w:cs="微软雅黑" w:hint="eastAsia"/>
+          <w:lang w:eastAsia="zh-CN"/>
+        </w:rPr>
+        <w:t xml:space="preserve">跟其它的BaaS平台比较，他们基于restful </w:t>
+      </w:r>
+      <w:proofErr w:type="spellStart"/>
+      <w:r>
+        <w:rPr>
+          <w:rFonts w:ascii="微软雅黑" w:eastAsia="微软雅黑" w:hAnsi="微软雅黑" w:cs="微软雅黑" w:hint="eastAsia"/>
+          <w:lang w:eastAsia="zh-CN"/>
+        </w:rPr>
+        <w:t>API+NoSql</w:t>
+      </w:r>
+      <w:proofErr w:type="spellEnd"/>
+      <w:r>
+        <w:rPr>
+          <w:rFonts w:ascii="微软雅黑" w:eastAsia="微软雅黑" w:hAnsi="微软雅黑" w:cs="微软雅黑" w:hint="eastAsia"/>
+          <w:lang w:eastAsia="zh-CN"/>
+        </w:rPr>
+        <w:t>的方式，只不过是将数据库的设计从本地变成云端远程+数据库表的增删查改接口而已。事实上并没有对开发者提供太大的开发过程中的协助，开发者依然有大量的开发工作。</w:t>
       </w:r>
     </w:p>
     <w:p>
@@ -5335,7 +5201,39 @@
           <w:rFonts w:ascii="微软雅黑" w:eastAsia="微软雅黑" w:hAnsi="微软雅黑" w:cs="微软雅黑" w:hint="eastAsia"/>
           <w:lang w:eastAsia="zh-CN"/>
         </w:rPr>
-        <w:t>基于数据模型驱动的一个强大的衍生物就是自动构建数据管理系统。数据管理系统通常会占据软件开发的20-80%的工作量，而且是作为互联网项目重要的交付成果之一。通过AppLink设计数据模型后，自动生成数据管理系统，可以有效减少开发者的工作量，是一个实实在在的效益。这个也是AppLink能够在市场上竞争的一个重要力量。</w:t>
+        <w:t>基于数据模型驱动的一个强大的衍生物就是自动构建数据管理系统。数据管理系统通常会占据软件开发的20-80%的工作量，而且是作为互联网项目重要的交付成果之一。通过</w:t>
+      </w:r>
+      <w:proofErr w:type="spellStart"/>
+      <w:r>
+        <w:rPr>
+          <w:rFonts w:ascii="微软雅黑" w:eastAsia="微软雅黑" w:hAnsi="微软雅黑" w:cs="微软雅黑" w:hint="eastAsia"/>
+          <w:lang w:eastAsia="zh-CN"/>
+        </w:rPr>
+        <w:t>AppLink</w:t>
+      </w:r>
+      <w:proofErr w:type="spellEnd"/>
+      <w:r>
+        <w:rPr>
+          <w:rFonts w:ascii="微软雅黑" w:eastAsia="微软雅黑" w:hAnsi="微软雅黑" w:cs="微软雅黑" w:hint="eastAsia"/>
+          <w:lang w:eastAsia="zh-CN"/>
+        </w:rPr>
+        <w:t>设计数据模型后，自动生成数据管理系统，可以有效减少开发者的工作量，是一个实实在在的效益。这个也是</w:t>
+      </w:r>
+      <w:proofErr w:type="spellStart"/>
+      <w:r>
+        <w:rPr>
+          <w:rFonts w:ascii="微软雅黑" w:eastAsia="微软雅黑" w:hAnsi="微软雅黑" w:cs="微软雅黑" w:hint="eastAsia"/>
+          <w:lang w:eastAsia="zh-CN"/>
+        </w:rPr>
+        <w:t>AppLink</w:t>
+      </w:r>
+      <w:proofErr w:type="spellEnd"/>
+      <w:r>
+        <w:rPr>
+          <w:rFonts w:ascii="微软雅黑" w:eastAsia="微软雅黑" w:hAnsi="微软雅黑" w:cs="微软雅黑" w:hint="eastAsia"/>
+          <w:lang w:eastAsia="zh-CN"/>
+        </w:rPr>
+        <w:t>能够在市场上竞争的一个重要力量。</w:t>
       </w:r>
     </w:p>
     <w:p>
@@ -5387,37 +5285,78 @@
           <w:rFonts w:ascii="微软雅黑" w:eastAsia="微软雅黑" w:hAnsi="微软雅黑" w:cs="微软雅黑" w:hint="eastAsia"/>
           <w:lang w:eastAsia="zh-CN"/>
         </w:rPr>
-        <w:t>基于数据模型驱动设计架构来说，每一个模型都会自动产生增删查改的接口。服务端接口编程是APP开发的重要组成部分，而能够灵活地控制接口的权限和接口的数据交互服务，就是APP开发的成败因素之一。AppLink平台基于数据模型驱动的开发模式已经包含接口编程的框架，因此，开发者很简单就能够使用开始做接口编程接口的工作。</w:t>
-      </w:r>
-    </w:p>
-    <w:p>
-      <w:pPr>
-        <w:rPr>
-          <w:rFonts w:ascii="微软雅黑" w:eastAsia="微软雅黑" w:hAnsi="微软雅黑" w:cs="微软雅黑"/>
-          <w:lang w:eastAsia="zh-CN"/>
-        </w:rPr>
-      </w:pPr>
-      <w:r>
-        <w:rPr>
-          <w:rFonts w:ascii="微软雅黑" w:eastAsia="微软雅黑" w:hAnsi="微软雅黑" w:cs="微软雅黑" w:hint="eastAsia"/>
-          <w:lang w:eastAsia="zh-CN"/>
-        </w:rPr>
-        <w:t>其他BaaS平台通过restful API+NoSql的方式也实现了对表的增删查改的功能，但是他们天生带有2个大缺陷。首先他们的无法直接对接口的权限进行访问控制，必须通过编程实现。其次就是如果接口不仅仅是增删查改而是首先要有输入性校验，基本上他们只能通过非常复杂的方式处理，甚至要学习Lambda来对接口进行编程以控制业务逻辑。总的来说，因为他们是直接定义数据库表，因此他们的接口控制就只有对表数据的增删查改的控制。事实上，最终让开发者放弃使用BaaS的一大因素就在这里。</w:t>
-      </w:r>
-    </w:p>
-    <w:p>
-      <w:pPr>
-        <w:rPr>
-          <w:rFonts w:ascii="微软雅黑" w:eastAsia="微软雅黑" w:hAnsi="微软雅黑" w:cs="微软雅黑"/>
-          <w:lang w:eastAsia="zh-CN"/>
-        </w:rPr>
-      </w:pPr>
-      <w:r>
-        <w:rPr>
-          <w:rFonts w:ascii="微软雅黑" w:eastAsia="微软雅黑" w:hAnsi="微软雅黑" w:cs="微软雅黑" w:hint="eastAsia"/>
-          <w:lang w:eastAsia="zh-CN"/>
-        </w:rPr>
-        <w:t>AppLink平台则很好地解决了上述问题。自由的控制每一个数据模型的访问权限、自由的根据业务定义业务相关接口、利用大众的PHP语言对接口和接口控制进行云开发。非常简单地就完成了数据接口的各种控制。</w:t>
+        <w:t>基于数据模型驱动设计架构来说，每一个模型都会自动产生增删查改的接口。服务端接口编程是APP开发的重要组成部分，而能够灵活地控制接口的权限和接口的数据交互服务，就是APP开发的成败因素之一。</w:t>
+      </w:r>
+      <w:proofErr w:type="spellStart"/>
+      <w:r>
+        <w:rPr>
+          <w:rFonts w:ascii="微软雅黑" w:eastAsia="微软雅黑" w:hAnsi="微软雅黑" w:cs="微软雅黑" w:hint="eastAsia"/>
+          <w:lang w:eastAsia="zh-CN"/>
+        </w:rPr>
+        <w:t>AppLink</w:t>
+      </w:r>
+      <w:proofErr w:type="spellEnd"/>
+      <w:r>
+        <w:rPr>
+          <w:rFonts w:ascii="微软雅黑" w:eastAsia="微软雅黑" w:hAnsi="微软雅黑" w:cs="微软雅黑" w:hint="eastAsia"/>
+          <w:lang w:eastAsia="zh-CN"/>
+        </w:rPr>
+        <w:t>平台基于数据模型驱动的开发模式已经包含接口编程的框架，因此，开发者很简单就能够使用开始做接口编程接口的工作。</w:t>
+      </w:r>
+    </w:p>
+    <w:p>
+      <w:pPr>
+        <w:rPr>
+          <w:rFonts w:ascii="微软雅黑" w:eastAsia="微软雅黑" w:hAnsi="微软雅黑" w:cs="微软雅黑"/>
+          <w:lang w:eastAsia="zh-CN"/>
+        </w:rPr>
+      </w:pPr>
+      <w:r>
+        <w:rPr>
+          <w:rFonts w:ascii="微软雅黑" w:eastAsia="微软雅黑" w:hAnsi="微软雅黑" w:cs="微软雅黑" w:hint="eastAsia"/>
+          <w:lang w:eastAsia="zh-CN"/>
+        </w:rPr>
+        <w:t xml:space="preserve">其他BaaS平台通过restful </w:t>
+      </w:r>
+      <w:proofErr w:type="spellStart"/>
+      <w:r>
+        <w:rPr>
+          <w:rFonts w:ascii="微软雅黑" w:eastAsia="微软雅黑" w:hAnsi="微软雅黑" w:cs="微软雅黑" w:hint="eastAsia"/>
+          <w:lang w:eastAsia="zh-CN"/>
+        </w:rPr>
+        <w:t>API+NoSql</w:t>
+      </w:r>
+      <w:proofErr w:type="spellEnd"/>
+      <w:r>
+        <w:rPr>
+          <w:rFonts w:ascii="微软雅黑" w:eastAsia="微软雅黑" w:hAnsi="微软雅黑" w:cs="微软雅黑" w:hint="eastAsia"/>
+          <w:lang w:eastAsia="zh-CN"/>
+        </w:rPr>
+        <w:t>的方式也实现了对表的增删查改的功能，但是他们天生带有2个大缺陷。首先他们的无法直接对接口的权限进行访问控制，必须通过编程实现。其次就是如果接口不仅仅是增删查改而是首先要有输入性校验，基本上他们只能通过非常复杂的方式处理，甚至要学习Lambda来对接口进行编程以控制业务逻辑。总的来说，因为他们是直接定义数据库表，因此他们的接口控制就只有对表数据的增删查改的控制。事实上，最终让开发者放弃使用BaaS的一大因素就在这里。</w:t>
+      </w:r>
+    </w:p>
+    <w:p>
+      <w:pPr>
+        <w:rPr>
+          <w:rFonts w:ascii="微软雅黑" w:eastAsia="微软雅黑" w:hAnsi="微软雅黑" w:cs="微软雅黑"/>
+          <w:lang w:eastAsia="zh-CN"/>
+        </w:rPr>
+      </w:pPr>
+      <w:proofErr w:type="spellStart"/>
+      <w:r>
+        <w:rPr>
+          <w:rFonts w:ascii="微软雅黑" w:eastAsia="微软雅黑" w:hAnsi="微软雅黑" w:cs="微软雅黑" w:hint="eastAsia"/>
+          <w:lang w:eastAsia="zh-CN"/>
+        </w:rPr>
+        <w:t>AppLink</w:t>
+      </w:r>
+      <w:proofErr w:type="spellEnd"/>
+      <w:r>
+        <w:rPr>
+          <w:rFonts w:ascii="微软雅黑" w:eastAsia="微软雅黑" w:hAnsi="微软雅黑" w:cs="微软雅黑" w:hint="eastAsia"/>
+          <w:lang w:eastAsia="zh-CN"/>
+        </w:rPr>
+        <w:t>平台则很好地解决了上述问题。自由的控制每一个数据模型的访问权限、自由的根据业务定义业务相关接口、利用大众的PHP语言对接口和接口控制进行云开发。非常简单地就完成了数据接口的各种控制。</w:t>
       </w:r>
     </w:p>
     <w:p>
@@ -5453,22 +5392,86 @@
           <w:rFonts w:ascii="微软雅黑" w:eastAsia="微软雅黑" w:hAnsi="微软雅黑" w:cs="微软雅黑" w:hint="eastAsia"/>
           <w:lang w:eastAsia="zh-CN"/>
         </w:rPr>
-        <w:t>代码生成的技术已经不是新概念，CodeSmith这个产品是一个很成功的产品，他基于定义的文件模板来生成代码。对于AppLink来说，基于数据模型当然可以自动生成代码。前端应用如网站、微信小程序、APP或消费性电子直接直接把生产的代码添加就可以直接对数据接口的进行访问。然而，真正的技术特点有两个。</w:t>
-      </w:r>
-    </w:p>
-    <w:p>
-      <w:pPr>
-        <w:rPr>
-          <w:rFonts w:ascii="微软雅黑" w:eastAsia="微软雅黑" w:hAnsi="微软雅黑" w:cs="微软雅黑"/>
-          <w:lang w:eastAsia="zh-CN"/>
-        </w:rPr>
-      </w:pPr>
-      <w:r>
-        <w:rPr>
-          <w:rFonts w:ascii="微软雅黑" w:eastAsia="微软雅黑" w:hAnsi="微软雅黑" w:cs="微软雅黑" w:hint="eastAsia"/>
-          <w:lang w:eastAsia="zh-CN"/>
-        </w:rPr>
-        <w:t>首先，AppLink计划支持大多数的开发语言和主流的开发框架，让大多数的开发工作者都能在开发不同平台、不同类型的移动互联网项目的时候使用AppLink。因为现在一个越来越明显的趋势是，一个移动互联网项目，除了APP、网站以外，还需要有微信小程序，公众号和移动设备等的支持，如果你的BaaS平台无法支持某种语言或者技术时，相当于直接否定了项目的可行性，如果出现在项目的后期才发现无法支持，将会是一个灾难。</w:t>
+        <w:t>代码生成的技术已经不是新概念，</w:t>
+      </w:r>
+      <w:proofErr w:type="spellStart"/>
+      <w:r>
+        <w:rPr>
+          <w:rFonts w:ascii="微软雅黑" w:eastAsia="微软雅黑" w:hAnsi="微软雅黑" w:cs="微软雅黑" w:hint="eastAsia"/>
+          <w:lang w:eastAsia="zh-CN"/>
+        </w:rPr>
+        <w:t>CodeSmith</w:t>
+      </w:r>
+      <w:proofErr w:type="spellEnd"/>
+      <w:r>
+        <w:rPr>
+          <w:rFonts w:ascii="微软雅黑" w:eastAsia="微软雅黑" w:hAnsi="微软雅黑" w:cs="微软雅黑" w:hint="eastAsia"/>
+          <w:lang w:eastAsia="zh-CN"/>
+        </w:rPr>
+        <w:t>这个产品是一个很成功的产品，他基于定义的文件模板来生成代码。对于</w:t>
+      </w:r>
+      <w:proofErr w:type="spellStart"/>
+      <w:r>
+        <w:rPr>
+          <w:rFonts w:ascii="微软雅黑" w:eastAsia="微软雅黑" w:hAnsi="微软雅黑" w:cs="微软雅黑" w:hint="eastAsia"/>
+          <w:lang w:eastAsia="zh-CN"/>
+        </w:rPr>
+        <w:t>AppLink</w:t>
+      </w:r>
+      <w:proofErr w:type="spellEnd"/>
+      <w:r>
+        <w:rPr>
+          <w:rFonts w:ascii="微软雅黑" w:eastAsia="微软雅黑" w:hAnsi="微软雅黑" w:cs="微软雅黑" w:hint="eastAsia"/>
+          <w:lang w:eastAsia="zh-CN"/>
+        </w:rPr>
+        <w:t>来说，基于数据模型当然可以自动生成代码。前端应用如网站、微信小程序、APP或消费性电子直接直接把生产的代码添加就可以直接对数据接口的进行访问。然而，真正的技术特点有两个。</w:t>
+      </w:r>
+    </w:p>
+    <w:p>
+      <w:pPr>
+        <w:rPr>
+          <w:rFonts w:ascii="微软雅黑" w:eastAsia="微软雅黑" w:hAnsi="微软雅黑" w:cs="微软雅黑"/>
+          <w:lang w:eastAsia="zh-CN"/>
+        </w:rPr>
+      </w:pPr>
+      <w:r>
+        <w:rPr>
+          <w:rFonts w:ascii="微软雅黑" w:eastAsia="微软雅黑" w:hAnsi="微软雅黑" w:cs="微软雅黑" w:hint="eastAsia"/>
+          <w:lang w:eastAsia="zh-CN"/>
+        </w:rPr>
+        <w:t>首先，</w:t>
+      </w:r>
+      <w:proofErr w:type="spellStart"/>
+      <w:r>
+        <w:rPr>
+          <w:rFonts w:ascii="微软雅黑" w:eastAsia="微软雅黑" w:hAnsi="微软雅黑" w:cs="微软雅黑" w:hint="eastAsia"/>
+          <w:lang w:eastAsia="zh-CN"/>
+        </w:rPr>
+        <w:t>AppLink</w:t>
+      </w:r>
+      <w:proofErr w:type="spellEnd"/>
+      <w:r>
+        <w:rPr>
+          <w:rFonts w:ascii="微软雅黑" w:eastAsia="微软雅黑" w:hAnsi="微软雅黑" w:cs="微软雅黑" w:hint="eastAsia"/>
+          <w:lang w:eastAsia="zh-CN"/>
+        </w:rPr>
+        <w:t>计划支持大多数的开发语言和主流的开发框架，让大多数的开发工作者都能在开发不同平台、不同类型的移动互联网项目的时候使用</w:t>
+      </w:r>
+      <w:proofErr w:type="spellStart"/>
+      <w:r>
+        <w:rPr>
+          <w:rFonts w:ascii="微软雅黑" w:eastAsia="微软雅黑" w:hAnsi="微软雅黑" w:cs="微软雅黑" w:hint="eastAsia"/>
+          <w:lang w:eastAsia="zh-CN"/>
+        </w:rPr>
+        <w:t>AppLink</w:t>
+      </w:r>
+      <w:proofErr w:type="spellEnd"/>
+      <w:r>
+        <w:rPr>
+          <w:rFonts w:ascii="微软雅黑" w:eastAsia="微软雅黑" w:hAnsi="微软雅黑" w:cs="微软雅黑" w:hint="eastAsia"/>
+          <w:lang w:eastAsia="zh-CN"/>
+        </w:rPr>
+        <w:t>。因为现在一个越来越明显的趋势是，一个移动互联网项目，除了APP、网站以外，还需要有微信小程序，公众号和移动设备等的支持，如果你的BaaS平台无法支持某种语言或者技术时，相当于直接否定了项目的可行性，如果出现在项目的后期才发现无法支持，将会是一个灾难。</w:t>
       </w:r>
     </w:p>
     <w:p>
@@ -5484,22 +5487,54 @@
           <w:lang w:eastAsia="zh-CN"/>
         </w:rPr>
         <w:lastRenderedPageBreak/>
-        <w:t>其次，AppLink生成的代码不敢说很优秀，但是比大多数的开发者写的都要优秀，而且同时每一种语言每一种平台都解决一些迫切的问题，开发者只要用开发包的代码就对了，不需要在做任何技术的顾虑。如果当生成android的代码时，自动考虑了离线数据本地化，远程调用和数据同异步访问等问题，这些都需要多年的开发经验才能够拥有的知识和经验，直接可以让开发者使用。</w:t>
-      </w:r>
-    </w:p>
-    <w:p>
-      <w:pPr>
-        <w:rPr>
-          <w:rFonts w:ascii="微软雅黑" w:eastAsia="微软雅黑" w:hAnsi="微软雅黑" w:cs="微软雅黑"/>
-          <w:lang w:eastAsia="zh-CN"/>
-        </w:rPr>
-      </w:pPr>
-      <w:r>
-        <w:rPr>
-          <w:rFonts w:ascii="微软雅黑" w:eastAsia="微软雅黑" w:hAnsi="微软雅黑" w:cs="微软雅黑" w:hint="eastAsia"/>
-          <w:lang w:eastAsia="zh-CN"/>
-        </w:rPr>
-        <w:t>目前，大多数的BaaS平台实际上是mBaaS（m为mobile，专门支持移动APP端设计）。因此，他们大多数是只支持APP的接入，甚至只支持原生的Android和iOS的编程，连已经拥有40%开发者市场的混合式开发都不支持。而且最大一个缺陷就是他们依然采用提供SDK接入的方式让用户进行完成一定的工作量，这个是大量的重复性劳动，为什么不能解决至今是疑问。</w:t>
+        <w:t>其次，</w:t>
+      </w:r>
+      <w:proofErr w:type="spellStart"/>
+      <w:r>
+        <w:rPr>
+          <w:rFonts w:ascii="微软雅黑" w:eastAsia="微软雅黑" w:hAnsi="微软雅黑" w:cs="微软雅黑" w:hint="eastAsia"/>
+          <w:lang w:eastAsia="zh-CN"/>
+        </w:rPr>
+        <w:t>AppLink</w:t>
+      </w:r>
+      <w:proofErr w:type="spellEnd"/>
+      <w:r>
+        <w:rPr>
+          <w:rFonts w:ascii="微软雅黑" w:eastAsia="微软雅黑" w:hAnsi="微软雅黑" w:cs="微软雅黑" w:hint="eastAsia"/>
+          <w:lang w:eastAsia="zh-CN"/>
+        </w:rPr>
+        <w:t>生成的代码不敢说很优秀，但是比大多数的开发者写的都要优秀，而且同时每一种语言每一种平台都解决一些迫切的问题，开发者只要用开发包的代码就对了，不需要在做任何技术的顾虑。如果当生成android的代码时，自动考虑了离线数据本地化，远程调用和数据同异步访问等问题，这些都需要多年的开发经验才能够拥有的知识和经验，直接可以让开发者使用。</w:t>
+      </w:r>
+    </w:p>
+    <w:p>
+      <w:pPr>
+        <w:rPr>
+          <w:rFonts w:ascii="微软雅黑" w:eastAsia="微软雅黑" w:hAnsi="微软雅黑" w:cs="微软雅黑"/>
+          <w:lang w:eastAsia="zh-CN"/>
+        </w:rPr>
+      </w:pPr>
+      <w:r>
+        <w:rPr>
+          <w:rFonts w:ascii="微软雅黑" w:eastAsia="微软雅黑" w:hAnsi="微软雅黑" w:cs="微软雅黑" w:hint="eastAsia"/>
+          <w:lang w:eastAsia="zh-CN"/>
+        </w:rPr>
+        <w:t>目前，大多数的BaaS平台实际上是</w:t>
+      </w:r>
+      <w:proofErr w:type="spellStart"/>
+      <w:r>
+        <w:rPr>
+          <w:rFonts w:ascii="微软雅黑" w:eastAsia="微软雅黑" w:hAnsi="微软雅黑" w:cs="微软雅黑" w:hint="eastAsia"/>
+          <w:lang w:eastAsia="zh-CN"/>
+        </w:rPr>
+        <w:t>mBaaS</w:t>
+      </w:r>
+      <w:proofErr w:type="spellEnd"/>
+      <w:r>
+        <w:rPr>
+          <w:rFonts w:ascii="微软雅黑" w:eastAsia="微软雅黑" w:hAnsi="微软雅黑" w:cs="微软雅黑" w:hint="eastAsia"/>
+          <w:lang w:eastAsia="zh-CN"/>
+        </w:rPr>
+        <w:t>（m为mobile，专门支持移动APP端设计）。因此，他们大多数是只支持APP的接入，甚至只支持原生的Android和iOS的编程，连已经拥有40%开发者市场的混合式开发都不支持。而且最大一个缺陷就是他们依然采用提供SDK接入的方式让用户进行完成一定的工作量，这个是大量的重复性劳动，为什么不能解决至今是疑问。</w:t>
       </w:r>
     </w:p>
     <w:p>
@@ -5535,22 +5570,70 @@
           <w:rFonts w:ascii="微软雅黑" w:eastAsia="微软雅黑" w:hAnsi="微软雅黑" w:cs="微软雅黑" w:hint="eastAsia"/>
           <w:lang w:eastAsia="zh-CN"/>
         </w:rPr>
-        <w:t>独立化部署是AppLink有别于其它BaaS平台的武器之一。现在大多数的BaaS平台是云计算服务提供商，他们的目的就是通过传统模式提供云计算服务如云存储、云通信、云直播等根据流量或使用量进行收费。这个正是最大的缺陷之一。开源的独立化部署有两个好处解决这个收费模式的缺陷。</w:t>
-      </w:r>
-    </w:p>
-    <w:p>
-      <w:pPr>
-        <w:rPr>
-          <w:rFonts w:ascii="微软雅黑" w:eastAsia="微软雅黑" w:hAnsi="微软雅黑" w:cs="微软雅黑"/>
-          <w:lang w:eastAsia="zh-CN"/>
-        </w:rPr>
-      </w:pPr>
-      <w:r>
-        <w:rPr>
-          <w:rFonts w:ascii="微软雅黑" w:eastAsia="微软雅黑" w:hAnsi="微软雅黑" w:cs="微软雅黑" w:hint="eastAsia"/>
-          <w:lang w:eastAsia="zh-CN"/>
-        </w:rPr>
-        <w:t>首先是可交付性，通过AppLink完成后端数据业务的开发后，会生成一个数据中心应用的项目。开发者可以将这个项目交付给甲方的技术团队或者作为技术团队的甲方来部署到任何的优秀云服务商。而且因为开源性，甲方可以评估安全性、稳定性、性能等项目因素，以自由控制和二次开发。其次，生成的数据中心应用部署到自己的服务器后，就可以在AppLink平台进行新版本的开发迭代，而这个开发迭代可以完全和独立化部署的数据中心隔离，不受影响。</w:t>
+        <w:t>独立化部署是</w:t>
+      </w:r>
+      <w:proofErr w:type="spellStart"/>
+      <w:r>
+        <w:rPr>
+          <w:rFonts w:ascii="微软雅黑" w:eastAsia="微软雅黑" w:hAnsi="微软雅黑" w:cs="微软雅黑" w:hint="eastAsia"/>
+          <w:lang w:eastAsia="zh-CN"/>
+        </w:rPr>
+        <w:t>AppLink</w:t>
+      </w:r>
+      <w:proofErr w:type="spellEnd"/>
+      <w:r>
+        <w:rPr>
+          <w:rFonts w:ascii="微软雅黑" w:eastAsia="微软雅黑" w:hAnsi="微软雅黑" w:cs="微软雅黑" w:hint="eastAsia"/>
+          <w:lang w:eastAsia="zh-CN"/>
+        </w:rPr>
+        <w:t>有别于其它BaaS平台的武器之一。现在大多数的BaaS平台是云计算服务提供商，他们的目的就是通过传统模式提供云计算服务如云存储、云通信、云直播等根据流量或使用量进行收费。这个正是最大的缺陷之一。开源的独立化部署有两个好处解决这个收费模式的缺陷。</w:t>
+      </w:r>
+    </w:p>
+    <w:p>
+      <w:pPr>
+        <w:rPr>
+          <w:rFonts w:ascii="微软雅黑" w:eastAsia="微软雅黑" w:hAnsi="微软雅黑" w:cs="微软雅黑"/>
+          <w:lang w:eastAsia="zh-CN"/>
+        </w:rPr>
+      </w:pPr>
+      <w:r>
+        <w:rPr>
+          <w:rFonts w:ascii="微软雅黑" w:eastAsia="微软雅黑" w:hAnsi="微软雅黑" w:cs="微软雅黑" w:hint="eastAsia"/>
+          <w:lang w:eastAsia="zh-CN"/>
+        </w:rPr>
+        <w:t>首先是可交付性，通过</w:t>
+      </w:r>
+      <w:proofErr w:type="spellStart"/>
+      <w:r>
+        <w:rPr>
+          <w:rFonts w:ascii="微软雅黑" w:eastAsia="微软雅黑" w:hAnsi="微软雅黑" w:cs="微软雅黑" w:hint="eastAsia"/>
+          <w:lang w:eastAsia="zh-CN"/>
+        </w:rPr>
+        <w:t>AppLink</w:t>
+      </w:r>
+      <w:proofErr w:type="spellEnd"/>
+      <w:r>
+        <w:rPr>
+          <w:rFonts w:ascii="微软雅黑" w:eastAsia="微软雅黑" w:hAnsi="微软雅黑" w:cs="微软雅黑" w:hint="eastAsia"/>
+          <w:lang w:eastAsia="zh-CN"/>
+        </w:rPr>
+        <w:t>完成后端数据业务的开发后，会生成一个数据中心应用的项目。开发者可以将这个项目交付给甲方的技术团队或者作为技术团队的甲方来部署到任何的优秀云服务商。而且因为开源性，甲方可以评估安全性、稳定性、性能等项目因素，以自由控制和二次开发。其次，生成的数据中心应用部署到自己的服务器后，就可以在</w:t>
+      </w:r>
+      <w:proofErr w:type="spellStart"/>
+      <w:r>
+        <w:rPr>
+          <w:rFonts w:ascii="微软雅黑" w:eastAsia="微软雅黑" w:hAnsi="微软雅黑" w:cs="微软雅黑" w:hint="eastAsia"/>
+          <w:lang w:eastAsia="zh-CN"/>
+        </w:rPr>
+        <w:t>AppLink</w:t>
+      </w:r>
+      <w:proofErr w:type="spellEnd"/>
+      <w:r>
+        <w:rPr>
+          <w:rFonts w:ascii="微软雅黑" w:eastAsia="微软雅黑" w:hAnsi="微软雅黑" w:cs="微软雅黑" w:hint="eastAsia"/>
+          <w:lang w:eastAsia="zh-CN"/>
+        </w:rPr>
+        <w:t>平台进行新版本的开发迭代，而这个开发迭代可以完全和独立化部署的数据中心隔离，不受影响。</w:t>
       </w:r>
     </w:p>
     <w:p>
@@ -5611,12 +5694,37 @@
           <w:lang w:eastAsia="zh-CN"/>
         </w:rPr>
       </w:pPr>
-      <w:r>
-        <w:rPr>
-          <w:rFonts w:ascii="微软雅黑" w:eastAsia="微软雅黑" w:hAnsi="微软雅黑" w:cs="微软雅黑" w:hint="eastAsia"/>
-          <w:lang w:eastAsia="zh-CN"/>
-        </w:rPr>
-        <w:t>AppLink的自身定义就是只做数据后端的BaaS，再加上独立化部署和以数据模型驱动的开发方式，开发者可以自由集成任何的第三方服务平台而不需要集成各种BaaS平台。只有使用AppLink开发，就可以自由使用各种PaaS，大数据的服务，不会有所约束。</w:t>
+      <w:proofErr w:type="spellStart"/>
+      <w:r>
+        <w:rPr>
+          <w:rFonts w:ascii="微软雅黑" w:eastAsia="微软雅黑" w:hAnsi="微软雅黑" w:cs="微软雅黑" w:hint="eastAsia"/>
+          <w:lang w:eastAsia="zh-CN"/>
+        </w:rPr>
+        <w:t>AppLink</w:t>
+      </w:r>
+      <w:proofErr w:type="spellEnd"/>
+      <w:r>
+        <w:rPr>
+          <w:rFonts w:ascii="微软雅黑" w:eastAsia="微软雅黑" w:hAnsi="微软雅黑" w:cs="微软雅黑" w:hint="eastAsia"/>
+          <w:lang w:eastAsia="zh-CN"/>
+        </w:rPr>
+        <w:t>的自身定义就是只做数据后端的BaaS，再加上独立化部署和以数据模型驱动的开发方式，开发者可以自由集成任何的第三方服务平台而不需要集成各种BaaS平台。只有使用</w:t>
+      </w:r>
+      <w:proofErr w:type="spellStart"/>
+      <w:r>
+        <w:rPr>
+          <w:rFonts w:ascii="微软雅黑" w:eastAsia="微软雅黑" w:hAnsi="微软雅黑" w:cs="微软雅黑" w:hint="eastAsia"/>
+          <w:lang w:eastAsia="zh-CN"/>
+        </w:rPr>
+        <w:t>AppLink</w:t>
+      </w:r>
+      <w:proofErr w:type="spellEnd"/>
+      <w:r>
+        <w:rPr>
+          <w:rFonts w:ascii="微软雅黑" w:eastAsia="微软雅黑" w:hAnsi="微软雅黑" w:cs="微软雅黑" w:hint="eastAsia"/>
+          <w:lang w:eastAsia="zh-CN"/>
+        </w:rPr>
+        <w:t>开发，就可以自由使用各种PaaS，大数据的服务，不会有所约束。</w:t>
       </w:r>
     </w:p>
     <w:p>
@@ -5648,12 +5756,37 @@
           <w:lang w:eastAsia="zh-CN"/>
         </w:rPr>
       </w:pPr>
-      <w:r>
-        <w:rPr>
-          <w:rFonts w:ascii="微软雅黑" w:eastAsia="微软雅黑" w:hAnsi="微软雅黑" w:cs="微软雅黑" w:hint="eastAsia"/>
-          <w:lang w:eastAsia="zh-CN"/>
-        </w:rPr>
-        <w:t>AppLink的商业模式是面向开发者的免费云开发，开发者可以使用AppLink平台上的一切功能来进行数据后端服务的开发。只有对开发者免费，才能真正让产品上线时收费。只有让开发者获利，才能让平台获利。只有把开发者的利益重视起来，开发者才会将平台的利益重视起来。最终，开发者可以根据产品的上线价值对数据后端的数据后端产品进行商业授权的申请。</w:t>
+      <w:proofErr w:type="spellStart"/>
+      <w:r>
+        <w:rPr>
+          <w:rFonts w:ascii="微软雅黑" w:eastAsia="微软雅黑" w:hAnsi="微软雅黑" w:cs="微软雅黑" w:hint="eastAsia"/>
+          <w:lang w:eastAsia="zh-CN"/>
+        </w:rPr>
+        <w:t>AppLink</w:t>
+      </w:r>
+      <w:proofErr w:type="spellEnd"/>
+      <w:r>
+        <w:rPr>
+          <w:rFonts w:ascii="微软雅黑" w:eastAsia="微软雅黑" w:hAnsi="微软雅黑" w:cs="微软雅黑" w:hint="eastAsia"/>
+          <w:lang w:eastAsia="zh-CN"/>
+        </w:rPr>
+        <w:t>的商业模式是面向开发者的免费云开发，开发者可以使用</w:t>
+      </w:r>
+      <w:proofErr w:type="spellStart"/>
+      <w:r>
+        <w:rPr>
+          <w:rFonts w:ascii="微软雅黑" w:eastAsia="微软雅黑" w:hAnsi="微软雅黑" w:cs="微软雅黑" w:hint="eastAsia"/>
+          <w:lang w:eastAsia="zh-CN"/>
+        </w:rPr>
+        <w:t>AppLink</w:t>
+      </w:r>
+      <w:proofErr w:type="spellEnd"/>
+      <w:r>
+        <w:rPr>
+          <w:rFonts w:ascii="微软雅黑" w:eastAsia="微软雅黑" w:hAnsi="微软雅黑" w:cs="微软雅黑" w:hint="eastAsia"/>
+          <w:lang w:eastAsia="zh-CN"/>
+        </w:rPr>
+        <w:t>平台上的一切功能来进行数据后端服务的开发。只有对开发者免费，才能真正让产品上线时收费。只有让开发者获利，才能让平台获利。只有把开发者的利益重视起来，开发者才会将平台的利益重视起来。最终，开发者可以根据产品的上线价值对数据后端的数据后端产品进行商业授权的申请。</w:t>
       </w:r>
     </w:p>
     <w:p>
@@ -5746,7 +5879,8 @@
           <w:lang w:eastAsia="zh-CN"/>
         </w:rPr>
       </w:pPr>
-      <w:bookmarkStart w:id="8" w:name="_Toc492373655"/>
+      <w:bookmarkStart w:id="9" w:name="_Toc492561931"/>
+      <w:proofErr w:type="spellStart"/>
       <w:r>
         <w:rPr>
           <w:rFonts w:eastAsia="宋体" w:hint="eastAsia"/>
@@ -5761,6 +5895,7 @@
         </w:rPr>
         <w:t>ppLink</w:t>
       </w:r>
+      <w:proofErr w:type="spellEnd"/>
       <w:r>
         <w:rPr>
           <w:rFonts w:eastAsia="宋体" w:hint="eastAsia"/>
@@ -5768,7 +5903,7 @@
         </w:rPr>
         <w:t>面向的五大市场</w:t>
       </w:r>
-      <w:bookmarkEnd w:id="8"/>
+      <w:bookmarkEnd w:id="9"/>
     </w:p>
     <w:p>
       <w:pPr>
@@ -5945,6 +6080,7 @@
         </w:rPr>
         <w:t>，阿里云的</w:t>
       </w:r>
+      <w:proofErr w:type="spellStart"/>
       <w:r>
         <w:rPr>
           <w:rFonts w:ascii="微软雅黑" w:eastAsia="微软雅黑" w:hAnsi="微软雅黑" w:cs="微软雅黑"/>
@@ -5952,6 +6088,7 @@
         </w:rPr>
         <w:t>api</w:t>
       </w:r>
+      <w:proofErr w:type="spellEnd"/>
       <w:r>
         <w:rPr>
           <w:rFonts w:ascii="微软雅黑" w:eastAsia="微软雅黑" w:hAnsi="微软雅黑" w:cs="微软雅黑" w:hint="eastAsia"/>
@@ -5959,6 +6096,7 @@
         </w:rPr>
         <w:t>网关，青云</w:t>
       </w:r>
+      <w:proofErr w:type="spellStart"/>
       <w:r>
         <w:rPr>
           <w:rFonts w:ascii="微软雅黑" w:eastAsia="微软雅黑" w:hAnsi="微软雅黑" w:cs="微软雅黑"/>
@@ -5966,6 +6104,7 @@
         </w:rPr>
         <w:t>AppCenter</w:t>
       </w:r>
+      <w:proofErr w:type="spellEnd"/>
       <w:r>
         <w:rPr>
           <w:rFonts w:ascii="微软雅黑" w:eastAsia="微软雅黑" w:hAnsi="微软雅黑" w:cs="微软雅黑" w:hint="eastAsia"/>
@@ -5973,6 +6112,7 @@
         </w:rPr>
         <w:t>，</w:t>
       </w:r>
+      <w:proofErr w:type="spellStart"/>
       <w:r>
         <w:rPr>
           <w:rFonts w:ascii="微软雅黑" w:eastAsia="微软雅黑" w:hAnsi="微软雅黑" w:cs="微软雅黑"/>
@@ -5980,6 +6120,7 @@
         </w:rPr>
         <w:t>LeanCloud</w:t>
       </w:r>
+      <w:proofErr w:type="spellEnd"/>
       <w:r>
         <w:rPr>
           <w:rFonts w:ascii="微软雅黑" w:eastAsia="微软雅黑" w:hAnsi="微软雅黑" w:cs="微软雅黑" w:hint="eastAsia"/>
@@ -6091,12 +6232,21 @@
         </w:rPr>
         <w:t xml:space="preserve">平台都采用相同的restful </w:t>
       </w:r>
-      <w:r>
-        <w:rPr>
-          <w:rFonts w:ascii="微软雅黑" w:eastAsia="微软雅黑" w:hAnsi="微软雅黑" w:cs="微软雅黑"/>
-          <w:lang w:eastAsia="zh-CN"/>
-        </w:rPr>
-        <w:t>API+No SQL</w:t>
+      <w:proofErr w:type="spellStart"/>
+      <w:r>
+        <w:rPr>
+          <w:rFonts w:ascii="微软雅黑" w:eastAsia="微软雅黑" w:hAnsi="微软雅黑" w:cs="微软雅黑"/>
+          <w:lang w:eastAsia="zh-CN"/>
+        </w:rPr>
+        <w:t>API+No</w:t>
+      </w:r>
+      <w:proofErr w:type="spellEnd"/>
+      <w:r>
+        <w:rPr>
+          <w:rFonts w:ascii="微软雅黑" w:eastAsia="微软雅黑" w:hAnsi="微软雅黑" w:cs="微软雅黑"/>
+          <w:lang w:eastAsia="zh-CN"/>
+        </w:rPr>
+        <w:t xml:space="preserve"> SQL</w:t>
       </w:r>
       <w:r>
         <w:rPr>
@@ -6531,6 +6681,7 @@
         </w:rPr>
         <w:t>竞争对手为：</w:t>
       </w:r>
+      <w:proofErr w:type="spellStart"/>
       <w:r>
         <w:rPr>
           <w:rFonts w:ascii="微软雅黑" w:eastAsia="微软雅黑" w:hAnsi="微软雅黑" w:cs="微软雅黑"/>
@@ -6538,6 +6689,7 @@
         </w:rPr>
         <w:t>AppCan</w:t>
       </w:r>
+      <w:proofErr w:type="spellEnd"/>
       <w:r>
         <w:rPr>
           <w:rFonts w:ascii="微软雅黑" w:eastAsia="微软雅黑" w:hAnsi="微软雅黑" w:cs="微软雅黑" w:hint="eastAsia"/>
@@ -6559,6 +6711,7 @@
         </w:rPr>
         <w:t>，</w:t>
       </w:r>
+      <w:proofErr w:type="spellStart"/>
       <w:r>
         <w:rPr>
           <w:rFonts w:ascii="微软雅黑" w:eastAsia="微软雅黑" w:hAnsi="微软雅黑" w:cs="微软雅黑"/>
@@ -6566,6 +6719,7 @@
         </w:rPr>
         <w:t>StackMob</w:t>
       </w:r>
+      <w:proofErr w:type="spellEnd"/>
       <w:r>
         <w:rPr>
           <w:rFonts w:ascii="微软雅黑" w:eastAsia="微软雅黑" w:hAnsi="微软雅黑" w:cs="微软雅黑" w:hint="eastAsia"/>
@@ -6587,6 +6741,7 @@
         </w:rPr>
         <w:t>，</w:t>
       </w:r>
+      <w:proofErr w:type="spellStart"/>
       <w:r>
         <w:rPr>
           <w:rFonts w:ascii="微软雅黑" w:eastAsia="微软雅黑" w:hAnsi="微软雅黑" w:cs="微软雅黑"/>
@@ -6594,6 +6749,7 @@
         </w:rPr>
         <w:t>Bmob</w:t>
       </w:r>
+      <w:proofErr w:type="spellEnd"/>
       <w:r>
         <w:rPr>
           <w:rFonts w:ascii="微软雅黑" w:eastAsia="微软雅黑" w:hAnsi="微软雅黑" w:cs="微软雅黑" w:hint="eastAsia"/>
@@ -6615,6 +6771,7 @@
         </w:rPr>
         <w:t>，</w:t>
       </w:r>
+      <w:proofErr w:type="spellStart"/>
       <w:r>
         <w:rPr>
           <w:rFonts w:ascii="微软雅黑" w:eastAsia="微软雅黑" w:hAnsi="微软雅黑" w:cs="微软雅黑"/>
@@ -6622,6 +6779,7 @@
         </w:rPr>
         <w:t>LeanCloud</w:t>
       </w:r>
+      <w:proofErr w:type="spellEnd"/>
       <w:r>
         <w:rPr>
           <w:rFonts w:ascii="微软雅黑" w:eastAsia="微软雅黑" w:hAnsi="微软雅黑" w:cs="微软雅黑" w:hint="eastAsia"/>
@@ -6711,18 +6869,34 @@
           <w:rFonts w:ascii="微软雅黑" w:eastAsia="微软雅黑" w:hAnsi="微软雅黑" w:cs="微软雅黑" w:hint="eastAsia"/>
           <w:lang w:eastAsia="zh-CN"/>
         </w:rPr>
-        <w:t>目前只有Bmob后端云游源代码商店，但是项目数量不多。</w:t>
+        <w:t>目前只有</w:t>
+      </w:r>
+      <w:proofErr w:type="spellStart"/>
+      <w:r>
+        <w:rPr>
+          <w:rFonts w:ascii="微软雅黑" w:eastAsia="微软雅黑" w:hAnsi="微软雅黑" w:cs="微软雅黑" w:hint="eastAsia"/>
+          <w:lang w:eastAsia="zh-CN"/>
+        </w:rPr>
+        <w:t>Bmob</w:t>
+      </w:r>
+      <w:proofErr w:type="spellEnd"/>
+      <w:r>
+        <w:rPr>
+          <w:rFonts w:ascii="微软雅黑" w:eastAsia="微软雅黑" w:hAnsi="微软雅黑" w:cs="微软雅黑" w:hint="eastAsia"/>
+          <w:lang w:eastAsia="zh-CN"/>
+        </w:rPr>
+        <w:t>后端云游源代码商店，但是项目数量不多。</w:t>
       </w:r>
     </w:p>
     <w:p>
       <w:pPr>
         <w:pStyle w:val="Heading2"/>
       </w:pPr>
-      <w:bookmarkStart w:id="9" w:name="_Toc492373656"/>
+      <w:bookmarkStart w:id="10" w:name="_Toc492561932"/>
       <w:r>
         <w:t>SWOT</w:t>
       </w:r>
-      <w:bookmarkEnd w:id="9"/>
+      <w:bookmarkEnd w:id="10"/>
     </w:p>
     <w:p>
       <w:pPr>
@@ -8240,7 +8414,7 @@
           <w:lang w:eastAsia="zh-CN"/>
         </w:rPr>
       </w:pPr>
-      <w:bookmarkStart w:id="10" w:name="_Toc492373657"/>
+      <w:bookmarkStart w:id="11" w:name="_Toc492561933"/>
       <w:r>
         <w:rPr>
           <w:rFonts w:eastAsia="宋体" w:hint="eastAsia"/>
@@ -8248,7 +8422,7 @@
         </w:rPr>
         <w:t>市场分析</w:t>
       </w:r>
-      <w:bookmarkEnd w:id="10"/>
+      <w:bookmarkEnd w:id="11"/>
     </w:p>
     <w:p>
       <w:pPr>
@@ -8258,7 +8432,7 @@
           <w:lang w:eastAsia="zh-CN"/>
         </w:rPr>
       </w:pPr>
-      <w:bookmarkStart w:id="11" w:name="_Toc492373658"/>
+      <w:bookmarkStart w:id="12" w:name="_Toc492561934"/>
       <w:r>
         <w:rPr>
           <w:rFonts w:eastAsia="宋体" w:hint="eastAsia"/>
@@ -8266,36 +8440,84 @@
         </w:rPr>
         <w:t>市场介绍</w:t>
       </w:r>
-      <w:bookmarkEnd w:id="11"/>
-    </w:p>
-    <w:p>
-      <w:pPr>
-        <w:rPr>
-          <w:rFonts w:ascii="微软雅黑" w:eastAsia="微软雅黑" w:hAnsi="微软雅黑" w:cs="微软雅黑"/>
-          <w:lang w:eastAsia="zh-CN"/>
-        </w:rPr>
-      </w:pPr>
-      <w:r>
-        <w:rPr>
-          <w:rFonts w:ascii="微软雅黑" w:eastAsia="微软雅黑" w:hAnsi="微软雅黑" w:cs="微软雅黑" w:hint="eastAsia"/>
-          <w:lang w:eastAsia="zh-CN"/>
-        </w:rPr>
-        <w:t>BaaS(Backend as a Service)BaaS 是一种新型的云服务，旨在为移动和 Web 应用提供后端云服务，包括云端数据/文件存储、账户管理、消息推送、社交媒体整合等。BaaS 是垂直领域的云服务，随着移动互联网的持续火热，BaaS 也受到越来越多的开发者的亲睐。它作为应用开发的新模型，可以降低开发者成本，让开发者只需专注于具体的开发工作。随着移动互联网的发展，移动行业的分工也会像其它行业一样逐渐细化，后端服务就是这样被抽象出来，它统一向开发者提供文件存储、数据存储、推送服务等实现难度较高的功能，以帮助开发者快速开发移动应用。分析机构 MarketsandMarkets 报告 BaaS 市场到 2017 年将会达到 77 亿美元，而 2012 年仅为 2.165 亿美元，年增长率达到了 104%。随着BaaS服务的成熟和稳定，基础服务功能使用专业的BaaS服务已经成为了移动应用开发中的常规选择，被越来越多的客户接受。</w:t>
-      </w:r>
-    </w:p>
-    <w:p>
-      <w:pPr>
-        <w:rPr>
-          <w:rFonts w:ascii="微软雅黑" w:eastAsia="微软雅黑" w:hAnsi="微软雅黑" w:cs="微软雅黑"/>
-          <w:lang w:eastAsia="zh-CN"/>
-        </w:rPr>
-      </w:pPr>
-      <w:r>
-        <w:rPr>
-          <w:rFonts w:ascii="微软雅黑" w:eastAsia="微软雅黑" w:hAnsi="微软雅黑" w:cs="微软雅黑" w:hint="eastAsia"/>
-          <w:lang w:eastAsia="zh-CN"/>
-        </w:rPr>
-        <w:t>然而，由于技术和架构架构设计的原因，多数的BaaS平台采用restful+NoSql的方式为用户提供服务，其优势就是以简单直接的方式为开发者提供数据存储的服务。但是，这种做法也是让微小型开发者流失的主要原因。无法为开发者提供普通的项目开发流程就是其致命伤。众所周知，而NoSql虽然作为非关系型</w:t>
+      <w:bookmarkEnd w:id="12"/>
+    </w:p>
+    <w:p>
+      <w:pPr>
+        <w:rPr>
+          <w:rFonts w:ascii="微软雅黑" w:eastAsia="微软雅黑" w:hAnsi="微软雅黑" w:cs="微软雅黑"/>
+          <w:lang w:eastAsia="zh-CN"/>
+        </w:rPr>
+      </w:pPr>
+      <w:r>
+        <w:rPr>
+          <w:rFonts w:ascii="微软雅黑" w:eastAsia="微软雅黑" w:hAnsi="微软雅黑" w:cs="微软雅黑" w:hint="eastAsia"/>
+          <w:lang w:eastAsia="zh-CN"/>
+        </w:rPr>
+        <w:t xml:space="preserve">BaaS(Backend as a Service)BaaS 是一种新型的云服务，旨在为移动和 Web 应用提供后端云服务，包括云端数据/文件存储、账户管理、消息推送、社交媒体整合等。BaaS 是垂直领域的云服务，随着移动互联网的持续火热，BaaS 也受到越来越多的开发者的亲睐。它作为应用开发的新模型，可以降低开发者成本，让开发者只需专注于具体的开发工作。随着移动互联网的发展，移动行业的分工也会像其它行业一样逐渐细化，后端服务就是这样被抽象出来，它统一向开发者提供文件存储、数据存储、推送服务等实现难度较高的功能，以帮助开发者快速开发移动应用。分析机构 </w:t>
+      </w:r>
+      <w:proofErr w:type="spellStart"/>
+      <w:r>
+        <w:rPr>
+          <w:rFonts w:ascii="微软雅黑" w:eastAsia="微软雅黑" w:hAnsi="微软雅黑" w:cs="微软雅黑" w:hint="eastAsia"/>
+          <w:lang w:eastAsia="zh-CN"/>
+        </w:rPr>
+        <w:t>MarketsandMarkets</w:t>
+      </w:r>
+      <w:proofErr w:type="spellEnd"/>
+      <w:r>
+        <w:rPr>
+          <w:rFonts w:ascii="微软雅黑" w:eastAsia="微软雅黑" w:hAnsi="微软雅黑" w:cs="微软雅黑" w:hint="eastAsia"/>
+          <w:lang w:eastAsia="zh-CN"/>
+        </w:rPr>
+        <w:t xml:space="preserve"> 报告 BaaS 市场到 2017 年将会达到 77 亿美元，而 2012 年仅为 2.165 亿美元，年增长率达到了 104%。随着BaaS服务的成熟和稳定，基础服务功能使用专业的BaaS服务已经成为了移动应用开发中的常规选择，被越来越多的客户接受。</w:t>
+      </w:r>
+    </w:p>
+    <w:p>
+      <w:pPr>
+        <w:rPr>
+          <w:rFonts w:ascii="微软雅黑" w:eastAsia="微软雅黑" w:hAnsi="微软雅黑" w:cs="微软雅黑"/>
+          <w:lang w:eastAsia="zh-CN"/>
+        </w:rPr>
+      </w:pPr>
+      <w:r>
+        <w:rPr>
+          <w:rFonts w:ascii="微软雅黑" w:eastAsia="微软雅黑" w:hAnsi="微软雅黑" w:cs="微软雅黑" w:hint="eastAsia"/>
+          <w:lang w:eastAsia="zh-CN"/>
+        </w:rPr>
+        <w:t>然而，由于技术和架构架构设计的原因，多数的BaaS平台采用</w:t>
+      </w:r>
+      <w:proofErr w:type="spellStart"/>
+      <w:r>
+        <w:rPr>
+          <w:rFonts w:ascii="微软雅黑" w:eastAsia="微软雅黑" w:hAnsi="微软雅黑" w:cs="微软雅黑" w:hint="eastAsia"/>
+          <w:lang w:eastAsia="zh-CN"/>
+        </w:rPr>
+        <w:t>restful+NoSql</w:t>
+      </w:r>
+      <w:proofErr w:type="spellEnd"/>
+      <w:r>
+        <w:rPr>
+          <w:rFonts w:ascii="微软雅黑" w:eastAsia="微软雅黑" w:hAnsi="微软雅黑" w:cs="微软雅黑" w:hint="eastAsia"/>
+          <w:lang w:eastAsia="zh-CN"/>
+        </w:rPr>
+        <w:t>的方式为用户提供服务，其优势就是以简单直接的方式为开发者提供数据存储的服务。但是，这种做法也是让微小型开发者流失的主要原因。无法为开发者提供普通的项目开发流程就是其致命伤。众所周知，而</w:t>
+      </w:r>
+      <w:proofErr w:type="spellStart"/>
+      <w:r>
+        <w:rPr>
+          <w:rFonts w:ascii="微软雅黑" w:eastAsia="微软雅黑" w:hAnsi="微软雅黑" w:cs="微软雅黑" w:hint="eastAsia"/>
+          <w:lang w:eastAsia="zh-CN"/>
+        </w:rPr>
+        <w:t>NoSql</w:t>
+      </w:r>
+      <w:proofErr w:type="spellEnd"/>
+      <w:r>
+        <w:rPr>
+          <w:rFonts w:ascii="微软雅黑" w:eastAsia="微软雅黑" w:hAnsi="微软雅黑" w:cs="微软雅黑" w:hint="eastAsia"/>
+          <w:lang w:eastAsia="zh-CN"/>
+        </w:rPr>
+        <w:t>虽然作为非关系型</w:t>
       </w:r>
       <w:r>
         <w:rPr>
@@ -8303,22 +8525,63 @@
           <w:lang w:eastAsia="zh-CN"/>
         </w:rPr>
         <w:lastRenderedPageBreak/>
-        <w:t>数据可以提供“只是给你所需要的”的优点，让开发者快速开发App。但是其丧失了项目开发的能力，因为一个项目永远不可能只有一个App端。这是BaaS平台快速流失用户只剩下注册数量的主要原因，而使他们基本上只能服务拥有一定规模的互联网公司。最终，大多数的BaaS平台只能堕落成为专门支持移动应用的无奈的mBaas。</w:t>
-      </w:r>
-    </w:p>
-    <w:p>
-      <w:pPr>
-        <w:rPr>
-          <w:rFonts w:ascii="微软雅黑" w:eastAsia="微软雅黑" w:hAnsi="微软雅黑" w:cs="微软雅黑"/>
-          <w:lang w:eastAsia="zh-CN"/>
-        </w:rPr>
-      </w:pPr>
-      <w:r>
-        <w:rPr>
-          <w:rFonts w:ascii="微软雅黑" w:eastAsia="微软雅黑" w:hAnsi="微软雅黑" w:cs="微软雅黑" w:hint="eastAsia"/>
-          <w:lang w:eastAsia="zh-CN"/>
-        </w:rPr>
-        <w:t>AppLink平台作为BaaS平台概念的一份子，当然是同样以BaaS的服务对象为目标客户，即移动应用开发工程师。作为拥有自主研发技术的技术的基于数据对象模型的开发架构的AppLink平台，可以在技术的层面证明不只是支持App的快速开发，而是更贴近正常的项目开发，在项目开发的角度为开发者提供各种他们需要的服务。</w:t>
+        <w:t>数据可以提供“只是给你所需要的”的优点，让开发者快速开发App。但是其丧失了项目开发的能力，因为一个项目永远不可能只有一个App端。这是BaaS平台快速流失用户只剩下注册数量的主要原因，而使他们基本上只能服务拥有一定规模的互联网公司。最终，大多数的BaaS平台只能堕落成为专门支持移动应用的无奈的</w:t>
+      </w:r>
+      <w:proofErr w:type="spellStart"/>
+      <w:r>
+        <w:rPr>
+          <w:rFonts w:ascii="微软雅黑" w:eastAsia="微软雅黑" w:hAnsi="微软雅黑" w:cs="微软雅黑" w:hint="eastAsia"/>
+          <w:lang w:eastAsia="zh-CN"/>
+        </w:rPr>
+        <w:t>mBaas</w:t>
+      </w:r>
+      <w:proofErr w:type="spellEnd"/>
+      <w:r>
+        <w:rPr>
+          <w:rFonts w:ascii="微软雅黑" w:eastAsia="微软雅黑" w:hAnsi="微软雅黑" w:cs="微软雅黑" w:hint="eastAsia"/>
+          <w:lang w:eastAsia="zh-CN"/>
+        </w:rPr>
+        <w:t>。</w:t>
+      </w:r>
+    </w:p>
+    <w:p>
+      <w:pPr>
+        <w:rPr>
+          <w:rFonts w:ascii="微软雅黑" w:eastAsia="微软雅黑" w:hAnsi="微软雅黑" w:cs="微软雅黑"/>
+          <w:lang w:eastAsia="zh-CN"/>
+        </w:rPr>
+      </w:pPr>
+      <w:proofErr w:type="spellStart"/>
+      <w:r>
+        <w:rPr>
+          <w:rFonts w:ascii="微软雅黑" w:eastAsia="微软雅黑" w:hAnsi="微软雅黑" w:cs="微软雅黑" w:hint="eastAsia"/>
+          <w:lang w:eastAsia="zh-CN"/>
+        </w:rPr>
+        <w:t>AppLink</w:t>
+      </w:r>
+      <w:proofErr w:type="spellEnd"/>
+      <w:r>
+        <w:rPr>
+          <w:rFonts w:ascii="微软雅黑" w:eastAsia="微软雅黑" w:hAnsi="微软雅黑" w:cs="微软雅黑" w:hint="eastAsia"/>
+          <w:lang w:eastAsia="zh-CN"/>
+        </w:rPr>
+        <w:t>平台作为BaaS平台概念的一份子，当然是同样以BaaS的服务对象为目标客户，即移动应用开发工程师。作为拥有自主研发技术的技术的基于数据对象模型的开发架构的</w:t>
+      </w:r>
+      <w:proofErr w:type="spellStart"/>
+      <w:r>
+        <w:rPr>
+          <w:rFonts w:ascii="微软雅黑" w:eastAsia="微软雅黑" w:hAnsi="微软雅黑" w:cs="微软雅黑" w:hint="eastAsia"/>
+          <w:lang w:eastAsia="zh-CN"/>
+        </w:rPr>
+        <w:t>AppLink</w:t>
+      </w:r>
+      <w:proofErr w:type="spellEnd"/>
+      <w:r>
+        <w:rPr>
+          <w:rFonts w:ascii="微软雅黑" w:eastAsia="微软雅黑" w:hAnsi="微软雅黑" w:cs="微软雅黑" w:hint="eastAsia"/>
+          <w:lang w:eastAsia="zh-CN"/>
+        </w:rPr>
+        <w:t>平台，可以在技术的层面证明不只是支持App的快速开发，而是更贴近正常的项目开发，在项目开发的角度为开发者提供各种他们需要的服务。</w:t>
       </w:r>
     </w:p>
     <w:p>
@@ -8329,7 +8592,7 @@
           <w:lang w:eastAsia="zh-CN"/>
         </w:rPr>
       </w:pPr>
-      <w:bookmarkStart w:id="12" w:name="_Toc492373659"/>
+      <w:bookmarkStart w:id="13" w:name="_Toc492561935"/>
       <w:r>
         <w:rPr>
           <w:rFonts w:eastAsia="宋体" w:hint="eastAsia"/>
@@ -8337,7 +8600,7 @@
         </w:rPr>
         <w:t>市场趋势</w:t>
       </w:r>
-      <w:bookmarkEnd w:id="12"/>
+      <w:bookmarkEnd w:id="13"/>
     </w:p>
     <w:p>
       <w:pPr>
@@ -8401,7 +8664,23 @@
           <w:rFonts w:ascii="微软雅黑" w:eastAsia="微软雅黑" w:hAnsi="微软雅黑" w:cs="微软雅黑" w:hint="eastAsia"/>
           <w:lang w:eastAsia="zh-CN"/>
         </w:rPr>
-        <w:t>BaaS是诞生于移动互联网，为了加速移动应用开发和降低成本而形成的开发架构。BaaS可以带来后端能力的服务化，服务化也为后端能力优化管理带来了可能，这些能力通过服务开发者而诞生，重复的建设和规划会在初期就得到避免。 开发者通过使用这些服务，实现自己的业务功能的同时，也会对服务的能力进一步提出要求，促进后端服务的发展。而我们从以下3个趋势来分析BaaS如何能够顺应发展趋势以及AppLink在中间如何生存。</w:t>
+        <w:t>BaaS是诞生于移动互联网，为了加速移动应用开发和降低成本而形成的开发架构。BaaS可以带来后端能力的服务化，服务化也为后端能力优化管理带来了可能，这些能力通过服务开发者而诞生，重复的建设和规划会在初期就得到避免。 开发者通过使用这些服务，实现自己的业务功能的同时，也会对服务的能力进一步提出要求，促进后端服务的发展。而我们从以下3个趋势来分析BaaS如何能够顺应发展趋势以及</w:t>
+      </w:r>
+      <w:proofErr w:type="spellStart"/>
+      <w:r>
+        <w:rPr>
+          <w:rFonts w:ascii="微软雅黑" w:eastAsia="微软雅黑" w:hAnsi="微软雅黑" w:cs="微软雅黑" w:hint="eastAsia"/>
+          <w:lang w:eastAsia="zh-CN"/>
+        </w:rPr>
+        <w:t>AppLink</w:t>
+      </w:r>
+      <w:proofErr w:type="spellEnd"/>
+      <w:r>
+        <w:rPr>
+          <w:rFonts w:ascii="微软雅黑" w:eastAsia="微软雅黑" w:hAnsi="微软雅黑" w:cs="微软雅黑" w:hint="eastAsia"/>
+          <w:lang w:eastAsia="zh-CN"/>
+        </w:rPr>
+        <w:t>在中间如何生存。</w:t>
       </w:r>
     </w:p>
     <w:p>
@@ -8481,12 +8760,53 @@
           <w:lang w:eastAsia="zh-CN"/>
         </w:rPr>
       </w:pPr>
-      <w:r>
-        <w:rPr>
-          <w:rFonts w:ascii="微软雅黑" w:eastAsia="微软雅黑" w:hAnsi="微软雅黑" w:cs="微软雅黑" w:hint="eastAsia"/>
-          <w:lang w:eastAsia="zh-CN"/>
-        </w:rPr>
-        <w:t>AppLink则采用J2EE的软件开发设计架构+BaaS的服务理念而自主研发的平台产品。在BaaS的影响力和实用性逐渐增加的今天，开发者对于软件开发速度和成本要求越来越高的同时，AppLink同样可以为开发者提供一个良好的数据后端解决方案。同时，利用AppLink自主研发的8大特性，相信能够在市场上留住开发者。</w:t>
+      <w:proofErr w:type="spellStart"/>
+      <w:r>
+        <w:rPr>
+          <w:rFonts w:ascii="微软雅黑" w:eastAsia="微软雅黑" w:hAnsi="微软雅黑" w:cs="微软雅黑" w:hint="eastAsia"/>
+          <w:lang w:eastAsia="zh-CN"/>
+        </w:rPr>
+        <w:t>AppLink</w:t>
+      </w:r>
+      <w:proofErr w:type="spellEnd"/>
+      <w:r>
+        <w:rPr>
+          <w:rFonts w:ascii="微软雅黑" w:eastAsia="微软雅黑" w:hAnsi="微软雅黑" w:cs="微软雅黑" w:hint="eastAsia"/>
+          <w:lang w:eastAsia="zh-CN"/>
+        </w:rPr>
+        <w:t>则采用J2EE的软件开发设计架构+BaaS的服务理念而自主研发的平台产品。在BaaS的影响力和实用性逐渐增加的今天，开发者对于软件开发速度和成本要求越来越高的同时，</w:t>
+      </w:r>
+      <w:proofErr w:type="spellStart"/>
+      <w:r>
+        <w:rPr>
+          <w:rFonts w:ascii="微软雅黑" w:eastAsia="微软雅黑" w:hAnsi="微软雅黑" w:cs="微软雅黑" w:hint="eastAsia"/>
+          <w:lang w:eastAsia="zh-CN"/>
+        </w:rPr>
+        <w:t>AppLink</w:t>
+      </w:r>
+      <w:proofErr w:type="spellEnd"/>
+      <w:r>
+        <w:rPr>
+          <w:rFonts w:ascii="微软雅黑" w:eastAsia="微软雅黑" w:hAnsi="微软雅黑" w:cs="微软雅黑" w:hint="eastAsia"/>
+          <w:lang w:eastAsia="zh-CN"/>
+        </w:rPr>
+        <w:t>同样可以为开发者提供一个良好的数据后端解决方案。同时，利用</w:t>
+      </w:r>
+      <w:proofErr w:type="spellStart"/>
+      <w:r>
+        <w:rPr>
+          <w:rFonts w:ascii="微软雅黑" w:eastAsia="微软雅黑" w:hAnsi="微软雅黑" w:cs="微软雅黑" w:hint="eastAsia"/>
+          <w:lang w:eastAsia="zh-CN"/>
+        </w:rPr>
+        <w:t>AppLink</w:t>
+      </w:r>
+      <w:proofErr w:type="spellEnd"/>
+      <w:r>
+        <w:rPr>
+          <w:rFonts w:ascii="微软雅黑" w:eastAsia="微软雅黑" w:hAnsi="微软雅黑" w:cs="微软雅黑" w:hint="eastAsia"/>
+          <w:lang w:eastAsia="zh-CN"/>
+        </w:rPr>
+        <w:t>自主研发的8大特性，相信能够在市场上留住开发者。</w:t>
       </w:r>
     </w:p>
     <w:p>
@@ -8548,7 +8868,39 @@
           <w:rFonts w:ascii="微软雅黑" w:eastAsia="微软雅黑" w:hAnsi="微软雅黑" w:cs="微软雅黑" w:hint="eastAsia"/>
           <w:lang w:eastAsia="zh-CN"/>
         </w:rPr>
-        <w:t>IT服务成为企业活动的一部分已经是可以预见的必然趋势，而BaaS的出现可以带来开发成本的大幅下降，成为这个趋势的润滑剂。低成本并快速的为企业提供IT服务解决方案，将会是第二次企业革命的关键。AppLink面对小型开发团队提供优秀的数据后端解决方案，能够有效辅助开发者开发各种场景和业务，而不仅仅是移动平台，也将会是AppLink在未来的改革大战中能够生产的原因。</w:t>
+        <w:t>IT服务成为企业活动的一部分已经是可以预见的必然趋势，而BaaS的出现可以带来开发成本的大幅下降，成为这个趋势的润滑剂。低成本并快速的为企业提供IT服务解决方案，将会是第二次企业革命的关键。</w:t>
+      </w:r>
+      <w:proofErr w:type="spellStart"/>
+      <w:r>
+        <w:rPr>
+          <w:rFonts w:ascii="微软雅黑" w:eastAsia="微软雅黑" w:hAnsi="微软雅黑" w:cs="微软雅黑" w:hint="eastAsia"/>
+          <w:lang w:eastAsia="zh-CN"/>
+        </w:rPr>
+        <w:t>AppLink</w:t>
+      </w:r>
+      <w:proofErr w:type="spellEnd"/>
+      <w:r>
+        <w:rPr>
+          <w:rFonts w:ascii="微软雅黑" w:eastAsia="微软雅黑" w:hAnsi="微软雅黑" w:cs="微软雅黑" w:hint="eastAsia"/>
+          <w:lang w:eastAsia="zh-CN"/>
+        </w:rPr>
+        <w:t>面对小型开发团队提供优秀的数据后端解决方案，能够有效辅助开发者开发各种场景和业务，而不仅仅是移动平台，也将会是</w:t>
+      </w:r>
+      <w:proofErr w:type="spellStart"/>
+      <w:r>
+        <w:rPr>
+          <w:rFonts w:ascii="微软雅黑" w:eastAsia="微软雅黑" w:hAnsi="微软雅黑" w:cs="微软雅黑" w:hint="eastAsia"/>
+          <w:lang w:eastAsia="zh-CN"/>
+        </w:rPr>
+        <w:t>AppLink</w:t>
+      </w:r>
+      <w:proofErr w:type="spellEnd"/>
+      <w:r>
+        <w:rPr>
+          <w:rFonts w:ascii="微软雅黑" w:eastAsia="微软雅黑" w:hAnsi="微软雅黑" w:cs="微软雅黑" w:hint="eastAsia"/>
+          <w:lang w:eastAsia="zh-CN"/>
+        </w:rPr>
+        <w:t>在未来的改革大战中能够生产的原因。</w:t>
       </w:r>
     </w:p>
     <w:p>
@@ -8596,7 +8948,39 @@
           <w:rFonts w:ascii="微软雅黑" w:eastAsia="微软雅黑" w:hAnsi="微软雅黑" w:cs="微软雅黑" w:hint="eastAsia"/>
           <w:lang w:eastAsia="zh-CN"/>
         </w:rPr>
-        <w:t>云计算技术的出现让移动互联网领域的技术成熟，而XaaS（X-as-a-Service）的出现则让创业者享受这最优秀的移动互联网服务。而BaaS的出现更是让创业者的开发周期和开发成本降低到极致，可以更好的集中精力在创新创业本身。因此，BaaS将会被更多的创业者开发团队而使用。因此，如何成功地为创业者服务将会是AppLink的成败之一。</w:t>
+        <w:t>云计算技术的出现让移动互联网领域的技术成熟，而</w:t>
+      </w:r>
+      <w:proofErr w:type="spellStart"/>
+      <w:r>
+        <w:rPr>
+          <w:rFonts w:ascii="微软雅黑" w:eastAsia="微软雅黑" w:hAnsi="微软雅黑" w:cs="微软雅黑" w:hint="eastAsia"/>
+          <w:lang w:eastAsia="zh-CN"/>
+        </w:rPr>
+        <w:t>XaaS</w:t>
+      </w:r>
+      <w:proofErr w:type="spellEnd"/>
+      <w:r>
+        <w:rPr>
+          <w:rFonts w:ascii="微软雅黑" w:eastAsia="微软雅黑" w:hAnsi="微软雅黑" w:cs="微软雅黑" w:hint="eastAsia"/>
+          <w:lang w:eastAsia="zh-CN"/>
+        </w:rPr>
+        <w:t>（X-as-a-Service）的出现则让创业者享受这最优秀的移动互联网服务。而BaaS的出现更是让创业者的开发周期和开发成本降低到极致，可以更好的集中精力在创新创业本身。因此，BaaS将会被更多的创业者开发团队而使用。因此，如何成功地为创业者服务将会是</w:t>
+      </w:r>
+      <w:proofErr w:type="spellStart"/>
+      <w:r>
+        <w:rPr>
+          <w:rFonts w:ascii="微软雅黑" w:eastAsia="微软雅黑" w:hAnsi="微软雅黑" w:cs="微软雅黑" w:hint="eastAsia"/>
+          <w:lang w:eastAsia="zh-CN"/>
+        </w:rPr>
+        <w:t>AppLink</w:t>
+      </w:r>
+      <w:proofErr w:type="spellEnd"/>
+      <w:r>
+        <w:rPr>
+          <w:rFonts w:ascii="微软雅黑" w:eastAsia="微软雅黑" w:hAnsi="微软雅黑" w:cs="微软雅黑" w:hint="eastAsia"/>
+          <w:lang w:eastAsia="zh-CN"/>
+        </w:rPr>
+        <w:t>的成败之一。</w:t>
       </w:r>
     </w:p>
     <w:p>
@@ -8607,7 +8991,7 @@
           <w:lang w:eastAsia="zh-CN"/>
         </w:rPr>
       </w:pPr>
-      <w:bookmarkStart w:id="13" w:name="_Toc492373660"/>
+      <w:bookmarkStart w:id="14" w:name="_Toc492561936"/>
       <w:r>
         <w:rPr>
           <w:rFonts w:eastAsia="宋体" w:hint="eastAsia"/>
@@ -8615,7 +8999,7 @@
         </w:rPr>
         <w:t>目标市场</w:t>
       </w:r>
-      <w:bookmarkEnd w:id="13"/>
+      <w:bookmarkEnd w:id="14"/>
     </w:p>
     <w:p>
       <w:pPr>
@@ -8917,14 +9301,30 @@
           <w:rFonts w:ascii="微软雅黑" w:eastAsia="微软雅黑" w:hAnsi="微软雅黑" w:cs="微软雅黑" w:hint="eastAsia"/>
           <w:lang w:eastAsia="zh-CN"/>
         </w:rPr>
-        <w:t>对于A</w:t>
-      </w:r>
-      <w:r>
-        <w:rPr>
-          <w:rFonts w:ascii="微软雅黑" w:eastAsia="微软雅黑" w:hAnsi="微软雅黑" w:cs="微软雅黑"/>
-          <w:lang w:eastAsia="zh-CN"/>
-        </w:rPr>
-        <w:t>ppLink来说，</w:t>
+        <w:t>对于</w:t>
+      </w:r>
+      <w:proofErr w:type="spellStart"/>
+      <w:r>
+        <w:rPr>
+          <w:rFonts w:ascii="微软雅黑" w:eastAsia="微软雅黑" w:hAnsi="微软雅黑" w:cs="微软雅黑" w:hint="eastAsia"/>
+          <w:lang w:eastAsia="zh-CN"/>
+        </w:rPr>
+        <w:t>A</w:t>
+      </w:r>
+      <w:r>
+        <w:rPr>
+          <w:rFonts w:ascii="微软雅黑" w:eastAsia="微软雅黑" w:hAnsi="微软雅黑" w:cs="微软雅黑"/>
+          <w:lang w:eastAsia="zh-CN"/>
+        </w:rPr>
+        <w:t>ppLink</w:t>
+      </w:r>
+      <w:proofErr w:type="spellEnd"/>
+      <w:r>
+        <w:rPr>
+          <w:rFonts w:ascii="微软雅黑" w:eastAsia="微软雅黑" w:hAnsi="微软雅黑" w:cs="微软雅黑"/>
+          <w:lang w:eastAsia="zh-CN"/>
+        </w:rPr>
+        <w:t>来说，</w:t>
       </w:r>
       <w:r>
         <w:rPr>
@@ -9064,7 +9464,15 @@
           <w:rFonts w:ascii="微软雅黑" w:eastAsia="微软雅黑" w:hAnsi="微软雅黑" w:cs="微软雅黑" w:hint="eastAsia"/>
           <w:lang w:eastAsia="zh-CN"/>
         </w:rPr>
-        <w:t>，A</w:t>
+        <w:t>，</w:t>
+      </w:r>
+      <w:proofErr w:type="spellStart"/>
+      <w:r>
+        <w:rPr>
+          <w:rFonts w:ascii="微软雅黑" w:eastAsia="微软雅黑" w:hAnsi="微软雅黑" w:cs="微软雅黑" w:hint="eastAsia"/>
+          <w:lang w:eastAsia="zh-CN"/>
+        </w:rPr>
+        <w:t>A</w:t>
       </w:r>
       <w:r>
         <w:rPr>
@@ -9073,6 +9481,7 @@
         </w:rPr>
         <w:t>ppLink</w:t>
       </w:r>
+      <w:proofErr w:type="spellEnd"/>
       <w:r>
         <w:rPr>
           <w:rFonts w:ascii="微软雅黑" w:eastAsia="微软雅黑" w:hAnsi="微软雅黑" w:cs="微软雅黑" w:hint="eastAsia"/>
@@ -9115,6 +9524,7 @@
         </w:rPr>
         <w:t>在</w:t>
       </w:r>
+      <w:proofErr w:type="spellStart"/>
       <w:r>
         <w:rPr>
           <w:rFonts w:ascii="微软雅黑" w:eastAsia="微软雅黑" w:hAnsi="微软雅黑" w:cs="微软雅黑" w:hint="eastAsia"/>
@@ -9129,6 +9539,7 @@
         </w:rPr>
         <w:t>ppLink</w:t>
       </w:r>
+      <w:proofErr w:type="spellEnd"/>
       <w:r>
         <w:rPr>
           <w:rFonts w:ascii="微软雅黑" w:eastAsia="微软雅黑" w:hAnsi="微软雅黑" w:cs="微软雅黑" w:hint="eastAsia"/>
@@ -9171,6 +9582,7 @@
         </w:rPr>
         <w:t>项目。</w:t>
       </w:r>
+      <w:proofErr w:type="spellStart"/>
       <w:r>
         <w:rPr>
           <w:rFonts w:ascii="微软雅黑" w:eastAsia="微软雅黑" w:hAnsi="微软雅黑" w:cs="微软雅黑" w:hint="eastAsia"/>
@@ -9183,7 +9595,15 @@
           <w:rFonts w:ascii="微软雅黑" w:eastAsia="微软雅黑" w:hAnsi="微软雅黑" w:cs="微软雅黑"/>
           <w:lang w:eastAsia="zh-CN"/>
         </w:rPr>
-        <w:t>ppLink作为</w:t>
+        <w:t>ppLink</w:t>
+      </w:r>
+      <w:proofErr w:type="spellEnd"/>
+      <w:r>
+        <w:rPr>
+          <w:rFonts w:ascii="微软雅黑" w:eastAsia="微软雅黑" w:hAnsi="微软雅黑" w:cs="微软雅黑"/>
+          <w:lang w:eastAsia="zh-CN"/>
+        </w:rPr>
+        <w:t>作为</w:t>
       </w:r>
       <w:r>
         <w:rPr>
@@ -9339,6 +9759,7 @@
         </w:rPr>
         <w:t>如</w:t>
       </w:r>
+      <w:proofErr w:type="spellStart"/>
       <w:r>
         <w:rPr>
           <w:rFonts w:ascii="微软雅黑" w:eastAsia="微软雅黑" w:hAnsi="微软雅黑" w:cs="微软雅黑" w:hint="eastAsia"/>
@@ -9351,8 +9772,17 @@
           <w:rFonts w:ascii="微软雅黑" w:eastAsia="微软雅黑" w:hAnsi="微软雅黑" w:cs="微软雅黑"/>
           <w:lang w:eastAsia="zh-CN"/>
         </w:rPr>
-        <w:t>oSql，</w:t>
-      </w:r>
+        <w:t>oSql</w:t>
+      </w:r>
+      <w:proofErr w:type="spellEnd"/>
+      <w:r>
+        <w:rPr>
+          <w:rFonts w:ascii="微软雅黑" w:eastAsia="微软雅黑" w:hAnsi="微软雅黑" w:cs="微软雅黑"/>
+          <w:lang w:eastAsia="zh-CN"/>
+        </w:rPr>
+        <w:t>，</w:t>
+      </w:r>
+      <w:proofErr w:type="spellStart"/>
       <w:r>
         <w:rPr>
           <w:rFonts w:ascii="微软雅黑" w:eastAsia="微软雅黑" w:hAnsi="微软雅黑" w:cs="微软雅黑" w:hint="eastAsia"/>
@@ -9365,7 +9795,15 @@
           <w:rFonts w:ascii="微软雅黑" w:eastAsia="微软雅黑" w:hAnsi="微软雅黑" w:cs="微软雅黑"/>
           <w:lang w:eastAsia="zh-CN"/>
         </w:rPr>
-        <w:t>erverless之类的</w:t>
+        <w:t>erverless</w:t>
+      </w:r>
+      <w:proofErr w:type="spellEnd"/>
+      <w:r>
+        <w:rPr>
+          <w:rFonts w:ascii="微软雅黑" w:eastAsia="微软雅黑" w:hAnsi="微软雅黑" w:cs="微软雅黑"/>
+          <w:lang w:eastAsia="zh-CN"/>
+        </w:rPr>
+        <w:t>之类的</w:t>
       </w:r>
       <w:r>
         <w:rPr>
@@ -9395,6 +9833,7 @@
         </w:rPr>
         <w:t>使用</w:t>
       </w:r>
+      <w:proofErr w:type="spellStart"/>
       <w:r>
         <w:rPr>
           <w:rFonts w:ascii="微软雅黑" w:eastAsia="微软雅黑" w:hAnsi="微软雅黑" w:cs="微软雅黑" w:hint="eastAsia"/>
@@ -9407,7 +9846,15 @@
           <w:rFonts w:ascii="微软雅黑" w:eastAsia="微软雅黑" w:hAnsi="微软雅黑" w:cs="微软雅黑"/>
           <w:lang w:eastAsia="zh-CN"/>
         </w:rPr>
-        <w:t>ppLink。</w:t>
+        <w:t>ppLink</w:t>
+      </w:r>
+      <w:proofErr w:type="spellEnd"/>
+      <w:r>
+        <w:rPr>
+          <w:rFonts w:ascii="微软雅黑" w:eastAsia="微软雅黑" w:hAnsi="微软雅黑" w:cs="微软雅黑"/>
+          <w:lang w:eastAsia="zh-CN"/>
+        </w:rPr>
+        <w:t>。</w:t>
       </w:r>
       <w:r>
         <w:rPr>
@@ -9443,7 +9890,23 @@
           <w:rFonts w:ascii="微软雅黑" w:eastAsia="微软雅黑" w:hAnsi="微软雅黑" w:cs="微软雅黑"/>
           <w:lang w:eastAsia="zh-CN"/>
         </w:rPr>
-        <w:t>，AppLink的</w:t>
+        <w:t>，</w:t>
+      </w:r>
+      <w:proofErr w:type="spellStart"/>
+      <w:r>
+        <w:rPr>
+          <w:rFonts w:ascii="微软雅黑" w:eastAsia="微软雅黑" w:hAnsi="微软雅黑" w:cs="微软雅黑"/>
+          <w:lang w:eastAsia="zh-CN"/>
+        </w:rPr>
+        <w:t>AppLink</w:t>
+      </w:r>
+      <w:proofErr w:type="spellEnd"/>
+      <w:r>
+        <w:rPr>
+          <w:rFonts w:ascii="微软雅黑" w:eastAsia="微软雅黑" w:hAnsi="微软雅黑" w:cs="微软雅黑"/>
+          <w:lang w:eastAsia="zh-CN"/>
+        </w:rPr>
+        <w:t>的</w:t>
       </w:r>
       <w:r>
         <w:rPr>
@@ -9732,6 +10195,7 @@
         </w:rPr>
         <w:t>，</w:t>
       </w:r>
+      <w:proofErr w:type="spellStart"/>
       <w:r>
         <w:rPr>
           <w:rFonts w:ascii="微软雅黑" w:eastAsia="微软雅黑" w:hAnsi="微软雅黑" w:cs="微软雅黑" w:hint="eastAsia"/>
@@ -9746,6 +10210,7 @@
         </w:rPr>
         <w:t>ppLink</w:t>
       </w:r>
+      <w:proofErr w:type="spellEnd"/>
       <w:r>
         <w:rPr>
           <w:rFonts w:ascii="微软雅黑" w:eastAsia="微软雅黑" w:hAnsi="微软雅黑" w:cs="微软雅黑" w:hint="eastAsia"/>
@@ -9844,6 +10309,7 @@
         </w:rPr>
         <w:t>，这个市场还有非常大的潜力被挖掘，</w:t>
       </w:r>
+      <w:proofErr w:type="spellStart"/>
       <w:r>
         <w:rPr>
           <w:rFonts w:ascii="微软雅黑" w:eastAsia="微软雅黑" w:hAnsi="微软雅黑" w:cs="微软雅黑" w:hint="eastAsia"/>
@@ -9856,7 +10322,15 @@
           <w:rFonts w:ascii="微软雅黑" w:eastAsia="微软雅黑" w:hAnsi="微软雅黑" w:cs="微软雅黑"/>
           <w:lang w:eastAsia="zh-CN"/>
         </w:rPr>
-        <w:t>ppLink平台创始人本身就是以</w:t>
+        <w:t>ppLink</w:t>
+      </w:r>
+      <w:proofErr w:type="spellEnd"/>
+      <w:r>
+        <w:rPr>
+          <w:rFonts w:ascii="微软雅黑" w:eastAsia="微软雅黑" w:hAnsi="微软雅黑" w:cs="微软雅黑"/>
+          <w:lang w:eastAsia="zh-CN"/>
+        </w:rPr>
+        <w:t>平台创始人本身就是以</w:t>
       </w:r>
       <w:r>
         <w:rPr>
@@ -9928,6 +10402,7 @@
         </w:rPr>
         <w:t>尤其是在移动医疗和远程教育上有不错的耕耘。因此，</w:t>
       </w:r>
+      <w:proofErr w:type="spellStart"/>
       <w:r>
         <w:rPr>
           <w:rFonts w:ascii="微软雅黑" w:eastAsia="微软雅黑" w:hAnsi="微软雅黑" w:cs="微软雅黑" w:hint="eastAsia"/>
@@ -9940,7 +10415,15 @@
           <w:rFonts w:ascii="微软雅黑" w:eastAsia="微软雅黑" w:hAnsi="微软雅黑" w:cs="微软雅黑"/>
           <w:lang w:eastAsia="zh-CN"/>
         </w:rPr>
-        <w:t>ppLink平台同时也支持企业级的</w:t>
+        <w:t>ppLink</w:t>
+      </w:r>
+      <w:proofErr w:type="spellEnd"/>
+      <w:r>
+        <w:rPr>
+          <w:rFonts w:ascii="微软雅黑" w:eastAsia="微软雅黑" w:hAnsi="微软雅黑" w:cs="微软雅黑"/>
+          <w:lang w:eastAsia="zh-CN"/>
+        </w:rPr>
+        <w:t>平台同时也支持企业级的</w:t>
       </w:r>
       <w:r>
         <w:rPr>
@@ -9984,6 +10467,7 @@
         </w:rPr>
         <w:t>，并利用</w:t>
       </w:r>
+      <w:proofErr w:type="spellStart"/>
       <w:r>
         <w:rPr>
           <w:rFonts w:ascii="微软雅黑" w:eastAsia="微软雅黑" w:hAnsi="微软雅黑" w:cs="微软雅黑" w:hint="eastAsia"/>
@@ -9996,7 +10480,15 @@
           <w:rFonts w:ascii="微软雅黑" w:eastAsia="微软雅黑" w:hAnsi="微软雅黑" w:cs="微软雅黑"/>
           <w:lang w:eastAsia="zh-CN"/>
         </w:rPr>
-        <w:t>ppLink强大的</w:t>
+        <w:t>ppLink</w:t>
+      </w:r>
+      <w:proofErr w:type="spellEnd"/>
+      <w:r>
+        <w:rPr>
+          <w:rFonts w:ascii="微软雅黑" w:eastAsia="微软雅黑" w:hAnsi="微软雅黑" w:cs="微软雅黑"/>
+          <w:lang w:eastAsia="zh-CN"/>
+        </w:rPr>
+        <w:t>强大的</w:t>
       </w:r>
       <w:r>
         <w:rPr>
@@ -10026,6 +10518,7 @@
         </w:rPr>
         <w:t>和速度优势成为服务外包行业的竞争者，反过来为</w:t>
       </w:r>
+      <w:proofErr w:type="spellStart"/>
       <w:r>
         <w:rPr>
           <w:rFonts w:ascii="微软雅黑" w:eastAsia="微软雅黑" w:hAnsi="微软雅黑" w:cs="微软雅黑" w:hint="eastAsia"/>
@@ -10038,7 +10531,15 @@
           <w:rFonts w:ascii="微软雅黑" w:eastAsia="微软雅黑" w:hAnsi="微软雅黑" w:cs="微软雅黑"/>
           <w:lang w:eastAsia="zh-CN"/>
         </w:rPr>
-        <w:t>ppLink带来价值。</w:t>
+        <w:t>ppLink</w:t>
+      </w:r>
+      <w:proofErr w:type="spellEnd"/>
+      <w:r>
+        <w:rPr>
+          <w:rFonts w:ascii="微软雅黑" w:eastAsia="微软雅黑" w:hAnsi="微软雅黑" w:cs="微软雅黑"/>
+          <w:lang w:eastAsia="zh-CN"/>
+        </w:rPr>
+        <w:t>带来价值。</w:t>
       </w:r>
     </w:p>
     <w:p>
@@ -10095,6 +10596,7 @@
           <w:lang w:eastAsia="zh-CN"/>
         </w:rPr>
       </w:pPr>
+      <w:proofErr w:type="spellStart"/>
       <w:r>
         <w:rPr>
           <w:rFonts w:ascii="微软雅黑" w:eastAsia="微软雅黑" w:hAnsi="微软雅黑" w:cs="微软雅黑" w:hint="eastAsia"/>
@@ -10107,7 +10609,15 @@
           <w:rFonts w:ascii="微软雅黑" w:eastAsia="微软雅黑" w:hAnsi="微软雅黑" w:cs="微软雅黑"/>
           <w:lang w:eastAsia="zh-CN"/>
         </w:rPr>
-        <w:t>ppLink除了支持企业级</w:t>
+        <w:t>ppLink</w:t>
+      </w:r>
+      <w:proofErr w:type="spellEnd"/>
+      <w:r>
+        <w:rPr>
+          <w:rFonts w:ascii="微软雅黑" w:eastAsia="微软雅黑" w:hAnsi="微软雅黑" w:cs="微软雅黑"/>
+          <w:lang w:eastAsia="zh-CN"/>
+        </w:rPr>
+        <w:t>除了支持企业级</w:t>
       </w:r>
       <w:r>
         <w:rPr>
@@ -10207,6 +10717,7 @@
         </w:rPr>
         <w:t>技术特点的支持，</w:t>
       </w:r>
+      <w:proofErr w:type="spellStart"/>
       <w:r>
         <w:rPr>
           <w:rFonts w:ascii="微软雅黑" w:eastAsia="微软雅黑" w:hAnsi="微软雅黑" w:cs="微软雅黑" w:hint="eastAsia"/>
@@ -10219,7 +10730,15 @@
           <w:rFonts w:ascii="微软雅黑" w:eastAsia="微软雅黑" w:hAnsi="微软雅黑" w:cs="微软雅黑"/>
           <w:lang w:eastAsia="zh-CN"/>
         </w:rPr>
-        <w:t>ppLink能够更快速的提供一个从</w:t>
+        <w:t>ppLink</w:t>
+      </w:r>
+      <w:proofErr w:type="spellEnd"/>
+      <w:r>
+        <w:rPr>
+          <w:rFonts w:ascii="微软雅黑" w:eastAsia="微软雅黑" w:hAnsi="微软雅黑" w:cs="微软雅黑"/>
+          <w:lang w:eastAsia="zh-CN"/>
+        </w:rPr>
+        <w:t>能够更快速的提供一个从</w:t>
       </w:r>
       <w:r>
         <w:rPr>
@@ -10324,14 +10843,30 @@
           <w:rFonts w:ascii="微软雅黑" w:eastAsia="微软雅黑" w:hAnsi="微软雅黑" w:cs="微软雅黑" w:hint="eastAsia"/>
           <w:lang w:eastAsia="zh-CN"/>
         </w:rPr>
-        <w:t>，A</w:t>
-      </w:r>
-      <w:r>
-        <w:rPr>
-          <w:rFonts w:ascii="微软雅黑" w:eastAsia="微软雅黑" w:hAnsi="微软雅黑" w:cs="微软雅黑"/>
-          <w:lang w:eastAsia="zh-CN"/>
-        </w:rPr>
-        <w:t>ppLink平台将会成立创业扶持计划，成立团队专门以低</w:t>
+        <w:t>，</w:t>
+      </w:r>
+      <w:proofErr w:type="spellStart"/>
+      <w:r>
+        <w:rPr>
+          <w:rFonts w:ascii="微软雅黑" w:eastAsia="微软雅黑" w:hAnsi="微软雅黑" w:cs="微软雅黑" w:hint="eastAsia"/>
+          <w:lang w:eastAsia="zh-CN"/>
+        </w:rPr>
+        <w:t>A</w:t>
+      </w:r>
+      <w:r>
+        <w:rPr>
+          <w:rFonts w:ascii="微软雅黑" w:eastAsia="微软雅黑" w:hAnsi="微软雅黑" w:cs="微软雅黑"/>
+          <w:lang w:eastAsia="zh-CN"/>
+        </w:rPr>
+        <w:t>ppLink</w:t>
+      </w:r>
+      <w:proofErr w:type="spellEnd"/>
+      <w:r>
+        <w:rPr>
+          <w:rFonts w:ascii="微软雅黑" w:eastAsia="微软雅黑" w:hAnsi="微软雅黑" w:cs="微软雅黑"/>
+          <w:lang w:eastAsia="zh-CN"/>
+        </w:rPr>
+        <w:t>平台将会成立创业扶持计划，成立团队专门以低</w:t>
       </w:r>
       <w:r>
         <w:rPr>
@@ -10361,6 +10896,7 @@
         </w:rPr>
         <w:t>的价值，就是实现</w:t>
       </w:r>
+      <w:proofErr w:type="spellStart"/>
       <w:r>
         <w:rPr>
           <w:rFonts w:ascii="微软雅黑" w:eastAsia="微软雅黑" w:hAnsi="微软雅黑" w:cs="微软雅黑" w:hint="eastAsia"/>
@@ -10373,7 +10909,15 @@
           <w:rFonts w:ascii="微软雅黑" w:eastAsia="微软雅黑" w:hAnsi="微软雅黑" w:cs="微软雅黑"/>
           <w:lang w:eastAsia="zh-CN"/>
         </w:rPr>
-        <w:t>ppLink的价值。</w:t>
+        <w:t>ppLink</w:t>
+      </w:r>
+      <w:proofErr w:type="spellEnd"/>
+      <w:r>
+        <w:rPr>
+          <w:rFonts w:ascii="微软雅黑" w:eastAsia="微软雅黑" w:hAnsi="微软雅黑" w:cs="微软雅黑"/>
+          <w:lang w:eastAsia="zh-CN"/>
+        </w:rPr>
+        <w:t>的价值。</w:t>
       </w:r>
     </w:p>
     <w:p>
@@ -10384,7 +10928,7 @@
           <w:lang w:eastAsia="zh-CN"/>
         </w:rPr>
       </w:pPr>
-      <w:bookmarkStart w:id="14" w:name="_Toc492373661"/>
+      <w:bookmarkStart w:id="15" w:name="_Toc492561937"/>
       <w:r>
         <w:rPr>
           <w:rFonts w:eastAsia="宋体" w:hint="eastAsia"/>
@@ -10392,7 +10936,7 @@
         </w:rPr>
         <w:t>市场策略和商业模式</w:t>
       </w:r>
-      <w:bookmarkEnd w:id="14"/>
+      <w:bookmarkEnd w:id="15"/>
     </w:p>
     <w:p>
       <w:pPr>
@@ -10511,7 +11055,23 @@
           <w:rFonts w:ascii="微软雅黑" w:eastAsia="微软雅黑" w:hAnsi="微软雅黑" w:cs="微软雅黑"/>
           <w:lang w:eastAsia="zh-CN"/>
         </w:rPr>
-        <w:t>，通过restful API+NoSql的技术架构，为他们提供服务</w:t>
+        <w:t xml:space="preserve">，通过restful </w:t>
+      </w:r>
+      <w:proofErr w:type="spellStart"/>
+      <w:r>
+        <w:rPr>
+          <w:rFonts w:ascii="微软雅黑" w:eastAsia="微软雅黑" w:hAnsi="微软雅黑" w:cs="微软雅黑"/>
+          <w:lang w:eastAsia="zh-CN"/>
+        </w:rPr>
+        <w:t>API+NoSql</w:t>
+      </w:r>
+      <w:proofErr w:type="spellEnd"/>
+      <w:r>
+        <w:rPr>
+          <w:rFonts w:ascii="微软雅黑" w:eastAsia="微软雅黑" w:hAnsi="微软雅黑" w:cs="微软雅黑"/>
+          <w:lang w:eastAsia="zh-CN"/>
+        </w:rPr>
+        <w:t>的技术架构，为他们提供服务</w:t>
       </w:r>
       <w:r>
         <w:rPr>
@@ -10577,6 +11137,7 @@
           <w:lang w:eastAsia="zh-CN"/>
         </w:rPr>
       </w:pPr>
+      <w:proofErr w:type="spellStart"/>
       <w:r>
         <w:rPr>
           <w:rFonts w:ascii="微软雅黑" w:eastAsia="微软雅黑" w:hAnsi="微软雅黑" w:cs="微软雅黑" w:hint="eastAsia"/>
@@ -10591,6 +11152,7 @@
         </w:rPr>
         <w:t>ppLink</w:t>
       </w:r>
+      <w:proofErr w:type="spellEnd"/>
       <w:r>
         <w:rPr>
           <w:rFonts w:ascii="微软雅黑" w:eastAsia="微软雅黑" w:hAnsi="微软雅黑" w:cs="微软雅黑" w:hint="eastAsia"/>
@@ -10929,6 +11491,7 @@
         </w:rPr>
         <w:t>也是一般开发者接受的商业模式，如</w:t>
       </w:r>
+      <w:proofErr w:type="spellStart"/>
       <w:r>
         <w:rPr>
           <w:rFonts w:ascii="微软雅黑" w:eastAsia="微软雅黑" w:hAnsi="微软雅黑" w:cs="微软雅黑" w:hint="eastAsia"/>
@@ -10941,7 +11504,15 @@
           <w:rFonts w:ascii="微软雅黑" w:eastAsia="微软雅黑" w:hAnsi="微软雅黑" w:cs="微软雅黑"/>
           <w:lang w:eastAsia="zh-CN"/>
         </w:rPr>
-        <w:t>ysql，开发者可以在开发过程中</w:t>
+        <w:t>ysql</w:t>
+      </w:r>
+      <w:proofErr w:type="spellEnd"/>
+      <w:r>
+        <w:rPr>
+          <w:rFonts w:ascii="微软雅黑" w:eastAsia="微软雅黑" w:hAnsi="微软雅黑" w:cs="微软雅黑"/>
+          <w:lang w:eastAsia="zh-CN"/>
+        </w:rPr>
+        <w:t>，开发者可以在开发过程中</w:t>
       </w:r>
       <w:r>
         <w:rPr>
@@ -11102,22 +11673,70 @@
           <w:rFonts w:ascii="微软雅黑" w:eastAsia="微软雅黑" w:hAnsi="微软雅黑" w:cs="微软雅黑" w:hint="eastAsia"/>
           <w:lang w:eastAsia="zh-CN"/>
         </w:rPr>
-        <w:t>比起其他各大平台通用的restful API+NoSql技术，他们随时可以因为对技术或者服务的不满而更换门庭，因为不需要修改使用的开发技术。而AppLink使用的BaaS技术的自主研发，是唯一原创的，这也是用户不会轻易流失的原因。</w:t>
-      </w:r>
-    </w:p>
-    <w:p>
-      <w:pPr>
-        <w:rPr>
-          <w:rFonts w:ascii="微软雅黑" w:eastAsia="微软雅黑" w:hAnsi="微软雅黑" w:cs="微软雅黑"/>
-          <w:lang w:eastAsia="zh-CN"/>
-        </w:rPr>
-      </w:pPr>
-      <w:r>
-        <w:rPr>
-          <w:rFonts w:ascii="微软雅黑" w:eastAsia="微软雅黑" w:hAnsi="微软雅黑" w:cs="微软雅黑" w:hint="eastAsia"/>
-          <w:lang w:eastAsia="zh-CN"/>
-        </w:rPr>
-        <w:t>因此，在不伤害开发者绝对利益的情况下，通过提供全网络唯一原创、贴近开发者需求的免费数据后端技术，让开发者更加愿意使用AppLink作为数据后端的开发工具和环境。</w:t>
+        <w:t xml:space="preserve">比起其他各大平台通用的restful </w:t>
+      </w:r>
+      <w:proofErr w:type="spellStart"/>
+      <w:r>
+        <w:rPr>
+          <w:rFonts w:ascii="微软雅黑" w:eastAsia="微软雅黑" w:hAnsi="微软雅黑" w:cs="微软雅黑" w:hint="eastAsia"/>
+          <w:lang w:eastAsia="zh-CN"/>
+        </w:rPr>
+        <w:t>API+NoSql</w:t>
+      </w:r>
+      <w:proofErr w:type="spellEnd"/>
+      <w:r>
+        <w:rPr>
+          <w:rFonts w:ascii="微软雅黑" w:eastAsia="微软雅黑" w:hAnsi="微软雅黑" w:cs="微软雅黑" w:hint="eastAsia"/>
+          <w:lang w:eastAsia="zh-CN"/>
+        </w:rPr>
+        <w:t>技术，他们随时可以因为对技术或者服务的不满而更换门庭，因为不需要修改使用的开发技术。而</w:t>
+      </w:r>
+      <w:proofErr w:type="spellStart"/>
+      <w:r>
+        <w:rPr>
+          <w:rFonts w:ascii="微软雅黑" w:eastAsia="微软雅黑" w:hAnsi="微软雅黑" w:cs="微软雅黑" w:hint="eastAsia"/>
+          <w:lang w:eastAsia="zh-CN"/>
+        </w:rPr>
+        <w:t>AppLink</w:t>
+      </w:r>
+      <w:proofErr w:type="spellEnd"/>
+      <w:r>
+        <w:rPr>
+          <w:rFonts w:ascii="微软雅黑" w:eastAsia="微软雅黑" w:hAnsi="微软雅黑" w:cs="微软雅黑" w:hint="eastAsia"/>
+          <w:lang w:eastAsia="zh-CN"/>
+        </w:rPr>
+        <w:t>使用的BaaS技术的自主研发，是唯一原创的，这也是用户不会轻易流失的原因。</w:t>
+      </w:r>
+    </w:p>
+    <w:p>
+      <w:pPr>
+        <w:rPr>
+          <w:rFonts w:ascii="微软雅黑" w:eastAsia="微软雅黑" w:hAnsi="微软雅黑" w:cs="微软雅黑"/>
+          <w:lang w:eastAsia="zh-CN"/>
+        </w:rPr>
+      </w:pPr>
+      <w:r>
+        <w:rPr>
+          <w:rFonts w:ascii="微软雅黑" w:eastAsia="微软雅黑" w:hAnsi="微软雅黑" w:cs="微软雅黑" w:hint="eastAsia"/>
+          <w:lang w:eastAsia="zh-CN"/>
+        </w:rPr>
+        <w:t>因此，在不伤害开发者绝对利益的情况下，通过提供全网络唯一原创、贴近开发者需求的免费数据后端技术，让开发者更加愿意使用</w:t>
+      </w:r>
+      <w:proofErr w:type="spellStart"/>
+      <w:r>
+        <w:rPr>
+          <w:rFonts w:ascii="微软雅黑" w:eastAsia="微软雅黑" w:hAnsi="微软雅黑" w:cs="微软雅黑" w:hint="eastAsia"/>
+          <w:lang w:eastAsia="zh-CN"/>
+        </w:rPr>
+        <w:t>AppLink</w:t>
+      </w:r>
+      <w:proofErr w:type="spellEnd"/>
+      <w:r>
+        <w:rPr>
+          <w:rFonts w:ascii="微软雅黑" w:eastAsia="微软雅黑" w:hAnsi="微软雅黑" w:cs="微软雅黑" w:hint="eastAsia"/>
+          <w:lang w:eastAsia="zh-CN"/>
+        </w:rPr>
+        <w:t>作为数据后端的开发工具和环境。</w:t>
       </w:r>
     </w:p>
     <w:p>
@@ -11151,22 +11770,150 @@
           <w:rFonts w:ascii="微软雅黑" w:eastAsia="微软雅黑" w:hAnsi="微软雅黑" w:cs="微软雅黑" w:hint="eastAsia"/>
           <w:lang w:eastAsia="zh-CN"/>
         </w:rPr>
-        <w:t>除了针对开发者之外，AppLink也将组成高效的外包团队，利用平台的技术进行高效低廉的外包业务。通过开展外包业务，可以让平台占尽天时地利人和的优势。天时，顺应市场的发展趋势，企业对IT服务的革新追求，创业者高涌的滔天巨浪，国家政策的扶持，中国内需市场的成熟，用户消费环境的变化。地利，AppLink成立于中国的硅谷深圳，深圳人对创业的热情，创新的激情，政府的扶持。人和，AppLink拥有一个成熟和充满竞争力，和创始人共同成长的技术团队。通过这三个优势，AppLink可以在资金不足的前提下自己制造活水，让自己活下去。</w:t>
-      </w:r>
-    </w:p>
-    <w:p>
-      <w:pPr>
-        <w:rPr>
-          <w:rFonts w:ascii="微软雅黑" w:eastAsia="微软雅黑" w:hAnsi="微软雅黑" w:cs="微软雅黑"/>
-          <w:lang w:eastAsia="zh-CN"/>
-        </w:rPr>
-      </w:pPr>
-      <w:r>
-        <w:rPr>
-          <w:rFonts w:ascii="微软雅黑" w:eastAsia="微软雅黑" w:hAnsi="微软雅黑" w:cs="微软雅黑" w:hint="eastAsia"/>
-          <w:lang w:eastAsia="zh-CN"/>
-        </w:rPr>
-        <w:t>通过承接大量的外包订单为AppLink输送资金活水，承接大量的外包订单为AppLink打开市场知名度，承接大量的外包订单让AppLink的技术快速成熟成长。成熟的AppLink可以成为顺滑机让市场发展趋势更加快速，实现双赢。</w:t>
+        <w:t>除了针对开发者之外，</w:t>
+      </w:r>
+      <w:proofErr w:type="spellStart"/>
+      <w:r>
+        <w:rPr>
+          <w:rFonts w:ascii="微软雅黑" w:eastAsia="微软雅黑" w:hAnsi="微软雅黑" w:cs="微软雅黑" w:hint="eastAsia"/>
+          <w:lang w:eastAsia="zh-CN"/>
+        </w:rPr>
+        <w:t>AppLink</w:t>
+      </w:r>
+      <w:proofErr w:type="spellEnd"/>
+      <w:r>
+        <w:rPr>
+          <w:rFonts w:ascii="微软雅黑" w:eastAsia="微软雅黑" w:hAnsi="微软雅黑" w:cs="微软雅黑" w:hint="eastAsia"/>
+          <w:lang w:eastAsia="zh-CN"/>
+        </w:rPr>
+        <w:t>也将组成高效的外包团队，利用平台的技术进行高效低廉的外包业务。通过开展外包业务，可以让平台占尽天时地利人和的优势。天时，顺应市场的发展趋势，企业对IT服务的革新追求，创业者高涌的滔天巨浪，国家政策的扶持，中国内需市场的成熟，用户消费环境的变化。地利，</w:t>
+      </w:r>
+      <w:proofErr w:type="spellStart"/>
+      <w:r>
+        <w:rPr>
+          <w:rFonts w:ascii="微软雅黑" w:eastAsia="微软雅黑" w:hAnsi="微软雅黑" w:cs="微软雅黑" w:hint="eastAsia"/>
+          <w:lang w:eastAsia="zh-CN"/>
+        </w:rPr>
+        <w:t>AppLink</w:t>
+      </w:r>
+      <w:proofErr w:type="spellEnd"/>
+      <w:r>
+        <w:rPr>
+          <w:rFonts w:ascii="微软雅黑" w:eastAsia="微软雅黑" w:hAnsi="微软雅黑" w:cs="微软雅黑" w:hint="eastAsia"/>
+          <w:lang w:eastAsia="zh-CN"/>
+        </w:rPr>
+        <w:t>成立于中国的硅谷深圳，深圳人对创业的热情，创新的激情，政府的扶持。人和，</w:t>
+      </w:r>
+      <w:proofErr w:type="spellStart"/>
+      <w:r>
+        <w:rPr>
+          <w:rFonts w:ascii="微软雅黑" w:eastAsia="微软雅黑" w:hAnsi="微软雅黑" w:cs="微软雅黑" w:hint="eastAsia"/>
+          <w:lang w:eastAsia="zh-CN"/>
+        </w:rPr>
+        <w:t>AppLink</w:t>
+      </w:r>
+      <w:proofErr w:type="spellEnd"/>
+      <w:r>
+        <w:rPr>
+          <w:rFonts w:ascii="微软雅黑" w:eastAsia="微软雅黑" w:hAnsi="微软雅黑" w:cs="微软雅黑" w:hint="eastAsia"/>
+          <w:lang w:eastAsia="zh-CN"/>
+        </w:rPr>
+        <w:t>拥有一个成熟和充满竞争力，和创始人共同成长的技术团队。通过这三个优势，</w:t>
+      </w:r>
+      <w:proofErr w:type="spellStart"/>
+      <w:r>
+        <w:rPr>
+          <w:rFonts w:ascii="微软雅黑" w:eastAsia="微软雅黑" w:hAnsi="微软雅黑" w:cs="微软雅黑" w:hint="eastAsia"/>
+          <w:lang w:eastAsia="zh-CN"/>
+        </w:rPr>
+        <w:t>AppLink</w:t>
+      </w:r>
+      <w:proofErr w:type="spellEnd"/>
+      <w:r>
+        <w:rPr>
+          <w:rFonts w:ascii="微软雅黑" w:eastAsia="微软雅黑" w:hAnsi="微软雅黑" w:cs="微软雅黑" w:hint="eastAsia"/>
+          <w:lang w:eastAsia="zh-CN"/>
+        </w:rPr>
+        <w:t>可以在资金不足的前提下自己制造活水，让自己活下去。</w:t>
+      </w:r>
+    </w:p>
+    <w:p>
+      <w:pPr>
+        <w:rPr>
+          <w:rFonts w:ascii="微软雅黑" w:eastAsia="微软雅黑" w:hAnsi="微软雅黑" w:cs="微软雅黑"/>
+          <w:lang w:eastAsia="zh-CN"/>
+        </w:rPr>
+      </w:pPr>
+      <w:r>
+        <w:rPr>
+          <w:rFonts w:ascii="微软雅黑" w:eastAsia="微软雅黑" w:hAnsi="微软雅黑" w:cs="微软雅黑" w:hint="eastAsia"/>
+          <w:lang w:eastAsia="zh-CN"/>
+        </w:rPr>
+        <w:t>通过承接大量的外包订单为</w:t>
+      </w:r>
+      <w:proofErr w:type="spellStart"/>
+      <w:r>
+        <w:rPr>
+          <w:rFonts w:ascii="微软雅黑" w:eastAsia="微软雅黑" w:hAnsi="微软雅黑" w:cs="微软雅黑" w:hint="eastAsia"/>
+          <w:lang w:eastAsia="zh-CN"/>
+        </w:rPr>
+        <w:t>AppLink</w:t>
+      </w:r>
+      <w:proofErr w:type="spellEnd"/>
+      <w:r>
+        <w:rPr>
+          <w:rFonts w:ascii="微软雅黑" w:eastAsia="微软雅黑" w:hAnsi="微软雅黑" w:cs="微软雅黑" w:hint="eastAsia"/>
+          <w:lang w:eastAsia="zh-CN"/>
+        </w:rPr>
+        <w:t>输送资金活水，承接大量的外包订单为</w:t>
+      </w:r>
+      <w:proofErr w:type="spellStart"/>
+      <w:r>
+        <w:rPr>
+          <w:rFonts w:ascii="微软雅黑" w:eastAsia="微软雅黑" w:hAnsi="微软雅黑" w:cs="微软雅黑" w:hint="eastAsia"/>
+          <w:lang w:eastAsia="zh-CN"/>
+        </w:rPr>
+        <w:t>AppLink</w:t>
+      </w:r>
+      <w:proofErr w:type="spellEnd"/>
+      <w:r>
+        <w:rPr>
+          <w:rFonts w:ascii="微软雅黑" w:eastAsia="微软雅黑" w:hAnsi="微软雅黑" w:cs="微软雅黑" w:hint="eastAsia"/>
+          <w:lang w:eastAsia="zh-CN"/>
+        </w:rPr>
+        <w:t>打开市场知名度，承接大量的外包订单让</w:t>
+      </w:r>
+      <w:proofErr w:type="spellStart"/>
+      <w:r>
+        <w:rPr>
+          <w:rFonts w:ascii="微软雅黑" w:eastAsia="微软雅黑" w:hAnsi="微软雅黑" w:cs="微软雅黑" w:hint="eastAsia"/>
+          <w:lang w:eastAsia="zh-CN"/>
+        </w:rPr>
+        <w:t>AppLink</w:t>
+      </w:r>
+      <w:proofErr w:type="spellEnd"/>
+      <w:r>
+        <w:rPr>
+          <w:rFonts w:ascii="微软雅黑" w:eastAsia="微软雅黑" w:hAnsi="微软雅黑" w:cs="微软雅黑" w:hint="eastAsia"/>
+          <w:lang w:eastAsia="zh-CN"/>
+        </w:rPr>
+        <w:t>的技术快速成熟成长。成熟的</w:t>
+      </w:r>
+      <w:proofErr w:type="spellStart"/>
+      <w:r>
+        <w:rPr>
+          <w:rFonts w:ascii="微软雅黑" w:eastAsia="微软雅黑" w:hAnsi="微软雅黑" w:cs="微软雅黑" w:hint="eastAsia"/>
+          <w:lang w:eastAsia="zh-CN"/>
+        </w:rPr>
+        <w:t>AppLink</w:t>
+      </w:r>
+      <w:proofErr w:type="spellEnd"/>
+      <w:r>
+        <w:rPr>
+          <w:rFonts w:ascii="微软雅黑" w:eastAsia="微软雅黑" w:hAnsi="微软雅黑" w:cs="微软雅黑" w:hint="eastAsia"/>
+          <w:lang w:eastAsia="zh-CN"/>
+        </w:rPr>
+        <w:t>可以成为顺滑机让市场发展趋势更加快速，实现双赢。</w:t>
       </w:r>
     </w:p>
     <w:p>
@@ -11177,7 +11924,7 @@
           <w:lang w:eastAsia="zh-CN"/>
         </w:rPr>
       </w:pPr>
-      <w:bookmarkStart w:id="15" w:name="_Toc492373662"/>
+      <w:bookmarkStart w:id="16" w:name="_Toc492561938"/>
       <w:r>
         <w:rPr>
           <w:rFonts w:eastAsia="宋体" w:hint="eastAsia"/>
@@ -11185,7 +11932,7 @@
         </w:rPr>
         <w:t>竞争性分析</w:t>
       </w:r>
-      <w:bookmarkEnd w:id="15"/>
+      <w:bookmarkEnd w:id="16"/>
     </w:p>
     <w:p>
       <w:pPr>
@@ -11195,7 +11942,7 @@
           <w:lang w:eastAsia="zh-CN"/>
         </w:rPr>
       </w:pPr>
-      <w:bookmarkStart w:id="16" w:name="_Toc492373663"/>
+      <w:bookmarkStart w:id="17" w:name="_Toc492561939"/>
       <w:r>
         <w:rPr>
           <w:rFonts w:eastAsia="宋体" w:hint="eastAsia"/>
@@ -11203,7 +11950,7 @@
         </w:rPr>
         <w:t>竞争环境分析</w:t>
       </w:r>
-      <w:bookmarkEnd w:id="16"/>
+      <w:bookmarkEnd w:id="17"/>
     </w:p>
     <w:p>
       <w:pPr>
@@ -11236,7 +11983,119 @@
           <w:rFonts w:ascii="微软雅黑" w:eastAsia="微软雅黑" w:hAnsi="微软雅黑" w:cs="微软雅黑" w:hint="eastAsia"/>
           <w:lang w:eastAsia="zh-CN"/>
         </w:rPr>
-        <w:t>国内创业公司中，LeanCloud、Bmob、APICloud、华为powerapp.io、百度繁星平台等也提供通用后端服务，相比之下，Bmob、APICloud的服务更偏向于中小型开发者团队，服务同云计算、存储的结合较少；LeanCloud则拥有较多中大型企业用户，其服务同云计算、存储整合，提供完整后端解决方案。此外，作为巨头旗下业务，华为、百度和阿里云在其IaaS服务基础上也提供了众多PaaS服务、API接口，在业务上同LeanCloud会有重合。</w:t>
+        <w:t>国内创业公司中，</w:t>
+      </w:r>
+      <w:proofErr w:type="spellStart"/>
+      <w:r>
+        <w:rPr>
+          <w:rFonts w:ascii="微软雅黑" w:eastAsia="微软雅黑" w:hAnsi="微软雅黑" w:cs="微软雅黑" w:hint="eastAsia"/>
+          <w:lang w:eastAsia="zh-CN"/>
+        </w:rPr>
+        <w:t>LeanCloud</w:t>
+      </w:r>
+      <w:proofErr w:type="spellEnd"/>
+      <w:r>
+        <w:rPr>
+          <w:rFonts w:ascii="微软雅黑" w:eastAsia="微软雅黑" w:hAnsi="微软雅黑" w:cs="微软雅黑" w:hint="eastAsia"/>
+          <w:lang w:eastAsia="zh-CN"/>
+        </w:rPr>
+        <w:t>、</w:t>
+      </w:r>
+      <w:proofErr w:type="spellStart"/>
+      <w:r>
+        <w:rPr>
+          <w:rFonts w:ascii="微软雅黑" w:eastAsia="微软雅黑" w:hAnsi="微软雅黑" w:cs="微软雅黑" w:hint="eastAsia"/>
+          <w:lang w:eastAsia="zh-CN"/>
+        </w:rPr>
+        <w:t>Bmob</w:t>
+      </w:r>
+      <w:proofErr w:type="spellEnd"/>
+      <w:r>
+        <w:rPr>
+          <w:rFonts w:ascii="微软雅黑" w:eastAsia="微软雅黑" w:hAnsi="微软雅黑" w:cs="微软雅黑" w:hint="eastAsia"/>
+          <w:lang w:eastAsia="zh-CN"/>
+        </w:rPr>
+        <w:t>、</w:t>
+      </w:r>
+      <w:proofErr w:type="spellStart"/>
+      <w:r>
+        <w:rPr>
+          <w:rFonts w:ascii="微软雅黑" w:eastAsia="微软雅黑" w:hAnsi="微软雅黑" w:cs="微软雅黑" w:hint="eastAsia"/>
+          <w:lang w:eastAsia="zh-CN"/>
+        </w:rPr>
+        <w:t>APICloud</w:t>
+      </w:r>
+      <w:proofErr w:type="spellEnd"/>
+      <w:r>
+        <w:rPr>
+          <w:rFonts w:ascii="微软雅黑" w:eastAsia="微软雅黑" w:hAnsi="微软雅黑" w:cs="微软雅黑" w:hint="eastAsia"/>
+          <w:lang w:eastAsia="zh-CN"/>
+        </w:rPr>
+        <w:t>、华为powerapp.io、百度繁星平台等也提供通用后端服务，相比之下，</w:t>
+      </w:r>
+      <w:proofErr w:type="spellStart"/>
+      <w:r>
+        <w:rPr>
+          <w:rFonts w:ascii="微软雅黑" w:eastAsia="微软雅黑" w:hAnsi="微软雅黑" w:cs="微软雅黑" w:hint="eastAsia"/>
+          <w:lang w:eastAsia="zh-CN"/>
+        </w:rPr>
+        <w:t>Bmob</w:t>
+      </w:r>
+      <w:proofErr w:type="spellEnd"/>
+      <w:r>
+        <w:rPr>
+          <w:rFonts w:ascii="微软雅黑" w:eastAsia="微软雅黑" w:hAnsi="微软雅黑" w:cs="微软雅黑" w:hint="eastAsia"/>
+          <w:lang w:eastAsia="zh-CN"/>
+        </w:rPr>
+        <w:t>、</w:t>
+      </w:r>
+      <w:proofErr w:type="spellStart"/>
+      <w:r>
+        <w:rPr>
+          <w:rFonts w:ascii="微软雅黑" w:eastAsia="微软雅黑" w:hAnsi="微软雅黑" w:cs="微软雅黑" w:hint="eastAsia"/>
+          <w:lang w:eastAsia="zh-CN"/>
+        </w:rPr>
+        <w:t>APICloud</w:t>
+      </w:r>
+      <w:proofErr w:type="spellEnd"/>
+      <w:r>
+        <w:rPr>
+          <w:rFonts w:ascii="微软雅黑" w:eastAsia="微软雅黑" w:hAnsi="微软雅黑" w:cs="微软雅黑" w:hint="eastAsia"/>
+          <w:lang w:eastAsia="zh-CN"/>
+        </w:rPr>
+        <w:t>的服务更偏向于中小型开发者团队，服务同云计算、存储的结合较少；</w:t>
+      </w:r>
+      <w:proofErr w:type="spellStart"/>
+      <w:r>
+        <w:rPr>
+          <w:rFonts w:ascii="微软雅黑" w:eastAsia="微软雅黑" w:hAnsi="微软雅黑" w:cs="微软雅黑" w:hint="eastAsia"/>
+          <w:lang w:eastAsia="zh-CN"/>
+        </w:rPr>
+        <w:t>LeanCloud</w:t>
+      </w:r>
+      <w:proofErr w:type="spellEnd"/>
+      <w:r>
+        <w:rPr>
+          <w:rFonts w:ascii="微软雅黑" w:eastAsia="微软雅黑" w:hAnsi="微软雅黑" w:cs="微软雅黑" w:hint="eastAsia"/>
+          <w:lang w:eastAsia="zh-CN"/>
+        </w:rPr>
+        <w:t>则拥有较多中大型企业用户，其服务同云计算、存储整合，提供完整后端解决方案。此外，作为巨头旗下业务，华为、百度和阿里云在其IaaS服务基础上也提供了众多PaaS服务、API接口，在业务上同</w:t>
+      </w:r>
+      <w:proofErr w:type="spellStart"/>
+      <w:r>
+        <w:rPr>
+          <w:rFonts w:ascii="微软雅黑" w:eastAsia="微软雅黑" w:hAnsi="微软雅黑" w:cs="微软雅黑" w:hint="eastAsia"/>
+          <w:lang w:eastAsia="zh-CN"/>
+        </w:rPr>
+        <w:t>LeanCloud</w:t>
+      </w:r>
+      <w:proofErr w:type="spellEnd"/>
+      <w:r>
+        <w:rPr>
+          <w:rFonts w:ascii="微软雅黑" w:eastAsia="微软雅黑" w:hAnsi="微软雅黑" w:cs="微软雅黑" w:hint="eastAsia"/>
+          <w:lang w:eastAsia="zh-CN"/>
+        </w:rPr>
+        <w:t>会有重合。</w:t>
       </w:r>
     </w:p>
     <w:p>
@@ -11271,7 +12130,71 @@
           <w:rFonts w:ascii="微软雅黑" w:eastAsia="微软雅黑" w:hAnsi="微软雅黑" w:cs="微软雅黑" w:hint="eastAsia"/>
           <w:lang w:eastAsia="zh-CN"/>
         </w:rPr>
-        <w:t>海外较知名的服务商有Parse、Firebase、StackMob等。Parse于2013年4月被Facebook以8500万美元收购，2016年初宣布关停。Parse被关停有其原因，Facebook体系内Parse是唯一的云服务产品，与其他业务关联性较低，且发展云服务需求的投入较高，短期内无法和广告等现金流良好的业务比拟。Firebase于2014年10月被Google收购，提供Android、iOS、Web等多平台的完整后端解决方案，与LeanCloud业务重合度较高。 而被Paypal收购的StackMob也已经在2016年关停一年后停止了服务。</w:t>
+        <w:t>海外较知名的服务商有Parse、Firebase、</w:t>
+      </w:r>
+      <w:proofErr w:type="spellStart"/>
+      <w:r>
+        <w:rPr>
+          <w:rFonts w:ascii="微软雅黑" w:eastAsia="微软雅黑" w:hAnsi="微软雅黑" w:cs="微软雅黑" w:hint="eastAsia"/>
+          <w:lang w:eastAsia="zh-CN"/>
+        </w:rPr>
+        <w:t>StackMob</w:t>
+      </w:r>
+      <w:proofErr w:type="spellEnd"/>
+      <w:r>
+        <w:rPr>
+          <w:rFonts w:ascii="微软雅黑" w:eastAsia="微软雅黑" w:hAnsi="微软雅黑" w:cs="微软雅黑" w:hint="eastAsia"/>
+          <w:lang w:eastAsia="zh-CN"/>
+        </w:rPr>
+        <w:t>等。Parse于2013年4月被Facebook以8500万美元收购，2016年初宣布关停。Parse被关停有其原因，Facebook体系内Parse是唯一的云服务产品，与其他业务关联性较低，且发展云服务需求的投入较高，短期内无法和广告等现金流良好的业务比拟。Firebase于2014年10月被Google收购，提供Android、iOS、Web等多平台的完整后端解决方案，与</w:t>
+      </w:r>
+      <w:proofErr w:type="spellStart"/>
+      <w:r>
+        <w:rPr>
+          <w:rFonts w:ascii="微软雅黑" w:eastAsia="微软雅黑" w:hAnsi="微软雅黑" w:cs="微软雅黑" w:hint="eastAsia"/>
+          <w:lang w:eastAsia="zh-CN"/>
+        </w:rPr>
+        <w:t>LeanCloud</w:t>
+      </w:r>
+      <w:proofErr w:type="spellEnd"/>
+      <w:r>
+        <w:rPr>
+          <w:rFonts w:ascii="微软雅黑" w:eastAsia="微软雅黑" w:hAnsi="微软雅黑" w:cs="微软雅黑" w:hint="eastAsia"/>
+          <w:lang w:eastAsia="zh-CN"/>
+        </w:rPr>
+        <w:t>业务重合度较高。 而被</w:t>
+      </w:r>
+      <w:proofErr w:type="spellStart"/>
+      <w:r>
+        <w:rPr>
+          <w:rFonts w:ascii="微软雅黑" w:eastAsia="微软雅黑" w:hAnsi="微软雅黑" w:cs="微软雅黑" w:hint="eastAsia"/>
+          <w:lang w:eastAsia="zh-CN"/>
+        </w:rPr>
+        <w:t>Paypal</w:t>
+      </w:r>
+      <w:proofErr w:type="spellEnd"/>
+      <w:r>
+        <w:rPr>
+          <w:rFonts w:ascii="微软雅黑" w:eastAsia="微软雅黑" w:hAnsi="微软雅黑" w:cs="微软雅黑" w:hint="eastAsia"/>
+          <w:lang w:eastAsia="zh-CN"/>
+        </w:rPr>
+        <w:t>收购的</w:t>
+      </w:r>
+      <w:proofErr w:type="spellStart"/>
+      <w:r>
+        <w:rPr>
+          <w:rFonts w:ascii="微软雅黑" w:eastAsia="微软雅黑" w:hAnsi="微软雅黑" w:cs="微软雅黑" w:hint="eastAsia"/>
+          <w:lang w:eastAsia="zh-CN"/>
+        </w:rPr>
+        <w:t>StackMob</w:t>
+      </w:r>
+      <w:proofErr w:type="spellEnd"/>
+      <w:r>
+        <w:rPr>
+          <w:rFonts w:ascii="微软雅黑" w:eastAsia="微软雅黑" w:hAnsi="微软雅黑" w:cs="微软雅黑" w:hint="eastAsia"/>
+          <w:lang w:eastAsia="zh-CN"/>
+        </w:rPr>
+        <w:t>也已经在2016年关停一年后停止了服务。</w:t>
       </w:r>
     </w:p>
     <w:p>
@@ -11320,7 +12243,23 @@
           <w:rFonts w:ascii="微软雅黑" w:eastAsia="微软雅黑" w:hAnsi="微软雅黑" w:cs="微软雅黑" w:hint="eastAsia"/>
           <w:lang w:eastAsia="zh-CN"/>
         </w:rPr>
-        <w:t>虽然大型集团出于数据控制、安全考虑则会自建后端，但随着云服务的日趋成熟，越来越多的企业也愿意尝试第三方云服务。主要付费用户是互联网中大型企业、创业团队和向互联网转型的传统企业，这部分市场空间还在挖掘中。理论上，BaaS服务会应用到大部分企业，占据一定比例的IaaS市场空间，可达百亿乃至千亿元，但企业对BaaS有一段接受期，市场需要优秀参与者来布道、教育。Parse的关闭对于给了市场一个不好的示范，用户会担忧BaaS服务的稳定性乃至BaaS模式的可行性。2016年GoogleI/O发布的新版Firebase对BaaS行业则是利好，大力发展BaaS并承担了部分教育市场的任务。</w:t>
+        <w:t>虽然大型集团出于数据控制、安全考虑则会自建后端，但随着云服务的日趋成熟，越来越多的企业也愿意尝试第三方云服务。主要付费用户是互联网中大型企业、创业团队和向互联网转型的传统企业，这部分市场空间还在挖掘中。理论上，BaaS服务会应用到大部分企业，占据一定比例的IaaS市场空间，可达百亿乃至千亿元，但企业对BaaS有一段接受期，市场需要优秀参与者来布道、教育。Parse的关闭对于给了市场一个不好的示范，用户会担忧BaaS服务的稳定性乃至BaaS模式的可行性。2016年</w:t>
+      </w:r>
+      <w:proofErr w:type="spellStart"/>
+      <w:r>
+        <w:rPr>
+          <w:rFonts w:ascii="微软雅黑" w:eastAsia="微软雅黑" w:hAnsi="微软雅黑" w:cs="微软雅黑" w:hint="eastAsia"/>
+          <w:lang w:eastAsia="zh-CN"/>
+        </w:rPr>
+        <w:t>GoogleI</w:t>
+      </w:r>
+      <w:proofErr w:type="spellEnd"/>
+      <w:r>
+        <w:rPr>
+          <w:rFonts w:ascii="微软雅黑" w:eastAsia="微软雅黑" w:hAnsi="微软雅黑" w:cs="微软雅黑" w:hint="eastAsia"/>
+          <w:lang w:eastAsia="zh-CN"/>
+        </w:rPr>
+        <w:t>/O发布的新版Firebase对BaaS行业则是利好，大力发展BaaS并承担了部分教育市场的任务。</w:t>
       </w:r>
     </w:p>
     <w:p>
@@ -11331,7 +12270,7 @@
           <w:lang w:eastAsia="zh-CN"/>
         </w:rPr>
       </w:pPr>
-      <w:bookmarkStart w:id="17" w:name="_Toc492373664"/>
+      <w:bookmarkStart w:id="18" w:name="_Toc492561940"/>
       <w:r>
         <w:rPr>
           <w:rFonts w:eastAsia="宋体" w:hint="eastAsia"/>
@@ -11339,21 +12278,101 @@
         </w:rPr>
         <w:t>竞争对手分析</w:t>
       </w:r>
-      <w:bookmarkEnd w:id="17"/>
-    </w:p>
-    <w:p>
-      <w:pPr>
-        <w:rPr>
-          <w:rFonts w:ascii="微软雅黑" w:eastAsia="微软雅黑" w:hAnsi="微软雅黑" w:cs="微软雅黑"/>
-          <w:lang w:eastAsia="zh-CN"/>
-        </w:rPr>
-      </w:pPr>
-      <w:r>
-        <w:rPr>
-          <w:rFonts w:ascii="微软雅黑" w:eastAsia="微软雅黑" w:hAnsi="微软雅黑" w:cs="微软雅黑" w:hint="eastAsia"/>
-          <w:lang w:eastAsia="zh-CN"/>
-        </w:rPr>
-        <w:t xml:space="preserve"> 我们可以将国内的竞争对手归类总结为三大类。分别是企业级的QingCloud的APPCenter、阿里云移动和AWS的Mobile Hub，LeanCloud和Bmob后端云和整合前后端的APPCAN和APICloud。</w:t>
+      <w:bookmarkEnd w:id="18"/>
+    </w:p>
+    <w:p>
+      <w:pPr>
+        <w:rPr>
+          <w:rFonts w:ascii="微软雅黑" w:eastAsia="微软雅黑" w:hAnsi="微软雅黑" w:cs="微软雅黑"/>
+          <w:lang w:eastAsia="zh-CN"/>
+        </w:rPr>
+      </w:pPr>
+      <w:r>
+        <w:rPr>
+          <w:rFonts w:ascii="微软雅黑" w:eastAsia="微软雅黑" w:hAnsi="微软雅黑" w:cs="微软雅黑" w:hint="eastAsia"/>
+          <w:lang w:eastAsia="zh-CN"/>
+        </w:rPr>
+        <w:t xml:space="preserve"> 我们可以将国内的竞争对手归类总结为三大类。分别是企业级的</w:t>
+      </w:r>
+      <w:proofErr w:type="spellStart"/>
+      <w:r>
+        <w:rPr>
+          <w:rFonts w:ascii="微软雅黑" w:eastAsia="微软雅黑" w:hAnsi="微软雅黑" w:cs="微软雅黑" w:hint="eastAsia"/>
+          <w:lang w:eastAsia="zh-CN"/>
+        </w:rPr>
+        <w:t>QingCloud</w:t>
+      </w:r>
+      <w:proofErr w:type="spellEnd"/>
+      <w:r>
+        <w:rPr>
+          <w:rFonts w:ascii="微软雅黑" w:eastAsia="微软雅黑" w:hAnsi="微软雅黑" w:cs="微软雅黑" w:hint="eastAsia"/>
+          <w:lang w:eastAsia="zh-CN"/>
+        </w:rPr>
+        <w:t>的</w:t>
+      </w:r>
+      <w:proofErr w:type="spellStart"/>
+      <w:r>
+        <w:rPr>
+          <w:rFonts w:ascii="微软雅黑" w:eastAsia="微软雅黑" w:hAnsi="微软雅黑" w:cs="微软雅黑" w:hint="eastAsia"/>
+          <w:lang w:eastAsia="zh-CN"/>
+        </w:rPr>
+        <w:t>APPCenter</w:t>
+      </w:r>
+      <w:proofErr w:type="spellEnd"/>
+      <w:r>
+        <w:rPr>
+          <w:rFonts w:ascii="微软雅黑" w:eastAsia="微软雅黑" w:hAnsi="微软雅黑" w:cs="微软雅黑" w:hint="eastAsia"/>
+          <w:lang w:eastAsia="zh-CN"/>
+        </w:rPr>
+        <w:t>、阿里云移动和AWS的Mobile Hub，</w:t>
+      </w:r>
+      <w:proofErr w:type="spellStart"/>
+      <w:r>
+        <w:rPr>
+          <w:rFonts w:ascii="微软雅黑" w:eastAsia="微软雅黑" w:hAnsi="微软雅黑" w:cs="微软雅黑" w:hint="eastAsia"/>
+          <w:lang w:eastAsia="zh-CN"/>
+        </w:rPr>
+        <w:t>LeanCloud</w:t>
+      </w:r>
+      <w:proofErr w:type="spellEnd"/>
+      <w:r>
+        <w:rPr>
+          <w:rFonts w:ascii="微软雅黑" w:eastAsia="微软雅黑" w:hAnsi="微软雅黑" w:cs="微软雅黑" w:hint="eastAsia"/>
+          <w:lang w:eastAsia="zh-CN"/>
+        </w:rPr>
+        <w:t>和</w:t>
+      </w:r>
+      <w:proofErr w:type="spellStart"/>
+      <w:r>
+        <w:rPr>
+          <w:rFonts w:ascii="微软雅黑" w:eastAsia="微软雅黑" w:hAnsi="微软雅黑" w:cs="微软雅黑" w:hint="eastAsia"/>
+          <w:lang w:eastAsia="zh-CN"/>
+        </w:rPr>
+        <w:t>Bmob</w:t>
+      </w:r>
+      <w:proofErr w:type="spellEnd"/>
+      <w:r>
+        <w:rPr>
+          <w:rFonts w:ascii="微软雅黑" w:eastAsia="微软雅黑" w:hAnsi="微软雅黑" w:cs="微软雅黑" w:hint="eastAsia"/>
+          <w:lang w:eastAsia="zh-CN"/>
+        </w:rPr>
+        <w:t>后端云和整合前后端的APPCAN和</w:t>
+      </w:r>
+      <w:proofErr w:type="spellStart"/>
+      <w:r>
+        <w:rPr>
+          <w:rFonts w:ascii="微软雅黑" w:eastAsia="微软雅黑" w:hAnsi="微软雅黑" w:cs="微软雅黑" w:hint="eastAsia"/>
+          <w:lang w:eastAsia="zh-CN"/>
+        </w:rPr>
+        <w:t>APICloud</w:t>
+      </w:r>
+      <w:proofErr w:type="spellEnd"/>
+      <w:r>
+        <w:rPr>
+          <w:rFonts w:ascii="微软雅黑" w:eastAsia="微软雅黑" w:hAnsi="微软雅黑" w:cs="微软雅黑" w:hint="eastAsia"/>
+          <w:lang w:eastAsia="zh-CN"/>
+        </w:rPr>
+        <w:t>。</w:t>
       </w:r>
     </w:p>
     <w:p>
@@ -11372,37 +12391,118 @@
           <w:bCs/>
           <w:lang w:eastAsia="zh-CN"/>
         </w:rPr>
-        <w:t>1．企业级的QingCloud的APPCenter、阿里云移动和AWS的Mobile Hub</w:t>
-      </w:r>
-    </w:p>
-    <w:p>
-      <w:pPr>
-        <w:rPr>
-          <w:rFonts w:ascii="微软雅黑" w:eastAsia="微软雅黑" w:hAnsi="微软雅黑" w:cs="微软雅黑"/>
-          <w:lang w:eastAsia="zh-CN"/>
-        </w:rPr>
-      </w:pPr>
-      <w:r>
-        <w:rPr>
-          <w:rFonts w:ascii="微软雅黑" w:eastAsia="微软雅黑" w:hAnsi="微软雅黑" w:cs="微软雅黑" w:hint="eastAsia"/>
-          <w:lang w:eastAsia="zh-CN"/>
-        </w:rPr>
-        <w:t>QingCloud的APPCenter、阿里云移动和AWS的mobile hub是企业级基础云服务商，可实现资源秒级响应并按秒级计量。致力于为企业用户提供安全可靠、性能卓越、按需、实时的IT资源交付平台。可以为互联网金融、电商、物联网、视频、游戏、移动互联网、医疗、教育等行业提供专业完整的解决方案。</w:t>
-      </w:r>
-    </w:p>
-    <w:p>
-      <w:pPr>
-        <w:rPr>
-          <w:rFonts w:ascii="微软雅黑" w:eastAsia="微软雅黑" w:hAnsi="微软雅黑" w:cs="微软雅黑"/>
-          <w:lang w:eastAsia="zh-CN"/>
-        </w:rPr>
-      </w:pPr>
-      <w:r>
-        <w:rPr>
-          <w:rFonts w:ascii="微软雅黑" w:eastAsia="微软雅黑" w:hAnsi="微软雅黑" w:cs="微软雅黑" w:hint="eastAsia"/>
-          <w:lang w:eastAsia="zh-CN"/>
-        </w:rPr>
-        <w:t>目前QingCloud由蓝驰创投领衔，在2017年6月达成D轮10.8亿人民币的投资。从融资的角度来看，目前青云是中国市场里面完成融资最多的项目，累计完成约2亿的美金。而阿里云移动和AWS的Mobile Hub自不必说是目前国内顶级的云计算服务商。他们的服务涵盖各种云计算服务如PaaS，IaaS，SaaS</w:t>
+        <w:t>1．企业级的</w:t>
+      </w:r>
+      <w:proofErr w:type="spellStart"/>
+      <w:r>
+        <w:rPr>
+          <w:rFonts w:ascii="微软雅黑" w:eastAsia="微软雅黑" w:hAnsi="微软雅黑" w:cs="微软雅黑" w:hint="eastAsia"/>
+          <w:b/>
+          <w:bCs/>
+          <w:lang w:eastAsia="zh-CN"/>
+        </w:rPr>
+        <w:t>QingCloud</w:t>
+      </w:r>
+      <w:proofErr w:type="spellEnd"/>
+      <w:r>
+        <w:rPr>
+          <w:rFonts w:ascii="微软雅黑" w:eastAsia="微软雅黑" w:hAnsi="微软雅黑" w:cs="微软雅黑" w:hint="eastAsia"/>
+          <w:b/>
+          <w:bCs/>
+          <w:lang w:eastAsia="zh-CN"/>
+        </w:rPr>
+        <w:t>的</w:t>
+      </w:r>
+      <w:proofErr w:type="spellStart"/>
+      <w:r>
+        <w:rPr>
+          <w:rFonts w:ascii="微软雅黑" w:eastAsia="微软雅黑" w:hAnsi="微软雅黑" w:cs="微软雅黑" w:hint="eastAsia"/>
+          <w:b/>
+          <w:bCs/>
+          <w:lang w:eastAsia="zh-CN"/>
+        </w:rPr>
+        <w:t>APPCenter</w:t>
+      </w:r>
+      <w:proofErr w:type="spellEnd"/>
+      <w:r>
+        <w:rPr>
+          <w:rFonts w:ascii="微软雅黑" w:eastAsia="微软雅黑" w:hAnsi="微软雅黑" w:cs="微软雅黑" w:hint="eastAsia"/>
+          <w:b/>
+          <w:bCs/>
+          <w:lang w:eastAsia="zh-CN"/>
+        </w:rPr>
+        <w:t>、阿里云移动和AWS的Mobile Hub</w:t>
+      </w:r>
+    </w:p>
+    <w:p>
+      <w:pPr>
+        <w:rPr>
+          <w:rFonts w:ascii="微软雅黑" w:eastAsia="微软雅黑" w:hAnsi="微软雅黑" w:cs="微软雅黑"/>
+          <w:lang w:eastAsia="zh-CN"/>
+        </w:rPr>
+      </w:pPr>
+      <w:proofErr w:type="spellStart"/>
+      <w:r>
+        <w:rPr>
+          <w:rFonts w:ascii="微软雅黑" w:eastAsia="微软雅黑" w:hAnsi="微软雅黑" w:cs="微软雅黑" w:hint="eastAsia"/>
+          <w:lang w:eastAsia="zh-CN"/>
+        </w:rPr>
+        <w:t>QingCloud</w:t>
+      </w:r>
+      <w:proofErr w:type="spellEnd"/>
+      <w:r>
+        <w:rPr>
+          <w:rFonts w:ascii="微软雅黑" w:eastAsia="微软雅黑" w:hAnsi="微软雅黑" w:cs="微软雅黑" w:hint="eastAsia"/>
+          <w:lang w:eastAsia="zh-CN"/>
+        </w:rPr>
+        <w:t>的</w:t>
+      </w:r>
+      <w:proofErr w:type="spellStart"/>
+      <w:r>
+        <w:rPr>
+          <w:rFonts w:ascii="微软雅黑" w:eastAsia="微软雅黑" w:hAnsi="微软雅黑" w:cs="微软雅黑" w:hint="eastAsia"/>
+          <w:lang w:eastAsia="zh-CN"/>
+        </w:rPr>
+        <w:t>APPCenter</w:t>
+      </w:r>
+      <w:proofErr w:type="spellEnd"/>
+      <w:r>
+        <w:rPr>
+          <w:rFonts w:ascii="微软雅黑" w:eastAsia="微软雅黑" w:hAnsi="微软雅黑" w:cs="微软雅黑" w:hint="eastAsia"/>
+          <w:lang w:eastAsia="zh-CN"/>
+        </w:rPr>
+        <w:t>、阿里云移动和AWS的mobile hub是企业级基础云服务商，可实现资源秒级响应并按秒级计量。致力于为企业用户提供安全可靠、性能卓越、按需、实时的IT资源交付平台。可以为互联网金融、电商、物联网、视频、游戏、移动互联网、医疗、教育等行业提供专业完整的解决方案。</w:t>
+      </w:r>
+    </w:p>
+    <w:p>
+      <w:pPr>
+        <w:rPr>
+          <w:rFonts w:ascii="微软雅黑" w:eastAsia="微软雅黑" w:hAnsi="微软雅黑" w:cs="微软雅黑"/>
+          <w:lang w:eastAsia="zh-CN"/>
+        </w:rPr>
+      </w:pPr>
+      <w:r>
+        <w:rPr>
+          <w:rFonts w:ascii="微软雅黑" w:eastAsia="微软雅黑" w:hAnsi="微软雅黑" w:cs="微软雅黑" w:hint="eastAsia"/>
+          <w:lang w:eastAsia="zh-CN"/>
+        </w:rPr>
+        <w:t>目前</w:t>
+      </w:r>
+      <w:proofErr w:type="spellStart"/>
+      <w:r>
+        <w:rPr>
+          <w:rFonts w:ascii="微软雅黑" w:eastAsia="微软雅黑" w:hAnsi="微软雅黑" w:cs="微软雅黑" w:hint="eastAsia"/>
+          <w:lang w:eastAsia="zh-CN"/>
+        </w:rPr>
+        <w:t>QingCloud</w:t>
+      </w:r>
+      <w:proofErr w:type="spellEnd"/>
+      <w:r>
+        <w:rPr>
+          <w:rFonts w:ascii="微软雅黑" w:eastAsia="微软雅黑" w:hAnsi="微软雅黑" w:cs="微软雅黑" w:hint="eastAsia"/>
+          <w:lang w:eastAsia="zh-CN"/>
+        </w:rPr>
+        <w:t>由蓝驰创投领衔，在2017年6月达成D轮10.8亿人民币的投资。从融资的角度来看，目前青云是中国市场里面完成融资最多的项目，累计完成约2亿的美金。而阿里云移动和AWS的Mobile Hub自不必说是目前国内顶级的云计算服务商。他们的服务涵盖各种云计算服务如PaaS，IaaS，SaaS</w:t>
       </w:r>
       <w:r>
         <w:rPr>
@@ -11444,109 +12544,19 @@
           <w:bCs/>
           <w:lang w:eastAsia="zh-CN"/>
         </w:rPr>
-        <w:t>2．致力于构建开发者生态圈的野狗、LeanCloud和Bmob后端云</w:t>
-      </w:r>
-    </w:p>
-    <w:p>
-      <w:pPr>
-        <w:rPr>
-          <w:rFonts w:ascii="微软雅黑" w:eastAsia="微软雅黑" w:hAnsi="微软雅黑" w:cs="微软雅黑"/>
-          <w:lang w:eastAsia="zh-CN"/>
-        </w:rPr>
-      </w:pPr>
-      <w:r>
-        <w:rPr>
-          <w:rFonts w:ascii="微软雅黑" w:eastAsia="微软雅黑" w:hAnsi="微软雅黑" w:cs="微软雅黑" w:hint="eastAsia"/>
-          <w:lang w:eastAsia="zh-CN"/>
-        </w:rPr>
-        <w:t>LeanCloud 是一家一站式的后端云服务（BaaS）提供商，致力于为移动应用开发提供稳定、可靠的后端云服务，业务范围包括数据和文件存储、CDN、iOS 和 Android 推送通知、即时通信技术框架、群发短信等通用的后端服务，以及完善的技术支持体系。野狗API应用于各种实时通信场景，野狗是国内领先的实时后端云，为应用提供基础的通信服务。Bmob后端云是一个移动应用云服务平台，为开发者提供后端服务、让移动开发更简单。</w:t>
-      </w:r>
-    </w:p>
-    <w:p>
-      <w:pPr>
-        <w:rPr>
-          <w:rFonts w:ascii="微软雅黑" w:eastAsia="微软雅黑" w:hAnsi="微软雅黑" w:cs="微软雅黑"/>
-          <w:lang w:eastAsia="zh-CN"/>
-        </w:rPr>
-      </w:pPr>
-      <w:r>
-        <w:rPr>
-          <w:rFonts w:ascii="微软雅黑" w:eastAsia="微软雅黑" w:hAnsi="微软雅黑" w:cs="微软雅黑" w:hint="eastAsia"/>
-          <w:lang w:eastAsia="zh-CN"/>
-        </w:rPr>
-        <w:t>目前，LeanCloud在2014年完成了A轮数千万美元的融资，由IDG资本领衔。野狗在2016年完成由山行资本的数千万人民币的A轮融资，比目Bmob后端云在2014年完成了泰达投资的数千万人民币的A轮融资。目前处于增长性的运营中，LeanCloud更是接收了腾讯TAB(Tencent APP Builder)的数万用户成为目前BaaS平台用户最多的企业。Bmob后端云则通过为个人开发者提供支付和收款的个性化服务在一定程度上赢得了一定的用户和口碑。可以说，目前这三家企业是面向微小型创业者和开发者在BaaS平台中互为最大的竞争对手。</w:t>
-      </w:r>
-    </w:p>
-    <w:p>
-      <w:pPr>
-        <w:rPr>
-          <w:rFonts w:ascii="微软雅黑" w:eastAsia="微软雅黑" w:hAnsi="微软雅黑" w:cs="微软雅黑"/>
-          <w:lang w:eastAsia="zh-CN"/>
-        </w:rPr>
-      </w:pPr>
-      <w:r>
-        <w:rPr>
-          <w:rFonts w:ascii="微软雅黑" w:eastAsia="微软雅黑" w:hAnsi="微软雅黑" w:cs="微软雅黑" w:hint="eastAsia"/>
-          <w:lang w:eastAsia="zh-CN"/>
-        </w:rPr>
-        <w:t>这三家企业是目标用户群体、技术服务和发展方向与APP后端云重合度最高，竞争性最大的对手。它们提供的服务方法相似，在后端数据服务的方面，它们使用的都是restFul API+NoSql的方式提供数据存储服务。在上文中我们已经提到，这种数据存储技术固然是目前BaaS平台流行的技术，但是存在着无法交付，开发环境和产品环境混淆不清，后端数据接口服务难以开发等问题。事实上，很多开发者会在使用的前期感觉他们使用了先进的概念和先进的技术、设计，但是再深入开发后发现困难重重，比如缺少数据表之间的关联缺乏事务锁，无法或者难以在服务器端写代码控制数据的可写入读取（这也是他们提倡无需编写服务器端代码的缺陷之一）。因此，据了解，大部分的开发者在使用一段时间后都发现不适合而放弃使用BaaS平台而回到原始的开发方式中。这个也是国外的BaaS平台项目在初期得到融资和被大企业收购但是后期无力经营的原因之一。</w:t>
-      </w:r>
-    </w:p>
-    <w:p>
-      <w:pPr>
-        <w:rPr>
-          <w:rFonts w:ascii="微软雅黑" w:eastAsia="微软雅黑" w:hAnsi="微软雅黑" w:cs="微软雅黑"/>
-          <w:lang w:eastAsia="zh-CN"/>
-        </w:rPr>
-      </w:pPr>
-      <w:r>
-        <w:rPr>
-          <w:rFonts w:ascii="微软雅黑" w:eastAsia="微软雅黑" w:hAnsi="微软雅黑" w:cs="微软雅黑" w:hint="eastAsia"/>
-          <w:lang w:eastAsia="zh-CN"/>
-        </w:rPr>
-        <w:lastRenderedPageBreak/>
-        <w:t>它们也同时提供了很多APP应用需要的移动开发技术，可以方便开发者直接集成到APP中，如文件存储支持文件上传和读取，云引擎支持托管静态网站放置APP的官方网站，实时通信支持用户拥有社交交互、在线直播、互动的功能，消息推送支持APP的短信和通知的基础服务，数据统计则帮助开发者能够获取应用使用上的基本信息。这三家基本上都拥有同样的服务和类似的操作和技术接入。但是，它们因为技术上和规模上的原因，在服务的体验上并不好。例如文件存储上，更多用户会选择阿里云或者腾讯云等其它云服务提供商，这些大的服务商拥有性能、价格、稳定性和安全等优势，对于开发者和创业者来说，他们是更希望能够使用大公司的产品。而LeanCloud等的解决方案只是快速的集成到APP中，事实上并没有太大的优势。</w:t>
-      </w:r>
-    </w:p>
-    <w:p>
-      <w:pPr>
-        <w:rPr>
-          <w:rFonts w:ascii="微软雅黑" w:eastAsia="微软雅黑" w:hAnsi="微软雅黑" w:cs="微软雅黑"/>
-          <w:lang w:eastAsia="zh-CN"/>
-        </w:rPr>
-      </w:pPr>
-      <w:r>
-        <w:rPr>
-          <w:rFonts w:ascii="微软雅黑" w:eastAsia="微软雅黑" w:hAnsi="微软雅黑" w:cs="微软雅黑" w:hint="eastAsia"/>
-          <w:lang w:eastAsia="zh-CN"/>
-        </w:rPr>
-        <w:t>Bmob后端云原本也并没有优势，但是它在一段时间的发展后集成了用户支付，使得开发者不需要拥有企业的身份就可以在APP中集成支付的功能，这一人性化的功能和找到了用户的痛点让Bmob后端云收获了一批稳定的用户和名气。由此也可证明，正面而直接的解决用户痛点才是BaaS平台能够成功的关键，仅仅站在云技术服务提供者的角度，高高在上的单方面开发云计算功能给开发者用户是远远不够的。</w:t>
-      </w:r>
-    </w:p>
-    <w:p>
-      <w:pPr>
-        <w:rPr>
-          <w:rFonts w:ascii="微软雅黑" w:eastAsia="微软雅黑" w:hAnsi="微软雅黑" w:cs="微软雅黑"/>
-          <w:lang w:eastAsia="zh-CN"/>
-        </w:rPr>
-      </w:pPr>
-      <w:r>
-        <w:rPr>
-          <w:rFonts w:ascii="微软雅黑" w:eastAsia="微软雅黑" w:hAnsi="微软雅黑" w:cs="微软雅黑" w:hint="eastAsia"/>
-          <w:lang w:eastAsia="zh-CN"/>
-        </w:rPr>
-        <w:t>在服务上，目前大多数的BaaS平台都使用了同样的技术和服务，因此，他们的目标用户群非常容易会因为价格因素而选择使用其它平台，无法阻止用户的流失。无论他们的平台在技术上做得多好，操作性和开发性有多强，但是他们并没有直面他们的另一个潜在用户——运营方或甲方。甲方才是平台的使用者，BaaS平台提供的服务必须以甲方的利益为前提，才能提供开发者真正需要的服务。</w:t>
-      </w:r>
-    </w:p>
-    <w:p>
-      <w:pPr>
-        <w:rPr>
-          <w:rFonts w:ascii="微软雅黑" w:eastAsia="微软雅黑" w:hAnsi="微软雅黑" w:cs="微软雅黑"/>
+        <w:t>2．致力于构建开发者生态圈的野狗、</w:t>
+      </w:r>
+      <w:proofErr w:type="spellStart"/>
+      <w:r>
+        <w:rPr>
+          <w:rFonts w:ascii="微软雅黑" w:eastAsia="微软雅黑" w:hAnsi="微软雅黑" w:cs="微软雅黑" w:hint="eastAsia"/>
           <w:b/>
           <w:bCs/>
           <w:lang w:eastAsia="zh-CN"/>
         </w:rPr>
-      </w:pPr>
+        <w:t>LeanCloud</w:t>
+      </w:r>
+      <w:proofErr w:type="spellEnd"/>
       <w:r>
         <w:rPr>
           <w:rFonts w:ascii="微软雅黑" w:eastAsia="微软雅黑" w:hAnsi="微软雅黑" w:cs="微软雅黑" w:hint="eastAsia"/>
@@ -11554,37 +12564,404 @@
           <w:bCs/>
           <w:lang w:eastAsia="zh-CN"/>
         </w:rPr>
-        <w:t>3．整合前后端的APPCAN和APICloud</w:t>
-      </w:r>
-    </w:p>
-    <w:p>
-      <w:pPr>
-        <w:rPr>
-          <w:rFonts w:ascii="微软雅黑" w:eastAsia="微软雅黑" w:hAnsi="微软雅黑" w:cs="微软雅黑"/>
-          <w:lang w:eastAsia="zh-CN"/>
-        </w:rPr>
-      </w:pPr>
-      <w:r>
-        <w:rPr>
-          <w:rFonts w:ascii="微软雅黑" w:eastAsia="微软雅黑" w:hAnsi="微软雅黑" w:cs="微软雅黑" w:hint="eastAsia"/>
-          <w:lang w:eastAsia="zh-CN"/>
-        </w:rPr>
-        <w:t>APPCAN和APICloud是前端APP开发框架出身的创新企业。因此他们本身就聚集了大量的前端应用开发工程师，当他们也开始提供BaaS的云存储等服务时，一时间得到大量的回响。他们提供的云服务基于前端插件也前端页面的模块直接整合，让前端开发者直接可以为APP添加不同的功能前端页面，快速集成。2014年APPCan已经完成B轮1亿元的融资，APICloud完成A轮500万美元的融资。</w:t>
-      </w:r>
-    </w:p>
-    <w:p>
-      <w:pPr>
-        <w:rPr>
-          <w:rFonts w:ascii="微软雅黑" w:eastAsia="微软雅黑" w:hAnsi="微软雅黑" w:cs="微软雅黑"/>
-          <w:lang w:eastAsia="zh-CN"/>
-        </w:rPr>
-      </w:pPr>
-      <w:r>
-        <w:rPr>
-          <w:rFonts w:ascii="微软雅黑" w:eastAsia="微软雅黑" w:hAnsi="微软雅黑" w:cs="微软雅黑" w:hint="eastAsia"/>
-          <w:lang w:eastAsia="zh-CN"/>
-        </w:rPr>
-        <w:t>然而，由于HTML5混合开发技术日益成熟，IONIC等开源免费的移动开发框架日渐取得开发者的信赖和使用，APPCAN和APICloud则由于收费昂贵和技术相对落后和不稳定等因素，在国内前端APP开发框架的市场占有率有所下跌，同样带动他们的BaaS服务的收入下降。</w:t>
+        <w:t>和</w:t>
+      </w:r>
+      <w:proofErr w:type="spellStart"/>
+      <w:r>
+        <w:rPr>
+          <w:rFonts w:ascii="微软雅黑" w:eastAsia="微软雅黑" w:hAnsi="微软雅黑" w:cs="微软雅黑" w:hint="eastAsia"/>
+          <w:b/>
+          <w:bCs/>
+          <w:lang w:eastAsia="zh-CN"/>
+        </w:rPr>
+        <w:t>Bmob</w:t>
+      </w:r>
+      <w:proofErr w:type="spellEnd"/>
+      <w:r>
+        <w:rPr>
+          <w:rFonts w:ascii="微软雅黑" w:eastAsia="微软雅黑" w:hAnsi="微软雅黑" w:cs="微软雅黑" w:hint="eastAsia"/>
+          <w:b/>
+          <w:bCs/>
+          <w:lang w:eastAsia="zh-CN"/>
+        </w:rPr>
+        <w:t>后端云</w:t>
+      </w:r>
+    </w:p>
+    <w:p>
+      <w:pPr>
+        <w:rPr>
+          <w:rFonts w:ascii="微软雅黑" w:eastAsia="微软雅黑" w:hAnsi="微软雅黑" w:cs="微软雅黑"/>
+          <w:lang w:eastAsia="zh-CN"/>
+        </w:rPr>
+      </w:pPr>
+      <w:proofErr w:type="spellStart"/>
+      <w:r>
+        <w:rPr>
+          <w:rFonts w:ascii="微软雅黑" w:eastAsia="微软雅黑" w:hAnsi="微软雅黑" w:cs="微软雅黑" w:hint="eastAsia"/>
+          <w:lang w:eastAsia="zh-CN"/>
+        </w:rPr>
+        <w:t>LeanCloud</w:t>
+      </w:r>
+      <w:proofErr w:type="spellEnd"/>
+      <w:r>
+        <w:rPr>
+          <w:rFonts w:ascii="微软雅黑" w:eastAsia="微软雅黑" w:hAnsi="微软雅黑" w:cs="微软雅黑" w:hint="eastAsia"/>
+          <w:lang w:eastAsia="zh-CN"/>
+        </w:rPr>
+        <w:t xml:space="preserve"> 是一家一站式的后端云服务（BaaS）提供商，致力于为移动应用开发提供稳定、可靠的后端云服务，业务范围包括数据和文件存储、CDN、iOS 和 Android 推送通知、即时通信技术框架、群发短信等通用的后端服务，以及完善的技术支持体系。野狗API应用于各种实时通信场景，野狗是国内领先的实时后端云，为应用提供基础的通信服务。</w:t>
+      </w:r>
+      <w:proofErr w:type="spellStart"/>
+      <w:r>
+        <w:rPr>
+          <w:rFonts w:ascii="微软雅黑" w:eastAsia="微软雅黑" w:hAnsi="微软雅黑" w:cs="微软雅黑" w:hint="eastAsia"/>
+          <w:lang w:eastAsia="zh-CN"/>
+        </w:rPr>
+        <w:t>Bmob</w:t>
+      </w:r>
+      <w:proofErr w:type="spellEnd"/>
+      <w:r>
+        <w:rPr>
+          <w:rFonts w:ascii="微软雅黑" w:eastAsia="微软雅黑" w:hAnsi="微软雅黑" w:cs="微软雅黑" w:hint="eastAsia"/>
+          <w:lang w:eastAsia="zh-CN"/>
+        </w:rPr>
+        <w:t>后端云是一个移动应用云服务平台，为开发者提供后端服务、让移动开发更简单。</w:t>
+      </w:r>
+    </w:p>
+    <w:p>
+      <w:pPr>
+        <w:rPr>
+          <w:rFonts w:ascii="微软雅黑" w:eastAsia="微软雅黑" w:hAnsi="微软雅黑" w:cs="微软雅黑"/>
+          <w:lang w:eastAsia="zh-CN"/>
+        </w:rPr>
+      </w:pPr>
+      <w:r>
+        <w:rPr>
+          <w:rFonts w:ascii="微软雅黑" w:eastAsia="微软雅黑" w:hAnsi="微软雅黑" w:cs="微软雅黑" w:hint="eastAsia"/>
+          <w:lang w:eastAsia="zh-CN"/>
+        </w:rPr>
+        <w:t>目前，</w:t>
+      </w:r>
+      <w:proofErr w:type="spellStart"/>
+      <w:r>
+        <w:rPr>
+          <w:rFonts w:ascii="微软雅黑" w:eastAsia="微软雅黑" w:hAnsi="微软雅黑" w:cs="微软雅黑" w:hint="eastAsia"/>
+          <w:lang w:eastAsia="zh-CN"/>
+        </w:rPr>
+        <w:t>LeanCloud</w:t>
+      </w:r>
+      <w:proofErr w:type="spellEnd"/>
+      <w:r>
+        <w:rPr>
+          <w:rFonts w:ascii="微软雅黑" w:eastAsia="微软雅黑" w:hAnsi="微软雅黑" w:cs="微软雅黑" w:hint="eastAsia"/>
+          <w:lang w:eastAsia="zh-CN"/>
+        </w:rPr>
+        <w:t>在2014年完成了A轮数千万美元的融资，由IDG资本领衔。野狗在2016年完成由山行资本的数千万人民币的A轮融资，比目</w:t>
+      </w:r>
+      <w:proofErr w:type="spellStart"/>
+      <w:r>
+        <w:rPr>
+          <w:rFonts w:ascii="微软雅黑" w:eastAsia="微软雅黑" w:hAnsi="微软雅黑" w:cs="微软雅黑" w:hint="eastAsia"/>
+          <w:lang w:eastAsia="zh-CN"/>
+        </w:rPr>
+        <w:t>Bmob</w:t>
+      </w:r>
+      <w:proofErr w:type="spellEnd"/>
+      <w:r>
+        <w:rPr>
+          <w:rFonts w:ascii="微软雅黑" w:eastAsia="微软雅黑" w:hAnsi="微软雅黑" w:cs="微软雅黑" w:hint="eastAsia"/>
+          <w:lang w:eastAsia="zh-CN"/>
+        </w:rPr>
+        <w:t>后端云在2014年完成了泰达投资的数千万人民币的A轮融资。目前处于增长性的运营中，</w:t>
+      </w:r>
+      <w:proofErr w:type="spellStart"/>
+      <w:r>
+        <w:rPr>
+          <w:rFonts w:ascii="微软雅黑" w:eastAsia="微软雅黑" w:hAnsi="微软雅黑" w:cs="微软雅黑" w:hint="eastAsia"/>
+          <w:lang w:eastAsia="zh-CN"/>
+        </w:rPr>
+        <w:t>LeanCloud</w:t>
+      </w:r>
+      <w:proofErr w:type="spellEnd"/>
+      <w:r>
+        <w:rPr>
+          <w:rFonts w:ascii="微软雅黑" w:eastAsia="微软雅黑" w:hAnsi="微软雅黑" w:cs="微软雅黑" w:hint="eastAsia"/>
+          <w:lang w:eastAsia="zh-CN"/>
+        </w:rPr>
+        <w:t>更是接收了腾讯TAB(Tencent APP Builder)的数万用户成为目前BaaS平台用户最多的企业。</w:t>
+      </w:r>
+      <w:proofErr w:type="spellStart"/>
+      <w:r>
+        <w:rPr>
+          <w:rFonts w:ascii="微软雅黑" w:eastAsia="微软雅黑" w:hAnsi="微软雅黑" w:cs="微软雅黑" w:hint="eastAsia"/>
+          <w:lang w:eastAsia="zh-CN"/>
+        </w:rPr>
+        <w:t>Bmob</w:t>
+      </w:r>
+      <w:proofErr w:type="spellEnd"/>
+      <w:r>
+        <w:rPr>
+          <w:rFonts w:ascii="微软雅黑" w:eastAsia="微软雅黑" w:hAnsi="微软雅黑" w:cs="微软雅黑" w:hint="eastAsia"/>
+          <w:lang w:eastAsia="zh-CN"/>
+        </w:rPr>
+        <w:t>后端云则通过为个人开发者提供支付和收款的个性化服务在一定程度上赢得了一定的用户和口碑。可以说，目前这三家企业是面向微小型创业者和开发者在BaaS平台中互为最大的竞争对手。</w:t>
+      </w:r>
+    </w:p>
+    <w:p>
+      <w:pPr>
+        <w:rPr>
+          <w:rFonts w:ascii="微软雅黑" w:eastAsia="微软雅黑" w:hAnsi="微软雅黑" w:cs="微软雅黑"/>
+          <w:lang w:eastAsia="zh-CN"/>
+        </w:rPr>
+      </w:pPr>
+      <w:r>
+        <w:rPr>
+          <w:rFonts w:ascii="微软雅黑" w:eastAsia="微软雅黑" w:hAnsi="微软雅黑" w:cs="微软雅黑" w:hint="eastAsia"/>
+          <w:lang w:eastAsia="zh-CN"/>
+        </w:rPr>
+        <w:t>这三家企业是目标用户群体、技术服务和发展方向与APP后端云重合度最高，竞争性最大的对手。它们提供的服务方法相似，在后端数据服务的方面，它们使用的都是</w:t>
+      </w:r>
+      <w:proofErr w:type="spellStart"/>
+      <w:r>
+        <w:rPr>
+          <w:rFonts w:ascii="微软雅黑" w:eastAsia="微软雅黑" w:hAnsi="微软雅黑" w:cs="微软雅黑" w:hint="eastAsia"/>
+          <w:lang w:eastAsia="zh-CN"/>
+        </w:rPr>
+        <w:t>restFul</w:t>
+      </w:r>
+      <w:proofErr w:type="spellEnd"/>
+      <w:r>
+        <w:rPr>
+          <w:rFonts w:ascii="微软雅黑" w:eastAsia="微软雅黑" w:hAnsi="微软雅黑" w:cs="微软雅黑" w:hint="eastAsia"/>
+          <w:lang w:eastAsia="zh-CN"/>
+        </w:rPr>
+        <w:t xml:space="preserve"> </w:t>
+      </w:r>
+      <w:proofErr w:type="spellStart"/>
+      <w:r>
+        <w:rPr>
+          <w:rFonts w:ascii="微软雅黑" w:eastAsia="微软雅黑" w:hAnsi="微软雅黑" w:cs="微软雅黑" w:hint="eastAsia"/>
+          <w:lang w:eastAsia="zh-CN"/>
+        </w:rPr>
+        <w:t>API+NoSql</w:t>
+      </w:r>
+      <w:proofErr w:type="spellEnd"/>
+      <w:r>
+        <w:rPr>
+          <w:rFonts w:ascii="微软雅黑" w:eastAsia="微软雅黑" w:hAnsi="微软雅黑" w:cs="微软雅黑" w:hint="eastAsia"/>
+          <w:lang w:eastAsia="zh-CN"/>
+        </w:rPr>
+        <w:t>的方式提供数据存储服务。在上文中我们已经提到，这种数据存储技术固然是目前BaaS平台流行的技术，但是存在着无法交付，开发环境和产品环境混淆不清，后端数据接口服务难以开发等问题。事实上，很多开发者会在使用的前期感觉他们使用了先进的概念和先进的技术、设计，但是再深入开发后发现困难重重，比如缺少数据表之间的关联缺乏事务锁，无法或者难以在服务器端写代码控制数据的可写入读取（这也是他们提倡无需编写服务器端代码的缺陷之一）。因此，据了解，大部分的开发者在使用一段时间后都发现不适合而放弃使用BaaS平台而回到原始的开发方式中。这个也是国外的BaaS平台项目在初期得到融资和被大企业收购但是后期无力经营的原因之一。</w:t>
+      </w:r>
+    </w:p>
+    <w:p>
+      <w:pPr>
+        <w:rPr>
+          <w:rFonts w:ascii="微软雅黑" w:eastAsia="微软雅黑" w:hAnsi="微软雅黑" w:cs="微软雅黑"/>
+          <w:lang w:eastAsia="zh-CN"/>
+        </w:rPr>
+      </w:pPr>
+      <w:r>
+        <w:rPr>
+          <w:rFonts w:ascii="微软雅黑" w:eastAsia="微软雅黑" w:hAnsi="微软雅黑" w:cs="微软雅黑" w:hint="eastAsia"/>
+          <w:lang w:eastAsia="zh-CN"/>
+        </w:rPr>
+        <w:lastRenderedPageBreak/>
+        <w:t>它们也同时提供了很多APP应用需要的移动开发技术，可以方便开发者直接集成到APP中，如文件存储支持文件上传和读取，云引擎支持托管静态网站放置APP的官方网站，实时通信支持用户拥有社交交互、在线直播、互动的功能，消息推送支持APP的短信和通知的基础服务，数据统计则帮助开发者能够获取应用使用上的基本信息。这三家基本上都拥有同样的服务和类似的操作和技术接入。但是，它们因为技术上和规模上的原因，在服务的体验上并不好。例如文件存储上，更多用户会选择阿里云或者腾讯云等其它云服务提供商，这些大的服务商拥有性能、价格、稳定性和安全等优势，对于开发者和创业者来说，他们是更希望能够使用大公司的产品。而</w:t>
+      </w:r>
+      <w:proofErr w:type="spellStart"/>
+      <w:r>
+        <w:rPr>
+          <w:rFonts w:ascii="微软雅黑" w:eastAsia="微软雅黑" w:hAnsi="微软雅黑" w:cs="微软雅黑" w:hint="eastAsia"/>
+          <w:lang w:eastAsia="zh-CN"/>
+        </w:rPr>
+        <w:t>LeanCloud</w:t>
+      </w:r>
+      <w:proofErr w:type="spellEnd"/>
+      <w:r>
+        <w:rPr>
+          <w:rFonts w:ascii="微软雅黑" w:eastAsia="微软雅黑" w:hAnsi="微软雅黑" w:cs="微软雅黑" w:hint="eastAsia"/>
+          <w:lang w:eastAsia="zh-CN"/>
+        </w:rPr>
+        <w:t>等的解决方案只是快速的集成到APP中，事实上并没有太大的优势。</w:t>
+      </w:r>
+    </w:p>
+    <w:p>
+      <w:pPr>
+        <w:rPr>
+          <w:rFonts w:ascii="微软雅黑" w:eastAsia="微软雅黑" w:hAnsi="微软雅黑" w:cs="微软雅黑"/>
+          <w:lang w:eastAsia="zh-CN"/>
+        </w:rPr>
+      </w:pPr>
+      <w:proofErr w:type="spellStart"/>
+      <w:r>
+        <w:rPr>
+          <w:rFonts w:ascii="微软雅黑" w:eastAsia="微软雅黑" w:hAnsi="微软雅黑" w:cs="微软雅黑" w:hint="eastAsia"/>
+          <w:lang w:eastAsia="zh-CN"/>
+        </w:rPr>
+        <w:t>Bmob</w:t>
+      </w:r>
+      <w:proofErr w:type="spellEnd"/>
+      <w:r>
+        <w:rPr>
+          <w:rFonts w:ascii="微软雅黑" w:eastAsia="微软雅黑" w:hAnsi="微软雅黑" w:cs="微软雅黑" w:hint="eastAsia"/>
+          <w:lang w:eastAsia="zh-CN"/>
+        </w:rPr>
+        <w:t>后端云原本也并没有优势，但是它在一段时间的发展后集成了用户支付，使得开发者不需要拥有企业的身份就可以在APP中集成支付的功能，这一人性化的功能和找到了用户的痛点让</w:t>
+      </w:r>
+      <w:proofErr w:type="spellStart"/>
+      <w:r>
+        <w:rPr>
+          <w:rFonts w:ascii="微软雅黑" w:eastAsia="微软雅黑" w:hAnsi="微软雅黑" w:cs="微软雅黑" w:hint="eastAsia"/>
+          <w:lang w:eastAsia="zh-CN"/>
+        </w:rPr>
+        <w:t>Bmob</w:t>
+      </w:r>
+      <w:proofErr w:type="spellEnd"/>
+      <w:r>
+        <w:rPr>
+          <w:rFonts w:ascii="微软雅黑" w:eastAsia="微软雅黑" w:hAnsi="微软雅黑" w:cs="微软雅黑" w:hint="eastAsia"/>
+          <w:lang w:eastAsia="zh-CN"/>
+        </w:rPr>
+        <w:t>后端云收获了一批稳定的用户和名气。由此也可证明，正面而直接的解决用户痛点才是BaaS平台能够成功的关键，仅仅站在云技术服务提供者的角度，高高在上的单方面开发云计算功能给开发者用户是远远不够的。</w:t>
+      </w:r>
+    </w:p>
+    <w:p>
+      <w:pPr>
+        <w:rPr>
+          <w:rFonts w:ascii="微软雅黑" w:eastAsia="微软雅黑" w:hAnsi="微软雅黑" w:cs="微软雅黑"/>
+          <w:lang w:eastAsia="zh-CN"/>
+        </w:rPr>
+      </w:pPr>
+      <w:r>
+        <w:rPr>
+          <w:rFonts w:ascii="微软雅黑" w:eastAsia="微软雅黑" w:hAnsi="微软雅黑" w:cs="微软雅黑" w:hint="eastAsia"/>
+          <w:lang w:eastAsia="zh-CN"/>
+        </w:rPr>
+        <w:t>在服务上，目前大多数的BaaS平台都使用了同样的技术和服务，因此，他们的目标用户群非常容易会因为价格因素而选择使用其它平台，无法阻止用户的流失。无论他们的平台在技术上做得多好，操作性和开发性有多强，但是他们并没有直面他们的另一个潜在用户——运营方或甲方。甲方才是平台的使用者，BaaS平台提供的服务必须以甲方的利益为前提，才能提供开发者真正需要的服务。</w:t>
+      </w:r>
+    </w:p>
+    <w:p>
+      <w:pPr>
+        <w:rPr>
+          <w:rFonts w:ascii="微软雅黑" w:eastAsia="微软雅黑" w:hAnsi="微软雅黑" w:cs="微软雅黑"/>
+          <w:b/>
+          <w:bCs/>
+          <w:lang w:eastAsia="zh-CN"/>
+        </w:rPr>
+      </w:pPr>
+      <w:r>
+        <w:rPr>
+          <w:rFonts w:ascii="微软雅黑" w:eastAsia="微软雅黑" w:hAnsi="微软雅黑" w:cs="微软雅黑" w:hint="eastAsia"/>
+          <w:b/>
+          <w:bCs/>
+          <w:lang w:eastAsia="zh-CN"/>
+        </w:rPr>
+        <w:t>3．整合前后端的APPCAN和</w:t>
+      </w:r>
+      <w:proofErr w:type="spellStart"/>
+      <w:r>
+        <w:rPr>
+          <w:rFonts w:ascii="微软雅黑" w:eastAsia="微软雅黑" w:hAnsi="微软雅黑" w:cs="微软雅黑" w:hint="eastAsia"/>
+          <w:b/>
+          <w:bCs/>
+          <w:lang w:eastAsia="zh-CN"/>
+        </w:rPr>
+        <w:t>APICloud</w:t>
+      </w:r>
+      <w:proofErr w:type="spellEnd"/>
+    </w:p>
+    <w:p>
+      <w:pPr>
+        <w:rPr>
+          <w:rFonts w:ascii="微软雅黑" w:eastAsia="微软雅黑" w:hAnsi="微软雅黑" w:cs="微软雅黑"/>
+          <w:lang w:eastAsia="zh-CN"/>
+        </w:rPr>
+      </w:pPr>
+      <w:r>
+        <w:rPr>
+          <w:rFonts w:ascii="微软雅黑" w:eastAsia="微软雅黑" w:hAnsi="微软雅黑" w:cs="微软雅黑" w:hint="eastAsia"/>
+          <w:lang w:eastAsia="zh-CN"/>
+        </w:rPr>
+        <w:t>APPCAN和</w:t>
+      </w:r>
+      <w:proofErr w:type="spellStart"/>
+      <w:r>
+        <w:rPr>
+          <w:rFonts w:ascii="微软雅黑" w:eastAsia="微软雅黑" w:hAnsi="微软雅黑" w:cs="微软雅黑" w:hint="eastAsia"/>
+          <w:lang w:eastAsia="zh-CN"/>
+        </w:rPr>
+        <w:t>APICloud</w:t>
+      </w:r>
+      <w:proofErr w:type="spellEnd"/>
+      <w:r>
+        <w:rPr>
+          <w:rFonts w:ascii="微软雅黑" w:eastAsia="微软雅黑" w:hAnsi="微软雅黑" w:cs="微软雅黑" w:hint="eastAsia"/>
+          <w:lang w:eastAsia="zh-CN"/>
+        </w:rPr>
+        <w:t>是前端APP开发框架出身的创新企业。因此他们本身就聚集了大量的前端应用开发工程师，当他们也开始提供BaaS的云存储等服务时，一时间得到大量的回响。他们提供的云服务基于前端插件也前端页面的模块直接整合，让前端开发者直接可以为APP添加不同的功能前端页面，快速集成。2014年</w:t>
+      </w:r>
+      <w:proofErr w:type="spellStart"/>
+      <w:r>
+        <w:rPr>
+          <w:rFonts w:ascii="微软雅黑" w:eastAsia="微软雅黑" w:hAnsi="微软雅黑" w:cs="微软雅黑" w:hint="eastAsia"/>
+          <w:lang w:eastAsia="zh-CN"/>
+        </w:rPr>
+        <w:t>APPCan</w:t>
+      </w:r>
+      <w:proofErr w:type="spellEnd"/>
+      <w:r>
+        <w:rPr>
+          <w:rFonts w:ascii="微软雅黑" w:eastAsia="微软雅黑" w:hAnsi="微软雅黑" w:cs="微软雅黑" w:hint="eastAsia"/>
+          <w:lang w:eastAsia="zh-CN"/>
+        </w:rPr>
+        <w:t>已经完成B轮1亿元的融资，</w:t>
+      </w:r>
+      <w:proofErr w:type="spellStart"/>
+      <w:r>
+        <w:rPr>
+          <w:rFonts w:ascii="微软雅黑" w:eastAsia="微软雅黑" w:hAnsi="微软雅黑" w:cs="微软雅黑" w:hint="eastAsia"/>
+          <w:lang w:eastAsia="zh-CN"/>
+        </w:rPr>
+        <w:t>APICloud</w:t>
+      </w:r>
+      <w:proofErr w:type="spellEnd"/>
+      <w:r>
+        <w:rPr>
+          <w:rFonts w:ascii="微软雅黑" w:eastAsia="微软雅黑" w:hAnsi="微软雅黑" w:cs="微软雅黑" w:hint="eastAsia"/>
+          <w:lang w:eastAsia="zh-CN"/>
+        </w:rPr>
+        <w:t>完成A轮500万美元的融资。</w:t>
+      </w:r>
+    </w:p>
+    <w:p>
+      <w:pPr>
+        <w:rPr>
+          <w:rFonts w:ascii="微软雅黑" w:eastAsia="微软雅黑" w:hAnsi="微软雅黑" w:cs="微软雅黑"/>
+          <w:lang w:eastAsia="zh-CN"/>
+        </w:rPr>
+      </w:pPr>
+      <w:r>
+        <w:rPr>
+          <w:rFonts w:ascii="微软雅黑" w:eastAsia="微软雅黑" w:hAnsi="微软雅黑" w:cs="微软雅黑" w:hint="eastAsia"/>
+          <w:lang w:eastAsia="zh-CN"/>
+        </w:rPr>
+        <w:t>然而，由于HTML5混合开发技术日益成熟，IONIC等开源免费的移动开发框架日渐取得开发者的信赖和使用，APPCAN和</w:t>
+      </w:r>
+      <w:proofErr w:type="spellStart"/>
+      <w:r>
+        <w:rPr>
+          <w:rFonts w:ascii="微软雅黑" w:eastAsia="微软雅黑" w:hAnsi="微软雅黑" w:cs="微软雅黑" w:hint="eastAsia"/>
+          <w:lang w:eastAsia="zh-CN"/>
+        </w:rPr>
+        <w:t>APICloud</w:t>
+      </w:r>
+      <w:proofErr w:type="spellEnd"/>
+      <w:r>
+        <w:rPr>
+          <w:rFonts w:ascii="微软雅黑" w:eastAsia="微软雅黑" w:hAnsi="微软雅黑" w:cs="微软雅黑" w:hint="eastAsia"/>
+          <w:lang w:eastAsia="zh-CN"/>
+        </w:rPr>
+        <w:t>则由于收费昂贵和技术相对落后和不稳定等因素，在国内前端APP开发框架的市场占有率有所下跌，同样带动他们的BaaS服务的收入下降。</w:t>
       </w:r>
     </w:p>
     <w:p>
@@ -12285,6 +13662,7 @@
                 <w:lang w:eastAsia="zh-CN"/>
               </w:rPr>
             </w:pPr>
+            <w:proofErr w:type="spellStart"/>
             <w:r>
               <w:rPr>
                 <w:rFonts w:ascii="微软雅黑" w:eastAsia="微软雅黑" w:hAnsi="微软雅黑" w:cs="微软雅黑" w:hint="eastAsia"/>
@@ -12294,6 +13672,7 @@
               </w:rPr>
               <w:t>LeanCloud</w:t>
             </w:r>
+            <w:proofErr w:type="spellEnd"/>
           </w:p>
         </w:tc>
         <w:tc>
@@ -12309,6 +13688,7 @@
                 <w:lang w:eastAsia="zh-CN"/>
               </w:rPr>
             </w:pPr>
+            <w:proofErr w:type="spellStart"/>
             <w:r>
               <w:rPr>
                 <w:rFonts w:ascii="微软雅黑" w:eastAsia="微软雅黑" w:hAnsi="微软雅黑" w:cs="微软雅黑" w:hint="eastAsia"/>
@@ -12316,7 +13696,17 @@
                 <w:szCs w:val="14"/>
                 <w:lang w:eastAsia="zh-CN"/>
               </w:rPr>
-              <w:t>NoSql的列存储</w:t>
+              <w:t>NoSql</w:t>
+            </w:r>
+            <w:proofErr w:type="spellEnd"/>
+            <w:r>
+              <w:rPr>
+                <w:rFonts w:ascii="微软雅黑" w:eastAsia="微软雅黑" w:hAnsi="微软雅黑" w:cs="微软雅黑" w:hint="eastAsia"/>
+                <w:sz w:val="14"/>
+                <w:szCs w:val="14"/>
+                <w:lang w:eastAsia="zh-CN"/>
+              </w:rPr>
+              <w:t>的列存储</w:t>
             </w:r>
           </w:p>
         </w:tc>
@@ -12603,6 +13993,7 @@
                 <w:lang w:eastAsia="zh-CN"/>
               </w:rPr>
             </w:pPr>
+            <w:proofErr w:type="spellStart"/>
             <w:r>
               <w:rPr>
                 <w:rFonts w:ascii="微软雅黑" w:eastAsia="微软雅黑" w:hAnsi="微软雅黑" w:cs="微软雅黑" w:hint="eastAsia"/>
@@ -12610,7 +14001,17 @@
                 <w:szCs w:val="14"/>
                 <w:lang w:eastAsia="zh-CN"/>
               </w:rPr>
-              <w:t>NoSql的列存储</w:t>
+              <w:t>NoSql</w:t>
+            </w:r>
+            <w:proofErr w:type="spellEnd"/>
+            <w:r>
+              <w:rPr>
+                <w:rFonts w:ascii="微软雅黑" w:eastAsia="微软雅黑" w:hAnsi="微软雅黑" w:cs="微软雅黑" w:hint="eastAsia"/>
+                <w:sz w:val="14"/>
+                <w:szCs w:val="14"/>
+                <w:lang w:eastAsia="zh-CN"/>
+              </w:rPr>
+              <w:t>的列存储</w:t>
             </w:r>
           </w:p>
         </w:tc>
@@ -12873,6 +14274,7 @@
                 <w:lang w:eastAsia="zh-CN"/>
               </w:rPr>
             </w:pPr>
+            <w:proofErr w:type="spellStart"/>
             <w:r>
               <w:rPr>
                 <w:rFonts w:ascii="微软雅黑" w:eastAsia="微软雅黑" w:hAnsi="微软雅黑" w:cs="微软雅黑" w:hint="eastAsia"/>
@@ -12880,7 +14282,17 @@
                 <w:szCs w:val="14"/>
                 <w:lang w:eastAsia="zh-CN"/>
               </w:rPr>
-              <w:t>Bmob后端云</w:t>
+              <w:t>Bmob</w:t>
+            </w:r>
+            <w:proofErr w:type="spellEnd"/>
+            <w:r>
+              <w:rPr>
+                <w:rFonts w:ascii="微软雅黑" w:eastAsia="微软雅黑" w:hAnsi="微软雅黑" w:cs="微软雅黑" w:hint="eastAsia"/>
+                <w:sz w:val="14"/>
+                <w:szCs w:val="14"/>
+                <w:lang w:eastAsia="zh-CN"/>
+              </w:rPr>
+              <w:t>后端云</w:t>
             </w:r>
           </w:p>
         </w:tc>
@@ -12897,6 +14309,7 @@
                 <w:lang w:eastAsia="zh-CN"/>
               </w:rPr>
             </w:pPr>
+            <w:proofErr w:type="spellStart"/>
             <w:r>
               <w:rPr>
                 <w:rFonts w:ascii="微软雅黑" w:eastAsia="微软雅黑" w:hAnsi="微软雅黑" w:cs="微软雅黑" w:hint="eastAsia"/>
@@ -12904,7 +14317,17 @@
                 <w:szCs w:val="14"/>
                 <w:lang w:eastAsia="zh-CN"/>
               </w:rPr>
-              <w:t>NoSql的列存储</w:t>
+              <w:t>NoSql</w:t>
+            </w:r>
+            <w:proofErr w:type="spellEnd"/>
+            <w:r>
+              <w:rPr>
+                <w:rFonts w:ascii="微软雅黑" w:eastAsia="微软雅黑" w:hAnsi="微软雅黑" w:cs="微软雅黑" w:hint="eastAsia"/>
+                <w:sz w:val="14"/>
+                <w:szCs w:val="14"/>
+                <w:lang w:eastAsia="zh-CN"/>
+              </w:rPr>
+              <w:t>的列存储</w:t>
             </w:r>
           </w:p>
         </w:tc>
@@ -13167,6 +14590,7 @@
                 <w:lang w:eastAsia="zh-CN"/>
               </w:rPr>
             </w:pPr>
+            <w:proofErr w:type="spellStart"/>
             <w:r>
               <w:rPr>
                 <w:rFonts w:ascii="微软雅黑" w:eastAsia="微软雅黑" w:hAnsi="微软雅黑" w:cs="微软雅黑" w:hint="eastAsia"/>
@@ -13176,6 +14600,7 @@
               </w:rPr>
               <w:t>APPCan</w:t>
             </w:r>
+            <w:proofErr w:type="spellEnd"/>
           </w:p>
         </w:tc>
         <w:tc>
@@ -13191,6 +14616,7 @@
                 <w:lang w:eastAsia="zh-CN"/>
               </w:rPr>
             </w:pPr>
+            <w:proofErr w:type="spellStart"/>
             <w:r>
               <w:rPr>
                 <w:rFonts w:ascii="微软雅黑" w:eastAsia="微软雅黑" w:hAnsi="微软雅黑" w:cs="微软雅黑" w:hint="eastAsia"/>
@@ -13198,7 +14624,17 @@
                 <w:szCs w:val="14"/>
                 <w:lang w:eastAsia="zh-CN"/>
               </w:rPr>
-              <w:t>NoSql的列存储</w:t>
+              <w:t>NoSql</w:t>
+            </w:r>
+            <w:proofErr w:type="spellEnd"/>
+            <w:r>
+              <w:rPr>
+                <w:rFonts w:ascii="微软雅黑" w:eastAsia="微软雅黑" w:hAnsi="微软雅黑" w:cs="微软雅黑" w:hint="eastAsia"/>
+                <w:sz w:val="14"/>
+                <w:szCs w:val="14"/>
+                <w:lang w:eastAsia="zh-CN"/>
+              </w:rPr>
+              <w:t>的列存储</w:t>
             </w:r>
           </w:p>
         </w:tc>
@@ -13461,6 +14897,7 @@
                 <w:lang w:eastAsia="zh-CN"/>
               </w:rPr>
             </w:pPr>
+            <w:proofErr w:type="spellStart"/>
             <w:r>
               <w:rPr>
                 <w:rFonts w:ascii="微软雅黑" w:eastAsia="微软雅黑" w:hAnsi="微软雅黑" w:cs="微软雅黑" w:hint="eastAsia"/>
@@ -13470,6 +14907,7 @@
               </w:rPr>
               <w:t>AppLink</w:t>
             </w:r>
+            <w:proofErr w:type="spellEnd"/>
           </w:p>
         </w:tc>
         <w:tc>
@@ -13485,6 +14923,7 @@
                 <w:lang w:eastAsia="zh-CN"/>
               </w:rPr>
             </w:pPr>
+            <w:proofErr w:type="spellStart"/>
             <w:r>
               <w:rPr>
                 <w:rFonts w:ascii="微软雅黑" w:eastAsia="微软雅黑" w:hAnsi="微软雅黑" w:cs="微软雅黑" w:hint="eastAsia"/>
@@ -13492,7 +14931,37 @@
                 <w:szCs w:val="14"/>
                 <w:lang w:eastAsia="zh-CN"/>
               </w:rPr>
-              <w:t>Mysql，SQLServer，Oracle</w:t>
+              <w:t>Mysql</w:t>
+            </w:r>
+            <w:proofErr w:type="spellEnd"/>
+            <w:r>
+              <w:rPr>
+                <w:rFonts w:ascii="微软雅黑" w:eastAsia="微软雅黑" w:hAnsi="微软雅黑" w:cs="微软雅黑" w:hint="eastAsia"/>
+                <w:sz w:val="14"/>
+                <w:szCs w:val="14"/>
+                <w:lang w:eastAsia="zh-CN"/>
+              </w:rPr>
+              <w:t>，</w:t>
+            </w:r>
+            <w:proofErr w:type="spellStart"/>
+            <w:r>
+              <w:rPr>
+                <w:rFonts w:ascii="微软雅黑" w:eastAsia="微软雅黑" w:hAnsi="微软雅黑" w:cs="微软雅黑" w:hint="eastAsia"/>
+                <w:sz w:val="14"/>
+                <w:szCs w:val="14"/>
+                <w:lang w:eastAsia="zh-CN"/>
+              </w:rPr>
+              <w:t>SQLServer</w:t>
+            </w:r>
+            <w:proofErr w:type="spellEnd"/>
+            <w:r>
+              <w:rPr>
+                <w:rFonts w:ascii="微软雅黑" w:eastAsia="微软雅黑" w:hAnsi="微软雅黑" w:cs="微软雅黑" w:hint="eastAsia"/>
+                <w:sz w:val="14"/>
+                <w:szCs w:val="14"/>
+                <w:lang w:eastAsia="zh-CN"/>
+              </w:rPr>
+              <w:t>，Oracle</w:t>
             </w:r>
           </w:p>
         </w:tc>
@@ -13757,31 +15226,63 @@
     <w:p>
       <w:pPr>
         <w:rPr>
-          <w:rFonts w:ascii="微软雅黑" w:eastAsia="微软雅黑" w:hAnsi="微软雅黑" w:cs="微软雅黑" w:hint="eastAsia"/>
-          <w:lang w:eastAsia="zh-CN"/>
-        </w:rPr>
-      </w:pPr>
-      <w:r>
-        <w:rPr>
-          <w:rFonts w:ascii="微软雅黑" w:eastAsia="微软雅黑" w:hAnsi="微软雅黑" w:cs="微软雅黑" w:hint="eastAsia"/>
-          <w:lang w:eastAsia="zh-CN"/>
-        </w:rPr>
-        <w:t>通过比较我们发现，APP虽然自身支持第三方的服务，但是可以通过添加插件的方式直接接入不同的PaaS平台服务。同时也提供比较低技术含量的PHP+Mysql的方式让开发者可以轻松来进行后端接口的云开发服务。</w:t>
-      </w:r>
-    </w:p>
-    <w:p>
-      <w:pPr>
-        <w:rPr>
-          <w:rFonts w:ascii="微软雅黑" w:eastAsia="微软雅黑" w:hAnsi="微软雅黑" w:cs="微软雅黑"/>
-          <w:lang w:eastAsia="zh-CN"/>
-        </w:rPr>
-      </w:pPr>
-      <w:r>
-        <w:rPr>
-          <w:rFonts w:ascii="微软雅黑" w:eastAsia="微软雅黑" w:hAnsi="微软雅黑" w:cs="微软雅黑" w:hint="eastAsia"/>
-          <w:lang w:eastAsia="zh-CN"/>
-        </w:rPr>
-        <w:t>总的来说，三种类型的竞争对手各有其优势，但是AppLink并非没有突破的空间。</w:t>
+          <w:rFonts w:ascii="微软雅黑" w:eastAsia="微软雅黑" w:hAnsi="微软雅黑" w:cs="微软雅黑"/>
+          <w:lang w:eastAsia="zh-CN"/>
+        </w:rPr>
+      </w:pPr>
+      <w:r>
+        <w:rPr>
+          <w:rFonts w:ascii="微软雅黑" w:eastAsia="微软雅黑" w:hAnsi="微软雅黑" w:cs="微软雅黑" w:hint="eastAsia"/>
+          <w:lang w:eastAsia="zh-CN"/>
+        </w:rPr>
+        <w:t>通过比较我们发现，APP虽然自身支持第三方的服务，但是可以通过添加插件的方式直接接入不同的PaaS平台服务。同时也提供比较低技术含量的</w:t>
+      </w:r>
+      <w:proofErr w:type="spellStart"/>
+      <w:r>
+        <w:rPr>
+          <w:rFonts w:ascii="微软雅黑" w:eastAsia="微软雅黑" w:hAnsi="微软雅黑" w:cs="微软雅黑" w:hint="eastAsia"/>
+          <w:lang w:eastAsia="zh-CN"/>
+        </w:rPr>
+        <w:t>PHP+Mysql</w:t>
+      </w:r>
+      <w:proofErr w:type="spellEnd"/>
+      <w:r>
+        <w:rPr>
+          <w:rFonts w:ascii="微软雅黑" w:eastAsia="微软雅黑" w:hAnsi="微软雅黑" w:cs="微软雅黑" w:hint="eastAsia"/>
+          <w:lang w:eastAsia="zh-CN"/>
+        </w:rPr>
+        <w:t>的方式让开发者可以轻松来进行后端接口的云开发服务。</w:t>
+      </w:r>
+    </w:p>
+    <w:p>
+      <w:pPr>
+        <w:rPr>
+          <w:rFonts w:ascii="微软雅黑" w:eastAsia="微软雅黑" w:hAnsi="微软雅黑" w:cs="微软雅黑"/>
+          <w:lang w:eastAsia="zh-CN"/>
+        </w:rPr>
+      </w:pPr>
+      <w:r>
+        <w:rPr>
+          <w:rFonts w:ascii="微软雅黑" w:eastAsia="微软雅黑" w:hAnsi="微软雅黑" w:cs="微软雅黑" w:hint="eastAsia"/>
+          <w:lang w:eastAsia="zh-CN"/>
+        </w:rPr>
+        <w:t>总的来说，三种类型的竞争对手各有其优势，但是</w:t>
+      </w:r>
+      <w:proofErr w:type="spellStart"/>
+      <w:r>
+        <w:rPr>
+          <w:rFonts w:ascii="微软雅黑" w:eastAsia="微软雅黑" w:hAnsi="微软雅黑" w:cs="微软雅黑" w:hint="eastAsia"/>
+          <w:lang w:eastAsia="zh-CN"/>
+        </w:rPr>
+        <w:t>AppLink</w:t>
+      </w:r>
+      <w:proofErr w:type="spellEnd"/>
+      <w:r>
+        <w:rPr>
+          <w:rFonts w:ascii="微软雅黑" w:eastAsia="微软雅黑" w:hAnsi="微软雅黑" w:cs="微软雅黑" w:hint="eastAsia"/>
+          <w:lang w:eastAsia="zh-CN"/>
+        </w:rPr>
+        <w:t>并非没有突破的空间。</w:t>
       </w:r>
     </w:p>
     <w:p>
@@ -13792,7 +15293,7 @@
           <w:lang w:eastAsia="zh-CN"/>
         </w:rPr>
       </w:pPr>
-      <w:bookmarkStart w:id="18" w:name="_Toc492373665"/>
+      <w:bookmarkStart w:id="19" w:name="_Toc492561941"/>
       <w:r>
         <w:rPr>
           <w:rFonts w:eastAsia="宋体" w:hint="eastAsia"/>
@@ -13800,21 +15301,37 @@
         </w:rPr>
         <w:t>竞争策略</w:t>
       </w:r>
-      <w:bookmarkEnd w:id="18"/>
-    </w:p>
-    <w:p>
-      <w:pPr>
-        <w:rPr>
-          <w:rFonts w:ascii="微软雅黑" w:eastAsia="微软雅黑" w:hAnsi="微软雅黑" w:cs="微软雅黑" w:hint="eastAsia"/>
-          <w:lang w:eastAsia="zh-CN"/>
-        </w:rPr>
-      </w:pPr>
-      <w:r>
-        <w:rPr>
-          <w:rFonts w:ascii="微软雅黑" w:eastAsia="微软雅黑" w:hAnsi="微软雅黑" w:cs="微软雅黑" w:hint="eastAsia"/>
-          <w:lang w:eastAsia="zh-CN"/>
-        </w:rPr>
-        <w:t xml:space="preserve"> AppLink结合市场策略和商业模式</w:t>
+      <w:bookmarkEnd w:id="19"/>
+    </w:p>
+    <w:p>
+      <w:pPr>
+        <w:rPr>
+          <w:rFonts w:ascii="微软雅黑" w:eastAsia="微软雅黑" w:hAnsi="微软雅黑" w:cs="微软雅黑"/>
+          <w:lang w:eastAsia="zh-CN"/>
+        </w:rPr>
+      </w:pPr>
+      <w:r>
+        <w:rPr>
+          <w:rFonts w:ascii="微软雅黑" w:eastAsia="微软雅黑" w:hAnsi="微软雅黑" w:cs="微软雅黑" w:hint="eastAsia"/>
+          <w:lang w:eastAsia="zh-CN"/>
+        </w:rPr>
+        <w:t xml:space="preserve"> </w:t>
+      </w:r>
+      <w:proofErr w:type="spellStart"/>
+      <w:r>
+        <w:rPr>
+          <w:rFonts w:ascii="微软雅黑" w:eastAsia="微软雅黑" w:hAnsi="微软雅黑" w:cs="微软雅黑" w:hint="eastAsia"/>
+          <w:lang w:eastAsia="zh-CN"/>
+        </w:rPr>
+        <w:t>AppLink</w:t>
+      </w:r>
+      <w:proofErr w:type="spellEnd"/>
+      <w:r>
+        <w:rPr>
+          <w:rFonts w:ascii="微软雅黑" w:eastAsia="微软雅黑" w:hAnsi="微软雅黑" w:cs="微软雅黑" w:hint="eastAsia"/>
+          <w:lang w:eastAsia="zh-CN"/>
+        </w:rPr>
+        <w:t>结合市场策略和商业模式</w:t>
       </w:r>
       <w:r>
         <w:rPr>
@@ -13963,6 +15480,7 @@
         </w:rPr>
         <w:t>为主动，主动出击，利用</w:t>
       </w:r>
+      <w:proofErr w:type="spellStart"/>
       <w:r>
         <w:rPr>
           <w:rFonts w:ascii="微软雅黑" w:eastAsia="微软雅黑" w:hAnsi="微软雅黑" w:cs="微软雅黑" w:hint="eastAsia"/>
@@ -13975,7 +15493,15 @@
           <w:rFonts w:ascii="微软雅黑" w:eastAsia="微软雅黑" w:hAnsi="微软雅黑" w:cs="微软雅黑"/>
           <w:lang w:eastAsia="zh-CN"/>
         </w:rPr>
-        <w:t>ppLink强大而快速的开发效率，在开发成本和效率方面提供</w:t>
+        <w:t>ppLink</w:t>
+      </w:r>
+      <w:proofErr w:type="spellEnd"/>
+      <w:r>
+        <w:rPr>
+          <w:rFonts w:ascii="微软雅黑" w:eastAsia="微软雅黑" w:hAnsi="微软雅黑" w:cs="微软雅黑"/>
+          <w:lang w:eastAsia="zh-CN"/>
+        </w:rPr>
+        <w:t>强大而快速的开发效率，在开发成本和效率方面提供</w:t>
       </w:r>
       <w:r>
         <w:rPr>
@@ -14129,10 +15655,11 @@
       <w:pPr>
         <w:pStyle w:val="Heading1"/>
         <w:rPr>
-          <w:rFonts w:eastAsia="宋体" w:hint="eastAsia"/>
-          <w:lang w:eastAsia="zh-CN"/>
-        </w:rPr>
-      </w:pPr>
+          <w:rFonts w:eastAsia="宋体"/>
+          <w:lang w:eastAsia="zh-CN"/>
+        </w:rPr>
+      </w:pPr>
+      <w:bookmarkStart w:id="20" w:name="_Toc492561942"/>
       <w:r>
         <w:rPr>
           <w:rFonts w:eastAsia="宋体" w:hint="eastAsia"/>
@@ -14162,6 +15689,7 @@
         </w:rPr>
         <w:t>望</w:t>
       </w:r>
+      <w:bookmarkEnd w:id="20"/>
     </w:p>
     <w:p>
       <w:pPr>
@@ -14171,6 +15699,7 @@
           <w:lang w:eastAsia="zh-CN"/>
         </w:rPr>
       </w:pPr>
+      <w:bookmarkStart w:id="21" w:name="_Toc492561943"/>
       <w:r>
         <w:rPr>
           <w:rFonts w:eastAsia="宋体" w:hint="eastAsia"/>
@@ -14178,11 +15707,12 @@
         </w:rPr>
         <w:t>总结</w:t>
       </w:r>
-    </w:p>
-    <w:p>
-      <w:pPr>
-        <w:rPr>
-          <w:rFonts w:ascii="微软雅黑" w:eastAsia="微软雅黑" w:hAnsi="微软雅黑" w:cs="微软雅黑" w:hint="eastAsia"/>
+      <w:bookmarkEnd w:id="21"/>
+    </w:p>
+    <w:p>
+      <w:pPr>
+        <w:rPr>
+          <w:rFonts w:ascii="微软雅黑" w:eastAsia="微软雅黑" w:hAnsi="微软雅黑" w:cs="微软雅黑"/>
           <w:lang w:eastAsia="zh-CN"/>
         </w:rPr>
       </w:pPr>
@@ -14193,6 +15723,7 @@
         </w:rPr>
         <w:t xml:space="preserve"> </w:t>
       </w:r>
+      <w:proofErr w:type="spellStart"/>
       <w:r>
         <w:rPr>
           <w:rFonts w:ascii="微软雅黑" w:eastAsia="微软雅黑" w:hAnsi="微软雅黑" w:cs="微软雅黑"/>
@@ -14200,6 +15731,7 @@
         </w:rPr>
         <w:t>AppLink</w:t>
       </w:r>
+      <w:proofErr w:type="spellEnd"/>
       <w:r>
         <w:rPr>
           <w:rFonts w:ascii="微软雅黑" w:eastAsia="微软雅黑" w:hAnsi="微软雅黑" w:cs="微软雅黑" w:hint="eastAsia"/>
@@ -14249,6 +15781,7 @@
         </w:rPr>
         <w:t>，</w:t>
       </w:r>
+      <w:proofErr w:type="spellStart"/>
       <w:r>
         <w:rPr>
           <w:rFonts w:ascii="微软雅黑" w:eastAsia="微软雅黑" w:hAnsi="微软雅黑" w:cs="微软雅黑" w:hint="eastAsia"/>
@@ -14261,13 +15794,21 @@
           <w:rFonts w:ascii="微软雅黑" w:eastAsia="微软雅黑" w:hAnsi="微软雅黑" w:cs="微软雅黑"/>
           <w:lang w:eastAsia="zh-CN"/>
         </w:rPr>
-        <w:t>ppLink提供更加细致和专注于应用早期的服务，面向小微型创业团队的项目进行设计。</w:t>
-      </w:r>
-    </w:p>
-    <w:p>
-      <w:pPr>
-        <w:rPr>
-          <w:rFonts w:ascii="微软雅黑" w:eastAsia="微软雅黑" w:hAnsi="微软雅黑" w:cs="微软雅黑" w:hint="eastAsia"/>
+        <w:t>ppLink</w:t>
+      </w:r>
+      <w:proofErr w:type="spellEnd"/>
+      <w:r>
+        <w:rPr>
+          <w:rFonts w:ascii="微软雅黑" w:eastAsia="微软雅黑" w:hAnsi="微软雅黑" w:cs="微软雅黑"/>
+          <w:lang w:eastAsia="zh-CN"/>
+        </w:rPr>
+        <w:t>提供更加细致和专注于应用早期的服务，面向小微型创业团队的项目进行设计。</w:t>
+      </w:r>
+    </w:p>
+    <w:p>
+      <w:pPr>
+        <w:rPr>
+          <w:rFonts w:ascii="微软雅黑" w:eastAsia="微软雅黑" w:hAnsi="微软雅黑" w:cs="微软雅黑"/>
           <w:lang w:eastAsia="zh-CN"/>
         </w:rPr>
       </w:pPr>
@@ -14292,6 +15833,7 @@
         </w:rPr>
         <w:t>的技术和条件日渐成熟，也成为了</w:t>
       </w:r>
+      <w:proofErr w:type="spellStart"/>
       <w:r>
         <w:rPr>
           <w:rFonts w:ascii="微软雅黑" w:eastAsia="微软雅黑" w:hAnsi="微软雅黑" w:cs="微软雅黑"/>
@@ -14299,6 +15841,7 @@
         </w:rPr>
         <w:t>AppLink</w:t>
       </w:r>
+      <w:proofErr w:type="spellEnd"/>
       <w:r>
         <w:rPr>
           <w:rFonts w:ascii="微软雅黑" w:eastAsia="微软雅黑" w:hAnsi="微软雅黑" w:cs="微软雅黑" w:hint="eastAsia"/>
@@ -14348,6 +15891,7 @@
         </w:rPr>
         <w:t>服务革新和创业浪潮的趋势，让</w:t>
       </w:r>
+      <w:proofErr w:type="spellStart"/>
       <w:r>
         <w:rPr>
           <w:rFonts w:ascii="微软雅黑" w:eastAsia="微软雅黑" w:hAnsi="微软雅黑" w:cs="微软雅黑"/>
@@ -14355,6 +15899,7 @@
         </w:rPr>
         <w:t>AppLink</w:t>
       </w:r>
+      <w:proofErr w:type="spellEnd"/>
       <w:r>
         <w:rPr>
           <w:rFonts w:ascii="微软雅黑" w:eastAsia="微软雅黑" w:hAnsi="微软雅黑" w:cs="微软雅黑" w:hint="eastAsia"/>
@@ -14378,6 +15923,7 @@
           <w:lang w:eastAsia="zh-CN"/>
         </w:rPr>
       </w:pPr>
+      <w:bookmarkStart w:id="22" w:name="_Toc492561944"/>
       <w:r>
         <w:rPr>
           <w:rFonts w:eastAsia="宋体" w:hint="eastAsia"/>
@@ -14392,11 +15938,12 @@
         </w:rPr>
         <w:t>望</w:t>
       </w:r>
-    </w:p>
-    <w:p>
-      <w:pPr>
-        <w:rPr>
-          <w:rFonts w:ascii="微软雅黑" w:eastAsia="微软雅黑" w:hAnsi="微软雅黑" w:cs="微软雅黑" w:hint="eastAsia"/>
+      <w:bookmarkEnd w:id="22"/>
+    </w:p>
+    <w:p>
+      <w:pPr>
+        <w:rPr>
+          <w:rFonts w:ascii="微软雅黑" w:eastAsia="微软雅黑" w:hAnsi="微软雅黑" w:cs="微软雅黑"/>
           <w:lang w:eastAsia="zh-CN"/>
         </w:rPr>
       </w:pPr>
@@ -14414,6 +15961,7 @@
         </w:rPr>
         <w:t>，</w:t>
       </w:r>
+      <w:proofErr w:type="spellStart"/>
       <w:r>
         <w:rPr>
           <w:rFonts w:ascii="微软雅黑" w:eastAsia="微软雅黑" w:hAnsi="微软雅黑" w:cs="微软雅黑" w:hint="eastAsia"/>
@@ -14426,7 +15974,15 @@
           <w:rFonts w:ascii="微软雅黑" w:eastAsia="微软雅黑" w:hAnsi="微软雅黑" w:cs="微软雅黑"/>
           <w:lang w:eastAsia="zh-CN"/>
         </w:rPr>
-        <w:t>ppLink将会秉持着“</w:t>
+        <w:t>ppLink</w:t>
+      </w:r>
+      <w:proofErr w:type="spellEnd"/>
+      <w:r>
+        <w:rPr>
+          <w:rFonts w:ascii="微软雅黑" w:eastAsia="微软雅黑" w:hAnsi="微软雅黑" w:cs="微软雅黑"/>
+          <w:lang w:eastAsia="zh-CN"/>
+        </w:rPr>
+        <w:t>将会秉持着“</w:t>
       </w:r>
       <w:r>
         <w:rPr>
@@ -14558,7 +16114,7 @@
     <w:p>
       <w:pPr>
         <w:rPr>
-          <w:rFonts w:ascii="微软雅黑" w:eastAsia="微软雅黑" w:hAnsi="微软雅黑" w:cs="微软雅黑" w:hint="eastAsia"/>
+          <w:rFonts w:ascii="微软雅黑" w:eastAsia="微软雅黑" w:hAnsi="微软雅黑" w:cs="微软雅黑"/>
           <w:b/>
           <w:bCs/>
           <w:lang w:eastAsia="zh-CN"/>
@@ -14667,6 +16223,7 @@
         </w:rPr>
         <w:t>，</w:t>
       </w:r>
+      <w:proofErr w:type="spellStart"/>
       <w:r>
         <w:rPr>
           <w:rFonts w:ascii="微软雅黑" w:eastAsia="微软雅黑" w:hAnsi="微软雅黑" w:cs="微软雅黑" w:hint="eastAsia"/>
@@ -14681,6 +16238,7 @@
         </w:rPr>
         <w:t>ppLink</w:t>
       </w:r>
+      <w:proofErr w:type="spellEnd"/>
       <w:r>
         <w:rPr>
           <w:rFonts w:ascii="微软雅黑" w:eastAsia="微软雅黑" w:hAnsi="微软雅黑" w:cs="微软雅黑" w:hint="eastAsia"/>
@@ -15350,7 +16908,7 @@
     <w:p>
       <w:pPr>
         <w:rPr>
-          <w:rFonts w:ascii="微软雅黑" w:eastAsia="微软雅黑" w:hAnsi="微软雅黑" w:cs="微软雅黑" w:hint="eastAsia"/>
+          <w:rFonts w:ascii="微软雅黑" w:eastAsia="微软雅黑" w:hAnsi="微软雅黑" w:cs="微软雅黑"/>
           <w:lang w:eastAsia="zh-CN"/>
         </w:rPr>
       </w:pPr>
@@ -15376,6 +16934,7 @@
         </w:rPr>
         <w:t>核心就是</w:t>
       </w:r>
+      <w:proofErr w:type="spellStart"/>
       <w:r>
         <w:rPr>
           <w:rFonts w:ascii="微软雅黑" w:eastAsia="微软雅黑" w:hAnsi="微软雅黑" w:cs="微软雅黑" w:hint="eastAsia"/>
@@ -15388,7 +16947,15 @@
           <w:rFonts w:ascii="微软雅黑" w:eastAsia="微软雅黑" w:hAnsi="微软雅黑" w:cs="微软雅黑"/>
           <w:lang w:eastAsia="zh-CN"/>
         </w:rPr>
-        <w:t>ppLink的</w:t>
+        <w:t>ppLink</w:t>
+      </w:r>
+      <w:proofErr w:type="spellEnd"/>
+      <w:r>
+        <w:rPr>
+          <w:rFonts w:ascii="微软雅黑" w:eastAsia="微软雅黑" w:hAnsi="微软雅黑" w:cs="微软雅黑"/>
+          <w:lang w:eastAsia="zh-CN"/>
+        </w:rPr>
+        <w:t>的</w:t>
       </w:r>
       <w:r>
         <w:rPr>
@@ -15409,14 +16976,30 @@
           <w:rFonts w:ascii="微软雅黑" w:eastAsia="微软雅黑" w:hAnsi="微软雅黑" w:cs="微软雅黑" w:hint="eastAsia"/>
           <w:lang w:eastAsia="zh-CN"/>
         </w:rPr>
-        <w:t>基于A</w:t>
-      </w:r>
-      <w:r>
-        <w:rPr>
-          <w:rFonts w:ascii="微软雅黑" w:eastAsia="微软雅黑" w:hAnsi="微软雅黑" w:cs="微软雅黑"/>
-          <w:lang w:eastAsia="zh-CN"/>
-        </w:rPr>
-        <w:t>ppLink的</w:t>
+        <w:t>基于</w:t>
+      </w:r>
+      <w:proofErr w:type="spellStart"/>
+      <w:r>
+        <w:rPr>
+          <w:rFonts w:ascii="微软雅黑" w:eastAsia="微软雅黑" w:hAnsi="微软雅黑" w:cs="微软雅黑" w:hint="eastAsia"/>
+          <w:lang w:eastAsia="zh-CN"/>
+        </w:rPr>
+        <w:t>A</w:t>
+      </w:r>
+      <w:r>
+        <w:rPr>
+          <w:rFonts w:ascii="微软雅黑" w:eastAsia="微软雅黑" w:hAnsi="微软雅黑" w:cs="微软雅黑"/>
+          <w:lang w:eastAsia="zh-CN"/>
+        </w:rPr>
+        <w:t>ppLink</w:t>
+      </w:r>
+      <w:proofErr w:type="spellEnd"/>
+      <w:r>
+        <w:rPr>
+          <w:rFonts w:ascii="微软雅黑" w:eastAsia="微软雅黑" w:hAnsi="微软雅黑" w:cs="微软雅黑"/>
+          <w:lang w:eastAsia="zh-CN"/>
+        </w:rPr>
+        <w:t>的</w:t>
       </w:r>
       <w:r>
         <w:rPr>
@@ -15586,12 +17169,21 @@
         </w:rPr>
         <w:t>角色的原因。</w:t>
       </w:r>
-      <w:r>
-        <w:rPr>
-          <w:rFonts w:ascii="微软雅黑" w:eastAsia="微软雅黑" w:hAnsi="微软雅黑" w:cs="微软雅黑"/>
-          <w:lang w:eastAsia="zh-CN"/>
-        </w:rPr>
-        <w:t>AppLink在完成</w:t>
+      <w:proofErr w:type="spellStart"/>
+      <w:r>
+        <w:rPr>
+          <w:rFonts w:ascii="微软雅黑" w:eastAsia="微软雅黑" w:hAnsi="微软雅黑" w:cs="微软雅黑"/>
+          <w:lang w:eastAsia="zh-CN"/>
+        </w:rPr>
+        <w:t>AppLink</w:t>
+      </w:r>
+      <w:proofErr w:type="spellEnd"/>
+      <w:r>
+        <w:rPr>
+          <w:rFonts w:ascii="微软雅黑" w:eastAsia="微软雅黑" w:hAnsi="微软雅黑" w:cs="微软雅黑"/>
+          <w:lang w:eastAsia="zh-CN"/>
+        </w:rPr>
+        <w:t>在完成</w:t>
       </w:r>
       <w:r>
         <w:rPr>
@@ -15667,7 +17259,7 @@
     <w:p>
       <w:pPr>
         <w:rPr>
-          <w:rFonts w:ascii="微软雅黑" w:eastAsia="微软雅黑" w:hAnsi="微软雅黑" w:cs="微软雅黑" w:hint="eastAsia"/>
+          <w:rFonts w:ascii="微软雅黑" w:eastAsia="微软雅黑" w:hAnsi="微软雅黑" w:cs="微软雅黑"/>
           <w:b/>
           <w:bCs/>
           <w:lang w:eastAsia="zh-CN"/>
@@ -15830,6 +17422,7 @@
         </w:rPr>
         <w:t>为创业者提供创业成功的技术基础，</w:t>
       </w:r>
+      <w:proofErr w:type="spellStart"/>
       <w:r>
         <w:rPr>
           <w:rFonts w:ascii="微软雅黑" w:eastAsia="微软雅黑" w:hAnsi="微软雅黑" w:cs="微软雅黑" w:hint="eastAsia"/>
@@ -15842,7 +17435,15 @@
           <w:rFonts w:ascii="微软雅黑" w:eastAsia="微软雅黑" w:hAnsi="微软雅黑" w:cs="微软雅黑"/>
           <w:lang w:eastAsia="zh-CN"/>
         </w:rPr>
-        <w:t>ppLink将会以技术孵化的</w:t>
+        <w:t>ppLink</w:t>
+      </w:r>
+      <w:proofErr w:type="spellEnd"/>
+      <w:r>
+        <w:rPr>
+          <w:rFonts w:ascii="微软雅黑" w:eastAsia="微软雅黑" w:hAnsi="微软雅黑" w:cs="微软雅黑"/>
+          <w:lang w:eastAsia="zh-CN"/>
+        </w:rPr>
+        <w:t>将会以技术孵化的</w:t>
       </w:r>
       <w:r>
         <w:rPr>
@@ -15911,7 +17512,7 @@
     <w:p>
       <w:pPr>
         <w:rPr>
-          <w:rFonts w:ascii="微软雅黑" w:eastAsia="微软雅黑" w:hAnsi="微软雅黑" w:cs="微软雅黑" w:hint="eastAsia"/>
+          <w:rFonts w:ascii="微软雅黑" w:eastAsia="微软雅黑" w:hAnsi="微软雅黑" w:cs="微软雅黑"/>
           <w:b/>
           <w:lang w:eastAsia="zh-CN"/>
         </w:rPr>
@@ -15922,635 +17523,694 @@
           <w:b/>
           <w:lang w:eastAsia="zh-CN"/>
         </w:rPr>
-        <w:t xml:space="preserve">3. </w:t>
-      </w:r>
-      <w:r>
-        <w:rPr>
-          <w:rFonts w:ascii="微软雅黑" w:eastAsia="微软雅黑" w:hAnsi="微软雅黑" w:cs="微软雅黑" w:hint="eastAsia"/>
+        <w:t>3. 开发模式</w:t>
+      </w:r>
+      <w:r>
+        <w:rPr>
+          <w:rFonts w:ascii="微软雅黑" w:eastAsia="微软雅黑" w:hAnsi="微软雅黑" w:cs="微软雅黑"/>
           <w:b/>
           <w:lang w:eastAsia="zh-CN"/>
         </w:rPr>
-        <w:t>开发模式</w:t>
-      </w:r>
-      <w:r>
-        <w:rPr>
-          <w:rFonts w:ascii="微软雅黑" w:eastAsia="微软雅黑" w:hAnsi="微软雅黑" w:cs="微软雅黑"/>
+        <w:t>创新的复制</w:t>
+      </w:r>
+      <w:r>
+        <w:rPr>
+          <w:rFonts w:ascii="微软雅黑" w:eastAsia="微软雅黑" w:hAnsi="微软雅黑" w:cs="微软雅黑" w:hint="eastAsia"/>
           <w:b/>
           <w:lang w:eastAsia="zh-CN"/>
         </w:rPr>
-        <w:t>创新的复制</w:t>
-      </w:r>
-      <w:r>
-        <w:rPr>
-          <w:rFonts w:ascii="微软雅黑" w:eastAsia="微软雅黑" w:hAnsi="微软雅黑" w:cs="微软雅黑" w:hint="eastAsia"/>
+        <w:t>——</w:t>
+      </w:r>
+      <w:r>
+        <w:rPr>
+          <w:rFonts w:ascii="微软雅黑" w:eastAsia="微软雅黑" w:hAnsi="微软雅黑" w:cs="微软雅黑"/>
           <w:b/>
           <w:lang w:eastAsia="zh-CN"/>
         </w:rPr>
-        <w:t>——</w:t>
-      </w:r>
-      <w:r>
-        <w:rPr>
-          <w:rFonts w:ascii="微软雅黑" w:eastAsia="微软雅黑" w:hAnsi="微软雅黑" w:cs="微软雅黑"/>
+        <w:t>成为</w:t>
+      </w:r>
+      <w:r>
+        <w:rPr>
+          <w:rFonts w:ascii="微软雅黑" w:eastAsia="微软雅黑" w:hAnsi="微软雅黑" w:cs="微软雅黑" w:hint="eastAsia"/>
           <w:b/>
           <w:lang w:eastAsia="zh-CN"/>
         </w:rPr>
-        <w:t>成为</w:t>
-      </w:r>
-      <w:r>
-        <w:rPr>
-          <w:rFonts w:ascii="微软雅黑" w:eastAsia="微软雅黑" w:hAnsi="微软雅黑" w:cs="微软雅黑" w:hint="eastAsia"/>
+        <w:t>行业开发</w:t>
+      </w:r>
+      <w:r>
+        <w:rPr>
+          <w:rFonts w:ascii="微软雅黑" w:eastAsia="微软雅黑" w:hAnsi="微软雅黑" w:cs="微软雅黑"/>
           <w:b/>
           <w:lang w:eastAsia="zh-CN"/>
         </w:rPr>
-        <w:t>行业开发</w:t>
-      </w:r>
-      <w:r>
+        <w:t>标准</w:t>
+      </w:r>
+    </w:p>
+    <w:p>
+      <w:pPr>
+        <w:rPr>
+          <w:rFonts w:ascii="微软雅黑" w:eastAsia="微软雅黑" w:hAnsi="微软雅黑" w:cs="微软雅黑"/>
+          <w:lang w:eastAsia="zh-CN"/>
+        </w:rPr>
+      </w:pPr>
+      <w:r>
+        <w:rPr>
+          <w:rFonts w:ascii="微软雅黑" w:eastAsia="微软雅黑" w:hAnsi="微软雅黑" w:cs="微软雅黑" w:hint="eastAsia"/>
+          <w:lang w:eastAsia="zh-CN"/>
+        </w:rPr>
+        <w:t>模式</w:t>
+      </w:r>
+      <w:r>
+        <w:rPr>
+          <w:rFonts w:ascii="微软雅黑" w:eastAsia="微软雅黑" w:hAnsi="微软雅黑" w:cs="微软雅黑"/>
+          <w:lang w:eastAsia="zh-CN"/>
+        </w:rPr>
+        <w:t>创新才是</w:t>
+      </w:r>
+      <w:r>
+        <w:rPr>
+          <w:rFonts w:ascii="微软雅黑" w:eastAsia="微软雅黑" w:hAnsi="微软雅黑" w:cs="微软雅黑" w:hint="eastAsia"/>
+          <w:lang w:eastAsia="zh-CN"/>
+        </w:rPr>
+        <w:t>最好</w:t>
+      </w:r>
+      <w:r>
+        <w:rPr>
+          <w:rFonts w:ascii="微软雅黑" w:eastAsia="微软雅黑" w:hAnsi="微软雅黑" w:cs="微软雅黑"/>
+          <w:lang w:eastAsia="zh-CN"/>
+        </w:rPr>
+        <w:t>的创新，</w:t>
+      </w:r>
+      <w:proofErr w:type="spellStart"/>
+      <w:r>
+        <w:rPr>
+          <w:rFonts w:ascii="微软雅黑" w:eastAsia="微软雅黑" w:hAnsi="微软雅黑" w:cs="微软雅黑" w:hint="eastAsia"/>
+          <w:lang w:eastAsia="zh-CN"/>
+        </w:rPr>
+        <w:t>A</w:t>
+      </w:r>
+      <w:r>
+        <w:rPr>
+          <w:rFonts w:ascii="微软雅黑" w:eastAsia="微软雅黑" w:hAnsi="微软雅黑" w:cs="微软雅黑"/>
+          <w:lang w:eastAsia="zh-CN"/>
+        </w:rPr>
+        <w:t>ppLink</w:t>
+      </w:r>
+      <w:proofErr w:type="spellEnd"/>
+      <w:r>
+        <w:rPr>
+          <w:rFonts w:ascii="微软雅黑" w:eastAsia="微软雅黑" w:hAnsi="微软雅黑" w:cs="微软雅黑" w:hint="eastAsia"/>
+          <w:lang w:eastAsia="zh-CN"/>
+        </w:rPr>
+        <w:t>定制IT服务</w:t>
+      </w:r>
+      <w:r>
+        <w:rPr>
+          <w:rFonts w:ascii="微软雅黑" w:eastAsia="微软雅黑" w:hAnsi="微软雅黑" w:cs="微软雅黑"/>
+          <w:lang w:eastAsia="zh-CN"/>
+        </w:rPr>
+        <w:t>和项目</w:t>
+      </w:r>
+      <w:r>
+        <w:rPr>
+          <w:rFonts w:ascii="微软雅黑" w:eastAsia="微软雅黑" w:hAnsi="微软雅黑" w:cs="微软雅黑" w:hint="eastAsia"/>
+          <w:lang w:eastAsia="zh-CN"/>
+        </w:rPr>
+        <w:t>的</w:t>
+      </w:r>
+      <w:r>
+        <w:rPr>
+          <w:rFonts w:ascii="微软雅黑" w:eastAsia="微软雅黑" w:hAnsi="微软雅黑" w:cs="微软雅黑"/>
+          <w:lang w:eastAsia="zh-CN"/>
+        </w:rPr>
+        <w:t>外包的原因就是要让</w:t>
+      </w:r>
+      <w:proofErr w:type="spellStart"/>
+      <w:r>
+        <w:rPr>
+          <w:rFonts w:ascii="微软雅黑" w:eastAsia="微软雅黑" w:hAnsi="微软雅黑" w:cs="微软雅黑" w:hint="eastAsia"/>
+          <w:lang w:eastAsia="zh-CN"/>
+        </w:rPr>
+        <w:t>A</w:t>
+      </w:r>
+      <w:r>
+        <w:rPr>
+          <w:rFonts w:ascii="微软雅黑" w:eastAsia="微软雅黑" w:hAnsi="微软雅黑" w:cs="微软雅黑"/>
+          <w:lang w:eastAsia="zh-CN"/>
+        </w:rPr>
+        <w:t>ppLink</w:t>
+      </w:r>
+      <w:proofErr w:type="spellEnd"/>
+      <w:r>
+        <w:rPr>
+          <w:rFonts w:ascii="微软雅黑" w:eastAsia="微软雅黑" w:hAnsi="微软雅黑" w:cs="微软雅黑"/>
+          <w:lang w:eastAsia="zh-CN"/>
+        </w:rPr>
+        <w:t>的基于数据模型驱动的</w:t>
+      </w:r>
+      <w:r>
+        <w:rPr>
+          <w:rFonts w:ascii="微软雅黑" w:eastAsia="微软雅黑" w:hAnsi="微软雅黑" w:cs="微软雅黑" w:hint="eastAsia"/>
+          <w:lang w:eastAsia="zh-CN"/>
+        </w:rPr>
+        <w:t>敏捷</w:t>
+      </w:r>
+      <w:r>
+        <w:rPr>
+          <w:rFonts w:ascii="微软雅黑" w:eastAsia="微软雅黑" w:hAnsi="微软雅黑" w:cs="微软雅黑"/>
+          <w:lang w:eastAsia="zh-CN"/>
+        </w:rPr>
+        <w:t>开发模式变成一种被认可的模式创新。</w:t>
+      </w:r>
+      <w:r>
+        <w:rPr>
+          <w:rFonts w:ascii="微软雅黑" w:eastAsia="微软雅黑" w:hAnsi="微软雅黑" w:cs="微软雅黑" w:hint="eastAsia"/>
+          <w:lang w:eastAsia="zh-CN"/>
+        </w:rPr>
+        <w:t>通过</w:t>
+      </w:r>
+      <w:r>
+        <w:rPr>
+          <w:rFonts w:ascii="微软雅黑" w:eastAsia="微软雅黑" w:hAnsi="微软雅黑" w:cs="微软雅黑"/>
+          <w:lang w:eastAsia="zh-CN"/>
+        </w:rPr>
+        <w:t>真正的价格</w:t>
+      </w:r>
+      <w:r>
+        <w:rPr>
+          <w:rFonts w:ascii="微软雅黑" w:eastAsia="微软雅黑" w:hAnsi="微软雅黑" w:cs="微软雅黑" w:hint="eastAsia"/>
+          <w:lang w:eastAsia="zh-CN"/>
+        </w:rPr>
+        <w:t>和</w:t>
+      </w:r>
+      <w:r>
+        <w:rPr>
+          <w:rFonts w:ascii="微软雅黑" w:eastAsia="微软雅黑" w:hAnsi="微软雅黑" w:cs="微软雅黑"/>
+          <w:lang w:eastAsia="zh-CN"/>
+        </w:rPr>
+        <w:t>效率优势，让越来越多的开发者认可</w:t>
+      </w:r>
+      <w:proofErr w:type="spellStart"/>
+      <w:r>
+        <w:rPr>
+          <w:rFonts w:ascii="微软雅黑" w:eastAsia="微软雅黑" w:hAnsi="微软雅黑" w:cs="微软雅黑" w:hint="eastAsia"/>
+          <w:lang w:eastAsia="zh-CN"/>
+        </w:rPr>
+        <w:t>A</w:t>
+      </w:r>
+      <w:r>
+        <w:rPr>
+          <w:rFonts w:ascii="微软雅黑" w:eastAsia="微软雅黑" w:hAnsi="微软雅黑" w:cs="微软雅黑"/>
+          <w:lang w:eastAsia="zh-CN"/>
+        </w:rPr>
+        <w:t>ppLink</w:t>
+      </w:r>
+      <w:proofErr w:type="spellEnd"/>
+      <w:r>
+        <w:rPr>
+          <w:rFonts w:ascii="微软雅黑" w:eastAsia="微软雅黑" w:hAnsi="微软雅黑" w:cs="微软雅黑"/>
+          <w:lang w:eastAsia="zh-CN"/>
+        </w:rPr>
+        <w:t>的开发模式是未来的开发者</w:t>
+      </w:r>
+      <w:r>
+        <w:rPr>
+          <w:rFonts w:ascii="微软雅黑" w:eastAsia="微软雅黑" w:hAnsi="微软雅黑" w:cs="微软雅黑" w:hint="eastAsia"/>
+          <w:lang w:eastAsia="zh-CN"/>
+        </w:rPr>
+        <w:t>所</w:t>
+      </w:r>
+      <w:r>
+        <w:rPr>
+          <w:rFonts w:ascii="微软雅黑" w:eastAsia="微软雅黑" w:hAnsi="微软雅黑" w:cs="微软雅黑"/>
+          <w:lang w:eastAsia="zh-CN"/>
+        </w:rPr>
+        <w:t>必须前进的</w:t>
+      </w:r>
+      <w:r>
+        <w:rPr>
+          <w:rFonts w:ascii="微软雅黑" w:eastAsia="微软雅黑" w:hAnsi="微软雅黑" w:cs="微软雅黑" w:hint="eastAsia"/>
+          <w:lang w:eastAsia="zh-CN"/>
+        </w:rPr>
+        <w:t>方向</w:t>
+      </w:r>
+      <w:r>
+        <w:rPr>
+          <w:rFonts w:ascii="微软雅黑" w:eastAsia="微软雅黑" w:hAnsi="微软雅黑" w:cs="微软雅黑"/>
+          <w:lang w:eastAsia="zh-CN"/>
+        </w:rPr>
+        <w:t>。</w:t>
+      </w:r>
+    </w:p>
+    <w:p>
+      <w:pPr>
+        <w:pStyle w:val="Heading1"/>
+        <w:rPr>
+          <w:rFonts w:eastAsia="宋体"/>
+          <w:lang w:eastAsia="zh-CN"/>
+        </w:rPr>
+      </w:pPr>
+      <w:bookmarkStart w:id="23" w:name="_Toc492561945"/>
+      <w:r>
+        <w:rPr>
+          <w:rFonts w:eastAsia="宋体" w:hint="eastAsia"/>
+          <w:lang w:eastAsia="zh-CN"/>
+        </w:rPr>
+        <w:t>需求</w:t>
+      </w:r>
+      <w:bookmarkEnd w:id="23"/>
+    </w:p>
+    <w:p>
+      <w:pPr>
+        <w:rPr>
+          <w:rFonts w:ascii="微软雅黑" w:eastAsia="微软雅黑" w:hAnsi="微软雅黑" w:cs="微软雅黑"/>
+          <w:lang w:eastAsia="zh-CN"/>
+        </w:rPr>
+      </w:pPr>
+      <w:r>
+        <w:rPr>
+          <w:rFonts w:ascii="微软雅黑" w:eastAsia="微软雅黑" w:hAnsi="微软雅黑" w:cs="微软雅黑" w:hint="eastAsia"/>
+          <w:lang w:eastAsia="zh-CN"/>
+        </w:rPr>
+        <w:t>目前</w:t>
+      </w:r>
+      <w:r>
+        <w:rPr>
+          <w:rFonts w:ascii="微软雅黑" w:eastAsia="微软雅黑" w:hAnsi="微软雅黑" w:cs="微软雅黑"/>
+          <w:lang w:eastAsia="zh-CN"/>
+        </w:rPr>
+        <w:t>，</w:t>
+      </w:r>
+      <w:proofErr w:type="spellStart"/>
+      <w:r>
+        <w:rPr>
+          <w:rFonts w:ascii="微软雅黑" w:eastAsia="微软雅黑" w:hAnsi="微软雅黑" w:cs="微软雅黑" w:hint="eastAsia"/>
+          <w:lang w:eastAsia="zh-CN"/>
+        </w:rPr>
+        <w:t>A</w:t>
+      </w:r>
+      <w:r>
+        <w:rPr>
+          <w:rFonts w:ascii="微软雅黑" w:eastAsia="微软雅黑" w:hAnsi="微软雅黑" w:cs="微软雅黑"/>
+          <w:lang w:eastAsia="zh-CN"/>
+        </w:rPr>
+        <w:t>ppLink</w:t>
+      </w:r>
+      <w:proofErr w:type="spellEnd"/>
+      <w:r>
+        <w:rPr>
+          <w:rFonts w:ascii="微软雅黑" w:eastAsia="微软雅黑" w:hAnsi="微软雅黑" w:cs="微软雅黑"/>
+          <w:lang w:eastAsia="zh-CN"/>
+        </w:rPr>
+        <w:t>团队处于种子期。需要一笔前期资金</w:t>
+      </w:r>
+      <w:r>
+        <w:rPr>
+          <w:rFonts w:ascii="微软雅黑" w:eastAsia="微软雅黑" w:hAnsi="微软雅黑" w:cs="微软雅黑" w:hint="eastAsia"/>
+          <w:lang w:eastAsia="zh-CN"/>
+        </w:rPr>
+        <w:t>组建</w:t>
+      </w:r>
+      <w:r>
+        <w:rPr>
+          <w:rFonts w:ascii="微软雅黑" w:eastAsia="微软雅黑" w:hAnsi="微软雅黑" w:cs="微软雅黑"/>
+          <w:lang w:eastAsia="zh-CN"/>
+        </w:rPr>
+        <w:t>团队和租</w:t>
+      </w:r>
+      <w:r>
+        <w:rPr>
+          <w:rFonts w:ascii="微软雅黑" w:eastAsia="微软雅黑" w:hAnsi="微软雅黑" w:cs="微软雅黑" w:hint="eastAsia"/>
+          <w:lang w:eastAsia="zh-CN"/>
+        </w:rPr>
+        <w:t>购</w:t>
+      </w:r>
+      <w:r>
+        <w:rPr>
+          <w:rFonts w:ascii="微软雅黑" w:eastAsia="微软雅黑" w:hAnsi="微软雅黑" w:cs="微软雅黑"/>
+          <w:lang w:eastAsia="zh-CN"/>
+        </w:rPr>
+        <w:t>基础的办公环境。</w:t>
+      </w:r>
+    </w:p>
+    <w:p>
+      <w:pPr>
+        <w:rPr>
+          <w:rFonts w:ascii="微软雅黑" w:eastAsia="微软雅黑" w:hAnsi="微软雅黑" w:cs="微软雅黑"/>
+          <w:lang w:eastAsia="zh-CN"/>
+        </w:rPr>
+      </w:pPr>
+      <w:r>
+        <w:rPr>
+          <w:rFonts w:ascii="微软雅黑" w:eastAsia="微软雅黑" w:hAnsi="微软雅黑" w:cs="微软雅黑" w:hint="eastAsia"/>
+          <w:lang w:eastAsia="zh-CN"/>
+        </w:rPr>
+        <w:t>团队</w:t>
+      </w:r>
+      <w:r>
+        <w:rPr>
+          <w:rFonts w:ascii="微软雅黑" w:eastAsia="微软雅黑" w:hAnsi="微软雅黑" w:cs="微软雅黑"/>
+          <w:lang w:eastAsia="zh-CN"/>
+        </w:rPr>
+        <w:t>方面，</w:t>
+      </w:r>
+      <w:r>
+        <w:rPr>
+          <w:rFonts w:ascii="微软雅黑" w:eastAsia="微软雅黑" w:hAnsi="微软雅黑" w:cs="微软雅黑" w:hint="eastAsia"/>
+          <w:lang w:eastAsia="zh-CN"/>
+        </w:rPr>
+        <w:t>需要组建3个</w:t>
+      </w:r>
+      <w:r>
+        <w:rPr>
+          <w:rFonts w:ascii="微软雅黑" w:eastAsia="微软雅黑" w:hAnsi="微软雅黑" w:cs="微软雅黑"/>
+          <w:lang w:eastAsia="zh-CN"/>
+        </w:rPr>
+        <w:t>部门</w:t>
+      </w:r>
+      <w:r>
+        <w:rPr>
+          <w:rFonts w:ascii="微软雅黑" w:eastAsia="微软雅黑" w:hAnsi="微软雅黑" w:cs="微软雅黑" w:hint="eastAsia"/>
+          <w:lang w:eastAsia="zh-CN"/>
+        </w:rPr>
+        <w:t>。</w:t>
+      </w:r>
+      <w:r>
+        <w:rPr>
+          <w:rFonts w:ascii="微软雅黑" w:eastAsia="微软雅黑" w:hAnsi="微软雅黑" w:cs="微软雅黑"/>
+          <w:lang w:eastAsia="zh-CN"/>
+        </w:rPr>
+        <w:t>平台</w:t>
+      </w:r>
+      <w:r>
+        <w:rPr>
+          <w:rFonts w:ascii="微软雅黑" w:eastAsia="微软雅黑" w:hAnsi="微软雅黑" w:cs="微软雅黑" w:hint="eastAsia"/>
+          <w:lang w:eastAsia="zh-CN"/>
+        </w:rPr>
+        <w:t>研发部</w:t>
+      </w:r>
+      <w:r>
+        <w:rPr>
+          <w:rFonts w:ascii="微软雅黑" w:eastAsia="微软雅黑" w:hAnsi="微软雅黑" w:cs="微软雅黑"/>
+          <w:lang w:eastAsia="zh-CN"/>
+        </w:rPr>
+        <w:t>、市场开发</w:t>
+      </w:r>
+      <w:r>
+        <w:rPr>
+          <w:rFonts w:ascii="微软雅黑" w:eastAsia="微软雅黑" w:hAnsi="微软雅黑" w:cs="微软雅黑" w:hint="eastAsia"/>
+          <w:lang w:eastAsia="zh-CN"/>
+        </w:rPr>
+        <w:t>部</w:t>
+      </w:r>
+      <w:r>
+        <w:rPr>
+          <w:rFonts w:ascii="微软雅黑" w:eastAsia="微软雅黑" w:hAnsi="微软雅黑" w:cs="微软雅黑"/>
+          <w:lang w:eastAsia="zh-CN"/>
+        </w:rPr>
+        <w:t>和</w:t>
+      </w:r>
+      <w:r>
+        <w:rPr>
+          <w:rFonts w:ascii="微软雅黑" w:eastAsia="微软雅黑" w:hAnsi="微软雅黑" w:cs="微软雅黑" w:hint="eastAsia"/>
+          <w:lang w:eastAsia="zh-CN"/>
+        </w:rPr>
+        <w:t>外包</w:t>
+      </w:r>
+      <w:r>
+        <w:rPr>
+          <w:rFonts w:ascii="微软雅黑" w:eastAsia="微软雅黑" w:hAnsi="微软雅黑" w:cs="微软雅黑"/>
+          <w:lang w:eastAsia="zh-CN"/>
+        </w:rPr>
+        <w:t>开发部。平台</w:t>
+      </w:r>
+      <w:r>
+        <w:rPr>
+          <w:rFonts w:ascii="微软雅黑" w:eastAsia="微软雅黑" w:hAnsi="微软雅黑" w:cs="微软雅黑" w:hint="eastAsia"/>
+          <w:lang w:eastAsia="zh-CN"/>
+        </w:rPr>
+        <w:t>研发部</w:t>
+      </w:r>
+      <w:r>
+        <w:rPr>
+          <w:rFonts w:ascii="微软雅黑" w:eastAsia="微软雅黑" w:hAnsi="微软雅黑" w:cs="微软雅黑"/>
+          <w:lang w:eastAsia="zh-CN"/>
+        </w:rPr>
+        <w:t>就是集中注意力对</w:t>
+      </w:r>
+      <w:proofErr w:type="spellStart"/>
+      <w:r>
+        <w:rPr>
+          <w:rFonts w:ascii="微软雅黑" w:eastAsia="微软雅黑" w:hAnsi="微软雅黑" w:cs="微软雅黑" w:hint="eastAsia"/>
+          <w:lang w:eastAsia="zh-CN"/>
+        </w:rPr>
+        <w:t>A</w:t>
+      </w:r>
+      <w:r>
+        <w:rPr>
+          <w:rFonts w:ascii="微软雅黑" w:eastAsia="微软雅黑" w:hAnsi="微软雅黑" w:cs="微软雅黑"/>
+          <w:lang w:eastAsia="zh-CN"/>
+        </w:rPr>
+        <w:t>ppLink</w:t>
+      </w:r>
+      <w:proofErr w:type="spellEnd"/>
+      <w:r>
+        <w:rPr>
+          <w:rFonts w:ascii="微软雅黑" w:eastAsia="微软雅黑" w:hAnsi="微软雅黑" w:cs="微软雅黑"/>
+          <w:lang w:eastAsia="zh-CN"/>
+        </w:rPr>
+        <w:t>平台的功能进行拓展和深化，持续为开发者的服务进行改良，以更好的被开发者使用。市场开发部则是一个帮助</w:t>
+      </w:r>
+      <w:proofErr w:type="spellStart"/>
+      <w:r>
+        <w:rPr>
+          <w:rFonts w:ascii="微软雅黑" w:eastAsia="微软雅黑" w:hAnsi="微软雅黑" w:cs="微软雅黑" w:hint="eastAsia"/>
+          <w:lang w:eastAsia="zh-CN"/>
+        </w:rPr>
+        <w:t>A</w:t>
+      </w:r>
+      <w:r>
+        <w:rPr>
+          <w:rFonts w:ascii="微软雅黑" w:eastAsia="微软雅黑" w:hAnsi="微软雅黑" w:cs="微软雅黑"/>
+          <w:lang w:eastAsia="zh-CN"/>
+        </w:rPr>
+        <w:t>ppLink</w:t>
+      </w:r>
+      <w:proofErr w:type="spellEnd"/>
+      <w:r>
+        <w:rPr>
+          <w:rFonts w:ascii="微软雅黑" w:eastAsia="微软雅黑" w:hAnsi="微软雅黑" w:cs="微软雅黑"/>
+          <w:lang w:eastAsia="zh-CN"/>
+        </w:rPr>
+        <w:t>在市场方面拓展的团队</w:t>
+      </w:r>
+      <w:r>
+        <w:rPr>
+          <w:rFonts w:ascii="微软雅黑" w:eastAsia="微软雅黑" w:hAnsi="微软雅黑" w:cs="微软雅黑" w:hint="eastAsia"/>
+          <w:lang w:eastAsia="zh-CN"/>
+        </w:rPr>
+        <w:t>，</w:t>
+      </w:r>
+      <w:r>
+        <w:rPr>
+          <w:rFonts w:ascii="微软雅黑" w:eastAsia="微软雅黑" w:hAnsi="微软雅黑" w:cs="微软雅黑"/>
+          <w:lang w:eastAsia="zh-CN"/>
+        </w:rPr>
+        <w:t>让</w:t>
+      </w:r>
+      <w:proofErr w:type="spellStart"/>
+      <w:r>
+        <w:rPr>
+          <w:rFonts w:ascii="微软雅黑" w:eastAsia="微软雅黑" w:hAnsi="微软雅黑" w:cs="微软雅黑" w:hint="eastAsia"/>
+          <w:lang w:eastAsia="zh-CN"/>
+        </w:rPr>
+        <w:t>A</w:t>
+      </w:r>
+      <w:r>
+        <w:rPr>
+          <w:rFonts w:ascii="微软雅黑" w:eastAsia="微软雅黑" w:hAnsi="微软雅黑" w:cs="微软雅黑"/>
+          <w:lang w:eastAsia="zh-CN"/>
+        </w:rPr>
+        <w:t>ppLink</w:t>
+      </w:r>
+      <w:proofErr w:type="spellEnd"/>
+      <w:r>
+        <w:rPr>
+          <w:rFonts w:ascii="微软雅黑" w:eastAsia="微软雅黑" w:hAnsi="微软雅黑" w:cs="微软雅黑" w:hint="eastAsia"/>
+          <w:lang w:eastAsia="zh-CN"/>
+        </w:rPr>
+        <w:t>慢慢</w:t>
+      </w:r>
+      <w:r>
+        <w:rPr>
+          <w:rFonts w:ascii="微软雅黑" w:eastAsia="微软雅黑" w:hAnsi="微软雅黑" w:cs="微软雅黑"/>
+          <w:lang w:eastAsia="zh-CN"/>
+        </w:rPr>
+        <w:t>地被</w:t>
+      </w:r>
+      <w:r>
+        <w:rPr>
+          <w:rFonts w:ascii="微软雅黑" w:eastAsia="微软雅黑" w:hAnsi="微软雅黑" w:cs="微软雅黑" w:hint="eastAsia"/>
+          <w:lang w:eastAsia="zh-CN"/>
+        </w:rPr>
+        <w:t>用户</w:t>
+      </w:r>
+      <w:r>
+        <w:rPr>
+          <w:rFonts w:ascii="微软雅黑" w:eastAsia="微软雅黑" w:hAnsi="微软雅黑" w:cs="微软雅黑"/>
+          <w:lang w:eastAsia="zh-CN"/>
+        </w:rPr>
+        <w:t>所</w:t>
+      </w:r>
+      <w:r>
+        <w:rPr>
+          <w:rFonts w:ascii="微软雅黑" w:eastAsia="微软雅黑" w:hAnsi="微软雅黑" w:cs="微软雅黑"/>
+          <w:lang w:eastAsia="zh-CN"/>
+        </w:rPr>
+        <w:t>认识。</w:t>
+      </w:r>
+      <w:r>
+        <w:rPr>
+          <w:rFonts w:ascii="微软雅黑" w:eastAsia="微软雅黑" w:hAnsi="微软雅黑" w:cs="微软雅黑" w:hint="eastAsia"/>
+          <w:lang w:eastAsia="zh-CN"/>
+        </w:rPr>
+        <w:t>外包</w:t>
+      </w:r>
+      <w:r>
+        <w:rPr>
+          <w:rFonts w:ascii="微软雅黑" w:eastAsia="微软雅黑" w:hAnsi="微软雅黑" w:cs="微软雅黑"/>
+          <w:lang w:eastAsia="zh-CN"/>
+        </w:rPr>
+        <w:t>开发</w:t>
+      </w:r>
+      <w:r>
+        <w:rPr>
+          <w:rFonts w:ascii="微软雅黑" w:eastAsia="微软雅黑" w:hAnsi="微软雅黑" w:cs="微软雅黑" w:hint="eastAsia"/>
+          <w:lang w:eastAsia="zh-CN"/>
+        </w:rPr>
+        <w:t>部</w:t>
+      </w:r>
+      <w:r>
+        <w:rPr>
+          <w:rFonts w:ascii="微软雅黑" w:eastAsia="微软雅黑" w:hAnsi="微软雅黑" w:cs="微软雅黑" w:hint="eastAsia"/>
+          <w:lang w:eastAsia="zh-CN"/>
+        </w:rPr>
+        <w:t>则是</w:t>
+      </w:r>
+      <w:r>
+        <w:rPr>
+          <w:rFonts w:ascii="微软雅黑" w:eastAsia="微软雅黑" w:hAnsi="微软雅黑" w:cs="微软雅黑"/>
+          <w:lang w:eastAsia="zh-CN"/>
+        </w:rPr>
+        <w:t>主要通过低廉高效的外包服务为</w:t>
+      </w:r>
+      <w:proofErr w:type="spellStart"/>
+      <w:r>
+        <w:rPr>
+          <w:rFonts w:ascii="微软雅黑" w:eastAsia="微软雅黑" w:hAnsi="微软雅黑" w:cs="微软雅黑" w:hint="eastAsia"/>
+          <w:lang w:eastAsia="zh-CN"/>
+        </w:rPr>
+        <w:t>A</w:t>
+      </w:r>
+      <w:r>
+        <w:rPr>
+          <w:rFonts w:ascii="微软雅黑" w:eastAsia="微软雅黑" w:hAnsi="微软雅黑" w:cs="微软雅黑"/>
+          <w:lang w:eastAsia="zh-CN"/>
+        </w:rPr>
+        <w:t>ppLink</w:t>
+      </w:r>
+      <w:proofErr w:type="spellEnd"/>
+      <w:r>
+        <w:rPr>
+          <w:rFonts w:ascii="微软雅黑" w:eastAsia="微软雅黑" w:hAnsi="微软雅黑" w:cs="微软雅黑"/>
+          <w:lang w:eastAsia="zh-CN"/>
+        </w:rPr>
+        <w:t>提供</w:t>
+      </w:r>
+      <w:r>
+        <w:rPr>
+          <w:rFonts w:ascii="微软雅黑" w:eastAsia="微软雅黑" w:hAnsi="微软雅黑" w:cs="微软雅黑" w:hint="eastAsia"/>
+          <w:lang w:eastAsia="zh-CN"/>
+        </w:rPr>
+        <w:t>资金</w:t>
+      </w:r>
+      <w:r>
+        <w:rPr>
+          <w:rFonts w:ascii="微软雅黑" w:eastAsia="微软雅黑" w:hAnsi="微软雅黑" w:cs="微软雅黑"/>
+          <w:lang w:eastAsia="zh-CN"/>
+        </w:rPr>
+        <w:t>活水之外，让</w:t>
+      </w:r>
+      <w:proofErr w:type="spellStart"/>
+      <w:r>
+        <w:rPr>
+          <w:rFonts w:ascii="微软雅黑" w:eastAsia="微软雅黑" w:hAnsi="微软雅黑" w:cs="微软雅黑" w:hint="eastAsia"/>
+          <w:lang w:eastAsia="zh-CN"/>
+        </w:rPr>
+        <w:t>A</w:t>
+      </w:r>
+      <w:r>
+        <w:rPr>
+          <w:rFonts w:ascii="微软雅黑" w:eastAsia="微软雅黑" w:hAnsi="微软雅黑" w:cs="微软雅黑"/>
+          <w:lang w:eastAsia="zh-CN"/>
+        </w:rPr>
+        <w:t>ppLink</w:t>
+      </w:r>
+      <w:proofErr w:type="spellEnd"/>
+      <w:r>
+        <w:rPr>
+          <w:rFonts w:ascii="微软雅黑" w:eastAsia="微软雅黑" w:hAnsi="微软雅黑" w:cs="微软雅黑"/>
+          <w:lang w:eastAsia="zh-CN"/>
+        </w:rPr>
+        <w:t>被除了更多的开发者之外所认识。</w:t>
+      </w:r>
+    </w:p>
+    <w:p>
+      <w:pPr>
+        <w:pStyle w:val="Heading1"/>
+        <w:rPr>
+          <w:rFonts w:eastAsia="宋体"/>
+          <w:lang w:eastAsia="zh-CN"/>
+        </w:rPr>
+      </w:pPr>
+      <w:bookmarkStart w:id="24" w:name="_Toc492561946"/>
+      <w:r>
+        <w:rPr>
+          <w:rFonts w:eastAsia="宋体" w:hint="eastAsia"/>
+          <w:lang w:eastAsia="zh-CN"/>
+        </w:rPr>
+        <w:t>术语</w:t>
+      </w:r>
+      <w:r>
+        <w:rPr>
+          <w:rFonts w:eastAsia="宋体"/>
+          <w:lang w:eastAsia="zh-CN"/>
+        </w:rPr>
+        <w:t>解释</w:t>
+      </w:r>
+      <w:bookmarkEnd w:id="24"/>
+    </w:p>
+    <w:p>
+      <w:pPr>
         <w:rPr>
           <w:rFonts w:ascii="微软雅黑" w:eastAsia="微软雅黑" w:hAnsi="微软雅黑" w:cs="微软雅黑"/>
           <w:b/>
           <w:lang w:eastAsia="zh-CN"/>
         </w:rPr>
-        <w:t>标准</w:t>
-      </w:r>
-    </w:p>
-    <w:p>
-      <w:pPr>
-        <w:rPr>
-          <w:rFonts w:ascii="微软雅黑" w:eastAsia="微软雅黑" w:hAnsi="微软雅黑" w:cs="微软雅黑" w:hint="eastAsia"/>
-          <w:lang w:eastAsia="zh-CN"/>
-        </w:rPr>
-      </w:pPr>
-      <w:r>
-        <w:rPr>
-          <w:rFonts w:ascii="微软雅黑" w:eastAsia="微软雅黑" w:hAnsi="微软雅黑" w:cs="微软雅黑" w:hint="eastAsia"/>
-          <w:lang w:eastAsia="zh-CN"/>
-        </w:rPr>
-        <w:t>模式</w:t>
-      </w:r>
-      <w:r>
-        <w:rPr>
-          <w:rFonts w:ascii="微软雅黑" w:eastAsia="微软雅黑" w:hAnsi="微软雅黑" w:cs="微软雅黑"/>
-          <w:lang w:eastAsia="zh-CN"/>
-        </w:rPr>
-        <w:t>创新才是</w:t>
-      </w:r>
-      <w:r>
-        <w:rPr>
-          <w:rFonts w:ascii="微软雅黑" w:eastAsia="微软雅黑" w:hAnsi="微软雅黑" w:cs="微软雅黑" w:hint="eastAsia"/>
-          <w:lang w:eastAsia="zh-CN"/>
-        </w:rPr>
-        <w:t>最好</w:t>
-      </w:r>
-      <w:r>
-        <w:rPr>
-          <w:rFonts w:ascii="微软雅黑" w:eastAsia="微软雅黑" w:hAnsi="微软雅黑" w:cs="微软雅黑"/>
-          <w:lang w:eastAsia="zh-CN"/>
-        </w:rPr>
-        <w:t>的创新，</w:t>
-      </w:r>
-      <w:r>
-        <w:rPr>
-          <w:rFonts w:ascii="微软雅黑" w:eastAsia="微软雅黑" w:hAnsi="微软雅黑" w:cs="微软雅黑" w:hint="eastAsia"/>
-          <w:lang w:eastAsia="zh-CN"/>
-        </w:rPr>
-        <w:t>A</w:t>
-      </w:r>
-      <w:r>
-        <w:rPr>
-          <w:rFonts w:ascii="微软雅黑" w:eastAsia="微软雅黑" w:hAnsi="微软雅黑" w:cs="微软雅黑"/>
-          <w:lang w:eastAsia="zh-CN"/>
-        </w:rPr>
-        <w:t>ppLink</w:t>
-      </w:r>
-      <w:r>
-        <w:rPr>
-          <w:rFonts w:ascii="微软雅黑" w:eastAsia="微软雅黑" w:hAnsi="微软雅黑" w:cs="微软雅黑" w:hint="eastAsia"/>
-          <w:lang w:eastAsia="zh-CN"/>
-        </w:rPr>
-        <w:t>定制IT服务</w:t>
-      </w:r>
-      <w:r>
-        <w:rPr>
-          <w:rFonts w:ascii="微软雅黑" w:eastAsia="微软雅黑" w:hAnsi="微软雅黑" w:cs="微软雅黑"/>
-          <w:lang w:eastAsia="zh-CN"/>
-        </w:rPr>
-        <w:t>和项目</w:t>
-      </w:r>
-      <w:r>
-        <w:rPr>
-          <w:rFonts w:ascii="微软雅黑" w:eastAsia="微软雅黑" w:hAnsi="微软雅黑" w:cs="微软雅黑" w:hint="eastAsia"/>
-          <w:lang w:eastAsia="zh-CN"/>
-        </w:rPr>
-        <w:t>的</w:t>
-      </w:r>
-      <w:r>
-        <w:rPr>
-          <w:rFonts w:ascii="微软雅黑" w:eastAsia="微软雅黑" w:hAnsi="微软雅黑" w:cs="微软雅黑"/>
-          <w:lang w:eastAsia="zh-CN"/>
-        </w:rPr>
-        <w:t>外包的原因就是要让</w:t>
-      </w:r>
-      <w:r>
-        <w:rPr>
-          <w:rFonts w:ascii="微软雅黑" w:eastAsia="微软雅黑" w:hAnsi="微软雅黑" w:cs="微软雅黑" w:hint="eastAsia"/>
-          <w:lang w:eastAsia="zh-CN"/>
-        </w:rPr>
-        <w:t>A</w:t>
-      </w:r>
-      <w:r>
-        <w:rPr>
-          <w:rFonts w:ascii="微软雅黑" w:eastAsia="微软雅黑" w:hAnsi="微软雅黑" w:cs="微软雅黑"/>
-          <w:lang w:eastAsia="zh-CN"/>
-        </w:rPr>
-        <w:t>ppLink的基于数据模型驱动的</w:t>
-      </w:r>
-      <w:r>
-        <w:rPr>
-          <w:rFonts w:ascii="微软雅黑" w:eastAsia="微软雅黑" w:hAnsi="微软雅黑" w:cs="微软雅黑" w:hint="eastAsia"/>
-          <w:lang w:eastAsia="zh-CN"/>
-        </w:rPr>
-        <w:t>敏捷</w:t>
-      </w:r>
-      <w:r>
-        <w:rPr>
-          <w:rFonts w:ascii="微软雅黑" w:eastAsia="微软雅黑" w:hAnsi="微软雅黑" w:cs="微软雅黑"/>
-          <w:lang w:eastAsia="zh-CN"/>
-        </w:rPr>
-        <w:t>开发模式变成一种被认可的模式创新。</w:t>
-      </w:r>
-      <w:r>
-        <w:rPr>
-          <w:rFonts w:ascii="微软雅黑" w:eastAsia="微软雅黑" w:hAnsi="微软雅黑" w:cs="微软雅黑" w:hint="eastAsia"/>
-          <w:lang w:eastAsia="zh-CN"/>
-        </w:rPr>
-        <w:t>通过</w:t>
-      </w:r>
-      <w:r>
-        <w:rPr>
-          <w:rFonts w:ascii="微软雅黑" w:eastAsia="微软雅黑" w:hAnsi="微软雅黑" w:cs="微软雅黑"/>
-          <w:lang w:eastAsia="zh-CN"/>
-        </w:rPr>
-        <w:t>真正的价格</w:t>
-      </w:r>
-      <w:r>
-        <w:rPr>
-          <w:rFonts w:ascii="微软雅黑" w:eastAsia="微软雅黑" w:hAnsi="微软雅黑" w:cs="微软雅黑" w:hint="eastAsia"/>
-          <w:lang w:eastAsia="zh-CN"/>
-        </w:rPr>
-        <w:t>和</w:t>
-      </w:r>
-      <w:r>
-        <w:rPr>
-          <w:rFonts w:ascii="微软雅黑" w:eastAsia="微软雅黑" w:hAnsi="微软雅黑" w:cs="微软雅黑"/>
-          <w:lang w:eastAsia="zh-CN"/>
-        </w:rPr>
-        <w:t>效率优势，让越来越多的开发者认可</w:t>
-      </w:r>
-      <w:r>
-        <w:rPr>
-          <w:rFonts w:ascii="微软雅黑" w:eastAsia="微软雅黑" w:hAnsi="微软雅黑" w:cs="微软雅黑" w:hint="eastAsia"/>
-          <w:lang w:eastAsia="zh-CN"/>
-        </w:rPr>
-        <w:t>A</w:t>
-      </w:r>
-      <w:r>
-        <w:rPr>
-          <w:rFonts w:ascii="微软雅黑" w:eastAsia="微软雅黑" w:hAnsi="微软雅黑" w:cs="微软雅黑"/>
-          <w:lang w:eastAsia="zh-CN"/>
-        </w:rPr>
-        <w:t>ppLink的开发模式是未来的开发者</w:t>
-      </w:r>
-      <w:r>
-        <w:rPr>
-          <w:rFonts w:ascii="微软雅黑" w:eastAsia="微软雅黑" w:hAnsi="微软雅黑" w:cs="微软雅黑" w:hint="eastAsia"/>
-          <w:lang w:eastAsia="zh-CN"/>
-        </w:rPr>
-        <w:t>所</w:t>
-      </w:r>
-      <w:r>
-        <w:rPr>
-          <w:rFonts w:ascii="微软雅黑" w:eastAsia="微软雅黑" w:hAnsi="微软雅黑" w:cs="微软雅黑"/>
-          <w:lang w:eastAsia="zh-CN"/>
-        </w:rPr>
-        <w:t>必须前进的</w:t>
-      </w:r>
-      <w:r>
-        <w:rPr>
-          <w:rFonts w:ascii="微软雅黑" w:eastAsia="微软雅黑" w:hAnsi="微软雅黑" w:cs="微软雅黑" w:hint="eastAsia"/>
-          <w:lang w:eastAsia="zh-CN"/>
-        </w:rPr>
-        <w:t>方向</w:t>
-      </w:r>
-      <w:r>
-        <w:rPr>
-          <w:rFonts w:ascii="微软雅黑" w:eastAsia="微软雅黑" w:hAnsi="微软雅黑" w:cs="微软雅黑"/>
-          <w:lang w:eastAsia="zh-CN"/>
-        </w:rPr>
-        <w:t>。</w:t>
-      </w:r>
-    </w:p>
-    <w:p>
-      <w:pPr>
-        <w:pStyle w:val="Heading1"/>
-        <w:rPr>
-          <w:rFonts w:eastAsia="宋体"/>
-          <w:lang w:eastAsia="zh-CN"/>
-        </w:rPr>
-      </w:pPr>
-      <w:bookmarkStart w:id="19" w:name="_Toc492373668"/>
-      <w:r>
-        <w:rPr>
-          <w:rFonts w:eastAsia="宋体" w:hint="eastAsia"/>
-          <w:lang w:eastAsia="zh-CN"/>
-        </w:rPr>
-        <w:t>需求</w:t>
-      </w:r>
-      <w:bookmarkEnd w:id="19"/>
-    </w:p>
-    <w:p>
-      <w:pPr>
-        <w:rPr>
-          <w:rFonts w:ascii="微软雅黑" w:eastAsia="微软雅黑" w:hAnsi="微软雅黑" w:cs="微软雅黑"/>
-          <w:lang w:eastAsia="zh-CN"/>
-        </w:rPr>
-      </w:pPr>
-      <w:r>
-        <w:rPr>
-          <w:rFonts w:ascii="微软雅黑" w:eastAsia="微软雅黑" w:hAnsi="微软雅黑" w:cs="微软雅黑" w:hint="eastAsia"/>
-          <w:lang w:eastAsia="zh-CN"/>
-        </w:rPr>
-        <w:t>目前</w:t>
-      </w:r>
-      <w:r>
-        <w:rPr>
-          <w:rFonts w:ascii="微软雅黑" w:eastAsia="微软雅黑" w:hAnsi="微软雅黑" w:cs="微软雅黑"/>
-          <w:lang w:eastAsia="zh-CN"/>
-        </w:rPr>
-        <w:t>，</w:t>
-      </w:r>
-      <w:r>
-        <w:rPr>
-          <w:rFonts w:ascii="微软雅黑" w:eastAsia="微软雅黑" w:hAnsi="微软雅黑" w:cs="微软雅黑" w:hint="eastAsia"/>
-          <w:lang w:eastAsia="zh-CN"/>
-        </w:rPr>
-        <w:t>A</w:t>
-      </w:r>
-      <w:r>
-        <w:rPr>
-          <w:rFonts w:ascii="微软雅黑" w:eastAsia="微软雅黑" w:hAnsi="微软雅黑" w:cs="微软雅黑"/>
-          <w:lang w:eastAsia="zh-CN"/>
-        </w:rPr>
-        <w:t>ppLink团队处于种子期。需要一笔前期资金</w:t>
-      </w:r>
-      <w:r>
-        <w:rPr>
-          <w:rFonts w:ascii="微软雅黑" w:eastAsia="微软雅黑" w:hAnsi="微软雅黑" w:cs="微软雅黑" w:hint="eastAsia"/>
-          <w:lang w:eastAsia="zh-CN"/>
-        </w:rPr>
-        <w:t>组建</w:t>
-      </w:r>
-      <w:r>
-        <w:rPr>
-          <w:rFonts w:ascii="微软雅黑" w:eastAsia="微软雅黑" w:hAnsi="微软雅黑" w:cs="微软雅黑"/>
-          <w:lang w:eastAsia="zh-CN"/>
-        </w:rPr>
-        <w:t>团队和租</w:t>
-      </w:r>
-      <w:r>
-        <w:rPr>
-          <w:rFonts w:ascii="微软雅黑" w:eastAsia="微软雅黑" w:hAnsi="微软雅黑" w:cs="微软雅黑" w:hint="eastAsia"/>
-          <w:lang w:eastAsia="zh-CN"/>
-        </w:rPr>
-        <w:t>购</w:t>
-      </w:r>
-      <w:r>
-        <w:rPr>
-          <w:rFonts w:ascii="微软雅黑" w:eastAsia="微软雅黑" w:hAnsi="微软雅黑" w:cs="微软雅黑"/>
-          <w:lang w:eastAsia="zh-CN"/>
-        </w:rPr>
-        <w:t>基础的办公环境。</w:t>
-      </w:r>
-    </w:p>
-    <w:p>
-      <w:pPr>
-        <w:rPr>
-          <w:rFonts w:ascii="微软雅黑" w:eastAsia="微软雅黑" w:hAnsi="微软雅黑" w:cs="微软雅黑" w:hint="eastAsia"/>
-          <w:lang w:eastAsia="zh-CN"/>
-        </w:rPr>
-      </w:pPr>
-      <w:r>
-        <w:rPr>
-          <w:rFonts w:ascii="微软雅黑" w:eastAsia="微软雅黑" w:hAnsi="微软雅黑" w:cs="微软雅黑" w:hint="eastAsia"/>
-          <w:lang w:eastAsia="zh-CN"/>
-        </w:rPr>
-        <w:t>团队</w:t>
-      </w:r>
-      <w:r>
-        <w:rPr>
-          <w:rFonts w:ascii="微软雅黑" w:eastAsia="微软雅黑" w:hAnsi="微软雅黑" w:cs="微软雅黑"/>
-          <w:lang w:eastAsia="zh-CN"/>
-        </w:rPr>
-        <w:t>方面，</w:t>
-      </w:r>
-      <w:r>
-        <w:rPr>
-          <w:rFonts w:ascii="微软雅黑" w:eastAsia="微软雅黑" w:hAnsi="微软雅黑" w:cs="微软雅黑" w:hint="eastAsia"/>
-          <w:lang w:eastAsia="zh-CN"/>
-        </w:rPr>
-        <w:t>需要组建3个</w:t>
-      </w:r>
-      <w:r>
-        <w:rPr>
-          <w:rFonts w:ascii="微软雅黑" w:eastAsia="微软雅黑" w:hAnsi="微软雅黑" w:cs="微软雅黑"/>
-          <w:lang w:eastAsia="zh-CN"/>
-        </w:rPr>
-        <w:t>部门</w:t>
-      </w:r>
-      <w:r>
-        <w:rPr>
-          <w:rFonts w:ascii="微软雅黑" w:eastAsia="微软雅黑" w:hAnsi="微软雅黑" w:cs="微软雅黑" w:hint="eastAsia"/>
-          <w:lang w:eastAsia="zh-CN"/>
-        </w:rPr>
-        <w:t>。</w:t>
-      </w:r>
-      <w:r>
-        <w:rPr>
-          <w:rFonts w:ascii="微软雅黑" w:eastAsia="微软雅黑" w:hAnsi="微软雅黑" w:cs="微软雅黑"/>
-          <w:lang w:eastAsia="zh-CN"/>
-        </w:rPr>
-        <w:t>平台</w:t>
-      </w:r>
-      <w:r>
-        <w:rPr>
-          <w:rFonts w:ascii="微软雅黑" w:eastAsia="微软雅黑" w:hAnsi="微软雅黑" w:cs="微软雅黑" w:hint="eastAsia"/>
-          <w:lang w:eastAsia="zh-CN"/>
-        </w:rPr>
-        <w:t>研发部</w:t>
-      </w:r>
-      <w:r>
-        <w:rPr>
-          <w:rFonts w:ascii="微软雅黑" w:eastAsia="微软雅黑" w:hAnsi="微软雅黑" w:cs="微软雅黑"/>
-          <w:lang w:eastAsia="zh-CN"/>
-        </w:rPr>
-        <w:t>、市场开发</w:t>
-      </w:r>
-      <w:r>
-        <w:rPr>
-          <w:rFonts w:ascii="微软雅黑" w:eastAsia="微软雅黑" w:hAnsi="微软雅黑" w:cs="微软雅黑" w:hint="eastAsia"/>
-          <w:lang w:eastAsia="zh-CN"/>
-        </w:rPr>
-        <w:t>部</w:t>
-      </w:r>
-      <w:r>
-        <w:rPr>
-          <w:rFonts w:ascii="微软雅黑" w:eastAsia="微软雅黑" w:hAnsi="微软雅黑" w:cs="微软雅黑"/>
-          <w:lang w:eastAsia="zh-CN"/>
-        </w:rPr>
-        <w:t>和</w:t>
-      </w:r>
-      <w:r>
-        <w:rPr>
-          <w:rFonts w:ascii="微软雅黑" w:eastAsia="微软雅黑" w:hAnsi="微软雅黑" w:cs="微软雅黑" w:hint="eastAsia"/>
+      </w:pPr>
+      <w:r>
+        <w:rPr>
+          <w:rFonts w:ascii="微软雅黑" w:eastAsia="微软雅黑" w:hAnsi="微软雅黑" w:cs="微软雅黑" w:hint="eastAsia"/>
+          <w:b/>
           <w:lang w:eastAsia="zh-CN"/>
         </w:rPr>
         <w:t>外包</w:t>
       </w:r>
-      <w:r>
-        <w:rPr>
-          <w:rFonts w:ascii="微软雅黑" w:eastAsia="微软雅黑" w:hAnsi="微软雅黑" w:cs="微软雅黑"/>
-          <w:lang w:eastAsia="zh-CN"/>
-        </w:rPr>
-        <w:t>开发部。平台</w:t>
-      </w:r>
-      <w:r>
-        <w:rPr>
-          <w:rFonts w:ascii="微软雅黑" w:eastAsia="微软雅黑" w:hAnsi="微软雅黑" w:cs="微软雅黑" w:hint="eastAsia"/>
-          <w:lang w:eastAsia="zh-CN"/>
-        </w:rPr>
-        <w:t>研发部</w:t>
-      </w:r>
-      <w:r>
-        <w:rPr>
-          <w:rFonts w:ascii="微软雅黑" w:eastAsia="微软雅黑" w:hAnsi="微软雅黑" w:cs="微软雅黑"/>
-          <w:lang w:eastAsia="zh-CN"/>
-        </w:rPr>
-        <w:t>就是集中注意力对</w:t>
-      </w:r>
-      <w:r>
-        <w:rPr>
-          <w:rFonts w:ascii="微软雅黑" w:eastAsia="微软雅黑" w:hAnsi="微软雅黑" w:cs="微软雅黑" w:hint="eastAsia"/>
-          <w:lang w:eastAsia="zh-CN"/>
-        </w:rPr>
-        <w:t>A</w:t>
-      </w:r>
-      <w:r>
-        <w:rPr>
-          <w:rFonts w:ascii="微软雅黑" w:eastAsia="微软雅黑" w:hAnsi="微软雅黑" w:cs="微软雅黑"/>
-          <w:lang w:eastAsia="zh-CN"/>
-        </w:rPr>
-        <w:t>ppLink平台的功能进行拓展和深化，持续为开发者的服务进行改良，以更好的被开发者使用。市场开发部则是一个帮助</w:t>
-      </w:r>
-      <w:r>
-        <w:rPr>
-          <w:rFonts w:ascii="微软雅黑" w:eastAsia="微软雅黑" w:hAnsi="微软雅黑" w:cs="微软雅黑" w:hint="eastAsia"/>
-          <w:lang w:eastAsia="zh-CN"/>
-        </w:rPr>
-        <w:t>A</w:t>
-      </w:r>
-      <w:r>
-        <w:rPr>
-          <w:rFonts w:ascii="微软雅黑" w:eastAsia="微软雅黑" w:hAnsi="微软雅黑" w:cs="微软雅黑"/>
-          <w:lang w:eastAsia="zh-CN"/>
-        </w:rPr>
-        <w:t>ppLink在市场方面拓展的团队</w:t>
-      </w:r>
-      <w:r>
-        <w:rPr>
-          <w:rFonts w:ascii="微软雅黑" w:eastAsia="微软雅黑" w:hAnsi="微软雅黑" w:cs="微软雅黑" w:hint="eastAsia"/>
-          <w:lang w:eastAsia="zh-CN"/>
-        </w:rPr>
-        <w:t>，</w:t>
-      </w:r>
-      <w:r>
-        <w:rPr>
-          <w:rFonts w:ascii="微软雅黑" w:eastAsia="微软雅黑" w:hAnsi="微软雅黑" w:cs="微软雅黑"/>
-          <w:lang w:eastAsia="zh-CN"/>
-        </w:rPr>
-        <w:t>让</w:t>
-      </w:r>
-      <w:r>
-        <w:rPr>
-          <w:rFonts w:ascii="微软雅黑" w:eastAsia="微软雅黑" w:hAnsi="微软雅黑" w:cs="微软雅黑" w:hint="eastAsia"/>
-          <w:lang w:eastAsia="zh-CN"/>
-        </w:rPr>
-        <w:t>A</w:t>
-      </w:r>
-      <w:r>
-        <w:rPr>
-          <w:rFonts w:ascii="微软雅黑" w:eastAsia="微软雅黑" w:hAnsi="微软雅黑" w:cs="微软雅黑"/>
-          <w:lang w:eastAsia="zh-CN"/>
-        </w:rPr>
-        <w:t>ppLink</w:t>
-      </w:r>
-      <w:r>
-        <w:rPr>
-          <w:rFonts w:ascii="微软雅黑" w:eastAsia="微软雅黑" w:hAnsi="微软雅黑" w:cs="微软雅黑" w:hint="eastAsia"/>
-          <w:lang w:eastAsia="zh-CN"/>
-        </w:rPr>
-        <w:t>慢慢</w:t>
-      </w:r>
-      <w:r>
-        <w:rPr>
-          <w:rFonts w:ascii="微软雅黑" w:eastAsia="微软雅黑" w:hAnsi="微软雅黑" w:cs="微软雅黑"/>
-          <w:lang w:eastAsia="zh-CN"/>
-        </w:rPr>
-        <w:t>地被</w:t>
-      </w:r>
-      <w:r>
-        <w:rPr>
-          <w:rFonts w:ascii="微软雅黑" w:eastAsia="微软雅黑" w:hAnsi="微软雅黑" w:cs="微软雅黑" w:hint="eastAsia"/>
-          <w:lang w:eastAsia="zh-CN"/>
-        </w:rPr>
-        <w:t>用户</w:t>
-      </w:r>
-      <w:r>
-        <w:rPr>
-          <w:rFonts w:ascii="微软雅黑" w:eastAsia="微软雅黑" w:hAnsi="微软雅黑" w:cs="微软雅黑"/>
-          <w:lang w:eastAsia="zh-CN"/>
-        </w:rPr>
-        <w:t>所</w:t>
-      </w:r>
-      <w:r>
-        <w:rPr>
-          <w:rFonts w:ascii="微软雅黑" w:eastAsia="微软雅黑" w:hAnsi="微软雅黑" w:cs="微软雅黑"/>
-          <w:lang w:eastAsia="zh-CN"/>
-        </w:rPr>
-        <w:t>认识。</w:t>
-      </w:r>
-      <w:r>
-        <w:rPr>
-          <w:rFonts w:ascii="微软雅黑" w:eastAsia="微软雅黑" w:hAnsi="微软雅黑" w:cs="微软雅黑" w:hint="eastAsia"/>
-          <w:lang w:eastAsia="zh-CN"/>
-        </w:rPr>
-        <w:t>外包</w:t>
-      </w:r>
-      <w:r>
-        <w:rPr>
-          <w:rFonts w:ascii="微软雅黑" w:eastAsia="微软雅黑" w:hAnsi="微软雅黑" w:cs="微软雅黑"/>
-          <w:lang w:eastAsia="zh-CN"/>
-        </w:rPr>
-        <w:t>开发</w:t>
-      </w:r>
-      <w:r>
-        <w:rPr>
-          <w:rFonts w:ascii="微软雅黑" w:eastAsia="微软雅黑" w:hAnsi="微软雅黑" w:cs="微软雅黑" w:hint="eastAsia"/>
-          <w:lang w:eastAsia="zh-CN"/>
-        </w:rPr>
-        <w:t>部</w:t>
-      </w:r>
-      <w:r>
-        <w:rPr>
-          <w:rFonts w:ascii="微软雅黑" w:eastAsia="微软雅黑" w:hAnsi="微软雅黑" w:cs="微软雅黑" w:hint="eastAsia"/>
-          <w:lang w:eastAsia="zh-CN"/>
-        </w:rPr>
-        <w:t>则是</w:t>
-      </w:r>
-      <w:r>
-        <w:rPr>
-          <w:rFonts w:ascii="微软雅黑" w:eastAsia="微软雅黑" w:hAnsi="微软雅黑" w:cs="微软雅黑"/>
-          <w:lang w:eastAsia="zh-CN"/>
-        </w:rPr>
-        <w:t>主要通过低廉高效的外包服务为</w:t>
-      </w:r>
-      <w:r>
-        <w:rPr>
-          <w:rFonts w:ascii="微软雅黑" w:eastAsia="微软雅黑" w:hAnsi="微软雅黑" w:cs="微软雅黑" w:hint="eastAsia"/>
-          <w:lang w:eastAsia="zh-CN"/>
-        </w:rPr>
-        <w:t>A</w:t>
-      </w:r>
-      <w:r>
-        <w:rPr>
-          <w:rFonts w:ascii="微软雅黑" w:eastAsia="微软雅黑" w:hAnsi="微软雅黑" w:cs="微软雅黑"/>
-          <w:lang w:eastAsia="zh-CN"/>
-        </w:rPr>
-        <w:t>ppLink提供</w:t>
-      </w:r>
-      <w:r>
-        <w:rPr>
-          <w:rFonts w:ascii="微软雅黑" w:eastAsia="微软雅黑" w:hAnsi="微软雅黑" w:cs="微软雅黑" w:hint="eastAsia"/>
-          <w:lang w:eastAsia="zh-CN"/>
-        </w:rPr>
-        <w:t>资金</w:t>
-      </w:r>
-      <w:r>
-        <w:rPr>
-          <w:rFonts w:ascii="微软雅黑" w:eastAsia="微软雅黑" w:hAnsi="微软雅黑" w:cs="微软雅黑"/>
-          <w:lang w:eastAsia="zh-CN"/>
-        </w:rPr>
-        <w:t>活水之外，让</w:t>
-      </w:r>
-      <w:r>
-        <w:rPr>
-          <w:rFonts w:ascii="微软雅黑" w:eastAsia="微软雅黑" w:hAnsi="微软雅黑" w:cs="微软雅黑" w:hint="eastAsia"/>
-          <w:lang w:eastAsia="zh-CN"/>
-        </w:rPr>
-        <w:t>A</w:t>
-      </w:r>
-      <w:r>
-        <w:rPr>
-          <w:rFonts w:ascii="微软雅黑" w:eastAsia="微软雅黑" w:hAnsi="微软雅黑" w:cs="微软雅黑"/>
-          <w:lang w:eastAsia="zh-CN"/>
-        </w:rPr>
-        <w:t>ppLink被除了更多的开发者之外所认识。</w:t>
-      </w:r>
-      <w:bookmarkStart w:id="20" w:name="_GoBack"/>
-      <w:bookmarkEnd w:id="20"/>
-    </w:p>
-    <w:p>
-      <w:pPr>
-        <w:pStyle w:val="Heading1"/>
-        <w:rPr>
-          <w:rFonts w:eastAsia="宋体" w:hint="eastAsia"/>
-          <w:lang w:eastAsia="zh-CN"/>
-        </w:rPr>
-      </w:pPr>
-      <w:r>
-        <w:rPr>
-          <w:rFonts w:eastAsia="宋体" w:hint="eastAsia"/>
-          <w:lang w:eastAsia="zh-CN"/>
-        </w:rPr>
-        <w:t>术语</w:t>
-      </w:r>
-      <w:r>
-        <w:rPr>
-          <w:rFonts w:eastAsia="宋体"/>
-          <w:lang w:eastAsia="zh-CN"/>
-        </w:rPr>
-        <w:t>解释</w:t>
-      </w:r>
-    </w:p>
-    <w:p>
-      <w:pPr>
-        <w:rPr>
-          <w:rFonts w:ascii="微软雅黑" w:eastAsia="微软雅黑" w:hAnsi="微软雅黑" w:cs="微软雅黑" w:hint="eastAsia"/>
-          <w:b/>
-          <w:lang w:eastAsia="zh-CN"/>
-        </w:rPr>
-      </w:pPr>
-      <w:r>
-        <w:rPr>
-          <w:rFonts w:ascii="微软雅黑" w:eastAsia="微软雅黑" w:hAnsi="微软雅黑" w:cs="微软雅黑" w:hint="eastAsia"/>
-          <w:b/>
-          <w:lang w:eastAsia="zh-CN"/>
-        </w:rPr>
-        <w:t>外包</w:t>
-      </w:r>
-    </w:p>
-    <w:p>
-      <w:pPr>
-        <w:rPr>
-          <w:rFonts w:ascii="微软雅黑" w:eastAsia="微软雅黑" w:hAnsi="微软雅黑" w:cs="微软雅黑" w:hint="eastAsia"/>
+    </w:p>
+    <w:p>
+      <w:pPr>
+        <w:rPr>
+          <w:rFonts w:ascii="微软雅黑" w:eastAsia="微软雅黑" w:hAnsi="微软雅黑" w:cs="微软雅黑"/>
           <w:lang w:eastAsia="zh-CN"/>
         </w:rPr>
       </w:pPr>
@@ -16622,6 +18282,7 @@
         <w:dataBinding w:prefixMappings="xmlns:ns0='http://purl.org/dc/elements/1.1/' xmlns:ns1='http://schemas.openxmlformats.org/package/2006/metadata/core-properties' " w:xpath="/ns1:coreProperties[1]/ns0:title[1]" w:storeItemID="{6C3C8BC8-F283-45AE-878A-BAB7291924A1}"/>
         <w:text/>
       </w:sdtPr>
+      <w:sdtEndPr/>
       <w:sdtContent>
         <w:r>
           <w:t>AppLink</w:t>
@@ -16667,6 +18328,7 @@
           <w:calendar w:val="gregorian"/>
         </w:date>
       </w:sdtPr>
+      <w:sdtEndPr/>
       <w:sdtContent>
         <w:r>
           <w:t>September 2017</w:t>
@@ -16689,7 +18351,7 @@
       <w:rPr>
         <w:noProof/>
       </w:rPr>
-      <w:t>28</w:t>
+      <w:t>20</w:t>
     </w:r>
     <w:r>
       <w:fldChar w:fldCharType="end"/>
@@ -18255,140 +19917,6 @@
   <w:docParts>
     <w:docPart>
       <w:docPartPr>
-        <w:name w:val="1AE962AF49614A48B2DF4DDF3CEDA67F"/>
-        <w:category>
-          <w:name w:val="General"/>
-          <w:gallery w:val="placeholder"/>
-        </w:category>
-        <w:types>
-          <w:type w:val="bbPlcHdr"/>
-        </w:types>
-        <w:behaviors>
-          <w:behavior w:val="content"/>
-        </w:behaviors>
-        <w:guid w:val="{E3601FE4-75A8-4C25-839D-C961996FAD2A}"/>
-      </w:docPartPr>
-      <w:docPartBody>
-        <w:p>
-          <w:pPr>
-            <w:pStyle w:val="1AE962AF49614A48B2DF4DDF3CEDA67F"/>
-          </w:pPr>
-          <w:r>
-            <w:t>[Street Address]</w:t>
-          </w:r>
-          <w:r>
-            <w:br/>
-            <w:t>[City, ST ZIP Code]</w:t>
-          </w:r>
-        </w:p>
-      </w:docPartBody>
-    </w:docPart>
-    <w:docPart>
-      <w:docPartPr>
-        <w:name w:val="7B60C4F0518A43E1BD478C0CE0E87EED"/>
-        <w:category>
-          <w:name w:val="General"/>
-          <w:gallery w:val="placeholder"/>
-        </w:category>
-        <w:types>
-          <w:type w:val="bbPlcHdr"/>
-        </w:types>
-        <w:behaviors>
-          <w:behavior w:val="content"/>
-        </w:behaviors>
-        <w:guid w:val="{8C59DCCA-CF3D-4F11-AA5B-C71F4EC5DF34}"/>
-      </w:docPartPr>
-      <w:docPartBody>
-        <w:p>
-          <w:pPr>
-            <w:pStyle w:val="7B60C4F0518A43E1BD478C0CE0E87EED"/>
-          </w:pPr>
-          <w:r>
-            <w:t>[Telephone]</w:t>
-          </w:r>
-        </w:p>
-      </w:docPartBody>
-    </w:docPart>
-    <w:docPart>
-      <w:docPartPr>
-        <w:name w:val="8698D818DDAF42CFB2A57BEF5D141BC7"/>
-        <w:category>
-          <w:name w:val="General"/>
-          <w:gallery w:val="placeholder"/>
-        </w:category>
-        <w:types>
-          <w:type w:val="bbPlcHdr"/>
-        </w:types>
-        <w:behaviors>
-          <w:behavior w:val="content"/>
-        </w:behaviors>
-        <w:guid w:val="{C261BEA5-0555-4797-AB5F-A44B0E2137FA}"/>
-      </w:docPartPr>
-      <w:docPartBody>
-        <w:p>
-          <w:pPr>
-            <w:pStyle w:val="8698D818DDAF42CFB2A57BEF5D141BC7"/>
-          </w:pPr>
-          <w:r>
-            <w:t>[Fax]</w:t>
-          </w:r>
-        </w:p>
-      </w:docPartBody>
-    </w:docPart>
-    <w:docPart>
-      <w:docPartPr>
-        <w:name w:val="58834EECB6474063BF1CFD2E73319642"/>
-        <w:category>
-          <w:name w:val="General"/>
-          <w:gallery w:val="placeholder"/>
-        </w:category>
-        <w:types>
-          <w:type w:val="bbPlcHdr"/>
-        </w:types>
-        <w:behaviors>
-          <w:behavior w:val="content"/>
-        </w:behaviors>
-        <w:guid w:val="{8D2DCABA-FEFD-4216-BF2A-61AF30E1B386}"/>
-      </w:docPartPr>
-      <w:docPartBody>
-        <w:p>
-          <w:pPr>
-            <w:pStyle w:val="58834EECB6474063BF1CFD2E73319642"/>
-          </w:pPr>
-          <w:r>
-            <w:t>[Email]</w:t>
-          </w:r>
-        </w:p>
-      </w:docPartBody>
-    </w:docPart>
-    <w:docPart>
-      <w:docPartPr>
-        <w:name w:val="07299D9D380046E99C20868866028427"/>
-        <w:category>
-          <w:name w:val="General"/>
-          <w:gallery w:val="placeholder"/>
-        </w:category>
-        <w:types>
-          <w:type w:val="bbPlcHdr"/>
-        </w:types>
-        <w:behaviors>
-          <w:behavior w:val="content"/>
-        </w:behaviors>
-        <w:guid w:val="{B16C7D5B-7D43-414D-8140-E2DA4E61B5F2}"/>
-      </w:docPartPr>
-      <w:docPartBody>
-        <w:p>
-          <w:pPr>
-            <w:pStyle w:val="07299D9D380046E99C20868866028427"/>
-          </w:pPr>
-          <w:r>
-            <w:t>[Web address]</w:t>
-          </w:r>
-        </w:p>
-      </w:docPartBody>
-    </w:docPart>
-    <w:docPart>
-      <w:docPartPr>
         <w:name w:val="893CBA9F35F3477F809DC12E5D96604B"/>
         <w:category>
           <w:name w:val="General"/>
@@ -18552,6 +20080,7 @@
     <w:rsid w:val="002F66BF"/>
     <w:rsid w:val="003F5256"/>
     <w:rsid w:val="008921D1"/>
+    <w:rsid w:val="00F57E1D"/>
   </w:rsids>
   <m:mathPr>
     <m:mathFont m:val="Cambria Math"/>
@@ -19386,15 +20915,6 @@
 </file>
 
 <file path=customXml/item2.xml><?xml version="1.0" encoding="utf-8"?>
-<?mso-contentType ?>
-<FormTemplates xmlns="http://schemas.microsoft.com/sharepoint/v3/contenttype/forms">
-  <Display>DocumentLibraryForm</Display>
-  <Edit>AssetEditForm</Edit>
-  <New>DocumentLibraryForm</New>
-</FormTemplates>
-</file>
-
-<file path=customXml/item3.xml><?xml version="1.0" encoding="utf-8"?>
 <s:customData xmlns="http://www.wps.cn/officeDocument/2013/wpsCustomData" xmlns:s="http://www.wps.cn/officeDocument/2013/wpsCustomData">
   <customSectProps>
     <customSectPr/>
@@ -19404,6 +20924,15 @@
     <customShpInfo spid="_x0000_s1026" textRotate="1"/>
   </customShpExts>
 </s:customData>
+</file>
+
+<file path=customXml/item3.xml><?xml version="1.0" encoding="utf-8"?>
+<?mso-contentType ?>
+<FormTemplates xmlns="http://schemas.microsoft.com/sharepoint/v3/contenttype/forms">
+  <Display>DocumentLibraryForm</Display>
+  <Edit>AssetEditForm</Edit>
+  <New>DocumentLibraryForm</New>
+</FormTemplates>
 </file>
 
 <file path=customXml/item4.xml><?xml version="1.0" encoding="utf-8"?>
@@ -19419,6 +20948,14 @@
 </file>
 
 <file path=customXml/itemProps2.xml><?xml version="1.0" encoding="utf-8"?>
+<ds:datastoreItem xmlns:ds="http://schemas.openxmlformats.org/officeDocument/2006/customXml" ds:itemID="{B1977F7D-205B-4081-913C-38D41E755F92}">
+  <ds:schemaRefs>
+    <ds:schemaRef ds:uri="http://www.wps.cn/officeDocument/2013/wpsCustomData"/>
+  </ds:schemaRefs>
+</ds:datastoreItem>
+</file>
+
+<file path=customXml/itemProps3.xml><?xml version="1.0" encoding="utf-8"?>
 <ds:datastoreItem xmlns:ds="http://schemas.openxmlformats.org/officeDocument/2006/customXml" ds:itemID="{7EAC9B9C-39C7-442D-A2C6-BC21F3368F0F}">
   <ds:schemaRefs>
     <ds:schemaRef ds:uri="http://schemas.microsoft.com/sharepoint/v3/contenttype/forms"/>
@@ -19426,16 +20963,8 @@
 </ds:datastoreItem>
 </file>
 
-<file path=customXml/itemProps3.xml><?xml version="1.0" encoding="utf-8"?>
-<ds:datastoreItem xmlns:ds="http://schemas.openxmlformats.org/officeDocument/2006/customXml" ds:itemID="{B1977F7D-205B-4081-913C-38D41E755F92}">
-  <ds:schemaRefs>
-    <ds:schemaRef ds:uri="http://www.wps.cn/officeDocument/2013/wpsCustomData"/>
-  </ds:schemaRefs>
-</ds:datastoreItem>
-</file>
-
 <file path=customXml/itemProps4.xml><?xml version="1.0" encoding="utf-8"?>
-<ds:datastoreItem xmlns:ds="http://schemas.openxmlformats.org/officeDocument/2006/customXml" ds:itemID="{2C4DF971-82BB-4238-AC5B-7D069894E073}">
+<ds:datastoreItem xmlns:ds="http://schemas.openxmlformats.org/officeDocument/2006/customXml" ds:itemID="{3879F69C-A353-4B0B-8C7D-3B1CFC9ACAAF}">
   <ds:schemaRefs>
     <ds:schemaRef ds:uri="http://schemas.openxmlformats.org/officeDocument/2006/bibliography"/>
   </ds:schemaRefs>

--- a/bp3.docx
+++ b/bp3.docx
@@ -6,7 +6,6 @@
       <w:sdtPr>
         <w:id w:val="-388415555"/>
       </w:sdtPr>
-      <w:sdtEndPr/>
       <w:sdtContent>
         <w:p>
           <w:pPr>
@@ -19,7 +18,6 @@
               <w:id w:val="-2090688503"/>
               <w:picture/>
             </w:sdtPr>
-            <w:sdtEndPr/>
             <w:sdtContent>
               <w:r>
                 <w:rPr>
@@ -140,7 +138,6 @@
                                     <w15:appearance w15:val="hidden"/>
                                     <w:text/>
                                   </w:sdtPr>
-                                  <w:sdtEndPr/>
                                   <w:sdtContent>
                                     <w:proofErr w:type="spellStart"/>
                                     <w:r>
@@ -169,7 +166,6 @@
                                     <w15:appearance w15:val="hidden"/>
                                     <w:text/>
                                   </w:sdtPr>
-                                  <w:sdtEndPr/>
                                   <w:sdtContent>
                                     <w:r>
                                       <w:rPr>
@@ -274,7 +270,6 @@
                               <w15:appearance w15:val="hidden"/>
                               <w:text/>
                             </w:sdtPr>
-                            <w:sdtEndPr/>
                             <w:sdtContent>
                               <w:proofErr w:type="spellStart"/>
                               <w:r>
@@ -303,7 +298,6 @@
                               <w15:appearance w15:val="hidden"/>
                               <w:text/>
                             </w:sdtPr>
-                            <w:sdtEndPr/>
                             <w:sdtContent>
                               <w:r>
                                 <w:rPr>
@@ -388,8 +382,6 @@
             <w:br w:type="page"/>
           </w:r>
         </w:p>
-        <w:bookmarkStart w:id="0" w:name="_GoBack" w:displacedByCustomXml="next"/>
-        <w:bookmarkEnd w:id="0" w:displacedByCustomXml="next"/>
       </w:sdtContent>
     </w:sdt>
     <w:sdt>
@@ -1464,7 +1456,25 @@
                 <w:noProof/>
                 <w:lang w:eastAsia="zh-CN"/>
               </w:rPr>
-              <w:t>术语解释</w:t>
+              <w:t>术语</w:t>
+            </w:r>
+            <w:r>
+              <w:rPr>
+                <w:rStyle w:val="Hyperlink"/>
+                <w:rFonts w:eastAsia="宋体"/>
+                <w:noProof/>
+                <w:lang w:eastAsia="zh-CN"/>
+              </w:rPr>
+              <w:t>解</w:t>
+            </w:r>
+            <w:r>
+              <w:rPr>
+                <w:rStyle w:val="Hyperlink"/>
+                <w:rFonts w:eastAsia="宋体"/>
+                <w:noProof/>
+                <w:lang w:eastAsia="zh-CN"/>
+              </w:rPr>
+              <w:t>释</w:t>
             </w:r>
             <w:r>
               <w:rPr>
@@ -1547,7 +1557,7 @@
           <w:lang w:eastAsia="zh-CN"/>
         </w:rPr>
       </w:pPr>
-      <w:bookmarkStart w:id="1" w:name="_Toc492561923"/>
+      <w:bookmarkStart w:id="0" w:name="_Toc492561923"/>
       <w:r>
         <w:rPr>
           <w:rFonts w:eastAsia="宋体" w:hint="eastAsia"/>
@@ -1556,7 +1566,7 @@
         <w:lastRenderedPageBreak/>
         <w:t>摘要</w:t>
       </w:r>
-      <w:bookmarkEnd w:id="1"/>
+      <w:bookmarkEnd w:id="0"/>
     </w:p>
     <w:p>
       <w:pPr>
@@ -1884,7 +1894,7 @@
           <w:lang w:eastAsia="zh-CN"/>
         </w:rPr>
       </w:pPr>
-      <w:bookmarkStart w:id="2" w:name="_Toc492561924"/>
+      <w:bookmarkStart w:id="1" w:name="_Toc492561924"/>
       <w:r>
         <w:rPr>
           <w:rFonts w:eastAsia="宋体" w:hint="eastAsia"/>
@@ -1907,250 +1917,250 @@
         </w:rPr>
         <w:t>介绍</w:t>
       </w:r>
+      <w:bookmarkEnd w:id="1"/>
+    </w:p>
+    <w:p>
+      <w:pPr>
+        <w:pStyle w:val="Heading2"/>
+        <w:rPr>
+          <w:rFonts w:eastAsia="宋体"/>
+          <w:lang w:eastAsia="zh-CN"/>
+        </w:rPr>
+      </w:pPr>
+      <w:bookmarkStart w:id="2" w:name="_Toc492561925"/>
+      <w:r>
+        <w:rPr>
+          <w:rFonts w:eastAsia="宋体" w:hint="eastAsia"/>
+          <w:lang w:eastAsia="zh-CN"/>
+        </w:rPr>
+        <w:t>背景</w:t>
+      </w:r>
       <w:bookmarkEnd w:id="2"/>
     </w:p>
     <w:p>
       <w:pPr>
+        <w:rPr>
+          <w:rFonts w:ascii="微软雅黑" w:eastAsia="微软雅黑" w:hAnsi="微软雅黑" w:cs="微软雅黑"/>
+          <w:lang w:eastAsia="zh-CN"/>
+        </w:rPr>
+      </w:pPr>
+      <w:r>
+        <w:rPr>
+          <w:rFonts w:ascii="微软雅黑" w:eastAsia="微软雅黑" w:hAnsi="微软雅黑" w:cs="微软雅黑" w:hint="eastAsia"/>
+          <w:lang w:eastAsia="zh-CN"/>
+        </w:rPr>
+        <w:t xml:space="preserve"> “未来已经来临，只是尚未流行。”</w:t>
+      </w:r>
+      <w:r>
+        <w:rPr>
+          <w:rFonts w:ascii="微软雅黑" w:eastAsia="微软雅黑" w:hAnsi="微软雅黑" w:cs="微软雅黑"/>
+          <w:lang w:eastAsia="zh-CN"/>
+        </w:rPr>
+        <w:t xml:space="preserve"> ——</w:t>
+      </w:r>
+      <w:r>
+        <w:rPr>
+          <w:rFonts w:ascii="微软雅黑" w:eastAsia="微软雅黑" w:hAnsi="微软雅黑" w:cs="微软雅黑" w:hint="eastAsia"/>
+          <w:lang w:eastAsia="zh-CN"/>
+        </w:rPr>
+        <w:t>威廉</w:t>
+      </w:r>
+      <w:r>
+        <w:rPr>
+          <w:rFonts w:ascii="微软雅黑" w:eastAsia="微软雅黑" w:hAnsi="微软雅黑" w:cs="微软雅黑"/>
+          <w:lang w:eastAsia="zh-CN"/>
+        </w:rPr>
+        <w:t xml:space="preserve"> ·</w:t>
+      </w:r>
+      <w:r>
+        <w:rPr>
+          <w:rFonts w:ascii="微软雅黑" w:eastAsia="微软雅黑" w:hAnsi="微软雅黑" w:cs="微软雅黑" w:hint="eastAsia"/>
+          <w:lang w:eastAsia="zh-CN"/>
+        </w:rPr>
+        <w:t>吉布森</w:t>
+      </w:r>
+      <w:r>
+        <w:rPr>
+          <w:rFonts w:ascii="微软雅黑" w:eastAsia="微软雅黑" w:hAnsi="微软雅黑" w:cs="微软雅黑"/>
+          <w:lang w:eastAsia="zh-CN"/>
+        </w:rPr>
+        <w:t>(William Gibson)</w:t>
+      </w:r>
+    </w:p>
+    <w:p>
+      <w:pPr>
+        <w:rPr>
+          <w:rFonts w:ascii="微软雅黑" w:eastAsia="微软雅黑" w:hAnsi="微软雅黑" w:cs="微软雅黑"/>
+          <w:lang w:eastAsia="zh-CN"/>
+        </w:rPr>
+      </w:pPr>
+      <w:r>
+        <w:rPr>
+          <w:rFonts w:ascii="微软雅黑" w:eastAsia="微软雅黑" w:hAnsi="微软雅黑" w:cs="微软雅黑" w:hint="eastAsia"/>
+          <w:lang w:eastAsia="zh-CN"/>
+        </w:rPr>
+        <w:t>移动互联网对人类社会的影响是巨大的，不仅是许多移动互联网创业者一夜致富的故事在我们身旁不停震撼上演，更是移动互联网真实地在改变我们的生活。移动互联网在过去两年的蓬勃发展是大家有目共睹，全民疯直播、拍照软件的极致优化和创意展现、视频观赏软件百家争鸣，人人都想在移动互联网的船上找寻到下一个创业致富的风口，但在这波掏金大浪中又如何胜出呢？</w:t>
+      </w:r>
+    </w:p>
+    <w:p>
+      <w:pPr>
+        <w:rPr>
+          <w:rFonts w:ascii="微软雅黑" w:eastAsia="微软雅黑" w:hAnsi="微软雅黑" w:cs="微软雅黑"/>
+          <w:lang w:eastAsia="zh-CN"/>
+        </w:rPr>
+      </w:pPr>
+      <w:r>
+        <w:rPr>
+          <w:rFonts w:ascii="微软雅黑" w:eastAsia="微软雅黑" w:hAnsi="微软雅黑" w:cs="微软雅黑" w:hint="eastAsia"/>
+          <w:lang w:eastAsia="zh-CN"/>
+        </w:rPr>
+        <w:t>目前市场上最风行的口号是三“快”</w:t>
+      </w:r>
+      <w:r>
+        <w:rPr>
+          <w:rFonts w:ascii="微软雅黑" w:eastAsia="微软雅黑" w:hAnsi="微软雅黑" w:cs="微软雅黑"/>
+          <w:lang w:eastAsia="zh-CN"/>
+        </w:rPr>
+        <w:t xml:space="preserve"> —“</w:t>
+      </w:r>
+      <w:r>
+        <w:rPr>
+          <w:rFonts w:ascii="微软雅黑" w:eastAsia="微软雅黑" w:hAnsi="微软雅黑" w:cs="微软雅黑" w:hint="eastAsia"/>
+          <w:lang w:eastAsia="zh-CN"/>
+        </w:rPr>
+        <w:t>快速上线，快速试错，快速迭代”，天下武功，为快不破的精神在移动互联网创业被发挥得淋漓尽致。好想法不要等，快速上线让市场验证，快速迭代回应市场，用最快的方式与市场互动打造出移动互联网的爆品！但是在传统开发方式下，移动互联网创业者若要做到快速响应市场，往往必须付出极大的资本代价，包含许多的人力、服务器与带宽等资源。但是这一切随着市场竞争与资本寒冬的来临，面临了巨大的挑战。</w:t>
+      </w:r>
+    </w:p>
+    <w:p>
+      <w:pPr>
+        <w:rPr>
+          <w:rFonts w:ascii="微软雅黑" w:eastAsia="微软雅黑" w:hAnsi="微软雅黑" w:cs="微软雅黑"/>
+          <w:lang w:eastAsia="zh-CN"/>
+        </w:rPr>
+      </w:pPr>
+      <w:r>
+        <w:rPr>
+          <w:rFonts w:ascii="微软雅黑" w:eastAsia="微软雅黑" w:hAnsi="微软雅黑" w:cs="微软雅黑" w:hint="eastAsia"/>
+          <w:lang w:eastAsia="zh-CN"/>
+        </w:rPr>
+        <w:t>“科技始终来至于人性”，由于移动互联网开发市场有这样的“快速上线，快速试错，快速迭代”的开发需求，像B</w:t>
+      </w:r>
+      <w:r>
+        <w:rPr>
+          <w:rFonts w:ascii="微软雅黑" w:eastAsia="微软雅黑" w:hAnsi="微软雅黑" w:cs="微软雅黑"/>
+          <w:lang w:eastAsia="zh-CN"/>
+        </w:rPr>
+        <w:t>ackend-as-a-Service</w:t>
+      </w:r>
+      <w:r>
+        <w:rPr>
+          <w:rFonts w:ascii="微软雅黑" w:eastAsia="微软雅黑" w:hAnsi="微软雅黑" w:cs="微软雅黑" w:hint="eastAsia"/>
+          <w:lang w:eastAsia="zh-CN"/>
+        </w:rPr>
+        <w:t>这样相应的开发平台也应运而生。</w:t>
+      </w:r>
+    </w:p>
+    <w:p>
+      <w:pPr>
         <w:pStyle w:val="Heading2"/>
         <w:rPr>
           <w:rFonts w:eastAsia="宋体"/>
           <w:lang w:eastAsia="zh-CN"/>
         </w:rPr>
       </w:pPr>
-      <w:bookmarkStart w:id="3" w:name="_Toc492561925"/>
+      <w:bookmarkStart w:id="3" w:name="_Toc492561926"/>
       <w:r>
         <w:rPr>
           <w:rFonts w:eastAsia="宋体" w:hint="eastAsia"/>
           <w:lang w:eastAsia="zh-CN"/>
         </w:rPr>
-        <w:t>背景</w:t>
+        <w:t>什么</w:t>
+      </w:r>
+      <w:r>
+        <w:rPr>
+          <w:rFonts w:eastAsia="宋体"/>
+          <w:lang w:eastAsia="zh-CN"/>
+        </w:rPr>
+        <w:t>是</w:t>
+      </w:r>
+      <w:r>
+        <w:rPr>
+          <w:rFonts w:eastAsia="宋体" w:hint="eastAsia"/>
+          <w:lang w:eastAsia="zh-CN"/>
+        </w:rPr>
+        <w:t>B</w:t>
+      </w:r>
+      <w:r>
+        <w:rPr>
+          <w:rFonts w:eastAsia="宋体"/>
+          <w:lang w:eastAsia="zh-CN"/>
+        </w:rPr>
+        <w:t>aaS</w:t>
+      </w:r>
+      <w:r>
+        <w:rPr>
+          <w:rFonts w:eastAsia="宋体" w:hint="eastAsia"/>
+          <w:lang w:eastAsia="zh-CN"/>
+        </w:rPr>
+        <w:t>（</w:t>
+      </w:r>
+      <w:r>
+        <w:rPr>
+          <w:rFonts w:eastAsia="宋体" w:hint="eastAsia"/>
+          <w:lang w:eastAsia="zh-CN"/>
+        </w:rPr>
+        <w:t>B</w:t>
+      </w:r>
+      <w:r>
+        <w:rPr>
+          <w:rFonts w:eastAsia="宋体"/>
+          <w:lang w:eastAsia="zh-CN"/>
+        </w:rPr>
+        <w:t>ackend</w:t>
+      </w:r>
+      <w:r>
+        <w:rPr>
+          <w:rFonts w:eastAsia="宋体" w:hint="eastAsia"/>
+          <w:lang w:eastAsia="zh-CN"/>
+        </w:rPr>
+        <w:t>-as-a-Service</w:t>
+      </w:r>
+      <w:r>
+        <w:rPr>
+          <w:rFonts w:eastAsia="宋体" w:hint="eastAsia"/>
+          <w:lang w:eastAsia="zh-CN"/>
+        </w:rPr>
+        <w:t>，</w:t>
+      </w:r>
+      <w:r>
+        <w:rPr>
+          <w:rFonts w:eastAsia="宋体"/>
+          <w:lang w:eastAsia="zh-CN"/>
+        </w:rPr>
+        <w:t>后端</w:t>
+      </w:r>
+      <w:r>
+        <w:rPr>
+          <w:rFonts w:eastAsia="宋体" w:hint="eastAsia"/>
+          <w:lang w:eastAsia="zh-CN"/>
+        </w:rPr>
+        <w:t>用作</w:t>
+      </w:r>
+      <w:r>
+        <w:rPr>
+          <w:rFonts w:eastAsia="宋体"/>
+          <w:lang w:eastAsia="zh-CN"/>
+        </w:rPr>
+        <w:t>服务</w:t>
+      </w:r>
+      <w:r>
+        <w:rPr>
+          <w:rFonts w:eastAsia="宋体" w:hint="eastAsia"/>
+          <w:lang w:eastAsia="zh-CN"/>
+        </w:rPr>
+        <w:t>）</w:t>
       </w:r>
       <w:bookmarkEnd w:id="3"/>
-    </w:p>
-    <w:p>
-      <w:pPr>
-        <w:rPr>
-          <w:rFonts w:ascii="微软雅黑" w:eastAsia="微软雅黑" w:hAnsi="微软雅黑" w:cs="微软雅黑"/>
-          <w:lang w:eastAsia="zh-CN"/>
-        </w:rPr>
-      </w:pPr>
-      <w:r>
-        <w:rPr>
-          <w:rFonts w:ascii="微软雅黑" w:eastAsia="微软雅黑" w:hAnsi="微软雅黑" w:cs="微软雅黑" w:hint="eastAsia"/>
-          <w:lang w:eastAsia="zh-CN"/>
-        </w:rPr>
-        <w:t xml:space="preserve"> “未来已经来临，只是尚未流行。”</w:t>
-      </w:r>
-      <w:r>
-        <w:rPr>
-          <w:rFonts w:ascii="微软雅黑" w:eastAsia="微软雅黑" w:hAnsi="微软雅黑" w:cs="微软雅黑"/>
-          <w:lang w:eastAsia="zh-CN"/>
-        </w:rPr>
-        <w:t xml:space="preserve"> ——</w:t>
-      </w:r>
-      <w:r>
-        <w:rPr>
-          <w:rFonts w:ascii="微软雅黑" w:eastAsia="微软雅黑" w:hAnsi="微软雅黑" w:cs="微软雅黑" w:hint="eastAsia"/>
-          <w:lang w:eastAsia="zh-CN"/>
-        </w:rPr>
-        <w:t>威廉</w:t>
-      </w:r>
-      <w:r>
-        <w:rPr>
-          <w:rFonts w:ascii="微软雅黑" w:eastAsia="微软雅黑" w:hAnsi="微软雅黑" w:cs="微软雅黑"/>
-          <w:lang w:eastAsia="zh-CN"/>
-        </w:rPr>
-        <w:t xml:space="preserve"> ·</w:t>
-      </w:r>
-      <w:r>
-        <w:rPr>
-          <w:rFonts w:ascii="微软雅黑" w:eastAsia="微软雅黑" w:hAnsi="微软雅黑" w:cs="微软雅黑" w:hint="eastAsia"/>
-          <w:lang w:eastAsia="zh-CN"/>
-        </w:rPr>
-        <w:t>吉布森</w:t>
-      </w:r>
-      <w:r>
-        <w:rPr>
-          <w:rFonts w:ascii="微软雅黑" w:eastAsia="微软雅黑" w:hAnsi="微软雅黑" w:cs="微软雅黑"/>
-          <w:lang w:eastAsia="zh-CN"/>
-        </w:rPr>
-        <w:t>(William Gibson)</w:t>
-      </w:r>
-    </w:p>
-    <w:p>
-      <w:pPr>
-        <w:rPr>
-          <w:rFonts w:ascii="微软雅黑" w:eastAsia="微软雅黑" w:hAnsi="微软雅黑" w:cs="微软雅黑"/>
-          <w:lang w:eastAsia="zh-CN"/>
-        </w:rPr>
-      </w:pPr>
-      <w:r>
-        <w:rPr>
-          <w:rFonts w:ascii="微软雅黑" w:eastAsia="微软雅黑" w:hAnsi="微软雅黑" w:cs="微软雅黑" w:hint="eastAsia"/>
-          <w:lang w:eastAsia="zh-CN"/>
-        </w:rPr>
-        <w:t>移动互联网对人类社会的影响是巨大的，不仅是许多移动互联网创业者一夜致富的故事在我们身旁不停震撼上演，更是移动互联网真实地在改变我们的生活。移动互联网在过去两年的蓬勃发展是大家有目共睹，全民疯直播、拍照软件的极致优化和创意展现、视频观赏软件百家争鸣，人人都想在移动互联网的船上找寻到下一个创业致富的风口，但在这波掏金大浪中又如何胜出呢？</w:t>
-      </w:r>
-    </w:p>
-    <w:p>
-      <w:pPr>
-        <w:rPr>
-          <w:rFonts w:ascii="微软雅黑" w:eastAsia="微软雅黑" w:hAnsi="微软雅黑" w:cs="微软雅黑"/>
-          <w:lang w:eastAsia="zh-CN"/>
-        </w:rPr>
-      </w:pPr>
-      <w:r>
-        <w:rPr>
-          <w:rFonts w:ascii="微软雅黑" w:eastAsia="微软雅黑" w:hAnsi="微软雅黑" w:cs="微软雅黑" w:hint="eastAsia"/>
-          <w:lang w:eastAsia="zh-CN"/>
-        </w:rPr>
-        <w:t>目前市场上最风行的口号是三“快”</w:t>
-      </w:r>
-      <w:r>
-        <w:rPr>
-          <w:rFonts w:ascii="微软雅黑" w:eastAsia="微软雅黑" w:hAnsi="微软雅黑" w:cs="微软雅黑"/>
-          <w:lang w:eastAsia="zh-CN"/>
-        </w:rPr>
-        <w:t xml:space="preserve"> —“</w:t>
-      </w:r>
-      <w:r>
-        <w:rPr>
-          <w:rFonts w:ascii="微软雅黑" w:eastAsia="微软雅黑" w:hAnsi="微软雅黑" w:cs="微软雅黑" w:hint="eastAsia"/>
-          <w:lang w:eastAsia="zh-CN"/>
-        </w:rPr>
-        <w:t>快速上线，快速试错，快速迭代”，天下武功，为快不破的精神在移动互联网创业被发挥得淋漓尽致。好想法不要等，快速上线让市场验证，快速迭代回应市场，用最快的方式与市场互动打造出移动互联网的爆品！但是在传统开发方式下，移动互联网创业者若要做到快速响应市场，往往必须付出极大的资本代价，包含许多的人力、服务器与带宽等资源。但是这一切随着市场竞争与资本寒冬的来临，面临了巨大的挑战。</w:t>
-      </w:r>
-    </w:p>
-    <w:p>
-      <w:pPr>
-        <w:rPr>
-          <w:rFonts w:ascii="微软雅黑" w:eastAsia="微软雅黑" w:hAnsi="微软雅黑" w:cs="微软雅黑"/>
-          <w:lang w:eastAsia="zh-CN"/>
-        </w:rPr>
-      </w:pPr>
-      <w:r>
-        <w:rPr>
-          <w:rFonts w:ascii="微软雅黑" w:eastAsia="微软雅黑" w:hAnsi="微软雅黑" w:cs="微软雅黑" w:hint="eastAsia"/>
-          <w:lang w:eastAsia="zh-CN"/>
-        </w:rPr>
-        <w:t>“科技始终来至于人性”，由于移动互联网开发市场有这样的“快速上线，快速试错，快速迭代”的开发需求，像B</w:t>
-      </w:r>
-      <w:r>
-        <w:rPr>
-          <w:rFonts w:ascii="微软雅黑" w:eastAsia="微软雅黑" w:hAnsi="微软雅黑" w:cs="微软雅黑"/>
-          <w:lang w:eastAsia="zh-CN"/>
-        </w:rPr>
-        <w:t>ackend-as-a-Service</w:t>
-      </w:r>
-      <w:r>
-        <w:rPr>
-          <w:rFonts w:ascii="微软雅黑" w:eastAsia="微软雅黑" w:hAnsi="微软雅黑" w:cs="微软雅黑" w:hint="eastAsia"/>
-          <w:lang w:eastAsia="zh-CN"/>
-        </w:rPr>
-        <w:t>这样相应的开发平台也应运而生。</w:t>
-      </w:r>
-    </w:p>
-    <w:p>
-      <w:pPr>
-        <w:pStyle w:val="Heading2"/>
-        <w:rPr>
-          <w:rFonts w:eastAsia="宋体"/>
-          <w:lang w:eastAsia="zh-CN"/>
-        </w:rPr>
-      </w:pPr>
-      <w:bookmarkStart w:id="4" w:name="_Toc492561926"/>
-      <w:r>
-        <w:rPr>
-          <w:rFonts w:eastAsia="宋体" w:hint="eastAsia"/>
-          <w:lang w:eastAsia="zh-CN"/>
-        </w:rPr>
-        <w:t>什么</w:t>
-      </w:r>
-      <w:r>
-        <w:rPr>
-          <w:rFonts w:eastAsia="宋体"/>
-          <w:lang w:eastAsia="zh-CN"/>
-        </w:rPr>
-        <w:t>是</w:t>
-      </w:r>
-      <w:r>
-        <w:rPr>
-          <w:rFonts w:eastAsia="宋体" w:hint="eastAsia"/>
-          <w:lang w:eastAsia="zh-CN"/>
-        </w:rPr>
-        <w:t>B</w:t>
-      </w:r>
-      <w:r>
-        <w:rPr>
-          <w:rFonts w:eastAsia="宋体"/>
-          <w:lang w:eastAsia="zh-CN"/>
-        </w:rPr>
-        <w:t>aaS</w:t>
-      </w:r>
-      <w:r>
-        <w:rPr>
-          <w:rFonts w:eastAsia="宋体" w:hint="eastAsia"/>
-          <w:lang w:eastAsia="zh-CN"/>
-        </w:rPr>
-        <w:t>（</w:t>
-      </w:r>
-      <w:r>
-        <w:rPr>
-          <w:rFonts w:eastAsia="宋体" w:hint="eastAsia"/>
-          <w:lang w:eastAsia="zh-CN"/>
-        </w:rPr>
-        <w:t>B</w:t>
-      </w:r>
-      <w:r>
-        <w:rPr>
-          <w:rFonts w:eastAsia="宋体"/>
-          <w:lang w:eastAsia="zh-CN"/>
-        </w:rPr>
-        <w:t>ackend</w:t>
-      </w:r>
-      <w:r>
-        <w:rPr>
-          <w:rFonts w:eastAsia="宋体" w:hint="eastAsia"/>
-          <w:lang w:eastAsia="zh-CN"/>
-        </w:rPr>
-        <w:t>-as-a-Service</w:t>
-      </w:r>
-      <w:r>
-        <w:rPr>
-          <w:rFonts w:eastAsia="宋体" w:hint="eastAsia"/>
-          <w:lang w:eastAsia="zh-CN"/>
-        </w:rPr>
-        <w:t>，</w:t>
-      </w:r>
-      <w:r>
-        <w:rPr>
-          <w:rFonts w:eastAsia="宋体"/>
-          <w:lang w:eastAsia="zh-CN"/>
-        </w:rPr>
-        <w:t>后端</w:t>
-      </w:r>
-      <w:r>
-        <w:rPr>
-          <w:rFonts w:eastAsia="宋体" w:hint="eastAsia"/>
-          <w:lang w:eastAsia="zh-CN"/>
-        </w:rPr>
-        <w:t>用作</w:t>
-      </w:r>
-      <w:r>
-        <w:rPr>
-          <w:rFonts w:eastAsia="宋体"/>
-          <w:lang w:eastAsia="zh-CN"/>
-        </w:rPr>
-        <w:t>服务</w:t>
-      </w:r>
-      <w:r>
-        <w:rPr>
-          <w:rFonts w:eastAsia="宋体" w:hint="eastAsia"/>
-          <w:lang w:eastAsia="zh-CN"/>
-        </w:rPr>
-        <w:t>）</w:t>
-      </w:r>
-      <w:bookmarkEnd w:id="4"/>
     </w:p>
     <w:p>
       <w:pPr>
@@ -3088,7 +3098,7 @@
           <w:lang w:eastAsia="zh-CN"/>
         </w:rPr>
       </w:pPr>
-      <w:bookmarkStart w:id="5" w:name="_Toc492561927"/>
+      <w:bookmarkStart w:id="4" w:name="_Toc492561927"/>
       <w:r>
         <w:rPr>
           <w:rFonts w:eastAsia="宋体" w:hint="eastAsia"/>
@@ -3117,7 +3127,7 @@
         </w:rPr>
         <w:t>服务商现状</w:t>
       </w:r>
-      <w:bookmarkEnd w:id="5"/>
+      <w:bookmarkEnd w:id="4"/>
     </w:p>
     <w:p>
       <w:pPr>
@@ -3946,7 +3956,7 @@
           <w:lang w:eastAsia="zh-CN"/>
         </w:rPr>
       </w:pPr>
-      <w:bookmarkStart w:id="6" w:name="_Toc492561928"/>
+      <w:bookmarkStart w:id="5" w:name="_Toc492561928"/>
       <w:proofErr w:type="spellStart"/>
       <w:r>
         <w:lastRenderedPageBreak/>
@@ -3966,26 +3976,26 @@
         </w:rPr>
         <w:t>ink</w:t>
       </w:r>
+      <w:bookmarkEnd w:id="5"/>
+      <w:proofErr w:type="spellEnd"/>
+    </w:p>
+    <w:p>
+      <w:pPr>
+        <w:pStyle w:val="Heading2"/>
+        <w:rPr>
+          <w:rFonts w:eastAsia="宋体"/>
+          <w:lang w:eastAsia="zh-CN"/>
+        </w:rPr>
+      </w:pPr>
+      <w:bookmarkStart w:id="6" w:name="_Toc492561929"/>
+      <w:r>
+        <w:rPr>
+          <w:rFonts w:eastAsia="宋体" w:hint="eastAsia"/>
+          <w:lang w:eastAsia="zh-CN"/>
+        </w:rPr>
+        <w:t>介绍</w:t>
+      </w:r>
       <w:bookmarkEnd w:id="6"/>
-      <w:proofErr w:type="spellEnd"/>
-    </w:p>
-    <w:p>
-      <w:pPr>
-        <w:pStyle w:val="Heading2"/>
-        <w:rPr>
-          <w:rFonts w:eastAsia="宋体"/>
-          <w:lang w:eastAsia="zh-CN"/>
-        </w:rPr>
-      </w:pPr>
-      <w:bookmarkStart w:id="7" w:name="_Toc492561929"/>
-      <w:r>
-        <w:rPr>
-          <w:rFonts w:eastAsia="宋体" w:hint="eastAsia"/>
-          <w:lang w:eastAsia="zh-CN"/>
-        </w:rPr>
-        <w:t>介绍</w:t>
-      </w:r>
-      <w:bookmarkEnd w:id="7"/>
     </w:p>
     <w:p>
       <w:pPr>
@@ -4486,7 +4496,7 @@
           <w:lang w:eastAsia="zh-CN"/>
         </w:rPr>
       </w:pPr>
-      <w:bookmarkStart w:id="8" w:name="_Toc492561930"/>
+      <w:bookmarkStart w:id="7" w:name="_Toc492561930"/>
       <w:proofErr w:type="spellStart"/>
       <w:r>
         <w:rPr>
@@ -4510,7 +4520,7 @@
         </w:rPr>
         <w:t>的八大特点</w:t>
       </w:r>
-      <w:bookmarkEnd w:id="8"/>
+      <w:bookmarkEnd w:id="7"/>
     </w:p>
     <w:p>
       <w:pPr>
@@ -5879,7 +5889,7 @@
           <w:lang w:eastAsia="zh-CN"/>
         </w:rPr>
       </w:pPr>
-      <w:bookmarkStart w:id="9" w:name="_Toc492561931"/>
+      <w:bookmarkStart w:id="8" w:name="_Toc492561931"/>
       <w:proofErr w:type="spellStart"/>
       <w:r>
         <w:rPr>
@@ -5903,7 +5913,7 @@
         </w:rPr>
         <w:t>面向的五大市场</w:t>
       </w:r>
-      <w:bookmarkEnd w:id="9"/>
+      <w:bookmarkEnd w:id="8"/>
     </w:p>
     <w:p>
       <w:pPr>
@@ -6892,11 +6902,11 @@
       <w:pPr>
         <w:pStyle w:val="Heading2"/>
       </w:pPr>
-      <w:bookmarkStart w:id="10" w:name="_Toc492561932"/>
+      <w:bookmarkStart w:id="9" w:name="_Toc492561932"/>
       <w:r>
         <w:t>SWOT</w:t>
       </w:r>
-      <w:bookmarkEnd w:id="10"/>
+      <w:bookmarkEnd w:id="9"/>
     </w:p>
     <w:p>
       <w:pPr>
@@ -8414,7 +8424,7 @@
           <w:lang w:eastAsia="zh-CN"/>
         </w:rPr>
       </w:pPr>
-      <w:bookmarkStart w:id="11" w:name="_Toc492561933"/>
+      <w:bookmarkStart w:id="10" w:name="_Toc492561933"/>
       <w:r>
         <w:rPr>
           <w:rFonts w:eastAsia="宋体" w:hint="eastAsia"/>
@@ -8422,25 +8432,25 @@
         </w:rPr>
         <w:t>市场分析</w:t>
       </w:r>
+      <w:bookmarkEnd w:id="10"/>
+    </w:p>
+    <w:p>
+      <w:pPr>
+        <w:pStyle w:val="Heading2"/>
+        <w:rPr>
+          <w:rFonts w:eastAsia="宋体"/>
+          <w:lang w:eastAsia="zh-CN"/>
+        </w:rPr>
+      </w:pPr>
+      <w:bookmarkStart w:id="11" w:name="_Toc492561934"/>
+      <w:r>
+        <w:rPr>
+          <w:rFonts w:eastAsia="宋体" w:hint="eastAsia"/>
+          <w:lang w:eastAsia="zh-CN"/>
+        </w:rPr>
+        <w:t>市场介绍</w:t>
+      </w:r>
       <w:bookmarkEnd w:id="11"/>
-    </w:p>
-    <w:p>
-      <w:pPr>
-        <w:pStyle w:val="Heading2"/>
-        <w:rPr>
-          <w:rFonts w:eastAsia="宋体"/>
-          <w:lang w:eastAsia="zh-CN"/>
-        </w:rPr>
-      </w:pPr>
-      <w:bookmarkStart w:id="12" w:name="_Toc492561934"/>
-      <w:r>
-        <w:rPr>
-          <w:rFonts w:eastAsia="宋体" w:hint="eastAsia"/>
-          <w:lang w:eastAsia="zh-CN"/>
-        </w:rPr>
-        <w:t>市场介绍</w:t>
-      </w:r>
-      <w:bookmarkEnd w:id="12"/>
     </w:p>
     <w:p>
       <w:pPr>
@@ -8592,7 +8602,7 @@
           <w:lang w:eastAsia="zh-CN"/>
         </w:rPr>
       </w:pPr>
-      <w:bookmarkStart w:id="13" w:name="_Toc492561935"/>
+      <w:bookmarkStart w:id="12" w:name="_Toc492561935"/>
       <w:r>
         <w:rPr>
           <w:rFonts w:eastAsia="宋体" w:hint="eastAsia"/>
@@ -8600,7 +8610,7 @@
         </w:rPr>
         <w:t>市场趋势</w:t>
       </w:r>
-      <w:bookmarkEnd w:id="13"/>
+      <w:bookmarkEnd w:id="12"/>
     </w:p>
     <w:p>
       <w:pPr>
@@ -8991,7 +9001,7 @@
           <w:lang w:eastAsia="zh-CN"/>
         </w:rPr>
       </w:pPr>
-      <w:bookmarkStart w:id="14" w:name="_Toc492561936"/>
+      <w:bookmarkStart w:id="13" w:name="_Toc492561936"/>
       <w:r>
         <w:rPr>
           <w:rFonts w:eastAsia="宋体" w:hint="eastAsia"/>
@@ -8999,7 +9009,7 @@
         </w:rPr>
         <w:t>目标市场</w:t>
       </w:r>
-      <w:bookmarkEnd w:id="14"/>
+      <w:bookmarkEnd w:id="13"/>
     </w:p>
     <w:p>
       <w:pPr>
@@ -10928,7 +10938,7 @@
           <w:lang w:eastAsia="zh-CN"/>
         </w:rPr>
       </w:pPr>
-      <w:bookmarkStart w:id="15" w:name="_Toc492561937"/>
+      <w:bookmarkStart w:id="14" w:name="_Toc492561937"/>
       <w:r>
         <w:rPr>
           <w:rFonts w:eastAsia="宋体" w:hint="eastAsia"/>
@@ -10936,7 +10946,7 @@
         </w:rPr>
         <w:t>市场策略和商业模式</w:t>
       </w:r>
-      <w:bookmarkEnd w:id="15"/>
+      <w:bookmarkEnd w:id="14"/>
     </w:p>
     <w:p>
       <w:pPr>
@@ -11924,7 +11934,7 @@
           <w:lang w:eastAsia="zh-CN"/>
         </w:rPr>
       </w:pPr>
-      <w:bookmarkStart w:id="16" w:name="_Toc492561938"/>
+      <w:bookmarkStart w:id="15" w:name="_Toc492561938"/>
       <w:r>
         <w:rPr>
           <w:rFonts w:eastAsia="宋体" w:hint="eastAsia"/>
@@ -11932,25 +11942,25 @@
         </w:rPr>
         <w:t>竞争性分析</w:t>
       </w:r>
+      <w:bookmarkEnd w:id="15"/>
+    </w:p>
+    <w:p>
+      <w:pPr>
+        <w:pStyle w:val="Heading2"/>
+        <w:rPr>
+          <w:rFonts w:eastAsia="宋体"/>
+          <w:lang w:eastAsia="zh-CN"/>
+        </w:rPr>
+      </w:pPr>
+      <w:bookmarkStart w:id="16" w:name="_Toc492561939"/>
+      <w:r>
+        <w:rPr>
+          <w:rFonts w:eastAsia="宋体" w:hint="eastAsia"/>
+          <w:lang w:eastAsia="zh-CN"/>
+        </w:rPr>
+        <w:t>竞争环境分析</w:t>
+      </w:r>
       <w:bookmarkEnd w:id="16"/>
-    </w:p>
-    <w:p>
-      <w:pPr>
-        <w:pStyle w:val="Heading2"/>
-        <w:rPr>
-          <w:rFonts w:eastAsia="宋体"/>
-          <w:lang w:eastAsia="zh-CN"/>
-        </w:rPr>
-      </w:pPr>
-      <w:bookmarkStart w:id="17" w:name="_Toc492561939"/>
-      <w:r>
-        <w:rPr>
-          <w:rFonts w:eastAsia="宋体" w:hint="eastAsia"/>
-          <w:lang w:eastAsia="zh-CN"/>
-        </w:rPr>
-        <w:t>竞争环境分析</w:t>
-      </w:r>
-      <w:bookmarkEnd w:id="17"/>
     </w:p>
     <w:p>
       <w:pPr>
@@ -12270,7 +12280,7 @@
           <w:lang w:eastAsia="zh-CN"/>
         </w:rPr>
       </w:pPr>
-      <w:bookmarkStart w:id="18" w:name="_Toc492561940"/>
+      <w:bookmarkStart w:id="17" w:name="_Toc492561940"/>
       <w:r>
         <w:rPr>
           <w:rFonts w:eastAsia="宋体" w:hint="eastAsia"/>
@@ -12278,7 +12288,7 @@
         </w:rPr>
         <w:t>竞争对手分析</w:t>
       </w:r>
-      <w:bookmarkEnd w:id="18"/>
+      <w:bookmarkEnd w:id="17"/>
     </w:p>
     <w:p>
       <w:pPr>
@@ -15293,7 +15303,7 @@
           <w:lang w:eastAsia="zh-CN"/>
         </w:rPr>
       </w:pPr>
-      <w:bookmarkStart w:id="19" w:name="_Toc492561941"/>
+      <w:bookmarkStart w:id="18" w:name="_Toc492561941"/>
       <w:r>
         <w:rPr>
           <w:rFonts w:eastAsia="宋体" w:hint="eastAsia"/>
@@ -15301,7 +15311,7 @@
         </w:rPr>
         <w:t>竞争策略</w:t>
       </w:r>
-      <w:bookmarkEnd w:id="19"/>
+      <w:bookmarkEnd w:id="18"/>
     </w:p>
     <w:p>
       <w:pPr>
@@ -15659,7 +15669,7 @@
           <w:lang w:eastAsia="zh-CN"/>
         </w:rPr>
       </w:pPr>
-      <w:bookmarkStart w:id="20" w:name="_Toc492561942"/>
+      <w:bookmarkStart w:id="19" w:name="_Toc492561942"/>
       <w:r>
         <w:rPr>
           <w:rFonts w:eastAsia="宋体" w:hint="eastAsia"/>
@@ -15689,256 +15699,256 @@
         </w:rPr>
         <w:t>望</w:t>
       </w:r>
+      <w:bookmarkEnd w:id="19"/>
+    </w:p>
+    <w:p>
+      <w:pPr>
+        <w:pStyle w:val="Heading2"/>
+        <w:rPr>
+          <w:rFonts w:eastAsia="宋体"/>
+          <w:lang w:eastAsia="zh-CN"/>
+        </w:rPr>
+      </w:pPr>
+      <w:bookmarkStart w:id="20" w:name="_Toc492561943"/>
+      <w:r>
+        <w:rPr>
+          <w:rFonts w:eastAsia="宋体" w:hint="eastAsia"/>
+          <w:lang w:eastAsia="zh-CN"/>
+        </w:rPr>
+        <w:t>总结</w:t>
+      </w:r>
       <w:bookmarkEnd w:id="20"/>
     </w:p>
     <w:p>
       <w:pPr>
+        <w:rPr>
+          <w:rFonts w:ascii="微软雅黑" w:eastAsia="微软雅黑" w:hAnsi="微软雅黑" w:cs="微软雅黑"/>
+          <w:lang w:eastAsia="zh-CN"/>
+        </w:rPr>
+      </w:pPr>
+      <w:r>
+        <w:rPr>
+          <w:rFonts w:ascii="微软雅黑" w:eastAsia="微软雅黑" w:hAnsi="微软雅黑" w:cs="微软雅黑" w:hint="eastAsia"/>
+          <w:lang w:eastAsia="zh-CN"/>
+        </w:rPr>
+        <w:t xml:space="preserve"> </w:t>
+      </w:r>
+      <w:proofErr w:type="spellStart"/>
+      <w:r>
+        <w:rPr>
+          <w:rFonts w:ascii="微软雅黑" w:eastAsia="微软雅黑" w:hAnsi="微软雅黑" w:cs="微软雅黑"/>
+          <w:lang w:eastAsia="zh-CN"/>
+        </w:rPr>
+        <w:t>AppLink</w:t>
+      </w:r>
+      <w:proofErr w:type="spellEnd"/>
+      <w:r>
+        <w:rPr>
+          <w:rFonts w:ascii="微软雅黑" w:eastAsia="微软雅黑" w:hAnsi="微软雅黑" w:cs="微软雅黑" w:hint="eastAsia"/>
+          <w:lang w:eastAsia="zh-CN"/>
+        </w:rPr>
+        <w:t>是一个完全自主研发的平台，通过申请软件著作权和创新发明等，让平台拥有高新技术企业的基础。通过利用平台使用创始人研发的基于数据对象模型驱动的敏捷开发框架，从需求设计到编码测过程为止，大量减少的工作量和人员配置，灵活自定义核心业务流程，让移动互联网应用开发领域的研发人员把资源集中在前端开发和核心业务上，高效的研发支持让研发人员能够快速让项目落地上线，以帮助创业者成功。</w:t>
+      </w:r>
+      <w:r>
+        <w:rPr>
+          <w:rFonts w:ascii="微软雅黑" w:eastAsia="微软雅黑" w:hAnsi="微软雅黑" w:cs="微软雅黑" w:hint="eastAsia"/>
+          <w:lang w:eastAsia="zh-CN"/>
+        </w:rPr>
+        <w:t>对比</w:t>
+      </w:r>
+      <w:r>
+        <w:rPr>
+          <w:rFonts w:ascii="微软雅黑" w:eastAsia="微软雅黑" w:hAnsi="微软雅黑" w:cs="微软雅黑"/>
+          <w:lang w:eastAsia="zh-CN"/>
+        </w:rPr>
+        <w:t>现在市场上已有的</w:t>
+      </w:r>
+      <w:r>
+        <w:rPr>
+          <w:rFonts w:ascii="微软雅黑" w:eastAsia="微软雅黑" w:hAnsi="微软雅黑" w:cs="微软雅黑" w:hint="eastAsia"/>
+          <w:lang w:eastAsia="zh-CN"/>
+        </w:rPr>
+        <w:t>B</w:t>
+      </w:r>
+      <w:r>
+        <w:rPr>
+          <w:rFonts w:ascii="微软雅黑" w:eastAsia="微软雅黑" w:hAnsi="微软雅黑" w:cs="微软雅黑"/>
+          <w:lang w:eastAsia="zh-CN"/>
+        </w:rPr>
+        <w:t>aaS</w:t>
+      </w:r>
+      <w:r>
+        <w:rPr>
+          <w:rFonts w:ascii="微软雅黑" w:eastAsia="微软雅黑" w:hAnsi="微软雅黑" w:cs="微软雅黑" w:hint="eastAsia"/>
+          <w:lang w:eastAsia="zh-CN"/>
+        </w:rPr>
+        <w:t>平台</w:t>
+      </w:r>
+      <w:r>
+        <w:rPr>
+          <w:rFonts w:ascii="微软雅黑" w:eastAsia="微软雅黑" w:hAnsi="微软雅黑" w:cs="微软雅黑"/>
+          <w:lang w:eastAsia="zh-CN"/>
+        </w:rPr>
+        <w:t>，</w:t>
+      </w:r>
+      <w:proofErr w:type="spellStart"/>
+      <w:r>
+        <w:rPr>
+          <w:rFonts w:ascii="微软雅黑" w:eastAsia="微软雅黑" w:hAnsi="微软雅黑" w:cs="微软雅黑" w:hint="eastAsia"/>
+          <w:lang w:eastAsia="zh-CN"/>
+        </w:rPr>
+        <w:t>A</w:t>
+      </w:r>
+      <w:r>
+        <w:rPr>
+          <w:rFonts w:ascii="微软雅黑" w:eastAsia="微软雅黑" w:hAnsi="微软雅黑" w:cs="微软雅黑"/>
+          <w:lang w:eastAsia="zh-CN"/>
+        </w:rPr>
+        <w:t>ppLink</w:t>
+      </w:r>
+      <w:proofErr w:type="spellEnd"/>
+      <w:r>
+        <w:rPr>
+          <w:rFonts w:ascii="微软雅黑" w:eastAsia="微软雅黑" w:hAnsi="微软雅黑" w:cs="微软雅黑"/>
+          <w:lang w:eastAsia="zh-CN"/>
+        </w:rPr>
+        <w:t>提供更加细致和专注于应用早期的服务，面向小微型创业团队的项目进行设计。</w:t>
+      </w:r>
+    </w:p>
+    <w:p>
+      <w:pPr>
+        <w:rPr>
+          <w:rFonts w:ascii="微软雅黑" w:eastAsia="微软雅黑" w:hAnsi="微软雅黑" w:cs="微软雅黑"/>
+          <w:lang w:eastAsia="zh-CN"/>
+        </w:rPr>
+      </w:pPr>
+      <w:r>
+        <w:rPr>
+          <w:rFonts w:ascii="微软雅黑" w:eastAsia="微软雅黑" w:hAnsi="微软雅黑" w:cs="微软雅黑" w:hint="eastAsia"/>
+          <w:lang w:eastAsia="zh-CN"/>
+        </w:rPr>
+        <w:t>在市场的趋势下，</w:t>
+      </w:r>
+      <w:r>
+        <w:rPr>
+          <w:rFonts w:ascii="微软雅黑" w:eastAsia="微软雅黑" w:hAnsi="微软雅黑" w:cs="微软雅黑"/>
+          <w:lang w:eastAsia="zh-CN"/>
+        </w:rPr>
+        <w:t>BaaS</w:t>
+      </w:r>
+      <w:r>
+        <w:rPr>
+          <w:rFonts w:ascii="微软雅黑" w:eastAsia="微软雅黑" w:hAnsi="微软雅黑" w:cs="微软雅黑" w:hint="eastAsia"/>
+          <w:lang w:eastAsia="zh-CN"/>
+        </w:rPr>
+        <w:t>的技术和条件日渐成熟，也成为了</w:t>
+      </w:r>
+      <w:proofErr w:type="spellStart"/>
+      <w:r>
+        <w:rPr>
+          <w:rFonts w:ascii="微软雅黑" w:eastAsia="微软雅黑" w:hAnsi="微软雅黑" w:cs="微软雅黑"/>
+          <w:lang w:eastAsia="zh-CN"/>
+        </w:rPr>
+        <w:t>AppLink</w:t>
+      </w:r>
+      <w:proofErr w:type="spellEnd"/>
+      <w:r>
+        <w:rPr>
+          <w:rFonts w:ascii="微软雅黑" w:eastAsia="微软雅黑" w:hAnsi="微软雅黑" w:cs="微软雅黑" w:hint="eastAsia"/>
+          <w:lang w:eastAsia="zh-CN"/>
+        </w:rPr>
+        <w:t>发展的基础。同时，我们以通过提供企业</w:t>
+      </w:r>
+      <w:r>
+        <w:rPr>
+          <w:rFonts w:ascii="微软雅黑" w:eastAsia="微软雅黑" w:hAnsi="微软雅黑" w:cs="微软雅黑"/>
+          <w:lang w:eastAsia="zh-CN"/>
+        </w:rPr>
+        <w:t>IT</w:t>
+      </w:r>
+      <w:r>
+        <w:rPr>
+          <w:rFonts w:ascii="微软雅黑" w:eastAsia="微软雅黑" w:hAnsi="微软雅黑" w:cs="微软雅黑" w:hint="eastAsia"/>
+          <w:lang w:eastAsia="zh-CN"/>
+        </w:rPr>
+        <w:t>服务和项目外包的技术和服务为竞争</w:t>
+      </w:r>
+      <w:r>
+        <w:rPr>
+          <w:rFonts w:ascii="微软雅黑" w:eastAsia="微软雅黑" w:hAnsi="微软雅黑" w:cs="微软雅黑" w:hint="eastAsia"/>
+          <w:lang w:eastAsia="zh-CN"/>
+        </w:rPr>
+        <w:t>的</w:t>
+      </w:r>
+      <w:r>
+        <w:rPr>
+          <w:rFonts w:ascii="微软雅黑" w:eastAsia="微软雅黑" w:hAnsi="微软雅黑" w:cs="微软雅黑" w:hint="eastAsia"/>
+          <w:lang w:eastAsia="zh-CN"/>
+        </w:rPr>
+        <w:t>突破口，趁着企业的</w:t>
+      </w:r>
+      <w:r>
+        <w:rPr>
+          <w:rFonts w:ascii="微软雅黑" w:eastAsia="微软雅黑" w:hAnsi="微软雅黑" w:cs="微软雅黑"/>
+          <w:lang w:eastAsia="zh-CN"/>
+        </w:rPr>
+        <w:t>IT</w:t>
+      </w:r>
+      <w:r>
+        <w:rPr>
+          <w:rFonts w:ascii="微软雅黑" w:eastAsia="微软雅黑" w:hAnsi="微软雅黑" w:cs="微软雅黑" w:hint="eastAsia"/>
+          <w:lang w:eastAsia="zh-CN"/>
+        </w:rPr>
+        <w:t>服务革新和创业浪潮的趋势，让</w:t>
+      </w:r>
+      <w:proofErr w:type="spellStart"/>
+      <w:r>
+        <w:rPr>
+          <w:rFonts w:ascii="微软雅黑" w:eastAsia="微软雅黑" w:hAnsi="微软雅黑" w:cs="微软雅黑"/>
+          <w:lang w:eastAsia="zh-CN"/>
+        </w:rPr>
+        <w:t>AppLink</w:t>
+      </w:r>
+      <w:proofErr w:type="spellEnd"/>
+      <w:r>
+        <w:rPr>
+          <w:rFonts w:ascii="微软雅黑" w:eastAsia="微软雅黑" w:hAnsi="微软雅黑" w:cs="微软雅黑" w:hint="eastAsia"/>
+          <w:lang w:eastAsia="zh-CN"/>
+        </w:rPr>
+        <w:t>得到市场生存的空间和发展</w:t>
+      </w:r>
+      <w:r>
+        <w:rPr>
+          <w:rFonts w:ascii="微软雅黑" w:eastAsia="微软雅黑" w:hAnsi="微软雅黑" w:cs="微软雅黑"/>
+          <w:lang w:eastAsia="zh-CN"/>
+        </w:rPr>
+        <w:t>。</w:t>
+      </w:r>
+    </w:p>
+    <w:p>
+      <w:pPr>
         <w:pStyle w:val="Heading2"/>
         <w:rPr>
           <w:rFonts w:eastAsia="宋体"/>
           <w:lang w:eastAsia="zh-CN"/>
         </w:rPr>
       </w:pPr>
-      <w:bookmarkStart w:id="21" w:name="_Toc492561943"/>
+      <w:bookmarkStart w:id="21" w:name="_Toc492561944"/>
       <w:r>
         <w:rPr>
           <w:rFonts w:eastAsia="宋体" w:hint="eastAsia"/>
           <w:lang w:eastAsia="zh-CN"/>
         </w:rPr>
-        <w:t>总结</w:t>
+        <w:t>展</w:t>
+      </w:r>
+      <w:r>
+        <w:rPr>
+          <w:rFonts w:eastAsia="宋体" w:hint="eastAsia"/>
+          <w:lang w:eastAsia="zh-CN"/>
+        </w:rPr>
+        <w:t>望</w:t>
       </w:r>
       <w:bookmarkEnd w:id="21"/>
-    </w:p>
-    <w:p>
-      <w:pPr>
-        <w:rPr>
-          <w:rFonts w:ascii="微软雅黑" w:eastAsia="微软雅黑" w:hAnsi="微软雅黑" w:cs="微软雅黑"/>
-          <w:lang w:eastAsia="zh-CN"/>
-        </w:rPr>
-      </w:pPr>
-      <w:r>
-        <w:rPr>
-          <w:rFonts w:ascii="微软雅黑" w:eastAsia="微软雅黑" w:hAnsi="微软雅黑" w:cs="微软雅黑" w:hint="eastAsia"/>
-          <w:lang w:eastAsia="zh-CN"/>
-        </w:rPr>
-        <w:t xml:space="preserve"> </w:t>
-      </w:r>
-      <w:proofErr w:type="spellStart"/>
-      <w:r>
-        <w:rPr>
-          <w:rFonts w:ascii="微软雅黑" w:eastAsia="微软雅黑" w:hAnsi="微软雅黑" w:cs="微软雅黑"/>
-          <w:lang w:eastAsia="zh-CN"/>
-        </w:rPr>
-        <w:t>AppLink</w:t>
-      </w:r>
-      <w:proofErr w:type="spellEnd"/>
-      <w:r>
-        <w:rPr>
-          <w:rFonts w:ascii="微软雅黑" w:eastAsia="微软雅黑" w:hAnsi="微软雅黑" w:cs="微软雅黑" w:hint="eastAsia"/>
-          <w:lang w:eastAsia="zh-CN"/>
-        </w:rPr>
-        <w:t>是一个完全自主研发的平台，通过申请软件著作权和创新发明等，让平台拥有高新技术企业的基础。通过利用平台使用创始人研发的基于数据对象模型驱动的敏捷开发框架，从需求设计到编码测过程为止，大量减少的工作量和人员配置，灵活自定义核心业务流程，让移动互联网应用开发领域的研发人员把资源集中在前端开发和核心业务上，高效的研发支持让研发人员能够快速让项目落地上线，以帮助创业者成功。</w:t>
-      </w:r>
-      <w:r>
-        <w:rPr>
-          <w:rFonts w:ascii="微软雅黑" w:eastAsia="微软雅黑" w:hAnsi="微软雅黑" w:cs="微软雅黑" w:hint="eastAsia"/>
-          <w:lang w:eastAsia="zh-CN"/>
-        </w:rPr>
-        <w:t>对比</w:t>
-      </w:r>
-      <w:r>
-        <w:rPr>
-          <w:rFonts w:ascii="微软雅黑" w:eastAsia="微软雅黑" w:hAnsi="微软雅黑" w:cs="微软雅黑"/>
-          <w:lang w:eastAsia="zh-CN"/>
-        </w:rPr>
-        <w:t>现在市场上已有的</w:t>
-      </w:r>
-      <w:r>
-        <w:rPr>
-          <w:rFonts w:ascii="微软雅黑" w:eastAsia="微软雅黑" w:hAnsi="微软雅黑" w:cs="微软雅黑" w:hint="eastAsia"/>
-          <w:lang w:eastAsia="zh-CN"/>
-        </w:rPr>
-        <w:t>B</w:t>
-      </w:r>
-      <w:r>
-        <w:rPr>
-          <w:rFonts w:ascii="微软雅黑" w:eastAsia="微软雅黑" w:hAnsi="微软雅黑" w:cs="微软雅黑"/>
-          <w:lang w:eastAsia="zh-CN"/>
-        </w:rPr>
-        <w:t>aaS</w:t>
-      </w:r>
-      <w:r>
-        <w:rPr>
-          <w:rFonts w:ascii="微软雅黑" w:eastAsia="微软雅黑" w:hAnsi="微软雅黑" w:cs="微软雅黑" w:hint="eastAsia"/>
-          <w:lang w:eastAsia="zh-CN"/>
-        </w:rPr>
-        <w:t>平台</w:t>
-      </w:r>
-      <w:r>
-        <w:rPr>
-          <w:rFonts w:ascii="微软雅黑" w:eastAsia="微软雅黑" w:hAnsi="微软雅黑" w:cs="微软雅黑"/>
-          <w:lang w:eastAsia="zh-CN"/>
-        </w:rPr>
-        <w:t>，</w:t>
-      </w:r>
-      <w:proofErr w:type="spellStart"/>
-      <w:r>
-        <w:rPr>
-          <w:rFonts w:ascii="微软雅黑" w:eastAsia="微软雅黑" w:hAnsi="微软雅黑" w:cs="微软雅黑" w:hint="eastAsia"/>
-          <w:lang w:eastAsia="zh-CN"/>
-        </w:rPr>
-        <w:t>A</w:t>
-      </w:r>
-      <w:r>
-        <w:rPr>
-          <w:rFonts w:ascii="微软雅黑" w:eastAsia="微软雅黑" w:hAnsi="微软雅黑" w:cs="微软雅黑"/>
-          <w:lang w:eastAsia="zh-CN"/>
-        </w:rPr>
-        <w:t>ppLink</w:t>
-      </w:r>
-      <w:proofErr w:type="spellEnd"/>
-      <w:r>
-        <w:rPr>
-          <w:rFonts w:ascii="微软雅黑" w:eastAsia="微软雅黑" w:hAnsi="微软雅黑" w:cs="微软雅黑"/>
-          <w:lang w:eastAsia="zh-CN"/>
-        </w:rPr>
-        <w:t>提供更加细致和专注于应用早期的服务，面向小微型创业团队的项目进行设计。</w:t>
-      </w:r>
-    </w:p>
-    <w:p>
-      <w:pPr>
-        <w:rPr>
-          <w:rFonts w:ascii="微软雅黑" w:eastAsia="微软雅黑" w:hAnsi="微软雅黑" w:cs="微软雅黑"/>
-          <w:lang w:eastAsia="zh-CN"/>
-        </w:rPr>
-      </w:pPr>
-      <w:r>
-        <w:rPr>
-          <w:rFonts w:ascii="微软雅黑" w:eastAsia="微软雅黑" w:hAnsi="微软雅黑" w:cs="微软雅黑" w:hint="eastAsia"/>
-          <w:lang w:eastAsia="zh-CN"/>
-        </w:rPr>
-        <w:t>在市场的趋势下，</w:t>
-      </w:r>
-      <w:r>
-        <w:rPr>
-          <w:rFonts w:ascii="微软雅黑" w:eastAsia="微软雅黑" w:hAnsi="微软雅黑" w:cs="微软雅黑"/>
-          <w:lang w:eastAsia="zh-CN"/>
-        </w:rPr>
-        <w:t>BaaS</w:t>
-      </w:r>
-      <w:r>
-        <w:rPr>
-          <w:rFonts w:ascii="微软雅黑" w:eastAsia="微软雅黑" w:hAnsi="微软雅黑" w:cs="微软雅黑" w:hint="eastAsia"/>
-          <w:lang w:eastAsia="zh-CN"/>
-        </w:rPr>
-        <w:t>的技术和条件日渐成熟，也成为了</w:t>
-      </w:r>
-      <w:proofErr w:type="spellStart"/>
-      <w:r>
-        <w:rPr>
-          <w:rFonts w:ascii="微软雅黑" w:eastAsia="微软雅黑" w:hAnsi="微软雅黑" w:cs="微软雅黑"/>
-          <w:lang w:eastAsia="zh-CN"/>
-        </w:rPr>
-        <w:t>AppLink</w:t>
-      </w:r>
-      <w:proofErr w:type="spellEnd"/>
-      <w:r>
-        <w:rPr>
-          <w:rFonts w:ascii="微软雅黑" w:eastAsia="微软雅黑" w:hAnsi="微软雅黑" w:cs="微软雅黑" w:hint="eastAsia"/>
-          <w:lang w:eastAsia="zh-CN"/>
-        </w:rPr>
-        <w:t>发展的基础。同时，我们以通过提供企业</w:t>
-      </w:r>
-      <w:r>
-        <w:rPr>
-          <w:rFonts w:ascii="微软雅黑" w:eastAsia="微软雅黑" w:hAnsi="微软雅黑" w:cs="微软雅黑"/>
-          <w:lang w:eastAsia="zh-CN"/>
-        </w:rPr>
-        <w:t>IT</w:t>
-      </w:r>
-      <w:r>
-        <w:rPr>
-          <w:rFonts w:ascii="微软雅黑" w:eastAsia="微软雅黑" w:hAnsi="微软雅黑" w:cs="微软雅黑" w:hint="eastAsia"/>
-          <w:lang w:eastAsia="zh-CN"/>
-        </w:rPr>
-        <w:t>服务和项目外包的技术和服务为竞争</w:t>
-      </w:r>
-      <w:r>
-        <w:rPr>
-          <w:rFonts w:ascii="微软雅黑" w:eastAsia="微软雅黑" w:hAnsi="微软雅黑" w:cs="微软雅黑" w:hint="eastAsia"/>
-          <w:lang w:eastAsia="zh-CN"/>
-        </w:rPr>
-        <w:t>的</w:t>
-      </w:r>
-      <w:r>
-        <w:rPr>
-          <w:rFonts w:ascii="微软雅黑" w:eastAsia="微软雅黑" w:hAnsi="微软雅黑" w:cs="微软雅黑" w:hint="eastAsia"/>
-          <w:lang w:eastAsia="zh-CN"/>
-        </w:rPr>
-        <w:t>突破口，趁着企业的</w:t>
-      </w:r>
-      <w:r>
-        <w:rPr>
-          <w:rFonts w:ascii="微软雅黑" w:eastAsia="微软雅黑" w:hAnsi="微软雅黑" w:cs="微软雅黑"/>
-          <w:lang w:eastAsia="zh-CN"/>
-        </w:rPr>
-        <w:t>IT</w:t>
-      </w:r>
-      <w:r>
-        <w:rPr>
-          <w:rFonts w:ascii="微软雅黑" w:eastAsia="微软雅黑" w:hAnsi="微软雅黑" w:cs="微软雅黑" w:hint="eastAsia"/>
-          <w:lang w:eastAsia="zh-CN"/>
-        </w:rPr>
-        <w:t>服务革新和创业浪潮的趋势，让</w:t>
-      </w:r>
-      <w:proofErr w:type="spellStart"/>
-      <w:r>
-        <w:rPr>
-          <w:rFonts w:ascii="微软雅黑" w:eastAsia="微软雅黑" w:hAnsi="微软雅黑" w:cs="微软雅黑"/>
-          <w:lang w:eastAsia="zh-CN"/>
-        </w:rPr>
-        <w:t>AppLink</w:t>
-      </w:r>
-      <w:proofErr w:type="spellEnd"/>
-      <w:r>
-        <w:rPr>
-          <w:rFonts w:ascii="微软雅黑" w:eastAsia="微软雅黑" w:hAnsi="微软雅黑" w:cs="微软雅黑" w:hint="eastAsia"/>
-          <w:lang w:eastAsia="zh-CN"/>
-        </w:rPr>
-        <w:t>得到市场生存的空间和发展</w:t>
-      </w:r>
-      <w:r>
-        <w:rPr>
-          <w:rFonts w:ascii="微软雅黑" w:eastAsia="微软雅黑" w:hAnsi="微软雅黑" w:cs="微软雅黑"/>
-          <w:lang w:eastAsia="zh-CN"/>
-        </w:rPr>
-        <w:t>。</w:t>
-      </w:r>
-    </w:p>
-    <w:p>
-      <w:pPr>
-        <w:pStyle w:val="Heading2"/>
-        <w:rPr>
-          <w:rFonts w:eastAsia="宋体"/>
-          <w:lang w:eastAsia="zh-CN"/>
-        </w:rPr>
-      </w:pPr>
-      <w:bookmarkStart w:id="22" w:name="_Toc492561944"/>
-      <w:r>
-        <w:rPr>
-          <w:rFonts w:eastAsia="宋体" w:hint="eastAsia"/>
-          <w:lang w:eastAsia="zh-CN"/>
-        </w:rPr>
-        <w:t>展</w:t>
-      </w:r>
-      <w:r>
-        <w:rPr>
-          <w:rFonts w:eastAsia="宋体" w:hint="eastAsia"/>
-          <w:lang w:eastAsia="zh-CN"/>
-        </w:rPr>
-        <w:t>望</w:t>
-      </w:r>
-      <w:bookmarkEnd w:id="22"/>
     </w:p>
     <w:p>
       <w:pPr>
@@ -17770,15 +17780,31 @@
           <w:lang w:eastAsia="zh-CN"/>
         </w:rPr>
       </w:pPr>
-      <w:bookmarkStart w:id="23" w:name="_Toc492561945"/>
+      <w:bookmarkStart w:id="22" w:name="_Toc492561945"/>
       <w:r>
         <w:rPr>
           <w:rFonts w:eastAsia="宋体" w:hint="eastAsia"/>
           <w:lang w:eastAsia="zh-CN"/>
         </w:rPr>
+        <w:t>现况</w:t>
+      </w:r>
+      <w:r>
+        <w:rPr>
+          <w:rFonts w:eastAsia="宋体"/>
+          <w:lang w:eastAsia="zh-CN"/>
+        </w:rPr>
+        <w:t>与</w:t>
+      </w:r>
+      <w:bookmarkStart w:id="23" w:name="_GoBack"/>
+      <w:bookmarkEnd w:id="23"/>
+      <w:r>
+        <w:rPr>
+          <w:rFonts w:eastAsia="宋体" w:hint="eastAsia"/>
+          <w:lang w:eastAsia="zh-CN"/>
+        </w:rPr>
         <w:t>需求</w:t>
       </w:r>
-      <w:bookmarkEnd w:id="23"/>
+      <w:bookmarkEnd w:id="22"/>
     </w:p>
     <w:p>
       <w:pPr>
@@ -18229,6 +18255,143 @@
         <w:lastRenderedPageBreak/>
         <w:t>织的非核心业务委托给外部的专业公司，以降低营运成本，提高品质，集中人力资源，提高顾客满意度。外包业是新近兴起的一个行业，它给企业带来了新的活力。</w:t>
       </w:r>
+    </w:p>
+    <w:p>
+      <w:pPr>
+        <w:rPr>
+          <w:rFonts w:ascii="微软雅黑" w:eastAsia="微软雅黑" w:hAnsi="微软雅黑" w:cs="微软雅黑" w:hint="eastAsia"/>
+          <w:b/>
+          <w:lang w:eastAsia="zh-CN"/>
+        </w:rPr>
+      </w:pPr>
+      <w:r>
+        <w:rPr>
+          <w:rFonts w:ascii="微软雅黑" w:eastAsia="微软雅黑" w:hAnsi="微软雅黑" w:cs="微软雅黑" w:hint="eastAsia"/>
+          <w:b/>
+          <w:lang w:eastAsia="zh-CN"/>
+        </w:rPr>
+        <w:t>前端</w:t>
+      </w:r>
+      <w:r>
+        <w:rPr>
+          <w:rFonts w:ascii="微软雅黑" w:eastAsia="微软雅黑" w:hAnsi="微软雅黑" w:cs="微软雅黑" w:hint="eastAsia"/>
+          <w:b/>
+          <w:lang w:eastAsia="zh-CN"/>
+        </w:rPr>
+        <w:t>用户</w:t>
+      </w:r>
+      <w:r>
+        <w:rPr>
+          <w:rFonts w:ascii="微软雅黑" w:eastAsia="微软雅黑" w:hAnsi="微软雅黑" w:cs="微软雅黑"/>
+          <w:b/>
+          <w:lang w:eastAsia="zh-CN"/>
+        </w:rPr>
+        <w:t>界面和后端数据逻辑</w:t>
+      </w:r>
+    </w:p>
+    <w:p>
+      <w:pPr>
+        <w:rPr>
+          <w:rFonts w:ascii="微软雅黑" w:eastAsia="微软雅黑" w:hAnsi="微软雅黑" w:cs="微软雅黑"/>
+          <w:lang w:eastAsia="zh-CN"/>
+        </w:rPr>
+      </w:pPr>
+      <w:r>
+        <w:rPr>
+          <w:rFonts w:ascii="微软雅黑" w:eastAsia="微软雅黑" w:hAnsi="微软雅黑" w:cs="微软雅黑" w:hint="eastAsia"/>
+          <w:lang w:eastAsia="zh-CN"/>
+        </w:rPr>
+        <w:t>前端</w:t>
+      </w:r>
+      <w:r>
+        <w:rPr>
+          <w:rFonts w:ascii="微软雅黑" w:eastAsia="微软雅黑" w:hAnsi="微软雅黑" w:cs="微软雅黑" w:hint="eastAsia"/>
+          <w:lang w:eastAsia="zh-CN"/>
+        </w:rPr>
+        <w:t>主要是交互页面，那微信来说，前端，界面框架，有通讯录，朋友圈，消息窗口，我们所看到的的功能漂流瓶功能等，都属于前端，也属于界面效果，前端一般用</w:t>
+      </w:r>
+      <w:r>
+        <w:rPr>
+          <w:rFonts w:ascii="微软雅黑" w:eastAsia="微软雅黑" w:hAnsi="微软雅黑" w:cs="微软雅黑"/>
+          <w:lang w:eastAsia="zh-CN"/>
+        </w:rPr>
+        <w:t>HTML5</w:t>
+      </w:r>
+      <w:r>
+        <w:rPr>
+          <w:rFonts w:ascii="微软雅黑" w:eastAsia="微软雅黑" w:hAnsi="微软雅黑" w:cs="微软雅黑" w:hint="eastAsia"/>
+          <w:lang w:eastAsia="zh-CN"/>
+        </w:rPr>
+        <w:t>，</w:t>
+      </w:r>
+      <w:proofErr w:type="spellStart"/>
+      <w:r>
+        <w:rPr>
+          <w:rFonts w:ascii="微软雅黑" w:eastAsia="微软雅黑" w:hAnsi="微软雅黑" w:cs="微软雅黑"/>
+          <w:lang w:eastAsia="zh-CN"/>
+        </w:rPr>
+        <w:t>css</w:t>
+      </w:r>
+      <w:proofErr w:type="spellEnd"/>
+      <w:r>
+        <w:rPr>
+          <w:rFonts w:ascii="微软雅黑" w:eastAsia="微软雅黑" w:hAnsi="微软雅黑" w:cs="微软雅黑" w:hint="eastAsia"/>
+          <w:lang w:eastAsia="zh-CN"/>
+        </w:rPr>
+        <w:t>，</w:t>
+      </w:r>
+      <w:proofErr w:type="spellStart"/>
+      <w:r>
+        <w:rPr>
+          <w:rFonts w:ascii="微软雅黑" w:eastAsia="微软雅黑" w:hAnsi="微软雅黑" w:cs="微软雅黑"/>
+          <w:lang w:eastAsia="zh-CN"/>
+        </w:rPr>
+        <w:t>js</w:t>
+      </w:r>
+      <w:proofErr w:type="spellEnd"/>
+      <w:r>
+        <w:rPr>
+          <w:rFonts w:ascii="微软雅黑" w:eastAsia="微软雅黑" w:hAnsi="微软雅黑" w:cs="微软雅黑" w:hint="eastAsia"/>
+          <w:lang w:eastAsia="zh-CN"/>
+        </w:rPr>
+        <w:t>等语言来写，后端，主要是用作功能的实现，比如说，我们在消息窗口发了消息，消息转化为数据传到服务器，在服务器上运行了我们后台程序，后台程序在经过数据处理，接受，处理，分类，发送，把消息发送给收信人客户端。后台一般用</w:t>
+      </w:r>
+      <w:r>
+        <w:rPr>
+          <w:rFonts w:ascii="微软雅黑" w:eastAsia="微软雅黑" w:hAnsi="微软雅黑" w:cs="微软雅黑"/>
+          <w:lang w:eastAsia="zh-CN"/>
+        </w:rPr>
+        <w:t>Java</w:t>
+      </w:r>
+      <w:r>
+        <w:rPr>
+          <w:rFonts w:ascii="微软雅黑" w:eastAsia="微软雅黑" w:hAnsi="微软雅黑" w:cs="微软雅黑" w:hint="eastAsia"/>
+          <w:lang w:eastAsia="zh-CN"/>
+        </w:rPr>
+        <w:t>，</w:t>
+      </w:r>
+      <w:r>
+        <w:rPr>
+          <w:rFonts w:ascii="微软雅黑" w:eastAsia="微软雅黑" w:hAnsi="微软雅黑" w:cs="微软雅黑"/>
+          <w:lang w:eastAsia="zh-CN"/>
+        </w:rPr>
+        <w:t>C++</w:t>
+      </w:r>
+      <w:r>
+        <w:rPr>
+          <w:rFonts w:ascii="微软雅黑" w:eastAsia="微软雅黑" w:hAnsi="微软雅黑" w:cs="微软雅黑" w:hint="eastAsia"/>
+          <w:lang w:eastAsia="zh-CN"/>
+        </w:rPr>
+        <w:t>等语言来写前端像快递公司收件人，后台则像快递公司物流体系，只是在机器上跑的是数据，而在生活中跑的是实物。</w:t>
+      </w:r>
+    </w:p>
+    <w:p>
+      <w:pPr>
+        <w:rPr>
+          <w:rFonts w:ascii="微软雅黑" w:eastAsia="微软雅黑" w:hAnsi="微软雅黑" w:cs="微软雅黑" w:hint="eastAsia"/>
+          <w:lang w:eastAsia="zh-CN"/>
+        </w:rPr>
+      </w:pPr>
     </w:p>
     <w:sectPr>
       <w:footerReference w:type="default" r:id="rId12"/>
@@ -18282,7 +18445,6 @@
         <w:dataBinding w:prefixMappings="xmlns:ns0='http://purl.org/dc/elements/1.1/' xmlns:ns1='http://schemas.openxmlformats.org/package/2006/metadata/core-properties' " w:xpath="/ns1:coreProperties[1]/ns0:title[1]" w:storeItemID="{6C3C8BC8-F283-45AE-878A-BAB7291924A1}"/>
         <w:text/>
       </w:sdtPr>
-      <w:sdtEndPr/>
       <w:sdtContent>
         <w:r>
           <w:t>AppLink</w:t>
@@ -18328,7 +18490,6 @@
           <w:calendar w:val="gregorian"/>
         </w:date>
       </w:sdtPr>
-      <w:sdtEndPr/>
       <w:sdtContent>
         <w:r>
           <w:t>September 2017</w:t>
@@ -18351,7 +18512,7 @@
       <w:rPr>
         <w:noProof/>
       </w:rPr>
-      <w:t>20</w:t>
+      <w:t>29</w:t>
     </w:r>
     <w:r>
       <w:fldChar w:fldCharType="end"/>
@@ -20080,7 +20241,7 @@
     <w:rsid w:val="002F66BF"/>
     <w:rsid w:val="003F5256"/>
     <w:rsid w:val="008921D1"/>
-    <w:rsid w:val="00F57E1D"/>
+    <w:rsid w:val="00B327F9"/>
   </w:rsids>
   <m:mathPr>
     <m:mathFont m:val="Cambria Math"/>
@@ -20964,7 +21125,7 @@
 </file>
 
 <file path=customXml/itemProps4.xml><?xml version="1.0" encoding="utf-8"?>
-<ds:datastoreItem xmlns:ds="http://schemas.openxmlformats.org/officeDocument/2006/customXml" ds:itemID="{3879F69C-A353-4B0B-8C7D-3B1CFC9ACAAF}">
+<ds:datastoreItem xmlns:ds="http://schemas.openxmlformats.org/officeDocument/2006/customXml" ds:itemID="{4BA0A593-63B1-4C5C-814A-F2568B5B3467}">
   <ds:schemaRefs>
     <ds:schemaRef ds:uri="http://schemas.openxmlformats.org/officeDocument/2006/bibliography"/>
   </ds:schemaRefs>
